--- a/docs/Avaliação Intercalar/2/moduloKeyboardReader_LEIC24D_G10.docx
+++ b/docs/Avaliação Intercalar/2/moduloKeyboardReader_LEIC24D_G10.docx
@@ -1531,7 +1531,6 @@
     <w:p>
       <w:pPr>
         <w:pStyle w:val="Legenda"/>
-        <w:jc w:val="both"/>
         <w:rPr>
           <w:color w:val="FF0000"/>
         </w:rPr>
@@ -2595,216 +2594,6 @@
     </w:p>
     <w:p>
       <w:pPr>
-        <w:tabs>
-          <w:tab w:val="left" w:pos="10200"/>
-        </w:tabs>
-        <w:spacing w:line="276" w:lineRule="auto"/>
-        <w:ind w:right="-6"/>
-        <w:rPr>
-          <w:rFonts w:asciiTheme="minorHAnsi" w:hAnsiTheme="minorHAnsi"/>
-          <w:bCs/>
-          <w:color w:val="000000" w:themeColor="text1"/>
-        </w:rPr>
-      </w:pPr>
-      <w:r>
-        <w:rPr>
-          <w:rFonts w:asciiTheme="minorHAnsi" w:hAnsiTheme="minorHAnsi"/>
-          <w:color w:val="000000" w:themeColor="text1"/>
-        </w:rPr>
-        <w:t>C</w:t>
-      </w:r>
-      <w:r>
-        <w:rPr>
-          <w:rFonts w:asciiTheme="minorHAnsi" w:hAnsiTheme="minorHAnsi"/>
-          <w:color w:val="000000" w:themeColor="text1"/>
-        </w:rPr>
-        <w:t xml:space="preserve">om base nas descrições do bloco </w:t>
-      </w:r>
-      <w:proofErr w:type="spellStart"/>
-      <w:r>
-        <w:rPr>
-          <w:rFonts w:asciiTheme="minorHAnsi" w:hAnsiTheme="minorHAnsi"/>
-          <w:i/>
-          <w:color w:val="000000" w:themeColor="text1"/>
-        </w:rPr>
-        <w:t>Key</w:t>
-      </w:r>
-      <w:proofErr w:type="spellEnd"/>
-      <w:r>
-        <w:rPr>
-          <w:rFonts w:asciiTheme="minorHAnsi" w:hAnsiTheme="minorHAnsi"/>
-          <w:i/>
-          <w:color w:val="000000" w:themeColor="text1"/>
-        </w:rPr>
-        <w:t xml:space="preserve"> </w:t>
-      </w:r>
-      <w:proofErr w:type="spellStart"/>
-      <w:r>
-        <w:rPr>
-          <w:rFonts w:asciiTheme="minorHAnsi" w:hAnsiTheme="minorHAnsi"/>
-          <w:i/>
-          <w:color w:val="000000" w:themeColor="text1"/>
-        </w:rPr>
-        <w:t>Decode</w:t>
-      </w:r>
-      <w:proofErr w:type="spellEnd"/>
-      <w:r>
-        <w:rPr>
-          <w:rFonts w:asciiTheme="minorHAnsi" w:hAnsiTheme="minorHAnsi"/>
-          <w:color w:val="000000" w:themeColor="text1"/>
-        </w:rPr>
-        <w:t xml:space="preserve"> </w:t>
-      </w:r>
-      <w:r>
-        <w:rPr>
-          <w:rFonts w:asciiTheme="minorHAnsi" w:hAnsiTheme="minorHAnsi"/>
-          <w:color w:val="000000" w:themeColor="text1"/>
-        </w:rPr>
-        <w:t>implementou</w:t>
-      </w:r>
-      <w:r>
-        <w:rPr>
-          <w:rFonts w:asciiTheme="minorHAnsi" w:hAnsiTheme="minorHAnsi"/>
-          <w:color w:val="000000" w:themeColor="text1"/>
-        </w:rPr>
-        <w:t xml:space="preserve">-se </w:t>
-      </w:r>
-      <w:r>
-        <w:rPr>
-          <w:rFonts w:asciiTheme="minorHAnsi" w:hAnsiTheme="minorHAnsi"/>
-          <w:color w:val="000000" w:themeColor="text1"/>
-        </w:rPr>
-        <w:t xml:space="preserve">parcialmente </w:t>
-      </w:r>
-      <w:r>
-        <w:rPr>
-          <w:rFonts w:asciiTheme="minorHAnsi" w:hAnsiTheme="minorHAnsi"/>
-          <w:color w:val="000000" w:themeColor="text1"/>
-        </w:rPr>
-        <w:t xml:space="preserve">o módulo </w:t>
-      </w:r>
-      <w:proofErr w:type="spellStart"/>
-      <w:r>
-        <w:rPr>
-          <w:rFonts w:asciiTheme="minorHAnsi" w:hAnsiTheme="minorHAnsi"/>
-          <w:i/>
-          <w:color w:val="000000" w:themeColor="text1"/>
-        </w:rPr>
-        <w:t>Keyboard</w:t>
-      </w:r>
-      <w:proofErr w:type="spellEnd"/>
-      <w:r>
-        <w:rPr>
-          <w:rFonts w:asciiTheme="minorHAnsi" w:hAnsiTheme="minorHAnsi"/>
-          <w:i/>
-          <w:color w:val="000000" w:themeColor="text1"/>
-        </w:rPr>
-        <w:t xml:space="preserve"> </w:t>
-      </w:r>
-      <w:proofErr w:type="spellStart"/>
-      <w:r>
-        <w:rPr>
-          <w:rFonts w:asciiTheme="minorHAnsi" w:hAnsiTheme="minorHAnsi"/>
-          <w:i/>
-          <w:color w:val="000000" w:themeColor="text1"/>
-        </w:rPr>
-        <w:t>Reader</w:t>
-      </w:r>
-      <w:proofErr w:type="spellEnd"/>
-      <w:r>
-        <w:rPr>
-          <w:rFonts w:asciiTheme="minorHAnsi" w:hAnsiTheme="minorHAnsi"/>
-          <w:color w:val="000000" w:themeColor="text1"/>
-        </w:rPr>
-        <w:t xml:space="preserve"> de acordo com o esquema elétrico representado no Anexo</w:t>
-      </w:r>
-      <w:r>
-        <w:rPr>
-          <w:rFonts w:asciiTheme="minorHAnsi" w:hAnsiTheme="minorHAnsi"/>
-          <w:color w:val="000000" w:themeColor="text1"/>
-        </w:rPr>
-        <w:t xml:space="preserve"> </w:t>
-      </w:r>
-      <w:r>
-        <w:rPr>
-          <w:rFonts w:asciiTheme="minorHAnsi" w:hAnsiTheme="minorHAnsi"/>
-          <w:color w:val="000000" w:themeColor="text1"/>
-        </w:rPr>
-        <w:fldChar w:fldCharType="begin"/>
-      </w:r>
-      <w:r>
-        <w:rPr>
-          <w:rFonts w:asciiTheme="minorHAnsi" w:hAnsiTheme="minorHAnsi"/>
-          <w:color w:val="000000" w:themeColor="text1"/>
-        </w:rPr>
-        <w:instrText xml:space="preserve"> REF _Ref508797156 \n \h </w:instrText>
-      </w:r>
-      <w:r>
-        <w:rPr>
-          <w:rFonts w:asciiTheme="minorHAnsi" w:hAnsiTheme="minorHAnsi"/>
-          <w:color w:val="000000" w:themeColor="text1"/>
-        </w:rPr>
-      </w:r>
-      <w:r>
-        <w:rPr>
-          <w:rFonts w:asciiTheme="minorHAnsi" w:hAnsiTheme="minorHAnsi"/>
-          <w:color w:val="000000" w:themeColor="text1"/>
-        </w:rPr>
-        <w:instrText xml:space="preserve"> \* MERGEFORMAT </w:instrText>
-      </w:r>
-      <w:r>
-        <w:rPr>
-          <w:rFonts w:asciiTheme="minorHAnsi" w:hAnsiTheme="minorHAnsi"/>
-          <w:color w:val="000000" w:themeColor="text1"/>
-        </w:rPr>
-        <w:fldChar w:fldCharType="separate"/>
-      </w:r>
-      <w:r>
-        <w:rPr>
-          <w:rFonts w:asciiTheme="minorHAnsi" w:hAnsiTheme="minorHAnsi"/>
-          <w:color w:val="000000" w:themeColor="text1"/>
-        </w:rPr>
-        <w:t>C</w:t>
-      </w:r>
-      <w:r>
-        <w:rPr>
-          <w:rFonts w:asciiTheme="minorHAnsi" w:hAnsiTheme="minorHAnsi"/>
-          <w:color w:val="000000" w:themeColor="text1"/>
-        </w:rPr>
-        <w:fldChar w:fldCharType="end"/>
-      </w:r>
-      <w:r>
-        <w:rPr>
-          <w:rFonts w:asciiTheme="minorHAnsi" w:hAnsiTheme="minorHAnsi"/>
-          <w:color w:val="000000" w:themeColor="text1"/>
-        </w:rPr>
-        <w:t xml:space="preserve">. </w:t>
-      </w:r>
-      <w:r>
-        <w:rPr>
-          <w:rFonts w:asciiTheme="minorHAnsi" w:hAnsiTheme="minorHAnsi"/>
-          <w:bCs/>
-          <w:color w:val="000000" w:themeColor="text1"/>
-        </w:rPr>
-        <w:t>Para este módulo, é usado um único sinal de Clk o qual é mapeado para a placa DE10-Lite com uma frequência de 50MHz.</w:t>
-      </w:r>
-    </w:p>
-    <w:p>
-      <w:pPr>
-        <w:tabs>
-          <w:tab w:val="left" w:pos="10200"/>
-        </w:tabs>
-        <w:spacing w:line="276" w:lineRule="auto"/>
-        <w:ind w:right="-6"/>
-        <w:rPr>
-          <w:rFonts w:asciiTheme="minorHAnsi" w:hAnsiTheme="minorHAnsi"/>
-          <w:bCs/>
-          <w:color w:val="000000" w:themeColor="text1"/>
-        </w:rPr>
-      </w:pPr>
-    </w:p>
-    <w:p>
-      <w:pPr>
         <w:pStyle w:val="Ttulo1"/>
       </w:pPr>
       <w:r>
@@ -2819,11 +2608,6 @@
         <w:suppressAutoHyphens w:val="0"/>
         <w:spacing w:before="120" w:after="120" w:line="276" w:lineRule="auto"/>
         <w:ind w:right="-11"/>
-        <w:rPr>
-          <w:rFonts w:asciiTheme="minorHAnsi" w:hAnsiTheme="minorHAnsi"/>
-          <w:noProof/>
-          <w:lang w:eastAsia="en-US"/>
-        </w:rPr>
       </w:pPr>
       <w:r>
         <w:rPr>
@@ -2899,7 +2683,13 @@
         <w:rPr>
           <w:rFonts w:asciiTheme="minorHAnsi" w:hAnsiTheme="minorHAnsi"/>
         </w:rPr>
-        <w:t>, indicando que tem dados para serem armazenados. Logo que tenha disponibilidade para armazenar informação, o Ring Buffer escreve os dados D</w:t>
+        <w:t xml:space="preserve">, indicando que tem dados para serem </w:t>
+      </w:r>
+      <w:r>
+        <w:rPr>
+          <w:rFonts w:asciiTheme="minorHAnsi" w:hAnsiTheme="minorHAnsi"/>
+        </w:rPr>
+        <w:t>armazenados. Logo que tenha disponibilidade para armazenar informação, o Ring Buffer escreve os dados D</w:t>
       </w:r>
       <w:r>
         <w:rPr>
@@ -3045,820 +2835,27 @@
     </w:p>
     <w:p>
       <w:pPr>
-        <w:tabs>
-          <w:tab w:val="left" w:pos="9922"/>
-        </w:tabs>
         <w:suppressAutoHyphens w:val="0"/>
-        <w:spacing w:after="200" w:line="276" w:lineRule="auto"/>
-        <w:ind w:right="-1"/>
-        <w:jc w:val="center"/>
-        <w:rPr>
-          <w:rFonts w:asciiTheme="minorHAnsi" w:hAnsiTheme="minorHAnsi" w:cs="Tahoma"/>
-          <w:iCs/>
-        </w:rPr>
-      </w:pPr>
-      <w:r>
-        <w:rPr>
-          <w:rFonts w:asciiTheme="minorHAnsi" w:hAnsiTheme="minorHAnsi" w:cs="Tahoma"/>
-          <w:iCs/>
-        </w:rPr>
-        <w:t xml:space="preserve">Figura </w:t>
-      </w:r>
-      <w:r>
-        <w:rPr>
-          <w:rFonts w:asciiTheme="minorHAnsi" w:hAnsiTheme="minorHAnsi" w:cs="Tahoma"/>
-          <w:iCs/>
-        </w:rPr>
-        <w:t>5</w:t>
-      </w:r>
-      <w:r>
-        <w:rPr>
-          <w:rFonts w:asciiTheme="minorHAnsi" w:hAnsiTheme="minorHAnsi" w:cs="Tahoma"/>
-          <w:iCs/>
-        </w:rPr>
-        <w:t xml:space="preserve"> – </w:t>
-      </w:r>
-      <w:r>
-        <w:rPr>
-          <w:rFonts w:asciiTheme="minorHAnsi" w:hAnsiTheme="minorHAnsi"/>
-        </w:rPr>
-        <w:t>Diagrama de blocos do bloco Ring Buffer</w:t>
-      </w:r>
-    </w:p>
-    <w:p>
-      <w:pPr>
-        <w:pStyle w:val="Legenda"/>
-        <w:jc w:val="both"/>
-        <w:rPr>
-          <w:color w:val="FF0000"/>
-        </w:rPr>
-      </w:pPr>
-      <w:r>
-        <w:t xml:space="preserve">O bloco </w:t>
-      </w:r>
-      <w:proofErr w:type="spellStart"/>
-      <w:r>
-        <w:rPr>
-          <w:i/>
-        </w:rPr>
-        <w:t>Key</w:t>
-      </w:r>
-      <w:proofErr w:type="spellEnd"/>
-      <w:r>
-        <w:rPr>
-          <w:i/>
-        </w:rPr>
-        <w:t xml:space="preserve"> Scan</w:t>
-      </w:r>
-      <w:r>
-        <w:t xml:space="preserve"> </w:t>
-      </w:r>
-      <w:r>
-        <w:t>foi</w:t>
-      </w:r>
-      <w:r>
-        <w:t xml:space="preserve"> implementado de acordo com </w:t>
-      </w:r>
-      <w:r>
-        <w:t>o diagrama</w:t>
-      </w:r>
-      <w:r>
-        <w:t xml:space="preserve"> de blocos </w:t>
-      </w:r>
-      <w:r>
-        <w:t>representado</w:t>
-      </w:r>
-      <w:r>
-        <w:t xml:space="preserve"> na</w:t>
-      </w:r>
-      <w:r>
-        <w:t xml:space="preserve"> </w:t>
-      </w:r>
-      <w:r>
-        <w:fldChar w:fldCharType="begin"/>
-      </w:r>
-      <w:r>
-        <w:instrText xml:space="preserve"> REF _Ref465187111 \h </w:instrText>
-      </w:r>
-      <w:r>
-        <w:instrText xml:space="preserve"> \* MERGEFORMAT </w:instrText>
-      </w:r>
-      <w:r>
-        <w:fldChar w:fldCharType="separate"/>
-      </w:r>
-      <w:r>
-        <w:t xml:space="preserve">Figura </w:t>
-      </w:r>
-      <w:r>
-        <w:rPr>
-          <w:noProof/>
-        </w:rPr>
-        <w:t>3</w:t>
-      </w:r>
-      <w:r>
-        <w:fldChar w:fldCharType="end"/>
-      </w:r>
-      <w:r>
-        <w:t xml:space="preserve">. </w:t>
-      </w:r>
-      <w:r>
-        <w:t xml:space="preserve">Existem 3 possibilidades de o bloco </w:t>
-      </w:r>
-      <w:proofErr w:type="spellStart"/>
-      <w:r>
-        <w:t>Key</w:t>
-      </w:r>
-      <w:proofErr w:type="spellEnd"/>
-      <w:r>
-        <w:t xml:space="preserve"> Scan ser implementado (versão I, II e III respetivamente). Nesta fase inicial do projeto, decidimos optar pela de mais fácil implementação e que também foi sugerida pelos professores (versão I). Temos como objetivo final implementar uma das outras versões</w:t>
-      </w:r>
-      <w:r>
-        <w:t>,</w:t>
-      </w:r>
-      <w:r>
-        <w:t xml:space="preserve"> visto que têm melhores resultados, por exemplo, no caso da versão I temos um contador apenas que manipula 1 </w:t>
-      </w:r>
-      <w:proofErr w:type="spellStart"/>
-      <w:r>
-        <w:t>decoder</w:t>
-      </w:r>
-      <w:proofErr w:type="spellEnd"/>
-      <w:r>
-        <w:t xml:space="preserve"> e 1 </w:t>
-      </w:r>
-      <w:proofErr w:type="spellStart"/>
-      <w:r>
-        <w:t>mux</w:t>
-      </w:r>
-      <w:proofErr w:type="spellEnd"/>
-      <w:r>
-        <w:t xml:space="preserve">, no entanto é melhor ter 2 contadores (como na versão II) devido ao facto de que teremos uma maior taxa de ativação quer do </w:t>
-      </w:r>
-      <w:proofErr w:type="spellStart"/>
-      <w:r>
-        <w:t>mux</w:t>
-      </w:r>
-      <w:proofErr w:type="spellEnd"/>
-      <w:r>
-        <w:t xml:space="preserve"> quer do </w:t>
-      </w:r>
-      <w:proofErr w:type="spellStart"/>
-      <w:r>
-        <w:t>decoder</w:t>
-      </w:r>
-      <w:proofErr w:type="spellEnd"/>
-      <w:r>
-        <w:t>, permitindo assim uma maior rapidez de varredura e que sejam perdidas menos teclas.</w:t>
-      </w:r>
-    </w:p>
-    <w:p>
-      <w:pPr>
-        <w:suppressAutoHyphens w:val="0"/>
-        <w:spacing w:before="240" w:after="240" w:line="276" w:lineRule="auto"/>
-        <w:ind w:right="-11"/>
-        <w:rPr>
-          <w:rFonts w:asciiTheme="minorHAnsi" w:hAnsiTheme="minorHAnsi"/>
-          <w:lang w:eastAsia="en-US"/>
-        </w:rPr>
-      </w:pPr>
-      <w:r>
-        <w:rPr>
-          <w:rFonts w:asciiTheme="minorHAnsi" w:hAnsiTheme="minorHAnsi"/>
-        </w:rPr>
-        <w:t xml:space="preserve">O bloco </w:t>
-      </w:r>
-      <w:proofErr w:type="spellStart"/>
-      <w:r>
-        <w:rPr>
-          <w:rFonts w:asciiTheme="minorHAnsi" w:hAnsiTheme="minorHAnsi"/>
-          <w:i/>
-        </w:rPr>
-        <w:t>Key</w:t>
-      </w:r>
-      <w:proofErr w:type="spellEnd"/>
-      <w:r>
-        <w:rPr>
-          <w:rFonts w:asciiTheme="minorHAnsi" w:hAnsiTheme="minorHAnsi"/>
-          <w:i/>
-        </w:rPr>
-        <w:t xml:space="preserve"> </w:t>
-      </w:r>
-      <w:proofErr w:type="spellStart"/>
-      <w:r>
-        <w:rPr>
-          <w:rFonts w:asciiTheme="minorHAnsi" w:hAnsiTheme="minorHAnsi"/>
-          <w:i/>
-        </w:rPr>
-        <w:t>Control</w:t>
-      </w:r>
-      <w:proofErr w:type="spellEnd"/>
-      <w:r>
-        <w:rPr>
-          <w:rFonts w:asciiTheme="minorHAnsi" w:hAnsiTheme="minorHAnsi"/>
-        </w:rPr>
-        <w:t xml:space="preserve"> foi implementado pela máquina de estados representada em </w:t>
-      </w:r>
-      <w:r>
-        <w:rPr>
-          <w:rFonts w:asciiTheme="minorHAnsi" w:hAnsiTheme="minorHAnsi"/>
-          <w:i/>
-        </w:rPr>
-        <w:t>ASM-chart</w:t>
-      </w:r>
-      <w:r>
-        <w:rPr>
-          <w:rFonts w:asciiTheme="minorHAnsi" w:hAnsiTheme="minorHAnsi"/>
-        </w:rPr>
-        <w:t xml:space="preserve"> na </w:t>
-      </w:r>
-      <w:r>
-        <w:rPr>
-          <w:rFonts w:asciiTheme="minorHAnsi" w:hAnsiTheme="minorHAnsi"/>
-        </w:rPr>
-        <w:fldChar w:fldCharType="begin"/>
-      </w:r>
-      <w:r>
-        <w:rPr>
-          <w:rFonts w:asciiTheme="minorHAnsi" w:hAnsiTheme="minorHAnsi"/>
-        </w:rPr>
-        <w:instrText xml:space="preserve"> REF _Ref508708247 </w:instrText>
-      </w:r>
-      <w:r>
-        <w:rPr>
-          <w:rFonts w:asciiTheme="minorHAnsi" w:hAnsiTheme="minorHAnsi"/>
-        </w:rPr>
-        <w:instrText xml:space="preserve"> \* MERGEFORMAT </w:instrText>
-      </w:r>
-      <w:r>
-        <w:rPr>
-          <w:rFonts w:asciiTheme="minorHAnsi" w:hAnsiTheme="minorHAnsi"/>
-        </w:rPr>
-        <w:fldChar w:fldCharType="separate"/>
-      </w:r>
-      <w:r>
-        <w:rPr>
-          <w:rFonts w:asciiTheme="minorHAnsi" w:hAnsiTheme="minorHAnsi"/>
-        </w:rPr>
-        <w:t xml:space="preserve">Figura </w:t>
-      </w:r>
-      <w:r>
-        <w:rPr>
-          <w:rFonts w:asciiTheme="minorHAnsi" w:hAnsiTheme="minorHAnsi"/>
-          <w:noProof/>
-        </w:rPr>
-        <w:t>4</w:t>
-      </w:r>
-      <w:r>
-        <w:rPr>
-          <w:rFonts w:asciiTheme="minorHAnsi" w:hAnsiTheme="minorHAnsi"/>
-        </w:rPr>
-        <w:fldChar w:fldCharType="end"/>
-      </w:r>
-      <w:r>
-        <w:rPr>
-          <w:rFonts w:asciiTheme="minorHAnsi" w:hAnsiTheme="minorHAnsi"/>
-          <w:lang w:eastAsia="en-US"/>
-        </w:rPr>
-        <w:t xml:space="preserve">. </w:t>
-      </w:r>
-    </w:p>
-    <w:p>
-      <w:pPr>
-        <w:suppressAutoHyphens w:val="0"/>
-        <w:spacing w:before="240" w:after="240" w:line="276" w:lineRule="auto"/>
-        <w:ind w:right="-11"/>
-        <w:rPr>
-          <w:rFonts w:asciiTheme="minorHAnsi" w:hAnsiTheme="minorHAnsi"/>
-          <w:color w:val="FF0000"/>
-          <w:lang w:eastAsia="en-US"/>
-        </w:rPr>
-      </w:pPr>
-      <w:r>
-        <w:rPr>
-          <w:rFonts w:asciiTheme="minorHAnsi" w:hAnsiTheme="minorHAnsi"/>
-          <w:lang w:eastAsia="en-US"/>
-        </w:rPr>
-        <w:lastRenderedPageBreak/>
-        <w:t xml:space="preserve">A máquina de estados do </w:t>
-      </w:r>
-      <w:proofErr w:type="spellStart"/>
-      <w:r>
-        <w:rPr>
-          <w:rFonts w:asciiTheme="minorHAnsi" w:hAnsiTheme="minorHAnsi"/>
-          <w:lang w:eastAsia="en-US"/>
-        </w:rPr>
-        <w:t>Key</w:t>
-      </w:r>
-      <w:proofErr w:type="spellEnd"/>
-      <w:r>
-        <w:rPr>
-          <w:rFonts w:asciiTheme="minorHAnsi" w:hAnsiTheme="minorHAnsi"/>
-          <w:lang w:eastAsia="en-US"/>
-        </w:rPr>
-        <w:t xml:space="preserve"> </w:t>
-      </w:r>
-      <w:proofErr w:type="spellStart"/>
-      <w:r>
-        <w:rPr>
-          <w:rFonts w:asciiTheme="minorHAnsi" w:hAnsiTheme="minorHAnsi"/>
-          <w:lang w:eastAsia="en-US"/>
-        </w:rPr>
-        <w:t>Control</w:t>
-      </w:r>
-      <w:proofErr w:type="spellEnd"/>
-      <w:r>
-        <w:rPr>
-          <w:rFonts w:asciiTheme="minorHAnsi" w:hAnsiTheme="minorHAnsi"/>
-          <w:lang w:eastAsia="en-US"/>
-        </w:rPr>
-        <w:t xml:space="preserve"> foi implementada com base em 3 estados: </w:t>
-      </w:r>
-      <w:r>
-        <w:rPr>
-          <w:rFonts w:asciiTheme="minorHAnsi" w:hAnsiTheme="minorHAnsi"/>
-          <w:b/>
-          <w:bCs/>
-          <w:lang w:eastAsia="en-US"/>
-        </w:rPr>
-        <w:t>STATE_DETETAR_TECLA</w:t>
-      </w:r>
-      <w:r>
-        <w:rPr>
-          <w:rFonts w:asciiTheme="minorHAnsi" w:hAnsiTheme="minorHAnsi"/>
-          <w:lang w:eastAsia="en-US"/>
-        </w:rPr>
-        <w:t xml:space="preserve">, </w:t>
-      </w:r>
-      <w:r>
-        <w:rPr>
-          <w:rFonts w:asciiTheme="minorHAnsi" w:hAnsiTheme="minorHAnsi"/>
-          <w:b/>
-          <w:bCs/>
-          <w:lang w:eastAsia="en-US"/>
-        </w:rPr>
-        <w:t>STATE_TECLA_PREMIDA</w:t>
-      </w:r>
-      <w:r>
-        <w:rPr>
-          <w:rFonts w:asciiTheme="minorHAnsi" w:hAnsiTheme="minorHAnsi"/>
-          <w:lang w:eastAsia="en-US"/>
-        </w:rPr>
-        <w:t xml:space="preserve"> e </w:t>
-      </w:r>
-      <w:r>
-        <w:rPr>
-          <w:rFonts w:asciiTheme="minorHAnsi" w:hAnsiTheme="minorHAnsi"/>
-          <w:b/>
-          <w:bCs/>
-          <w:lang w:eastAsia="en-US"/>
-        </w:rPr>
-        <w:t>STATE_ESPERAR_TECLA</w:t>
-      </w:r>
-      <w:r>
-        <w:rPr>
-          <w:rFonts w:asciiTheme="minorHAnsi" w:hAnsiTheme="minorHAnsi"/>
-          <w:lang w:eastAsia="en-US"/>
-        </w:rPr>
-        <w:t xml:space="preserve">, organizados por ordem temporal. No 1º estado, é ativado a saída </w:t>
-      </w:r>
-      <w:proofErr w:type="spellStart"/>
-      <w:r>
-        <w:rPr>
-          <w:rFonts w:asciiTheme="minorHAnsi" w:hAnsiTheme="minorHAnsi"/>
-          <w:b/>
-          <w:bCs/>
-          <w:lang w:eastAsia="en-US"/>
-        </w:rPr>
-        <w:t>Kscan</w:t>
-      </w:r>
-      <w:proofErr w:type="spellEnd"/>
-      <w:r>
-        <w:rPr>
-          <w:rFonts w:asciiTheme="minorHAnsi" w:hAnsiTheme="minorHAnsi"/>
-          <w:lang w:eastAsia="en-US"/>
-        </w:rPr>
-        <w:t xml:space="preserve"> de modo a sinalizar que o </w:t>
-      </w:r>
-      <w:proofErr w:type="spellStart"/>
-      <w:r>
-        <w:rPr>
-          <w:rFonts w:asciiTheme="minorHAnsi" w:hAnsiTheme="minorHAnsi"/>
-          <w:lang w:eastAsia="en-US"/>
-        </w:rPr>
-        <w:t>Key</w:t>
-      </w:r>
-      <w:proofErr w:type="spellEnd"/>
-      <w:r>
-        <w:rPr>
-          <w:rFonts w:asciiTheme="minorHAnsi" w:hAnsiTheme="minorHAnsi"/>
-          <w:lang w:eastAsia="en-US"/>
-        </w:rPr>
-        <w:t xml:space="preserve"> Controle está a detetar se alguma tecla é pressionada; se for pressionada, significa que o sinal </w:t>
-      </w:r>
-      <w:proofErr w:type="spellStart"/>
-      <w:r>
-        <w:rPr>
-          <w:rFonts w:asciiTheme="minorHAnsi" w:hAnsiTheme="minorHAnsi"/>
-          <w:b/>
-          <w:bCs/>
-          <w:lang w:eastAsia="en-US"/>
-        </w:rPr>
-        <w:t>Kpress</w:t>
-      </w:r>
-      <w:proofErr w:type="spellEnd"/>
-      <w:r>
-        <w:rPr>
-          <w:rFonts w:asciiTheme="minorHAnsi" w:hAnsiTheme="minorHAnsi"/>
-          <w:b/>
-          <w:bCs/>
-          <w:lang w:eastAsia="en-US"/>
-        </w:rPr>
-        <w:t xml:space="preserve"> </w:t>
-      </w:r>
-      <w:r>
-        <w:rPr>
-          <w:rFonts w:asciiTheme="minorHAnsi" w:hAnsiTheme="minorHAnsi"/>
-          <w:lang w:eastAsia="en-US"/>
-        </w:rPr>
-        <w:t xml:space="preserve">tem como valor lógico ‘1’ e assim avançaríamos para o estado </w:t>
-      </w:r>
-      <w:r>
-        <w:rPr>
-          <w:rFonts w:asciiTheme="minorHAnsi" w:hAnsiTheme="minorHAnsi"/>
-          <w:b/>
-          <w:bCs/>
-          <w:lang w:eastAsia="en-US"/>
-        </w:rPr>
-        <w:t>STATE_TECLA_PREMIDA</w:t>
-      </w:r>
-      <w:r>
-        <w:rPr>
-          <w:rFonts w:asciiTheme="minorHAnsi" w:hAnsiTheme="minorHAnsi"/>
-          <w:lang w:eastAsia="en-US"/>
-        </w:rPr>
-        <w:t xml:space="preserve">; se tal não acontecer ativamos voltamos ao estado inicial e, como saída condicionada, ativamos também o </w:t>
-      </w:r>
-      <w:proofErr w:type="spellStart"/>
-      <w:r>
-        <w:rPr>
-          <w:rFonts w:asciiTheme="minorHAnsi" w:hAnsiTheme="minorHAnsi"/>
-          <w:b/>
-          <w:bCs/>
-          <w:lang w:eastAsia="en-US"/>
-        </w:rPr>
-        <w:t>Kscan</w:t>
-      </w:r>
-      <w:proofErr w:type="spellEnd"/>
-      <w:r>
-        <w:rPr>
-          <w:rFonts w:asciiTheme="minorHAnsi" w:hAnsiTheme="minorHAnsi"/>
-          <w:lang w:eastAsia="en-US"/>
-        </w:rPr>
-        <w:t xml:space="preserve">, uma vez que queremos que o </w:t>
-      </w:r>
-      <w:r>
-        <w:rPr>
-          <w:rFonts w:asciiTheme="minorHAnsi" w:hAnsiTheme="minorHAnsi"/>
-          <w:b/>
-          <w:bCs/>
-          <w:lang w:eastAsia="en-US"/>
-        </w:rPr>
-        <w:t>contador</w:t>
-      </w:r>
-      <w:r>
-        <w:rPr>
-          <w:rFonts w:asciiTheme="minorHAnsi" w:hAnsiTheme="minorHAnsi"/>
-          <w:lang w:eastAsia="en-US"/>
-        </w:rPr>
-        <w:t xml:space="preserve"> se mantenha ativo de forma a permitir a constante deteção de teclas. No 2º estado, ativamos a saída </w:t>
-      </w:r>
-      <w:proofErr w:type="spellStart"/>
-      <w:r>
-        <w:rPr>
-          <w:rFonts w:asciiTheme="minorHAnsi" w:hAnsiTheme="minorHAnsi"/>
-          <w:b/>
-          <w:bCs/>
-          <w:lang w:eastAsia="en-US"/>
-        </w:rPr>
-        <w:t>Kval</w:t>
-      </w:r>
-      <w:proofErr w:type="spellEnd"/>
-      <w:r>
-        <w:rPr>
-          <w:rFonts w:asciiTheme="minorHAnsi" w:hAnsiTheme="minorHAnsi"/>
-          <w:lang w:eastAsia="en-US"/>
-        </w:rPr>
-        <w:t xml:space="preserve"> sinalizando assim que uma tecla foi premida; se esta tecla já foi tratada/reconhecida, significa que o </w:t>
-      </w:r>
-      <w:proofErr w:type="spellStart"/>
-      <w:r>
-        <w:rPr>
-          <w:rFonts w:asciiTheme="minorHAnsi" w:hAnsiTheme="minorHAnsi"/>
-          <w:b/>
-          <w:bCs/>
-          <w:lang w:eastAsia="en-US"/>
-        </w:rPr>
-        <w:t>Kack</w:t>
-      </w:r>
-      <w:proofErr w:type="spellEnd"/>
-      <w:r>
-        <w:rPr>
-          <w:rFonts w:asciiTheme="minorHAnsi" w:hAnsiTheme="minorHAnsi"/>
-          <w:b/>
-          <w:bCs/>
-          <w:lang w:eastAsia="en-US"/>
-        </w:rPr>
-        <w:t xml:space="preserve"> </w:t>
-      </w:r>
-      <w:r>
-        <w:rPr>
-          <w:rFonts w:asciiTheme="minorHAnsi" w:hAnsiTheme="minorHAnsi"/>
-          <w:lang w:eastAsia="en-US"/>
-        </w:rPr>
-        <w:t>se encontra com valor lógico ‘1’ e se de seguida essa mesma tecla já não está a ser pressionada (</w:t>
-      </w:r>
-      <w:proofErr w:type="spellStart"/>
-      <w:r>
-        <w:rPr>
-          <w:rFonts w:asciiTheme="minorHAnsi" w:hAnsiTheme="minorHAnsi"/>
-          <w:b/>
-          <w:bCs/>
-          <w:lang w:eastAsia="en-US"/>
-        </w:rPr>
-        <w:t>Kpress</w:t>
-      </w:r>
-      <w:proofErr w:type="spellEnd"/>
-      <w:r>
-        <w:rPr>
-          <w:rFonts w:asciiTheme="minorHAnsi" w:hAnsiTheme="minorHAnsi"/>
-          <w:b/>
-          <w:bCs/>
-          <w:lang w:eastAsia="en-US"/>
-        </w:rPr>
-        <w:t xml:space="preserve"> </w:t>
-      </w:r>
-      <w:r>
-        <w:rPr>
-          <w:rFonts w:asciiTheme="minorHAnsi" w:hAnsiTheme="minorHAnsi"/>
-          <w:lang w:eastAsia="en-US"/>
-        </w:rPr>
-        <w:t xml:space="preserve">com valor lógico a ‘0’) avançamos para o último estado </w:t>
-      </w:r>
-      <w:r>
-        <w:rPr>
-          <w:rFonts w:asciiTheme="minorHAnsi" w:hAnsiTheme="minorHAnsi"/>
-          <w:b/>
-          <w:bCs/>
-          <w:lang w:eastAsia="en-US"/>
-        </w:rPr>
-        <w:t>STATE_ESPERAR_TECLA</w:t>
-      </w:r>
-      <w:r>
-        <w:rPr>
-          <w:rFonts w:asciiTheme="minorHAnsi" w:hAnsiTheme="minorHAnsi"/>
-          <w:lang w:eastAsia="en-US"/>
-        </w:rPr>
-        <w:t xml:space="preserve">; caso contrário permanecemos no 2º. No 3º e último estado apenas realizamos uma espera pelo sinal </w:t>
-      </w:r>
-      <w:proofErr w:type="spellStart"/>
-      <w:r>
-        <w:rPr>
-          <w:rFonts w:asciiTheme="minorHAnsi" w:hAnsiTheme="minorHAnsi"/>
-          <w:b/>
-          <w:bCs/>
-          <w:lang w:eastAsia="en-US"/>
-        </w:rPr>
-        <w:t>Kack</w:t>
-      </w:r>
-      <w:proofErr w:type="spellEnd"/>
-      <w:r>
-        <w:rPr>
-          <w:rFonts w:asciiTheme="minorHAnsi" w:hAnsiTheme="minorHAnsi"/>
-          <w:lang w:eastAsia="en-US"/>
-        </w:rPr>
-        <w:t xml:space="preserve"> que tome o valor lógico ‘0’, visto que o </w:t>
-      </w:r>
-      <w:r>
-        <w:rPr>
-          <w:rFonts w:asciiTheme="minorHAnsi" w:hAnsiTheme="minorHAnsi"/>
-          <w:b/>
-          <w:bCs/>
-          <w:lang w:eastAsia="en-US"/>
-        </w:rPr>
-        <w:t xml:space="preserve">bloco </w:t>
-      </w:r>
-      <w:proofErr w:type="spellStart"/>
-      <w:r>
-        <w:rPr>
-          <w:rFonts w:asciiTheme="minorHAnsi" w:hAnsiTheme="minorHAnsi"/>
-          <w:b/>
-          <w:bCs/>
-          <w:lang w:eastAsia="en-US"/>
-        </w:rPr>
-        <w:t>control</w:t>
-      </w:r>
-      <w:proofErr w:type="spellEnd"/>
-      <w:r>
-        <w:rPr>
-          <w:rFonts w:asciiTheme="minorHAnsi" w:hAnsiTheme="minorHAnsi"/>
-          <w:lang w:eastAsia="en-US"/>
-        </w:rPr>
-        <w:t xml:space="preserve"> não é totalmente síncrono e pode haver casos em que ele ainda não tenha processado uma tecla, no entanto o utilizador já esteja a querer premir outra diferente; caso tome o valor lógico ‘0’, volta para o estado inicial </w:t>
-      </w:r>
-      <w:r>
-        <w:rPr>
-          <w:rFonts w:asciiTheme="minorHAnsi" w:hAnsiTheme="minorHAnsi"/>
-          <w:b/>
-          <w:bCs/>
-          <w:lang w:eastAsia="en-US"/>
-        </w:rPr>
-        <w:t>STATE_DETETAR_TECLA</w:t>
-      </w:r>
-      <w:r>
-        <w:rPr>
-          <w:rFonts w:asciiTheme="minorHAnsi" w:hAnsiTheme="minorHAnsi"/>
-          <w:lang w:eastAsia="en-US"/>
-        </w:rPr>
-        <w:t>.</w:t>
-      </w:r>
-    </w:p>
-    <w:p>
-      <w:pPr>
-        <w:suppressAutoHyphens w:val="0"/>
-        <w:spacing w:before="240" w:after="240" w:line="276" w:lineRule="auto"/>
-        <w:ind w:right="-11"/>
-        <w:rPr>
-          <w:rFonts w:asciiTheme="minorHAnsi" w:hAnsiTheme="minorHAnsi"/>
-          <w:color w:val="000000" w:themeColor="text1"/>
-        </w:rPr>
-      </w:pPr>
-      <w:r>
-        <w:rPr>
-          <w:rFonts w:asciiTheme="minorHAnsi" w:hAnsiTheme="minorHAnsi"/>
-          <w:color w:val="000000" w:themeColor="text1"/>
-        </w:rPr>
-        <w:t xml:space="preserve">A descrição hardware do bloco </w:t>
-      </w:r>
-      <w:proofErr w:type="spellStart"/>
-      <w:r>
-        <w:rPr>
-          <w:rFonts w:asciiTheme="minorHAnsi" w:hAnsiTheme="minorHAnsi"/>
-          <w:i/>
-          <w:color w:val="000000" w:themeColor="text1"/>
-        </w:rPr>
-        <w:t>Key</w:t>
-      </w:r>
-      <w:proofErr w:type="spellEnd"/>
-      <w:r>
-        <w:rPr>
-          <w:rFonts w:asciiTheme="minorHAnsi" w:hAnsiTheme="minorHAnsi"/>
-          <w:i/>
-          <w:color w:val="000000" w:themeColor="text1"/>
-        </w:rPr>
-        <w:t xml:space="preserve"> </w:t>
-      </w:r>
-      <w:proofErr w:type="spellStart"/>
-      <w:r>
-        <w:rPr>
-          <w:rFonts w:asciiTheme="minorHAnsi" w:hAnsiTheme="minorHAnsi"/>
-          <w:i/>
-          <w:color w:val="000000" w:themeColor="text1"/>
-        </w:rPr>
-        <w:t>Decode</w:t>
-      </w:r>
-      <w:proofErr w:type="spellEnd"/>
-      <w:r>
-        <w:rPr>
-          <w:rFonts w:asciiTheme="minorHAnsi" w:hAnsiTheme="minorHAnsi"/>
-          <w:i/>
-          <w:color w:val="000000" w:themeColor="text1"/>
-        </w:rPr>
-        <w:t xml:space="preserve"> </w:t>
-      </w:r>
-      <w:r>
-        <w:rPr>
-          <w:rFonts w:asciiTheme="minorHAnsi" w:hAnsiTheme="minorHAnsi"/>
-          <w:color w:val="000000" w:themeColor="text1"/>
-        </w:rPr>
-        <w:t xml:space="preserve">em VHDL encontra-se no Anexo </w:t>
-      </w:r>
-      <w:r>
-        <w:rPr>
-          <w:rFonts w:asciiTheme="minorHAnsi" w:hAnsiTheme="minorHAnsi"/>
-          <w:color w:val="000000" w:themeColor="text1"/>
-        </w:rPr>
-        <w:fldChar w:fldCharType="begin"/>
-      </w:r>
-      <w:r>
-        <w:rPr>
-          <w:rFonts w:asciiTheme="minorHAnsi" w:hAnsiTheme="minorHAnsi"/>
-          <w:color w:val="000000" w:themeColor="text1"/>
-        </w:rPr>
-        <w:instrText xml:space="preserve"> REF _Ref508796880 \n </w:instrText>
-      </w:r>
-      <w:r>
-        <w:rPr>
-          <w:rFonts w:asciiTheme="minorHAnsi" w:hAnsiTheme="minorHAnsi"/>
-          <w:color w:val="000000" w:themeColor="text1"/>
-        </w:rPr>
-        <w:instrText xml:space="preserve"> \* MERGEFORMAT </w:instrText>
-      </w:r>
-      <w:r>
-        <w:rPr>
-          <w:rFonts w:asciiTheme="minorHAnsi" w:hAnsiTheme="minorHAnsi"/>
-          <w:color w:val="000000" w:themeColor="text1"/>
-        </w:rPr>
-        <w:fldChar w:fldCharType="separate"/>
-      </w:r>
-      <w:r>
-        <w:rPr>
-          <w:rFonts w:asciiTheme="minorHAnsi" w:hAnsiTheme="minorHAnsi"/>
-          <w:color w:val="000000" w:themeColor="text1"/>
-        </w:rPr>
-        <w:t xml:space="preserve"> </w:t>
-      </w:r>
-      <w:r>
-        <w:rPr>
-          <w:rFonts w:asciiTheme="minorHAnsi" w:hAnsiTheme="minorHAnsi"/>
-          <w:color w:val="000000" w:themeColor="text1"/>
-        </w:rPr>
-        <w:fldChar w:fldCharType="end"/>
-      </w:r>
-      <w:r>
-        <w:rPr>
-          <w:rFonts w:asciiTheme="minorHAnsi" w:hAnsiTheme="minorHAnsi"/>
-          <w:color w:val="000000" w:themeColor="text1"/>
-        </w:rPr>
-        <w:fldChar w:fldCharType="begin"/>
-      </w:r>
-      <w:r>
-        <w:rPr>
-          <w:rFonts w:asciiTheme="minorHAnsi" w:hAnsiTheme="minorHAnsi"/>
-          <w:color w:val="000000" w:themeColor="text1"/>
-        </w:rPr>
-        <w:instrText xml:space="preserve"> REF _Ref21437597 \n \h </w:instrText>
-      </w:r>
-      <w:r>
-        <w:rPr>
-          <w:rFonts w:asciiTheme="minorHAnsi" w:hAnsiTheme="minorHAnsi"/>
-          <w:color w:val="000000" w:themeColor="text1"/>
-        </w:rPr>
-      </w:r>
-      <w:r>
-        <w:rPr>
-          <w:rFonts w:asciiTheme="minorHAnsi" w:hAnsiTheme="minorHAnsi"/>
-          <w:color w:val="000000" w:themeColor="text1"/>
-        </w:rPr>
-        <w:instrText xml:space="preserve"> \* MERGEFORMAT </w:instrText>
-      </w:r>
-      <w:r>
-        <w:rPr>
-          <w:rFonts w:asciiTheme="minorHAnsi" w:hAnsiTheme="minorHAnsi"/>
-          <w:color w:val="000000" w:themeColor="text1"/>
-        </w:rPr>
-        <w:fldChar w:fldCharType="separate"/>
-      </w:r>
-      <w:r>
-        <w:rPr>
-          <w:rFonts w:asciiTheme="minorHAnsi" w:hAnsiTheme="minorHAnsi"/>
-          <w:color w:val="000000" w:themeColor="text1"/>
-        </w:rPr>
-        <w:t>A</w:t>
-      </w:r>
-      <w:r>
-        <w:rPr>
-          <w:rFonts w:asciiTheme="minorHAnsi" w:hAnsiTheme="minorHAnsi"/>
-          <w:color w:val="000000" w:themeColor="text1"/>
-        </w:rPr>
-        <w:fldChar w:fldCharType="end"/>
-      </w:r>
-      <w:r>
-        <w:rPr>
-          <w:rFonts w:asciiTheme="minorHAnsi" w:hAnsiTheme="minorHAnsi"/>
-          <w:color w:val="000000" w:themeColor="text1"/>
-        </w:rPr>
-        <w:t>.</w:t>
-      </w:r>
-    </w:p>
-    <w:p>
-      <w:pPr>
-        <w:suppressAutoHyphens w:val="0"/>
-        <w:spacing w:before="240" w:after="240" w:line="276" w:lineRule="auto"/>
+        <w:spacing w:before="120" w:after="120" w:line="276" w:lineRule="auto"/>
         <w:ind w:right="-11"/>
         <w:jc w:val="center"/>
         <w:rPr>
-          <w:color w:val="000000" w:themeColor="text1"/>
-        </w:rPr>
-      </w:pPr>
-      <w:r>
-        <w:rPr>
-          <w:color w:val="000000" w:themeColor="text1"/>
+          <w:rFonts w:asciiTheme="minorHAnsi" w:hAnsiTheme="minorHAnsi"/>
+          <w:noProof/>
+          <w:lang w:eastAsia="en-US"/>
+        </w:rPr>
+      </w:pPr>
+      <w:r>
+        <w:rPr>
+          <w:rFonts w:asciiTheme="minorHAnsi" w:hAnsiTheme="minorHAnsi"/>
+          <w:noProof/>
+          <w:lang w:eastAsia="en-US"/>
         </w:rPr>
         <w:drawing>
-          <wp:inline distT="0" distB="0" distL="0" distR="0" wp14:anchorId="496D2D6D" wp14:editId="7C747FF7">
-            <wp:extent cx="3013710" cy="1440815"/>
-            <wp:effectExtent l="0" t="0" r="0" b="6985"/>
-            <wp:docPr id="121819516" name="Imagem 121819516"/>
+          <wp:inline distT="0" distB="0" distL="0" distR="0" wp14:anchorId="162157D4" wp14:editId="3885C5D6">
+            <wp:extent cx="3013710" cy="1699260"/>
+            <wp:effectExtent l="0" t="0" r="0" b="0"/>
+            <wp:docPr id="2010361920" name="Imagem 1"/>
             <wp:cNvGraphicFramePr>
               <a:graphicFrameLocks xmlns:a="http://schemas.openxmlformats.org/drawingml/2006/main" noChangeAspect="1"/>
             </wp:cNvGraphicFramePr>
@@ -3866,11 +2863,11 @@
               <a:graphicData uri="http://schemas.openxmlformats.org/drawingml/2006/picture">
                 <pic:pic xmlns:pic="http://schemas.openxmlformats.org/drawingml/2006/picture">
                   <pic:nvPicPr>
-                    <pic:cNvPr id="2065447591" name=""/>
+                    <pic:cNvPr id="2010361920" name=""/>
                     <pic:cNvPicPr/>
                   </pic:nvPicPr>
                   <pic:blipFill>
-                    <a:blip r:embed="rId11"/>
+                    <a:blip r:embed="rId13"/>
                     <a:stretch>
                       <a:fillRect/>
                     </a:stretch>
@@ -3878,7 +2875,7 @@
                   <pic:spPr>
                     <a:xfrm>
                       <a:off x="0" y="0"/>
-                      <a:ext cx="3013710" cy="1440815"/>
+                      <a:ext cx="3013710" cy="1699260"/>
                     </a:xfrm>
                     <a:prstGeom prst="rect">
                       <a:avLst/>
@@ -3893,80 +2890,772 @@
     </w:p>
     <w:p>
       <w:pPr>
+        <w:tabs>
+          <w:tab w:val="left" w:pos="9922"/>
+        </w:tabs>
+        <w:suppressAutoHyphens w:val="0"/>
+        <w:spacing w:after="200" w:line="276" w:lineRule="auto"/>
+        <w:ind w:right="-1"/>
+        <w:jc w:val="center"/>
+        <w:rPr>
+          <w:rFonts w:asciiTheme="minorHAnsi" w:hAnsiTheme="minorHAnsi" w:cs="Tahoma"/>
+          <w:iCs/>
+        </w:rPr>
+      </w:pPr>
+      <w:r>
+        <w:rPr>
+          <w:rFonts w:asciiTheme="minorHAnsi" w:hAnsiTheme="minorHAnsi" w:cs="Tahoma"/>
+          <w:iCs/>
+        </w:rPr>
+        <w:t xml:space="preserve">Figura </w:t>
+      </w:r>
+      <w:r>
+        <w:rPr>
+          <w:rFonts w:asciiTheme="minorHAnsi" w:hAnsiTheme="minorHAnsi" w:cs="Tahoma"/>
+          <w:iCs/>
+        </w:rPr>
+        <w:t>5</w:t>
+      </w:r>
+      <w:r>
+        <w:rPr>
+          <w:rFonts w:asciiTheme="minorHAnsi" w:hAnsiTheme="minorHAnsi" w:cs="Tahoma"/>
+          <w:iCs/>
+        </w:rPr>
+        <w:t xml:space="preserve"> – </w:t>
+      </w:r>
+      <w:r>
+        <w:rPr>
+          <w:rFonts w:asciiTheme="minorHAnsi" w:hAnsiTheme="minorHAnsi"/>
+        </w:rPr>
+        <w:t>Diagrama de blocos do bloco Ring Buffer</w:t>
+      </w:r>
+    </w:p>
+    <w:p>
+      <w:pPr>
+        <w:suppressAutoHyphens w:val="0"/>
+        <w:spacing w:before="240" w:after="240" w:line="276" w:lineRule="auto"/>
+        <w:ind w:right="-11"/>
+        <w:rPr>
+          <w:rFonts w:asciiTheme="minorHAnsi" w:hAnsiTheme="minorHAnsi"/>
+          <w:lang w:eastAsia="en-US"/>
+        </w:rPr>
+      </w:pPr>
+      <w:r>
+        <w:rPr>
+          <w:rFonts w:asciiTheme="minorHAnsi" w:hAnsiTheme="minorHAnsi"/>
+        </w:rPr>
+        <w:t xml:space="preserve">O bloco </w:t>
+      </w:r>
+      <w:r>
+        <w:rPr>
+          <w:rFonts w:asciiTheme="minorHAnsi" w:hAnsiTheme="minorHAnsi"/>
+          <w:i/>
+        </w:rPr>
+        <w:t>Ring Buffer</w:t>
+      </w:r>
+      <w:r>
+        <w:rPr>
+          <w:rFonts w:asciiTheme="minorHAnsi" w:hAnsiTheme="minorHAnsi"/>
+          <w:i/>
+        </w:rPr>
+        <w:t xml:space="preserve"> C</w:t>
+      </w:r>
+      <w:proofErr w:type="spellStart"/>
+      <w:r>
+        <w:rPr>
+          <w:rFonts w:asciiTheme="minorHAnsi" w:hAnsiTheme="minorHAnsi"/>
+          <w:i/>
+        </w:rPr>
+        <w:t>ontrol</w:t>
+      </w:r>
+      <w:proofErr w:type="spellEnd"/>
+      <w:r>
+        <w:rPr>
+          <w:rFonts w:asciiTheme="minorHAnsi" w:hAnsiTheme="minorHAnsi"/>
+        </w:rPr>
+        <w:t xml:space="preserve"> foi implementado pela máquina de estados representada em </w:t>
+      </w:r>
+      <w:r>
+        <w:rPr>
+          <w:rFonts w:asciiTheme="minorHAnsi" w:hAnsiTheme="minorHAnsi"/>
+          <w:i/>
+        </w:rPr>
+        <w:t>ASM-chart</w:t>
+      </w:r>
+      <w:r>
+        <w:rPr>
+          <w:rFonts w:asciiTheme="minorHAnsi" w:hAnsiTheme="minorHAnsi"/>
+        </w:rPr>
+        <w:t xml:space="preserve"> na </w:t>
+      </w:r>
+      <w:r>
+        <w:rPr>
+          <w:rFonts w:asciiTheme="minorHAnsi" w:hAnsiTheme="minorHAnsi"/>
+        </w:rPr>
+        <w:t>6</w:t>
+      </w:r>
+      <w:r>
+        <w:rPr>
+          <w:rFonts w:asciiTheme="minorHAnsi" w:hAnsiTheme="minorHAnsi"/>
+          <w:lang w:eastAsia="en-US"/>
+        </w:rPr>
+        <w:t xml:space="preserve">. </w:t>
+      </w:r>
+    </w:p>
+    <w:p>
+      <w:pPr>
+        <w:suppressAutoHyphens w:val="0"/>
+        <w:spacing w:before="240" w:after="240" w:line="276" w:lineRule="auto"/>
+        <w:ind w:right="-11"/>
+        <w:rPr>
+          <w:rFonts w:asciiTheme="minorHAnsi" w:hAnsiTheme="minorHAnsi"/>
+          <w:color w:val="FF0000"/>
+          <w:lang w:eastAsia="en-US"/>
+        </w:rPr>
+      </w:pPr>
+      <w:r>
+        <w:rPr>
+          <w:rFonts w:asciiTheme="minorHAnsi" w:hAnsiTheme="minorHAnsi"/>
+          <w:color w:val="FF0000"/>
+          <w:lang w:eastAsia="en-US"/>
+        </w:rPr>
+        <w:t xml:space="preserve">A máquina de estados do </w:t>
+      </w:r>
+      <w:proofErr w:type="spellStart"/>
+      <w:r>
+        <w:rPr>
+          <w:rFonts w:asciiTheme="minorHAnsi" w:hAnsiTheme="minorHAnsi"/>
+          <w:color w:val="FF0000"/>
+          <w:lang w:eastAsia="en-US"/>
+        </w:rPr>
+        <w:t>Key</w:t>
+      </w:r>
+      <w:proofErr w:type="spellEnd"/>
+      <w:r>
+        <w:rPr>
+          <w:rFonts w:asciiTheme="minorHAnsi" w:hAnsiTheme="minorHAnsi"/>
+          <w:color w:val="FF0000"/>
+          <w:lang w:eastAsia="en-US"/>
+        </w:rPr>
+        <w:t xml:space="preserve"> </w:t>
+      </w:r>
+      <w:proofErr w:type="spellStart"/>
+      <w:r>
+        <w:rPr>
+          <w:rFonts w:asciiTheme="minorHAnsi" w:hAnsiTheme="minorHAnsi"/>
+          <w:color w:val="FF0000"/>
+          <w:lang w:eastAsia="en-US"/>
+        </w:rPr>
+        <w:t>Control</w:t>
+      </w:r>
+      <w:proofErr w:type="spellEnd"/>
+      <w:r>
+        <w:rPr>
+          <w:rFonts w:asciiTheme="minorHAnsi" w:hAnsiTheme="minorHAnsi"/>
+          <w:color w:val="FF0000"/>
+          <w:lang w:eastAsia="en-US"/>
+        </w:rPr>
+        <w:t xml:space="preserve"> foi implementada com base em 3 estados: </w:t>
+      </w:r>
+      <w:r>
+        <w:rPr>
+          <w:rFonts w:asciiTheme="minorHAnsi" w:hAnsiTheme="minorHAnsi"/>
+          <w:b/>
+          <w:bCs/>
+          <w:color w:val="FF0000"/>
+          <w:lang w:eastAsia="en-US"/>
+        </w:rPr>
+        <w:t>STATE_DETETAR_TECLA</w:t>
+      </w:r>
+      <w:r>
+        <w:rPr>
+          <w:rFonts w:asciiTheme="minorHAnsi" w:hAnsiTheme="minorHAnsi"/>
+          <w:color w:val="FF0000"/>
+          <w:lang w:eastAsia="en-US"/>
+        </w:rPr>
+        <w:t xml:space="preserve">, </w:t>
+      </w:r>
+      <w:r>
+        <w:rPr>
+          <w:rFonts w:asciiTheme="minorHAnsi" w:hAnsiTheme="minorHAnsi"/>
+          <w:b/>
+          <w:bCs/>
+          <w:color w:val="FF0000"/>
+          <w:lang w:eastAsia="en-US"/>
+        </w:rPr>
+        <w:t>STATE_TECLA_PREMIDA</w:t>
+      </w:r>
+      <w:r>
+        <w:rPr>
+          <w:rFonts w:asciiTheme="minorHAnsi" w:hAnsiTheme="minorHAnsi"/>
+          <w:color w:val="FF0000"/>
+          <w:lang w:eastAsia="en-US"/>
+        </w:rPr>
+        <w:t xml:space="preserve"> e </w:t>
+      </w:r>
+      <w:r>
+        <w:rPr>
+          <w:rFonts w:asciiTheme="minorHAnsi" w:hAnsiTheme="minorHAnsi"/>
+          <w:b/>
+          <w:bCs/>
+          <w:color w:val="FF0000"/>
+          <w:lang w:eastAsia="en-US"/>
+        </w:rPr>
+        <w:t>STATE_ESPERAR_TECLA</w:t>
+      </w:r>
+      <w:r>
+        <w:rPr>
+          <w:rFonts w:asciiTheme="minorHAnsi" w:hAnsiTheme="minorHAnsi"/>
+          <w:color w:val="FF0000"/>
+          <w:lang w:eastAsia="en-US"/>
+        </w:rPr>
+        <w:t xml:space="preserve">, organizados por ordem temporal. No 1º estado, é ativado a saída </w:t>
+      </w:r>
+      <w:proofErr w:type="spellStart"/>
+      <w:r>
+        <w:rPr>
+          <w:rFonts w:asciiTheme="minorHAnsi" w:hAnsiTheme="minorHAnsi"/>
+          <w:b/>
+          <w:bCs/>
+          <w:color w:val="FF0000"/>
+          <w:lang w:eastAsia="en-US"/>
+        </w:rPr>
+        <w:t>Kscan</w:t>
+      </w:r>
+      <w:proofErr w:type="spellEnd"/>
+      <w:r>
+        <w:rPr>
+          <w:rFonts w:asciiTheme="minorHAnsi" w:hAnsiTheme="minorHAnsi"/>
+          <w:color w:val="FF0000"/>
+          <w:lang w:eastAsia="en-US"/>
+        </w:rPr>
+        <w:t xml:space="preserve"> de modo a sinalizar que o </w:t>
+      </w:r>
+      <w:proofErr w:type="spellStart"/>
+      <w:r>
+        <w:rPr>
+          <w:rFonts w:asciiTheme="minorHAnsi" w:hAnsiTheme="minorHAnsi"/>
+          <w:color w:val="FF0000"/>
+          <w:lang w:eastAsia="en-US"/>
+        </w:rPr>
+        <w:t>Key</w:t>
+      </w:r>
+      <w:proofErr w:type="spellEnd"/>
+      <w:r>
+        <w:rPr>
+          <w:rFonts w:asciiTheme="minorHAnsi" w:hAnsiTheme="minorHAnsi"/>
+          <w:color w:val="FF0000"/>
+          <w:lang w:eastAsia="en-US"/>
+        </w:rPr>
+        <w:t xml:space="preserve"> Controle está a detetar se alguma tecla é pressionada; se for pressionada, significa que o sinal </w:t>
+      </w:r>
+      <w:proofErr w:type="spellStart"/>
+      <w:r>
+        <w:rPr>
+          <w:rFonts w:asciiTheme="minorHAnsi" w:hAnsiTheme="minorHAnsi"/>
+          <w:b/>
+          <w:bCs/>
+          <w:color w:val="FF0000"/>
+          <w:lang w:eastAsia="en-US"/>
+        </w:rPr>
+        <w:t>Kpress</w:t>
+      </w:r>
+      <w:proofErr w:type="spellEnd"/>
+      <w:r>
+        <w:rPr>
+          <w:rFonts w:asciiTheme="minorHAnsi" w:hAnsiTheme="minorHAnsi"/>
+          <w:b/>
+          <w:bCs/>
+          <w:color w:val="FF0000"/>
+          <w:lang w:eastAsia="en-US"/>
+        </w:rPr>
+        <w:t xml:space="preserve"> </w:t>
+      </w:r>
+      <w:r>
+        <w:rPr>
+          <w:rFonts w:asciiTheme="minorHAnsi" w:hAnsiTheme="minorHAnsi"/>
+          <w:color w:val="FF0000"/>
+          <w:lang w:eastAsia="en-US"/>
+        </w:rPr>
+        <w:t xml:space="preserve">tem como valor lógico ‘1’ e assim avançaríamos para o estado </w:t>
+      </w:r>
+      <w:r>
+        <w:rPr>
+          <w:rFonts w:asciiTheme="minorHAnsi" w:hAnsiTheme="minorHAnsi"/>
+          <w:b/>
+          <w:bCs/>
+          <w:color w:val="FF0000"/>
+          <w:lang w:eastAsia="en-US"/>
+        </w:rPr>
+        <w:t>STATE_TECLA_PREMIDA</w:t>
+      </w:r>
+      <w:r>
+        <w:rPr>
+          <w:rFonts w:asciiTheme="minorHAnsi" w:hAnsiTheme="minorHAnsi"/>
+          <w:color w:val="FF0000"/>
+          <w:lang w:eastAsia="en-US"/>
+        </w:rPr>
+        <w:t xml:space="preserve">; se tal não acontecer ativamos voltamos ao estado inicial e, como saída condicionada, ativamos também o </w:t>
+      </w:r>
+      <w:proofErr w:type="spellStart"/>
+      <w:r>
+        <w:rPr>
+          <w:rFonts w:asciiTheme="minorHAnsi" w:hAnsiTheme="minorHAnsi"/>
+          <w:b/>
+          <w:bCs/>
+          <w:color w:val="FF0000"/>
+          <w:lang w:eastAsia="en-US"/>
+        </w:rPr>
+        <w:t>Kscan</w:t>
+      </w:r>
+      <w:proofErr w:type="spellEnd"/>
+      <w:r>
+        <w:rPr>
+          <w:rFonts w:asciiTheme="minorHAnsi" w:hAnsiTheme="minorHAnsi"/>
+          <w:color w:val="FF0000"/>
+          <w:lang w:eastAsia="en-US"/>
+        </w:rPr>
+        <w:t xml:space="preserve">, uma vez que queremos que o </w:t>
+      </w:r>
+      <w:r>
+        <w:rPr>
+          <w:rFonts w:asciiTheme="minorHAnsi" w:hAnsiTheme="minorHAnsi"/>
+          <w:b/>
+          <w:bCs/>
+          <w:color w:val="FF0000"/>
+          <w:lang w:eastAsia="en-US"/>
+        </w:rPr>
+        <w:t>contador</w:t>
+      </w:r>
+      <w:r>
+        <w:rPr>
+          <w:rFonts w:asciiTheme="minorHAnsi" w:hAnsiTheme="minorHAnsi"/>
+          <w:color w:val="FF0000"/>
+          <w:lang w:eastAsia="en-US"/>
+        </w:rPr>
+        <w:t xml:space="preserve"> se mantenha ativo de forma a permitir a constante deteção de teclas. No 2º estado, ativamos a saída </w:t>
+      </w:r>
+      <w:proofErr w:type="spellStart"/>
+      <w:r>
+        <w:rPr>
+          <w:rFonts w:asciiTheme="minorHAnsi" w:hAnsiTheme="minorHAnsi"/>
+          <w:b/>
+          <w:bCs/>
+          <w:color w:val="FF0000"/>
+          <w:lang w:eastAsia="en-US"/>
+        </w:rPr>
+        <w:t>Kval</w:t>
+      </w:r>
+      <w:proofErr w:type="spellEnd"/>
+      <w:r>
+        <w:rPr>
+          <w:rFonts w:asciiTheme="minorHAnsi" w:hAnsiTheme="minorHAnsi"/>
+          <w:color w:val="FF0000"/>
+          <w:lang w:eastAsia="en-US"/>
+        </w:rPr>
+        <w:t xml:space="preserve"> sinalizando assim que uma tecla </w:t>
+      </w:r>
+      <w:r>
+        <w:rPr>
+          <w:rFonts w:asciiTheme="minorHAnsi" w:hAnsiTheme="minorHAnsi"/>
+          <w:color w:val="FF0000"/>
+          <w:lang w:eastAsia="en-US"/>
+        </w:rPr>
+        <w:lastRenderedPageBreak/>
+        <w:t xml:space="preserve">foi premida; se esta tecla já foi tratada/reconhecida, significa que o </w:t>
+      </w:r>
+      <w:proofErr w:type="spellStart"/>
+      <w:r>
+        <w:rPr>
+          <w:rFonts w:asciiTheme="minorHAnsi" w:hAnsiTheme="minorHAnsi"/>
+          <w:b/>
+          <w:bCs/>
+          <w:color w:val="FF0000"/>
+          <w:lang w:eastAsia="en-US"/>
+        </w:rPr>
+        <w:t>Kack</w:t>
+      </w:r>
+      <w:proofErr w:type="spellEnd"/>
+      <w:r>
+        <w:rPr>
+          <w:rFonts w:asciiTheme="minorHAnsi" w:hAnsiTheme="minorHAnsi"/>
+          <w:b/>
+          <w:bCs/>
+          <w:color w:val="FF0000"/>
+          <w:lang w:eastAsia="en-US"/>
+        </w:rPr>
+        <w:t xml:space="preserve"> </w:t>
+      </w:r>
+      <w:r>
+        <w:rPr>
+          <w:rFonts w:asciiTheme="minorHAnsi" w:hAnsiTheme="minorHAnsi"/>
+          <w:color w:val="FF0000"/>
+          <w:lang w:eastAsia="en-US"/>
+        </w:rPr>
+        <w:t>se encontra com valor lógico ‘1’ e se de seguida essa mesma tecla já não está a ser pressionada (</w:t>
+      </w:r>
+      <w:proofErr w:type="spellStart"/>
+      <w:r>
+        <w:rPr>
+          <w:rFonts w:asciiTheme="minorHAnsi" w:hAnsiTheme="minorHAnsi"/>
+          <w:b/>
+          <w:bCs/>
+          <w:color w:val="FF0000"/>
+          <w:lang w:eastAsia="en-US"/>
+        </w:rPr>
+        <w:t>Kpress</w:t>
+      </w:r>
+      <w:proofErr w:type="spellEnd"/>
+      <w:r>
+        <w:rPr>
+          <w:rFonts w:asciiTheme="minorHAnsi" w:hAnsiTheme="minorHAnsi"/>
+          <w:b/>
+          <w:bCs/>
+          <w:color w:val="FF0000"/>
+          <w:lang w:eastAsia="en-US"/>
+        </w:rPr>
+        <w:t xml:space="preserve"> </w:t>
+      </w:r>
+      <w:r>
+        <w:rPr>
+          <w:rFonts w:asciiTheme="minorHAnsi" w:hAnsiTheme="minorHAnsi"/>
+          <w:color w:val="FF0000"/>
+          <w:lang w:eastAsia="en-US"/>
+        </w:rPr>
+        <w:t xml:space="preserve">com valor lógico a ‘0’) avançamos para o último estado </w:t>
+      </w:r>
+      <w:r>
+        <w:rPr>
+          <w:rFonts w:asciiTheme="minorHAnsi" w:hAnsiTheme="minorHAnsi"/>
+          <w:b/>
+          <w:bCs/>
+          <w:color w:val="FF0000"/>
+          <w:lang w:eastAsia="en-US"/>
+        </w:rPr>
+        <w:t>STATE_ESPERAR_TECLA</w:t>
+      </w:r>
+      <w:r>
+        <w:rPr>
+          <w:rFonts w:asciiTheme="minorHAnsi" w:hAnsiTheme="minorHAnsi"/>
+          <w:color w:val="FF0000"/>
+          <w:lang w:eastAsia="en-US"/>
+        </w:rPr>
+        <w:t xml:space="preserve">; caso contrário permanecemos no 2º. No 3º e último estado apenas realizamos uma espera pelo sinal </w:t>
+      </w:r>
+      <w:proofErr w:type="spellStart"/>
+      <w:r>
+        <w:rPr>
+          <w:rFonts w:asciiTheme="minorHAnsi" w:hAnsiTheme="minorHAnsi"/>
+          <w:b/>
+          <w:bCs/>
+          <w:color w:val="FF0000"/>
+          <w:lang w:eastAsia="en-US"/>
+        </w:rPr>
+        <w:t>Kack</w:t>
+      </w:r>
+      <w:proofErr w:type="spellEnd"/>
+      <w:r>
+        <w:rPr>
+          <w:rFonts w:asciiTheme="minorHAnsi" w:hAnsiTheme="minorHAnsi"/>
+          <w:color w:val="FF0000"/>
+          <w:lang w:eastAsia="en-US"/>
+        </w:rPr>
+        <w:t xml:space="preserve"> que tome o valor lógico ‘0’, visto que o </w:t>
+      </w:r>
+      <w:r>
+        <w:rPr>
+          <w:rFonts w:asciiTheme="minorHAnsi" w:hAnsiTheme="minorHAnsi"/>
+          <w:b/>
+          <w:bCs/>
+          <w:color w:val="FF0000"/>
+          <w:lang w:eastAsia="en-US"/>
+        </w:rPr>
+        <w:t xml:space="preserve">bloco </w:t>
+      </w:r>
+      <w:proofErr w:type="spellStart"/>
+      <w:r>
+        <w:rPr>
+          <w:rFonts w:asciiTheme="minorHAnsi" w:hAnsiTheme="minorHAnsi"/>
+          <w:b/>
+          <w:bCs/>
+          <w:color w:val="FF0000"/>
+          <w:lang w:eastAsia="en-US"/>
+        </w:rPr>
+        <w:t>control</w:t>
+      </w:r>
+      <w:proofErr w:type="spellEnd"/>
+      <w:r>
+        <w:rPr>
+          <w:rFonts w:asciiTheme="minorHAnsi" w:hAnsiTheme="minorHAnsi"/>
+          <w:color w:val="FF0000"/>
+          <w:lang w:eastAsia="en-US"/>
+        </w:rPr>
+        <w:t xml:space="preserve"> não é totalmente síncrono e pode haver casos em que ele ainda não tenha processado uma tecla, no entanto o utilizador já esteja a querer premir outra diferente; caso tome o valor lógico ‘0’, volta para o estado inicial </w:t>
+      </w:r>
+      <w:r>
+        <w:rPr>
+          <w:rFonts w:asciiTheme="minorHAnsi" w:hAnsiTheme="minorHAnsi"/>
+          <w:b/>
+          <w:bCs/>
+          <w:color w:val="FF0000"/>
+          <w:lang w:eastAsia="en-US"/>
+        </w:rPr>
+        <w:t>STATE_DETETAR_TECLA</w:t>
+      </w:r>
+      <w:r>
+        <w:rPr>
+          <w:rFonts w:asciiTheme="minorHAnsi" w:hAnsiTheme="minorHAnsi"/>
+          <w:color w:val="FF0000"/>
+          <w:lang w:eastAsia="en-US"/>
+        </w:rPr>
+        <w:t>.</w:t>
+      </w:r>
+    </w:p>
+    <w:p>
+      <w:pPr>
+        <w:suppressAutoHyphens w:val="0"/>
+        <w:spacing w:before="240" w:after="240" w:line="276" w:lineRule="auto"/>
+        <w:ind w:right="-11"/>
+        <w:rPr>
+          <w:rFonts w:asciiTheme="minorHAnsi" w:hAnsiTheme="minorHAnsi"/>
+          <w:lang w:eastAsia="en-US"/>
+        </w:rPr>
+      </w:pPr>
+      <w:r>
+        <w:rPr>
+          <w:rFonts w:asciiTheme="minorHAnsi" w:hAnsiTheme="minorHAnsi"/>
+        </w:rPr>
+        <w:t xml:space="preserve">O bloco </w:t>
+      </w:r>
+      <w:proofErr w:type="spellStart"/>
+      <w:r>
+        <w:rPr>
+          <w:rFonts w:asciiTheme="minorHAnsi" w:hAnsiTheme="minorHAnsi"/>
+          <w:i/>
+        </w:rPr>
+        <w:t>Memory</w:t>
+      </w:r>
+      <w:proofErr w:type="spellEnd"/>
+      <w:r>
+        <w:rPr>
+          <w:rFonts w:asciiTheme="minorHAnsi" w:hAnsiTheme="minorHAnsi"/>
+          <w:i/>
+        </w:rPr>
+        <w:t xml:space="preserve"> </w:t>
+      </w:r>
+      <w:proofErr w:type="spellStart"/>
+      <w:r>
+        <w:rPr>
+          <w:rFonts w:asciiTheme="minorHAnsi" w:hAnsiTheme="minorHAnsi"/>
+          <w:i/>
+        </w:rPr>
+        <w:t>Address</w:t>
+      </w:r>
+      <w:proofErr w:type="spellEnd"/>
+      <w:r>
+        <w:rPr>
+          <w:rFonts w:asciiTheme="minorHAnsi" w:hAnsiTheme="minorHAnsi"/>
+          <w:i/>
+        </w:rPr>
+        <w:t xml:space="preserve"> </w:t>
+      </w:r>
+      <w:proofErr w:type="spellStart"/>
+      <w:r>
+        <w:rPr>
+          <w:rFonts w:asciiTheme="minorHAnsi" w:hAnsiTheme="minorHAnsi"/>
+          <w:i/>
+        </w:rPr>
+        <w:t>Control</w:t>
+      </w:r>
+      <w:proofErr w:type="spellEnd"/>
+      <w:r>
+        <w:rPr>
+          <w:rFonts w:asciiTheme="minorHAnsi" w:hAnsiTheme="minorHAnsi"/>
+          <w:i/>
+        </w:rPr>
+        <w:t xml:space="preserve"> Buffer </w:t>
+      </w:r>
+      <w:proofErr w:type="spellStart"/>
+      <w:r>
+        <w:rPr>
+          <w:rFonts w:asciiTheme="minorHAnsi" w:hAnsiTheme="minorHAnsi"/>
+          <w:i/>
+        </w:rPr>
+        <w:t>Control</w:t>
+      </w:r>
+      <w:proofErr w:type="spellEnd"/>
+      <w:r>
+        <w:rPr>
+          <w:rFonts w:asciiTheme="minorHAnsi" w:hAnsiTheme="minorHAnsi"/>
+        </w:rPr>
+        <w:t xml:space="preserve"> </w:t>
+      </w:r>
+      <w:r>
+        <w:rPr>
+          <w:rFonts w:asciiTheme="minorHAnsi" w:hAnsiTheme="minorHAnsi"/>
+        </w:rPr>
+        <w:t xml:space="preserve">foi implementado de acordo com o diagrama de blocos representado na </w:t>
+      </w:r>
+      <w:r>
+        <w:rPr>
+          <w:rFonts w:asciiTheme="minorHAnsi" w:hAnsiTheme="minorHAnsi"/>
+        </w:rPr>
+        <w:t xml:space="preserve">figura </w:t>
+      </w:r>
+      <w:r>
+        <w:rPr>
+          <w:rFonts w:asciiTheme="minorHAnsi" w:hAnsiTheme="minorHAnsi"/>
+        </w:rPr>
+        <w:t>7</w:t>
+      </w:r>
+      <w:r>
+        <w:rPr>
+          <w:rFonts w:asciiTheme="minorHAnsi" w:hAnsiTheme="minorHAnsi"/>
+          <w:lang w:eastAsia="en-US"/>
+        </w:rPr>
+        <w:t xml:space="preserve">. </w:t>
+      </w:r>
+    </w:p>
+    <w:p>
+      <w:pPr>
         <w:pStyle w:val="Legenda"/>
       </w:pPr>
       <w:r>
+        <w:t xml:space="preserve">O bloco </w:t>
+      </w:r>
+      <w:r>
+        <w:rPr>
+          <w:i/>
+        </w:rPr>
+        <w:t>RAM</w:t>
+      </w:r>
+      <w:r>
+        <w:t xml:space="preserve"> </w:t>
+      </w:r>
+      <w:r>
+        <w:t xml:space="preserve">O bloco </w:t>
+      </w:r>
+      <w:proofErr w:type="spellStart"/>
+      <w:r>
+        <w:rPr>
+          <w:i/>
+        </w:rPr>
+        <w:t>Counter</w:t>
+      </w:r>
+      <w:proofErr w:type="spellEnd"/>
+      <w:r>
+        <w:rPr>
+          <w:i/>
+        </w:rPr>
+        <w:t xml:space="preserve"> </w:t>
+      </w:r>
+      <w:r>
+        <w:t>foi</w:t>
+      </w:r>
+      <w:r>
+        <w:t xml:space="preserve"> implementado de acordo com </w:t>
+      </w:r>
+      <w:r>
+        <w:t>o diagrama</w:t>
+      </w:r>
+      <w:r>
+        <w:t xml:space="preserve"> de blocos </w:t>
+      </w:r>
+      <w:r>
+        <w:t>representado</w:t>
+      </w:r>
+      <w:r>
+        <w:t xml:space="preserve"> na</w:t>
+      </w:r>
+      <w:r>
+        <w:t xml:space="preserve"> </w:t>
+      </w:r>
+      <w:r>
+        <w:t xml:space="preserve">figura </w:t>
+      </w:r>
+      <w:r>
+        <w:t>8</w:t>
+      </w:r>
+      <w:r>
+        <w:t>.</w:t>
+      </w:r>
+      <w:r>
+        <w:rPr>
+          <w:lang w:eastAsia="en-US"/>
+        </w:rPr>
+        <w:t xml:space="preserve"> </w:t>
+      </w:r>
+    </w:p>
+    <w:p>
+      <w:pPr>
+        <w:pStyle w:val="Legenda"/>
+        <w:jc w:val="center"/>
+        <w:rPr>
+          <w:color w:val="FF0000"/>
+        </w:rPr>
+      </w:pPr>
+      <w:r>
+        <w:rPr>
+          <w:color w:val="FF0000"/>
+        </w:rPr>
+        <w:t>(IMAGEM)</w:t>
+      </w:r>
+    </w:p>
+    <w:p>
+      <w:pPr>
+        <w:pStyle w:val="Legenda"/>
+        <w:jc w:val="center"/>
+        <w:rPr>
+          <w:i/>
+        </w:rPr>
+      </w:pPr>
+      <w:r>
         <w:t xml:space="preserve">Figura </w:t>
       </w:r>
       <w:r>
-        <w:fldChar w:fldCharType="begin"/>
-      </w:r>
-      <w:r>
-        <w:instrText xml:space="preserve"> SEQ Figura \* ARABIC </w:instrText>
-      </w:r>
-      <w:r>
-        <w:fldChar w:fldCharType="separate"/>
-      </w:r>
-      <w:r>
-        <w:rPr>
-          <w:noProof/>
-        </w:rPr>
-        <w:t>3</w:t>
-      </w:r>
-      <w:r>
-        <w:fldChar w:fldCharType="end"/>
-      </w:r>
-      <w:r>
-        <w:t xml:space="preserve"> - Diagrama de blocos</w:t>
+        <w:t>6</w:t>
+      </w:r>
+      <w:r>
+        <w:t xml:space="preserve"> – Máquina de estados do bloco </w:t>
       </w:r>
       <w:r>
         <w:rPr>
           <w:i/>
         </w:rPr>
+        <w:t>Ring Buffer</w:t>
+      </w:r>
+      <w:r>
+        <w:rPr>
+          <w:i/>
+        </w:rPr>
         <w:t xml:space="preserve"> </w:t>
       </w:r>
-      <w:r>
-        <w:t>do bloco</w:t>
-      </w:r>
+      <w:proofErr w:type="spellStart"/>
       <w:r>
         <w:rPr>
           <w:i/>
         </w:rPr>
-        <w:t xml:space="preserve"> </w:t>
-      </w:r>
-      <w:proofErr w:type="spellStart"/>
-      <w:r>
+        <w:t>Control</w:t>
+      </w:r>
+      <w:proofErr w:type="spellEnd"/>
+    </w:p>
+    <w:p>
+      <w:pPr>
+        <w:pStyle w:val="Legenda"/>
+        <w:jc w:val="center"/>
         <w:rPr>
           <w:i/>
         </w:rPr>
-        <w:t>Key</w:t>
-      </w:r>
-      <w:proofErr w:type="spellEnd"/>
+      </w:pPr>
       <w:r>
         <w:rPr>
           <w:i/>
         </w:rPr>
-        <w:t xml:space="preserve"> Scan</w:t>
-      </w:r>
-    </w:p>
-    <w:p>
-      <w:pPr>
-        <w:pStyle w:val="Legenda"/>
-      </w:pPr>
-    </w:p>
-    <w:p>
-      <w:pPr>
-        <w:pStyle w:val="Legenda"/>
-      </w:pPr>
-      <w:r>
-        <w:rPr>
-          <w:noProof/>
-        </w:rPr>
         <w:drawing>
-          <wp:inline distT="0" distB="0" distL="0" distR="0" wp14:anchorId="1C5E30FA" wp14:editId="64899F3D">
-            <wp:extent cx="3013710" cy="4546600"/>
-            <wp:effectExtent l="0" t="0" r="0" b="6350"/>
-            <wp:docPr id="1475317196" name="Imagem 1475317196"/>
+          <wp:inline distT="0" distB="0" distL="0" distR="0" wp14:anchorId="48D4D171" wp14:editId="1748F121">
+            <wp:extent cx="3013710" cy="1610995"/>
+            <wp:effectExtent l="0" t="0" r="0" b="8255"/>
+            <wp:docPr id="325937903" name="Imagem 1"/>
             <wp:cNvGraphicFramePr>
               <a:graphicFrameLocks xmlns:a="http://schemas.openxmlformats.org/drawingml/2006/main" noChangeAspect="1"/>
             </wp:cNvGraphicFramePr>
@@ -3974,13 +3663,1182 @@
               <a:graphicData uri="http://schemas.openxmlformats.org/drawingml/2006/picture">
                 <pic:pic xmlns:pic="http://schemas.openxmlformats.org/drawingml/2006/picture">
                   <pic:nvPicPr>
-                    <pic:cNvPr id="0" name="Picture 2"/>
+                    <pic:cNvPr id="325937903" name=""/>
+                    <pic:cNvPicPr/>
+                  </pic:nvPicPr>
+                  <pic:blipFill>
+                    <a:blip r:embed="rId14"/>
+                    <a:stretch>
+                      <a:fillRect/>
+                    </a:stretch>
+                  </pic:blipFill>
+                  <pic:spPr>
+                    <a:xfrm>
+                      <a:off x="0" y="0"/>
+                      <a:ext cx="3013710" cy="1610995"/>
+                    </a:xfrm>
+                    <a:prstGeom prst="rect">
+                      <a:avLst/>
+                    </a:prstGeom>
+                  </pic:spPr>
+                </pic:pic>
+              </a:graphicData>
+            </a:graphic>
+          </wp:inline>
+        </w:drawing>
+      </w:r>
+    </w:p>
+    <w:p>
+      <w:pPr>
+        <w:pStyle w:val="Legenda"/>
+        <w:jc w:val="center"/>
+        <w:rPr>
+          <w:i/>
+        </w:rPr>
+      </w:pPr>
+      <w:r>
+        <w:t xml:space="preserve">Figura </w:t>
+      </w:r>
+      <w:r>
+        <w:t>7</w:t>
+      </w:r>
+      <w:r>
+        <w:t xml:space="preserve"> – </w:t>
+      </w:r>
+      <w:r>
+        <w:t xml:space="preserve">Diagrama de blocos do bloco </w:t>
+      </w:r>
+      <w:proofErr w:type="spellStart"/>
+      <w:r>
+        <w:rPr>
+          <w:i/>
+        </w:rPr>
+        <w:t>Memory</w:t>
+      </w:r>
+      <w:proofErr w:type="spellEnd"/>
+      <w:r>
+        <w:rPr>
+          <w:i/>
+        </w:rPr>
+        <w:t xml:space="preserve"> </w:t>
+      </w:r>
+      <w:proofErr w:type="spellStart"/>
+      <w:r>
+        <w:rPr>
+          <w:i/>
+        </w:rPr>
+        <w:t>Address</w:t>
+      </w:r>
+      <w:proofErr w:type="spellEnd"/>
+      <w:r>
+        <w:rPr>
+          <w:i/>
+        </w:rPr>
+        <w:t xml:space="preserve"> </w:t>
+      </w:r>
+      <w:proofErr w:type="spellStart"/>
+      <w:r>
+        <w:rPr>
+          <w:i/>
+        </w:rPr>
+        <w:t>Control</w:t>
+      </w:r>
+      <w:proofErr w:type="spellEnd"/>
+      <w:r>
+        <w:rPr>
+          <w:i/>
+        </w:rPr>
+        <w:t xml:space="preserve"> Buffer </w:t>
+      </w:r>
+      <w:proofErr w:type="spellStart"/>
+      <w:r>
+        <w:rPr>
+          <w:i/>
+        </w:rPr>
+        <w:t>Control</w:t>
+      </w:r>
+      <w:proofErr w:type="spellEnd"/>
+    </w:p>
+    <w:p>
+      <w:pPr>
+        <w:pStyle w:val="Legenda"/>
+        <w:jc w:val="center"/>
+        <w:rPr>
+          <w:i/>
+        </w:rPr>
+      </w:pPr>
+      <w:r>
+        <w:rPr>
+          <w:color w:val="FF0000"/>
+        </w:rPr>
+        <w:drawing>
+          <wp:inline distT="0" distB="0" distL="0" distR="0" wp14:anchorId="006A4900" wp14:editId="477E4424">
+            <wp:extent cx="3013710" cy="969010"/>
+            <wp:effectExtent l="0" t="0" r="0" b="2540"/>
+            <wp:docPr id="1971854097" name="Imagem 1"/>
+            <wp:cNvGraphicFramePr>
+              <a:graphicFrameLocks xmlns:a="http://schemas.openxmlformats.org/drawingml/2006/main" noChangeAspect="1"/>
+            </wp:cNvGraphicFramePr>
+            <a:graphic xmlns:a="http://schemas.openxmlformats.org/drawingml/2006/main">
+              <a:graphicData uri="http://schemas.openxmlformats.org/drawingml/2006/picture">
+                <pic:pic xmlns:pic="http://schemas.openxmlformats.org/drawingml/2006/picture">
+                  <pic:nvPicPr>
+                    <pic:cNvPr id="1971854097" name=""/>
+                    <pic:cNvPicPr/>
+                  </pic:nvPicPr>
+                  <pic:blipFill>
+                    <a:blip r:embed="rId15"/>
+                    <a:stretch>
+                      <a:fillRect/>
+                    </a:stretch>
+                  </pic:blipFill>
+                  <pic:spPr>
+                    <a:xfrm>
+                      <a:off x="0" y="0"/>
+                      <a:ext cx="3013710" cy="969010"/>
+                    </a:xfrm>
+                    <a:prstGeom prst="rect">
+                      <a:avLst/>
+                    </a:prstGeom>
+                  </pic:spPr>
+                </pic:pic>
+              </a:graphicData>
+            </a:graphic>
+          </wp:inline>
+        </w:drawing>
+      </w:r>
+      <w:r>
+        <w:t xml:space="preserve">Figura </w:t>
+      </w:r>
+      <w:r>
+        <w:t>8</w:t>
+      </w:r>
+      <w:r>
+        <w:t xml:space="preserve"> – </w:t>
+      </w:r>
+      <w:r>
+        <w:t xml:space="preserve">Diagrama de blocos do bloco </w:t>
+      </w:r>
+      <w:r>
+        <w:rPr>
+          <w:i/>
+        </w:rPr>
+        <w:t>RAM</w:t>
+      </w:r>
+    </w:p>
+    <w:p>
+      <w:pPr>
+        <w:pStyle w:val="Ttulo1"/>
+      </w:pPr>
+      <w:r>
+        <w:rPr>
+          <w:lang w:val="en-GB"/>
+        </w:rPr>
+        <w:t>Output Buffer</w:t>
+      </w:r>
+    </w:p>
+    <w:p>
+      <w:pPr>
+        <w:keepNext/>
+        <w:suppressAutoHyphens w:val="0"/>
+        <w:spacing w:line="276" w:lineRule="auto"/>
+        <w:ind w:right="-11"/>
+        <w:rPr>
+          <w:rFonts w:asciiTheme="minorHAnsi" w:hAnsiTheme="minorHAnsi"/>
+        </w:rPr>
+      </w:pPr>
+      <w:r>
+        <w:rPr>
+          <w:rFonts w:asciiTheme="minorHAnsi" w:hAnsiTheme="minorHAnsi"/>
+        </w:rPr>
+        <w:t xml:space="preserve">O bloco Output Buffer do </w:t>
+      </w:r>
+      <w:proofErr w:type="spellStart"/>
+      <w:r>
+        <w:rPr>
+          <w:rFonts w:asciiTheme="minorHAnsi" w:hAnsiTheme="minorHAnsi"/>
+        </w:rPr>
+        <w:t>Keyboard</w:t>
+      </w:r>
+      <w:proofErr w:type="spellEnd"/>
+      <w:r>
+        <w:rPr>
+          <w:rFonts w:asciiTheme="minorHAnsi" w:hAnsiTheme="minorHAnsi"/>
+        </w:rPr>
+        <w:t xml:space="preserve"> </w:t>
+      </w:r>
+      <w:proofErr w:type="spellStart"/>
+      <w:r>
+        <w:rPr>
+          <w:rFonts w:asciiTheme="minorHAnsi" w:hAnsiTheme="minorHAnsi"/>
+        </w:rPr>
+        <w:t>Reader</w:t>
+      </w:r>
+      <w:proofErr w:type="spellEnd"/>
+      <w:r>
+        <w:rPr>
+          <w:rFonts w:asciiTheme="minorHAnsi" w:hAnsiTheme="minorHAnsi"/>
+        </w:rPr>
+        <w:t xml:space="preserve"> é responsável pela interação com o sistema consumidor, neste caso o módulo </w:t>
+      </w:r>
+      <w:proofErr w:type="spellStart"/>
+      <w:r>
+        <w:rPr>
+          <w:rFonts w:asciiTheme="minorHAnsi" w:hAnsiTheme="minorHAnsi"/>
+        </w:rPr>
+        <w:t>Control</w:t>
+      </w:r>
+      <w:proofErr w:type="spellEnd"/>
+      <w:r>
+        <w:rPr>
+          <w:rFonts w:asciiTheme="minorHAnsi" w:hAnsiTheme="minorHAnsi"/>
+        </w:rPr>
+        <w:t xml:space="preserve">. O Output Buffer indica que </w:t>
+      </w:r>
+      <w:r>
+        <w:rPr>
+          <w:rFonts w:asciiTheme="minorHAnsi" w:hAnsiTheme="minorHAnsi"/>
+        </w:rPr>
+        <w:t xml:space="preserve">está disponível para armazenar dados através do sinal </w:t>
+      </w:r>
+      <w:proofErr w:type="spellStart"/>
+      <w:r>
+        <w:rPr>
+          <w:rFonts w:asciiTheme="minorHAnsi" w:hAnsiTheme="minorHAnsi"/>
+        </w:rPr>
+        <w:t>OBfree</w:t>
+      </w:r>
+      <w:proofErr w:type="spellEnd"/>
+      <w:r>
+        <w:rPr>
+          <w:rFonts w:asciiTheme="minorHAnsi" w:hAnsiTheme="minorHAnsi"/>
+        </w:rPr>
+        <w:t xml:space="preserve">. Assim, nesta situação o sistema produtor pode ativar o sinal </w:t>
+      </w:r>
+      <w:proofErr w:type="spellStart"/>
+      <w:r>
+        <w:rPr>
+          <w:rFonts w:asciiTheme="minorHAnsi" w:hAnsiTheme="minorHAnsi"/>
+        </w:rPr>
+        <w:t>Load</w:t>
+      </w:r>
+      <w:proofErr w:type="spellEnd"/>
+      <w:r>
+        <w:rPr>
+          <w:rFonts w:asciiTheme="minorHAnsi" w:hAnsiTheme="minorHAnsi"/>
+        </w:rPr>
+        <w:t xml:space="preserve"> para registar os dados. O </w:t>
+      </w:r>
+      <w:proofErr w:type="spellStart"/>
+      <w:r>
+        <w:rPr>
+          <w:rFonts w:asciiTheme="minorHAnsi" w:hAnsiTheme="minorHAnsi"/>
+        </w:rPr>
+        <w:t>Control</w:t>
+      </w:r>
+      <w:proofErr w:type="spellEnd"/>
+      <w:r>
+        <w:rPr>
+          <w:rFonts w:asciiTheme="minorHAnsi" w:hAnsiTheme="minorHAnsi"/>
+        </w:rPr>
+        <w:t xml:space="preserve"> quando pretende ler dados do Output Buffer, aguarda que o sinal </w:t>
+      </w:r>
+      <w:proofErr w:type="spellStart"/>
+      <w:r>
+        <w:rPr>
+          <w:rFonts w:asciiTheme="minorHAnsi" w:hAnsiTheme="minorHAnsi"/>
+        </w:rPr>
+        <w:t>Dval</w:t>
+      </w:r>
+      <w:proofErr w:type="spellEnd"/>
+      <w:r>
+        <w:rPr>
+          <w:rFonts w:asciiTheme="minorHAnsi" w:hAnsiTheme="minorHAnsi"/>
+        </w:rPr>
+        <w:t xml:space="preserve"> fique ativo, recolhe os dados e pulsa o sinal ACK indicando que estes já foram consumidos. O Output Buffer, logo que o sinal ACK pulse, deve invalidar os dados baixando o sinal </w:t>
+      </w:r>
+      <w:proofErr w:type="spellStart"/>
+      <w:r>
+        <w:rPr>
+          <w:rFonts w:asciiTheme="minorHAnsi" w:hAnsiTheme="minorHAnsi"/>
+        </w:rPr>
+        <w:t>Dval</w:t>
+      </w:r>
+      <w:proofErr w:type="spellEnd"/>
+      <w:r>
+        <w:rPr>
+          <w:rFonts w:asciiTheme="minorHAnsi" w:hAnsiTheme="minorHAnsi"/>
+        </w:rPr>
+        <w:t xml:space="preserve"> e sinalizar que está novamente disponível para entregar dados ao sistema consumidor, ativando o sinal </w:t>
+      </w:r>
+      <w:proofErr w:type="spellStart"/>
+      <w:r>
+        <w:rPr>
+          <w:rFonts w:asciiTheme="minorHAnsi" w:hAnsiTheme="minorHAnsi"/>
+        </w:rPr>
+        <w:t>OBfree</w:t>
+      </w:r>
+      <w:proofErr w:type="spellEnd"/>
+      <w:r>
+        <w:rPr>
+          <w:rFonts w:asciiTheme="minorHAnsi" w:hAnsiTheme="minorHAnsi"/>
+        </w:rPr>
+        <w:t xml:space="preserve">. Na Figura </w:t>
+      </w:r>
+      <w:r>
+        <w:rPr>
+          <w:rFonts w:asciiTheme="minorHAnsi" w:hAnsiTheme="minorHAnsi"/>
+        </w:rPr>
+        <w:t>9</w:t>
+      </w:r>
+      <w:r>
+        <w:rPr>
+          <w:rFonts w:asciiTheme="minorHAnsi" w:hAnsiTheme="minorHAnsi"/>
+        </w:rPr>
+        <w:t>, é apresentado o diagrama de blocos do Output Buffer.</w:t>
+      </w:r>
+    </w:p>
+    <w:p>
+      <w:pPr>
+        <w:keepNext/>
+        <w:suppressAutoHyphens w:val="0"/>
+        <w:spacing w:line="276" w:lineRule="auto"/>
+        <w:ind w:right="-11"/>
+        <w:rPr>
+          <w:rFonts w:asciiTheme="minorHAnsi" w:hAnsiTheme="minorHAnsi"/>
+        </w:rPr>
+      </w:pPr>
+    </w:p>
+    <w:p>
+      <w:pPr>
+        <w:keepNext/>
+        <w:suppressAutoHyphens w:val="0"/>
+        <w:spacing w:line="276" w:lineRule="auto"/>
+        <w:ind w:right="-11"/>
+        <w:jc w:val="center"/>
+        <w:rPr>
+          <w:lang w:eastAsia="en-US"/>
+        </w:rPr>
+      </w:pPr>
+      <w:r>
+        <w:rPr>
+          <w:lang w:eastAsia="en-US"/>
+        </w:rPr>
+        <w:drawing>
+          <wp:inline distT="0" distB="0" distL="0" distR="0" wp14:anchorId="45EACED7" wp14:editId="6643C8D6">
+            <wp:extent cx="3013710" cy="2126615"/>
+            <wp:effectExtent l="0" t="0" r="0" b="6985"/>
+            <wp:docPr id="957339641" name="Imagem 1"/>
+            <wp:cNvGraphicFramePr>
+              <a:graphicFrameLocks xmlns:a="http://schemas.openxmlformats.org/drawingml/2006/main" noChangeAspect="1"/>
+            </wp:cNvGraphicFramePr>
+            <a:graphic xmlns:a="http://schemas.openxmlformats.org/drawingml/2006/main">
+              <a:graphicData uri="http://schemas.openxmlformats.org/drawingml/2006/picture">
+                <pic:pic xmlns:pic="http://schemas.openxmlformats.org/drawingml/2006/picture">
+                  <pic:nvPicPr>
+                    <pic:cNvPr id="957339641" name=""/>
+                    <pic:cNvPicPr/>
+                  </pic:nvPicPr>
+                  <pic:blipFill>
+                    <a:blip r:embed="rId16"/>
+                    <a:stretch>
+                      <a:fillRect/>
+                    </a:stretch>
+                  </pic:blipFill>
+                  <pic:spPr>
+                    <a:xfrm>
+                      <a:off x="0" y="0"/>
+                      <a:ext cx="3013710" cy="2126615"/>
+                    </a:xfrm>
+                    <a:prstGeom prst="rect">
+                      <a:avLst/>
+                    </a:prstGeom>
+                  </pic:spPr>
+                </pic:pic>
+              </a:graphicData>
+            </a:graphic>
+          </wp:inline>
+        </w:drawing>
+      </w:r>
+    </w:p>
+    <w:p>
+      <w:pPr>
+        <w:pStyle w:val="Legenda"/>
+        <w:jc w:val="center"/>
+        <w:rPr>
+          <w:i/>
+        </w:rPr>
+      </w:pPr>
+      <w:r>
+        <w:t xml:space="preserve">Figura </w:t>
+      </w:r>
+      <w:r>
+        <w:t>9</w:t>
+      </w:r>
+      <w:r>
+        <w:t xml:space="preserve"> – </w:t>
+      </w:r>
+      <w:r>
+        <w:t xml:space="preserve">Diagrama de blocos do bloco </w:t>
+      </w:r>
+      <w:r>
+        <w:rPr>
+          <w:i/>
+        </w:rPr>
+        <w:t>Output Buffer</w:t>
+      </w:r>
+    </w:p>
+    <w:p>
+      <w:pPr>
+        <w:pStyle w:val="Legenda"/>
+      </w:pPr>
+      <w:r>
+        <w:t>Sempre que o bloco emissor Ring Buffer tenha dados disponíveis e o bloco de entrega Output Buffer esteja disponível (</w:t>
+      </w:r>
+      <w:proofErr w:type="spellStart"/>
+      <w:r>
+        <w:t>OBfree</w:t>
+      </w:r>
+      <w:proofErr w:type="spellEnd"/>
+      <w:r>
+        <w:t xml:space="preserve"> ativo), o Ring Buffer realiza uma leitura da memória e entrega os dados ao Output Buffer ativando o sinal </w:t>
+      </w:r>
+      <w:proofErr w:type="spellStart"/>
+      <w:r>
+        <w:t>Wreg</w:t>
+      </w:r>
+      <w:proofErr w:type="spellEnd"/>
+      <w:r>
+        <w:t xml:space="preserve">. O Output Buffer indica que já registou os dados desativando o sinal </w:t>
+      </w:r>
+      <w:proofErr w:type="spellStart"/>
+      <w:r>
+        <w:t>OBfree</w:t>
+      </w:r>
+      <w:proofErr w:type="spellEnd"/>
+      <w:r>
+        <w:t>.</w:t>
+      </w:r>
+    </w:p>
+    <w:p>
+      <w:pPr>
+        <w:suppressAutoHyphens w:val="0"/>
+        <w:spacing w:before="240" w:after="240" w:line="276" w:lineRule="auto"/>
+        <w:ind w:right="-11"/>
+        <w:rPr>
+          <w:rFonts w:asciiTheme="minorHAnsi" w:hAnsiTheme="minorHAnsi"/>
+          <w:lang w:eastAsia="en-US"/>
+        </w:rPr>
+      </w:pPr>
+      <w:r>
+        <w:rPr>
+          <w:rFonts w:asciiTheme="minorHAnsi" w:hAnsiTheme="minorHAnsi"/>
+        </w:rPr>
+        <w:t xml:space="preserve">O bloco </w:t>
+      </w:r>
+      <w:r>
+        <w:rPr>
+          <w:rFonts w:asciiTheme="minorHAnsi" w:hAnsiTheme="minorHAnsi"/>
+          <w:i/>
+        </w:rPr>
+        <w:t>Buffer</w:t>
+      </w:r>
+      <w:r>
+        <w:rPr>
+          <w:rFonts w:asciiTheme="minorHAnsi" w:hAnsiTheme="minorHAnsi"/>
+          <w:i/>
+        </w:rPr>
+        <w:t xml:space="preserve"> C</w:t>
+      </w:r>
+      <w:proofErr w:type="spellStart"/>
+      <w:r>
+        <w:rPr>
+          <w:rFonts w:asciiTheme="minorHAnsi" w:hAnsiTheme="minorHAnsi"/>
+          <w:i/>
+        </w:rPr>
+        <w:t>ontrol</w:t>
+      </w:r>
+      <w:proofErr w:type="spellEnd"/>
+      <w:r>
+        <w:rPr>
+          <w:rFonts w:asciiTheme="minorHAnsi" w:hAnsiTheme="minorHAnsi"/>
+        </w:rPr>
+        <w:t xml:space="preserve"> foi implementado pela máquina de estados representada em </w:t>
+      </w:r>
+      <w:r>
+        <w:rPr>
+          <w:rFonts w:asciiTheme="minorHAnsi" w:hAnsiTheme="minorHAnsi"/>
+          <w:i/>
+        </w:rPr>
+        <w:t>ASM-chart</w:t>
+      </w:r>
+      <w:r>
+        <w:rPr>
+          <w:rFonts w:asciiTheme="minorHAnsi" w:hAnsiTheme="minorHAnsi"/>
+        </w:rPr>
+        <w:t xml:space="preserve"> na </w:t>
+      </w:r>
+      <w:r>
+        <w:rPr>
+          <w:rFonts w:asciiTheme="minorHAnsi" w:hAnsiTheme="minorHAnsi"/>
+        </w:rPr>
+        <w:t>10</w:t>
+      </w:r>
+      <w:r>
+        <w:rPr>
+          <w:rFonts w:asciiTheme="minorHAnsi" w:hAnsiTheme="minorHAnsi"/>
+          <w:lang w:eastAsia="en-US"/>
+        </w:rPr>
+        <w:t xml:space="preserve">. </w:t>
+      </w:r>
+    </w:p>
+    <w:p>
+      <w:pPr>
+        <w:suppressAutoHyphens w:val="0"/>
+        <w:spacing w:before="240" w:after="240" w:line="276" w:lineRule="auto"/>
+        <w:ind w:right="-11"/>
+        <w:rPr>
+          <w:rFonts w:asciiTheme="minorHAnsi" w:hAnsiTheme="minorHAnsi"/>
+          <w:color w:val="FF0000"/>
+          <w:lang w:eastAsia="en-US"/>
+        </w:rPr>
+      </w:pPr>
+      <w:r>
+        <w:rPr>
+          <w:rFonts w:asciiTheme="minorHAnsi" w:hAnsiTheme="minorHAnsi"/>
+          <w:color w:val="FF0000"/>
+          <w:lang w:eastAsia="en-US"/>
+        </w:rPr>
+        <w:t xml:space="preserve">A máquina de estados do </w:t>
+      </w:r>
+      <w:proofErr w:type="spellStart"/>
+      <w:r>
+        <w:rPr>
+          <w:rFonts w:asciiTheme="minorHAnsi" w:hAnsiTheme="minorHAnsi"/>
+          <w:color w:val="FF0000"/>
+          <w:lang w:eastAsia="en-US"/>
+        </w:rPr>
+        <w:t>Key</w:t>
+      </w:r>
+      <w:proofErr w:type="spellEnd"/>
+      <w:r>
+        <w:rPr>
+          <w:rFonts w:asciiTheme="minorHAnsi" w:hAnsiTheme="minorHAnsi"/>
+          <w:color w:val="FF0000"/>
+          <w:lang w:eastAsia="en-US"/>
+        </w:rPr>
+        <w:t xml:space="preserve"> </w:t>
+      </w:r>
+      <w:proofErr w:type="spellStart"/>
+      <w:r>
+        <w:rPr>
+          <w:rFonts w:asciiTheme="minorHAnsi" w:hAnsiTheme="minorHAnsi"/>
+          <w:color w:val="FF0000"/>
+          <w:lang w:eastAsia="en-US"/>
+        </w:rPr>
+        <w:t>Control</w:t>
+      </w:r>
+      <w:proofErr w:type="spellEnd"/>
+      <w:r>
+        <w:rPr>
+          <w:rFonts w:asciiTheme="minorHAnsi" w:hAnsiTheme="minorHAnsi"/>
+          <w:color w:val="FF0000"/>
+          <w:lang w:eastAsia="en-US"/>
+        </w:rPr>
+        <w:t xml:space="preserve"> foi implementada com base em 3 estados: </w:t>
+      </w:r>
+      <w:r>
+        <w:rPr>
+          <w:rFonts w:asciiTheme="minorHAnsi" w:hAnsiTheme="minorHAnsi"/>
+          <w:b/>
+          <w:bCs/>
+          <w:color w:val="FF0000"/>
+          <w:lang w:eastAsia="en-US"/>
+        </w:rPr>
+        <w:t>STATE_DETETAR_TECLA</w:t>
+      </w:r>
+      <w:r>
+        <w:rPr>
+          <w:rFonts w:asciiTheme="minorHAnsi" w:hAnsiTheme="minorHAnsi"/>
+          <w:color w:val="FF0000"/>
+          <w:lang w:eastAsia="en-US"/>
+        </w:rPr>
+        <w:t xml:space="preserve">, </w:t>
+      </w:r>
+      <w:r>
+        <w:rPr>
+          <w:rFonts w:asciiTheme="minorHAnsi" w:hAnsiTheme="minorHAnsi"/>
+          <w:b/>
+          <w:bCs/>
+          <w:color w:val="FF0000"/>
+          <w:lang w:eastAsia="en-US"/>
+        </w:rPr>
+        <w:t>STATE_TECLA_PREMIDA</w:t>
+      </w:r>
+      <w:r>
+        <w:rPr>
+          <w:rFonts w:asciiTheme="minorHAnsi" w:hAnsiTheme="minorHAnsi"/>
+          <w:color w:val="FF0000"/>
+          <w:lang w:eastAsia="en-US"/>
+        </w:rPr>
+        <w:t xml:space="preserve"> e </w:t>
+      </w:r>
+      <w:r>
+        <w:rPr>
+          <w:rFonts w:asciiTheme="minorHAnsi" w:hAnsiTheme="minorHAnsi"/>
+          <w:b/>
+          <w:bCs/>
+          <w:color w:val="FF0000"/>
+          <w:lang w:eastAsia="en-US"/>
+        </w:rPr>
+        <w:t>STATE_ESPERAR_TECLA</w:t>
+      </w:r>
+      <w:r>
+        <w:rPr>
+          <w:rFonts w:asciiTheme="minorHAnsi" w:hAnsiTheme="minorHAnsi"/>
+          <w:color w:val="FF0000"/>
+          <w:lang w:eastAsia="en-US"/>
+        </w:rPr>
+        <w:t xml:space="preserve">, organizados por ordem temporal. No 1º estado, é ativado a saída </w:t>
+      </w:r>
+      <w:proofErr w:type="spellStart"/>
+      <w:r>
+        <w:rPr>
+          <w:rFonts w:asciiTheme="minorHAnsi" w:hAnsiTheme="minorHAnsi"/>
+          <w:b/>
+          <w:bCs/>
+          <w:color w:val="FF0000"/>
+          <w:lang w:eastAsia="en-US"/>
+        </w:rPr>
+        <w:t>Kscan</w:t>
+      </w:r>
+      <w:proofErr w:type="spellEnd"/>
+      <w:r>
+        <w:rPr>
+          <w:rFonts w:asciiTheme="minorHAnsi" w:hAnsiTheme="minorHAnsi"/>
+          <w:color w:val="FF0000"/>
+          <w:lang w:eastAsia="en-US"/>
+        </w:rPr>
+        <w:t xml:space="preserve"> de modo a sinalizar que o </w:t>
+      </w:r>
+      <w:proofErr w:type="spellStart"/>
+      <w:r>
+        <w:rPr>
+          <w:rFonts w:asciiTheme="minorHAnsi" w:hAnsiTheme="minorHAnsi"/>
+          <w:color w:val="FF0000"/>
+          <w:lang w:eastAsia="en-US"/>
+        </w:rPr>
+        <w:t>Key</w:t>
+      </w:r>
+      <w:proofErr w:type="spellEnd"/>
+      <w:r>
+        <w:rPr>
+          <w:rFonts w:asciiTheme="minorHAnsi" w:hAnsiTheme="minorHAnsi"/>
+          <w:color w:val="FF0000"/>
+          <w:lang w:eastAsia="en-US"/>
+        </w:rPr>
+        <w:t xml:space="preserve"> Controle está a detetar se alguma tecla é pressionada; se for pressionada, significa que o sinal </w:t>
+      </w:r>
+      <w:proofErr w:type="spellStart"/>
+      <w:r>
+        <w:rPr>
+          <w:rFonts w:asciiTheme="minorHAnsi" w:hAnsiTheme="minorHAnsi"/>
+          <w:b/>
+          <w:bCs/>
+          <w:color w:val="FF0000"/>
+          <w:lang w:eastAsia="en-US"/>
+        </w:rPr>
+        <w:t>Kpress</w:t>
+      </w:r>
+      <w:proofErr w:type="spellEnd"/>
+      <w:r>
+        <w:rPr>
+          <w:rFonts w:asciiTheme="minorHAnsi" w:hAnsiTheme="minorHAnsi"/>
+          <w:b/>
+          <w:bCs/>
+          <w:color w:val="FF0000"/>
+          <w:lang w:eastAsia="en-US"/>
+        </w:rPr>
+        <w:t xml:space="preserve"> </w:t>
+      </w:r>
+      <w:r>
+        <w:rPr>
+          <w:rFonts w:asciiTheme="minorHAnsi" w:hAnsiTheme="minorHAnsi"/>
+          <w:color w:val="FF0000"/>
+          <w:lang w:eastAsia="en-US"/>
+        </w:rPr>
+        <w:t xml:space="preserve">tem como valor lógico ‘1’ e assim avançaríamos para o estado </w:t>
+      </w:r>
+      <w:r>
+        <w:rPr>
+          <w:rFonts w:asciiTheme="minorHAnsi" w:hAnsiTheme="minorHAnsi"/>
+          <w:b/>
+          <w:bCs/>
+          <w:color w:val="FF0000"/>
+          <w:lang w:eastAsia="en-US"/>
+        </w:rPr>
+        <w:t>STATE_TECLA_PREMIDA</w:t>
+      </w:r>
+      <w:r>
+        <w:rPr>
+          <w:rFonts w:asciiTheme="minorHAnsi" w:hAnsiTheme="minorHAnsi"/>
+          <w:color w:val="FF0000"/>
+          <w:lang w:eastAsia="en-US"/>
+        </w:rPr>
+        <w:t xml:space="preserve">; se tal não acontecer ativamos voltamos ao estado inicial e, como saída condicionada, ativamos também o </w:t>
+      </w:r>
+      <w:proofErr w:type="spellStart"/>
+      <w:r>
+        <w:rPr>
+          <w:rFonts w:asciiTheme="minorHAnsi" w:hAnsiTheme="minorHAnsi"/>
+          <w:b/>
+          <w:bCs/>
+          <w:color w:val="FF0000"/>
+          <w:lang w:eastAsia="en-US"/>
+        </w:rPr>
+        <w:t>Kscan</w:t>
+      </w:r>
+      <w:proofErr w:type="spellEnd"/>
+      <w:r>
+        <w:rPr>
+          <w:rFonts w:asciiTheme="minorHAnsi" w:hAnsiTheme="minorHAnsi"/>
+          <w:color w:val="FF0000"/>
+          <w:lang w:eastAsia="en-US"/>
+        </w:rPr>
+        <w:t xml:space="preserve">, uma vez que queremos que o </w:t>
+      </w:r>
+      <w:r>
+        <w:rPr>
+          <w:rFonts w:asciiTheme="minorHAnsi" w:hAnsiTheme="minorHAnsi"/>
+          <w:b/>
+          <w:bCs/>
+          <w:color w:val="FF0000"/>
+          <w:lang w:eastAsia="en-US"/>
+        </w:rPr>
+        <w:t>contador</w:t>
+      </w:r>
+      <w:r>
+        <w:rPr>
+          <w:rFonts w:asciiTheme="minorHAnsi" w:hAnsiTheme="minorHAnsi"/>
+          <w:color w:val="FF0000"/>
+          <w:lang w:eastAsia="en-US"/>
+        </w:rPr>
+        <w:t xml:space="preserve"> se mantenha ativo de forma a permitir a constante deteção de teclas. No 2º estado, ativamos a saída </w:t>
+      </w:r>
+      <w:proofErr w:type="spellStart"/>
+      <w:r>
+        <w:rPr>
+          <w:rFonts w:asciiTheme="minorHAnsi" w:hAnsiTheme="minorHAnsi"/>
+          <w:b/>
+          <w:bCs/>
+          <w:color w:val="FF0000"/>
+          <w:lang w:eastAsia="en-US"/>
+        </w:rPr>
+        <w:t>Kval</w:t>
+      </w:r>
+      <w:proofErr w:type="spellEnd"/>
+      <w:r>
+        <w:rPr>
+          <w:rFonts w:asciiTheme="minorHAnsi" w:hAnsiTheme="minorHAnsi"/>
+          <w:color w:val="FF0000"/>
+          <w:lang w:eastAsia="en-US"/>
+        </w:rPr>
+        <w:t xml:space="preserve"> sinalizando assim que uma tecla foi premida; se esta tecla já foi tratada/reconhecida, </w:t>
+      </w:r>
+      <w:r>
+        <w:rPr>
+          <w:rFonts w:asciiTheme="minorHAnsi" w:hAnsiTheme="minorHAnsi"/>
+          <w:color w:val="FF0000"/>
+          <w:lang w:eastAsia="en-US"/>
+        </w:rPr>
+        <w:lastRenderedPageBreak/>
+        <w:t xml:space="preserve">significa que o </w:t>
+      </w:r>
+      <w:proofErr w:type="spellStart"/>
+      <w:r>
+        <w:rPr>
+          <w:rFonts w:asciiTheme="minorHAnsi" w:hAnsiTheme="minorHAnsi"/>
+          <w:b/>
+          <w:bCs/>
+          <w:color w:val="FF0000"/>
+          <w:lang w:eastAsia="en-US"/>
+        </w:rPr>
+        <w:t>Kack</w:t>
+      </w:r>
+      <w:proofErr w:type="spellEnd"/>
+      <w:r>
+        <w:rPr>
+          <w:rFonts w:asciiTheme="minorHAnsi" w:hAnsiTheme="minorHAnsi"/>
+          <w:b/>
+          <w:bCs/>
+          <w:color w:val="FF0000"/>
+          <w:lang w:eastAsia="en-US"/>
+        </w:rPr>
+        <w:t xml:space="preserve"> </w:t>
+      </w:r>
+      <w:r>
+        <w:rPr>
+          <w:rFonts w:asciiTheme="minorHAnsi" w:hAnsiTheme="minorHAnsi"/>
+          <w:color w:val="FF0000"/>
+          <w:lang w:eastAsia="en-US"/>
+        </w:rPr>
+        <w:t>se encontra com valor lógico ‘1’ e se de seguida essa mesma tecla já não está a ser pressionada (</w:t>
+      </w:r>
+      <w:proofErr w:type="spellStart"/>
+      <w:r>
+        <w:rPr>
+          <w:rFonts w:asciiTheme="minorHAnsi" w:hAnsiTheme="minorHAnsi"/>
+          <w:b/>
+          <w:bCs/>
+          <w:color w:val="FF0000"/>
+          <w:lang w:eastAsia="en-US"/>
+        </w:rPr>
+        <w:t>Kpress</w:t>
+      </w:r>
+      <w:proofErr w:type="spellEnd"/>
+      <w:r>
+        <w:rPr>
+          <w:rFonts w:asciiTheme="minorHAnsi" w:hAnsiTheme="minorHAnsi"/>
+          <w:b/>
+          <w:bCs/>
+          <w:color w:val="FF0000"/>
+          <w:lang w:eastAsia="en-US"/>
+        </w:rPr>
+        <w:t xml:space="preserve"> </w:t>
+      </w:r>
+      <w:r>
+        <w:rPr>
+          <w:rFonts w:asciiTheme="minorHAnsi" w:hAnsiTheme="minorHAnsi"/>
+          <w:color w:val="FF0000"/>
+          <w:lang w:eastAsia="en-US"/>
+        </w:rPr>
+        <w:t xml:space="preserve">com valor lógico a ‘0’) avançamos para o último estado </w:t>
+      </w:r>
+      <w:r>
+        <w:rPr>
+          <w:rFonts w:asciiTheme="minorHAnsi" w:hAnsiTheme="minorHAnsi"/>
+          <w:b/>
+          <w:bCs/>
+          <w:color w:val="FF0000"/>
+          <w:lang w:eastAsia="en-US"/>
+        </w:rPr>
+        <w:t>STATE_ESPERAR_TECLA</w:t>
+      </w:r>
+      <w:r>
+        <w:rPr>
+          <w:rFonts w:asciiTheme="minorHAnsi" w:hAnsiTheme="minorHAnsi"/>
+          <w:color w:val="FF0000"/>
+          <w:lang w:eastAsia="en-US"/>
+        </w:rPr>
+        <w:t xml:space="preserve">; caso contrário permanecemos no 2º. No 3º e último estado apenas realizamos uma espera pelo sinal </w:t>
+      </w:r>
+      <w:proofErr w:type="spellStart"/>
+      <w:r>
+        <w:rPr>
+          <w:rFonts w:asciiTheme="minorHAnsi" w:hAnsiTheme="minorHAnsi"/>
+          <w:b/>
+          <w:bCs/>
+          <w:color w:val="FF0000"/>
+          <w:lang w:eastAsia="en-US"/>
+        </w:rPr>
+        <w:t>Kack</w:t>
+      </w:r>
+      <w:proofErr w:type="spellEnd"/>
+      <w:r>
+        <w:rPr>
+          <w:rFonts w:asciiTheme="minorHAnsi" w:hAnsiTheme="minorHAnsi"/>
+          <w:color w:val="FF0000"/>
+          <w:lang w:eastAsia="en-US"/>
+        </w:rPr>
+        <w:t xml:space="preserve"> que tome o valor lógico ‘0’, visto que o </w:t>
+      </w:r>
+      <w:r>
+        <w:rPr>
+          <w:rFonts w:asciiTheme="minorHAnsi" w:hAnsiTheme="minorHAnsi"/>
+          <w:b/>
+          <w:bCs/>
+          <w:color w:val="FF0000"/>
+          <w:lang w:eastAsia="en-US"/>
+        </w:rPr>
+        <w:t xml:space="preserve">bloco </w:t>
+      </w:r>
+      <w:proofErr w:type="spellStart"/>
+      <w:r>
+        <w:rPr>
+          <w:rFonts w:asciiTheme="minorHAnsi" w:hAnsiTheme="minorHAnsi"/>
+          <w:b/>
+          <w:bCs/>
+          <w:color w:val="FF0000"/>
+          <w:lang w:eastAsia="en-US"/>
+        </w:rPr>
+        <w:t>control</w:t>
+      </w:r>
+      <w:proofErr w:type="spellEnd"/>
+      <w:r>
+        <w:rPr>
+          <w:rFonts w:asciiTheme="minorHAnsi" w:hAnsiTheme="minorHAnsi"/>
+          <w:color w:val="FF0000"/>
+          <w:lang w:eastAsia="en-US"/>
+        </w:rPr>
+        <w:t xml:space="preserve"> não é totalmente síncrono e pode haver casos em que ele ainda não tenha processado uma tecla, no entanto o utilizador já esteja a querer premir outra diferente; caso tome o valor lógico ‘0’, volta para o estado inicial </w:t>
+      </w:r>
+      <w:r>
+        <w:rPr>
+          <w:rFonts w:asciiTheme="minorHAnsi" w:hAnsiTheme="minorHAnsi"/>
+          <w:b/>
+          <w:bCs/>
+          <w:color w:val="FF0000"/>
+          <w:lang w:eastAsia="en-US"/>
+        </w:rPr>
+        <w:t>STATE_DETETAR_TECLA</w:t>
+      </w:r>
+      <w:r>
+        <w:rPr>
+          <w:rFonts w:asciiTheme="minorHAnsi" w:hAnsiTheme="minorHAnsi"/>
+          <w:color w:val="FF0000"/>
+          <w:lang w:eastAsia="en-US"/>
+        </w:rPr>
+        <w:t>.</w:t>
+      </w:r>
+    </w:p>
+    <w:p>
+      <w:pPr>
+        <w:suppressAutoHyphens w:val="0"/>
+        <w:spacing w:before="240" w:after="240" w:line="276" w:lineRule="auto"/>
+        <w:ind w:right="-11"/>
+        <w:rPr>
+          <w:rFonts w:asciiTheme="minorHAnsi" w:hAnsiTheme="minorHAnsi"/>
+          <w:lang w:eastAsia="en-US"/>
+        </w:rPr>
+      </w:pPr>
+      <w:r>
+        <w:rPr>
+          <w:rFonts w:asciiTheme="minorHAnsi" w:hAnsiTheme="minorHAnsi"/>
+        </w:rPr>
+        <w:t xml:space="preserve">O bloco </w:t>
+      </w:r>
+      <w:r>
+        <w:rPr>
+          <w:rFonts w:asciiTheme="minorHAnsi" w:hAnsiTheme="minorHAnsi"/>
+          <w:i/>
+        </w:rPr>
+        <w:t xml:space="preserve">Output </w:t>
+      </w:r>
+      <w:proofErr w:type="spellStart"/>
+      <w:r>
+        <w:rPr>
+          <w:rFonts w:asciiTheme="minorHAnsi" w:hAnsiTheme="minorHAnsi"/>
+          <w:i/>
+        </w:rPr>
+        <w:t>Register</w:t>
+      </w:r>
+      <w:proofErr w:type="spellEnd"/>
+      <w:r>
+        <w:rPr>
+          <w:rFonts w:asciiTheme="minorHAnsi" w:hAnsiTheme="minorHAnsi"/>
+        </w:rPr>
+        <w:t xml:space="preserve"> foi implementado de acordo com o diagrama de blocos representado na </w:t>
+      </w:r>
+      <w:r>
+        <w:rPr>
+          <w:rFonts w:asciiTheme="minorHAnsi" w:hAnsiTheme="minorHAnsi"/>
+        </w:rPr>
+        <w:t>figura 11</w:t>
+      </w:r>
+      <w:r>
+        <w:rPr>
+          <w:rFonts w:asciiTheme="minorHAnsi" w:hAnsiTheme="minorHAnsi"/>
+          <w:lang w:eastAsia="en-US"/>
+        </w:rPr>
+        <w:t xml:space="preserve">. </w:t>
+      </w:r>
+    </w:p>
+    <w:p>
+      <w:pPr>
+        <w:suppressAutoHyphens w:val="0"/>
+        <w:spacing w:before="240" w:after="240" w:line="276" w:lineRule="auto"/>
+        <w:ind w:right="-11"/>
+        <w:rPr>
+          <w:rFonts w:asciiTheme="minorHAnsi" w:hAnsiTheme="minorHAnsi"/>
+          <w:color w:val="000000" w:themeColor="text1"/>
+        </w:rPr>
+      </w:pPr>
+      <w:r>
+        <w:rPr>
+          <w:rFonts w:asciiTheme="minorHAnsi" w:hAnsiTheme="minorHAnsi"/>
+          <w:color w:val="000000" w:themeColor="text1"/>
+        </w:rPr>
+        <w:t xml:space="preserve">A descrição hardware do bloco </w:t>
+      </w:r>
+      <w:proofErr w:type="spellStart"/>
+      <w:r>
+        <w:rPr>
+          <w:rFonts w:asciiTheme="minorHAnsi" w:hAnsiTheme="minorHAnsi"/>
+          <w:i/>
+          <w:color w:val="000000" w:themeColor="text1"/>
+        </w:rPr>
+        <w:t>Key</w:t>
+      </w:r>
+      <w:proofErr w:type="spellEnd"/>
+      <w:r>
+        <w:rPr>
+          <w:rFonts w:asciiTheme="minorHAnsi" w:hAnsiTheme="minorHAnsi"/>
+          <w:i/>
+          <w:color w:val="000000" w:themeColor="text1"/>
+        </w:rPr>
+        <w:t xml:space="preserve"> </w:t>
+      </w:r>
+      <w:proofErr w:type="spellStart"/>
+      <w:r>
+        <w:rPr>
+          <w:rFonts w:asciiTheme="minorHAnsi" w:hAnsiTheme="minorHAnsi"/>
+          <w:i/>
+          <w:color w:val="000000" w:themeColor="text1"/>
+        </w:rPr>
+        <w:t>Decode</w:t>
+      </w:r>
+      <w:proofErr w:type="spellEnd"/>
+      <w:r>
+        <w:rPr>
+          <w:rFonts w:asciiTheme="minorHAnsi" w:hAnsiTheme="minorHAnsi"/>
+          <w:i/>
+          <w:color w:val="000000" w:themeColor="text1"/>
+        </w:rPr>
+        <w:t xml:space="preserve"> </w:t>
+      </w:r>
+      <w:r>
+        <w:rPr>
+          <w:rFonts w:asciiTheme="minorHAnsi" w:hAnsiTheme="minorHAnsi"/>
+          <w:color w:val="000000" w:themeColor="text1"/>
+        </w:rPr>
+        <w:t xml:space="preserve">em VHDL encontra-se no Anexo </w:t>
+      </w:r>
+      <w:r>
+        <w:rPr>
+          <w:rFonts w:asciiTheme="minorHAnsi" w:hAnsiTheme="minorHAnsi"/>
+          <w:color w:val="000000" w:themeColor="text1"/>
+        </w:rPr>
+        <w:fldChar w:fldCharType="begin"/>
+      </w:r>
+      <w:r>
+        <w:rPr>
+          <w:rFonts w:asciiTheme="minorHAnsi" w:hAnsiTheme="minorHAnsi"/>
+          <w:color w:val="000000" w:themeColor="text1"/>
+        </w:rPr>
+        <w:instrText xml:space="preserve"> REF _Ref508796880 \n </w:instrText>
+      </w:r>
+      <w:r>
+        <w:rPr>
+          <w:rFonts w:asciiTheme="minorHAnsi" w:hAnsiTheme="minorHAnsi"/>
+          <w:color w:val="000000" w:themeColor="text1"/>
+        </w:rPr>
+        <w:instrText xml:space="preserve"> \* MERGEFORMAT </w:instrText>
+      </w:r>
+      <w:r>
+        <w:rPr>
+          <w:rFonts w:asciiTheme="minorHAnsi" w:hAnsiTheme="minorHAnsi"/>
+          <w:color w:val="000000" w:themeColor="text1"/>
+        </w:rPr>
+        <w:fldChar w:fldCharType="separate"/>
+      </w:r>
+      <w:r>
+        <w:rPr>
+          <w:rFonts w:asciiTheme="minorHAnsi" w:hAnsiTheme="minorHAnsi"/>
+          <w:color w:val="000000" w:themeColor="text1"/>
+        </w:rPr>
+        <w:t xml:space="preserve"> </w:t>
+      </w:r>
+      <w:r>
+        <w:rPr>
+          <w:rFonts w:asciiTheme="minorHAnsi" w:hAnsiTheme="minorHAnsi"/>
+          <w:color w:val="000000" w:themeColor="text1"/>
+        </w:rPr>
+        <w:fldChar w:fldCharType="end"/>
+      </w:r>
+      <w:r>
+        <w:rPr>
+          <w:rFonts w:asciiTheme="minorHAnsi" w:hAnsiTheme="minorHAnsi"/>
+          <w:color w:val="000000" w:themeColor="text1"/>
+        </w:rPr>
+        <w:fldChar w:fldCharType="begin"/>
+      </w:r>
+      <w:r>
+        <w:rPr>
+          <w:rFonts w:asciiTheme="minorHAnsi" w:hAnsiTheme="minorHAnsi"/>
+          <w:color w:val="000000" w:themeColor="text1"/>
+        </w:rPr>
+        <w:instrText xml:space="preserve"> REF _Ref21437597 \n \h </w:instrText>
+      </w:r>
+      <w:r>
+        <w:rPr>
+          <w:rFonts w:asciiTheme="minorHAnsi" w:hAnsiTheme="minorHAnsi"/>
+          <w:color w:val="000000" w:themeColor="text1"/>
+        </w:rPr>
+      </w:r>
+      <w:r>
+        <w:rPr>
+          <w:rFonts w:asciiTheme="minorHAnsi" w:hAnsiTheme="minorHAnsi"/>
+          <w:color w:val="000000" w:themeColor="text1"/>
+        </w:rPr>
+        <w:instrText xml:space="preserve"> \* MERGEFORMAT </w:instrText>
+      </w:r>
+      <w:r>
+        <w:rPr>
+          <w:rFonts w:asciiTheme="minorHAnsi" w:hAnsiTheme="minorHAnsi"/>
+          <w:color w:val="000000" w:themeColor="text1"/>
+        </w:rPr>
+        <w:fldChar w:fldCharType="separate"/>
+      </w:r>
+      <w:r>
+        <w:rPr>
+          <w:rFonts w:asciiTheme="minorHAnsi" w:hAnsiTheme="minorHAnsi"/>
+          <w:color w:val="000000" w:themeColor="text1"/>
+        </w:rPr>
+        <w:t>A</w:t>
+      </w:r>
+      <w:r>
+        <w:rPr>
+          <w:rFonts w:asciiTheme="minorHAnsi" w:hAnsiTheme="minorHAnsi"/>
+          <w:color w:val="000000" w:themeColor="text1"/>
+        </w:rPr>
+        <w:fldChar w:fldCharType="end"/>
+      </w:r>
+      <w:r>
+        <w:rPr>
+          <w:rFonts w:asciiTheme="minorHAnsi" w:hAnsiTheme="minorHAnsi"/>
+          <w:color w:val="000000" w:themeColor="text1"/>
+        </w:rPr>
+        <w:t>.</w:t>
+      </w:r>
+    </w:p>
+    <w:p>
+      <w:pPr>
+        <w:pStyle w:val="Legenda"/>
+        <w:jc w:val="center"/>
+      </w:pPr>
+      <w:r>
+        <w:rPr>
+          <w:noProof/>
+        </w:rPr>
+        <w:drawing>
+          <wp:inline distT="0" distB="0" distL="0" distR="0" wp14:anchorId="76E5DAA9" wp14:editId="4E9DB276">
+            <wp:extent cx="2057153" cy="5532120"/>
+            <wp:effectExtent l="0" t="0" r="635" b="0"/>
+            <wp:docPr id="903886830" name="Imagem 2"/>
+            <wp:cNvGraphicFramePr>
+              <a:graphicFrameLocks xmlns:a="http://schemas.openxmlformats.org/drawingml/2006/main" noChangeAspect="1"/>
+            </wp:cNvGraphicFramePr>
+            <a:graphic xmlns:a="http://schemas.openxmlformats.org/drawingml/2006/main">
+              <a:graphicData uri="http://schemas.openxmlformats.org/drawingml/2006/picture">
+                <pic:pic xmlns:pic="http://schemas.openxmlformats.org/drawingml/2006/picture">
+                  <pic:nvPicPr>
+                    <pic:cNvPr id="0" name="Picture 6"/>
                     <pic:cNvPicPr>
                       <a:picLocks noChangeAspect="1" noChangeArrowheads="1"/>
                     </pic:cNvPicPr>
                   </pic:nvPicPr>
                   <pic:blipFill>
-                    <a:blip r:embed="rId12">
+                    <a:blip r:embed="rId17">
                       <a:extLst>
                         <a:ext uri="{28A0092B-C50C-407E-A947-70E740481C1C}">
                           <a14:useLocalDpi xmlns:a14="http://schemas.microsoft.com/office/drawing/2010/main" val="0"/>
@@ -3995,7 +4853,7 @@
                   <pic:spPr bwMode="auto">
                     <a:xfrm>
                       <a:off x="0" y="0"/>
-                      <a:ext cx="3013710" cy="4546600"/>
+                      <a:ext cx="2064609" cy="5552172"/>
                     </a:xfrm>
                     <a:prstGeom prst="rect">
                       <a:avLst/>
@@ -4015,39 +4873,26 @@
     <w:p>
       <w:pPr>
         <w:pStyle w:val="Legenda"/>
+        <w:jc w:val="center"/>
+        <w:rPr>
+          <w:i/>
+        </w:rPr>
       </w:pPr>
       <w:r>
         <w:t xml:space="preserve">Figura </w:t>
       </w:r>
       <w:r>
-        <w:fldChar w:fldCharType="begin"/>
-      </w:r>
-      <w:r>
-        <w:instrText xml:space="preserve"> SEQ Figura \* ARABIC </w:instrText>
-      </w:r>
-      <w:r>
-        <w:fldChar w:fldCharType="separate"/>
-      </w:r>
-      <w:r>
-        <w:rPr>
-          <w:noProof/>
-        </w:rPr>
-        <w:t>4</w:t>
-      </w:r>
-      <w:r>
-        <w:fldChar w:fldCharType="end"/>
+        <w:t>10</w:t>
       </w:r>
       <w:r>
         <w:t xml:space="preserve"> – Máquina de estados do bloco </w:t>
       </w:r>
-      <w:proofErr w:type="spellStart"/>
       <w:r>
         <w:rPr>
           <w:i/>
         </w:rPr>
-        <w:t>Key</w:t>
-      </w:r>
-      <w:proofErr w:type="spellEnd"/>
+        <w:t>Buffer</w:t>
+      </w:r>
       <w:r>
         <w:rPr>
           <w:i/>
@@ -4065,676 +4910,21 @@
     </w:p>
     <w:p>
       <w:pPr>
-        <w:tabs>
-          <w:tab w:val="left" w:pos="10200"/>
-        </w:tabs>
-        <w:spacing w:line="276" w:lineRule="auto"/>
-        <w:ind w:right="-6"/>
-        <w:rPr>
-          <w:rFonts w:asciiTheme="minorHAnsi" w:hAnsiTheme="minorHAnsi"/>
-          <w:bCs/>
-          <w:color w:val="000000" w:themeColor="text1"/>
-        </w:rPr>
-      </w:pPr>
-      <w:r>
-        <w:rPr>
-          <w:rFonts w:asciiTheme="minorHAnsi" w:hAnsiTheme="minorHAnsi"/>
-          <w:color w:val="000000" w:themeColor="text1"/>
-        </w:rPr>
-        <w:t xml:space="preserve">Com base nas descrições do bloco </w:t>
-      </w:r>
-      <w:proofErr w:type="spellStart"/>
-      <w:r>
-        <w:rPr>
-          <w:rFonts w:asciiTheme="minorHAnsi" w:hAnsiTheme="minorHAnsi"/>
+        <w:pStyle w:val="Legenda"/>
+        <w:jc w:val="center"/>
+        <w:rPr>
           <w:i/>
-          <w:color w:val="000000" w:themeColor="text1"/>
-        </w:rPr>
-        <w:t>Key</w:t>
-      </w:r>
-      <w:proofErr w:type="spellEnd"/>
-      <w:r>
-        <w:rPr>
-          <w:rFonts w:asciiTheme="minorHAnsi" w:hAnsiTheme="minorHAnsi"/>
+        </w:rPr>
+      </w:pPr>
+      <w:r>
+        <w:rPr>
           <w:i/>
-          <w:color w:val="000000" w:themeColor="text1"/>
-        </w:rPr>
-        <w:t xml:space="preserve"> </w:t>
-      </w:r>
-      <w:proofErr w:type="spellStart"/>
-      <w:r>
-        <w:rPr>
-          <w:rFonts w:asciiTheme="minorHAnsi" w:hAnsiTheme="minorHAnsi"/>
-          <w:i/>
-          <w:color w:val="000000" w:themeColor="text1"/>
-        </w:rPr>
-        <w:t>Decode</w:t>
-      </w:r>
-      <w:proofErr w:type="spellEnd"/>
-      <w:r>
-        <w:rPr>
-          <w:rFonts w:asciiTheme="minorHAnsi" w:hAnsiTheme="minorHAnsi"/>
-          <w:color w:val="000000" w:themeColor="text1"/>
-        </w:rPr>
-        <w:t xml:space="preserve"> implementou-se parcialmente o módulo </w:t>
-      </w:r>
-      <w:proofErr w:type="spellStart"/>
-      <w:r>
-        <w:rPr>
-          <w:rFonts w:asciiTheme="minorHAnsi" w:hAnsiTheme="minorHAnsi"/>
-          <w:i/>
-          <w:color w:val="000000" w:themeColor="text1"/>
-        </w:rPr>
-        <w:t>Keyboard</w:t>
-      </w:r>
-      <w:proofErr w:type="spellEnd"/>
-      <w:r>
-        <w:rPr>
-          <w:rFonts w:asciiTheme="minorHAnsi" w:hAnsiTheme="minorHAnsi"/>
-          <w:i/>
-          <w:color w:val="000000" w:themeColor="text1"/>
-        </w:rPr>
-        <w:t xml:space="preserve"> </w:t>
-      </w:r>
-      <w:proofErr w:type="spellStart"/>
-      <w:r>
-        <w:rPr>
-          <w:rFonts w:asciiTheme="minorHAnsi" w:hAnsiTheme="minorHAnsi"/>
-          <w:i/>
-          <w:color w:val="000000" w:themeColor="text1"/>
-        </w:rPr>
-        <w:t>Reader</w:t>
-      </w:r>
-      <w:proofErr w:type="spellEnd"/>
-      <w:r>
-        <w:rPr>
-          <w:rFonts w:asciiTheme="minorHAnsi" w:hAnsiTheme="minorHAnsi"/>
-          <w:color w:val="000000" w:themeColor="text1"/>
-        </w:rPr>
-        <w:t xml:space="preserve"> de acordo com o esquema elétrico representado no Anexo </w:t>
-      </w:r>
-      <w:r>
-        <w:rPr>
-          <w:rFonts w:asciiTheme="minorHAnsi" w:hAnsiTheme="minorHAnsi"/>
-          <w:color w:val="000000" w:themeColor="text1"/>
-        </w:rPr>
-        <w:fldChar w:fldCharType="begin"/>
-      </w:r>
-      <w:r>
-        <w:rPr>
-          <w:rFonts w:asciiTheme="minorHAnsi" w:hAnsiTheme="minorHAnsi"/>
-          <w:color w:val="000000" w:themeColor="text1"/>
-        </w:rPr>
-        <w:instrText xml:space="preserve"> REF _Ref508797156 \n \h </w:instrText>
-      </w:r>
-      <w:r>
-        <w:rPr>
-          <w:rFonts w:asciiTheme="minorHAnsi" w:hAnsiTheme="minorHAnsi"/>
-          <w:color w:val="000000" w:themeColor="text1"/>
-        </w:rPr>
-      </w:r>
-      <w:r>
-        <w:rPr>
-          <w:rFonts w:asciiTheme="minorHAnsi" w:hAnsiTheme="minorHAnsi"/>
-          <w:color w:val="000000" w:themeColor="text1"/>
-        </w:rPr>
-        <w:instrText xml:space="preserve"> \* MERGEFORMAT </w:instrText>
-      </w:r>
-      <w:r>
-        <w:rPr>
-          <w:rFonts w:asciiTheme="minorHAnsi" w:hAnsiTheme="minorHAnsi"/>
-          <w:color w:val="000000" w:themeColor="text1"/>
-        </w:rPr>
-        <w:fldChar w:fldCharType="separate"/>
-      </w:r>
-      <w:r>
-        <w:rPr>
-          <w:rFonts w:asciiTheme="minorHAnsi" w:hAnsiTheme="minorHAnsi"/>
-          <w:color w:val="000000" w:themeColor="text1"/>
-        </w:rPr>
-        <w:t>C</w:t>
-      </w:r>
-      <w:r>
-        <w:rPr>
-          <w:rFonts w:asciiTheme="minorHAnsi" w:hAnsiTheme="minorHAnsi"/>
-          <w:color w:val="000000" w:themeColor="text1"/>
-        </w:rPr>
-        <w:fldChar w:fldCharType="end"/>
-      </w:r>
-      <w:r>
-        <w:rPr>
-          <w:rFonts w:asciiTheme="minorHAnsi" w:hAnsiTheme="minorHAnsi"/>
-          <w:color w:val="000000" w:themeColor="text1"/>
-        </w:rPr>
-        <w:t xml:space="preserve">. </w:t>
-      </w:r>
-      <w:r>
-        <w:rPr>
-          <w:rFonts w:asciiTheme="minorHAnsi" w:hAnsiTheme="minorHAnsi"/>
-          <w:bCs/>
-          <w:color w:val="000000" w:themeColor="text1"/>
-        </w:rPr>
-        <w:t>Para este módulo, é usado um único sinal de Clk o qual é mapeado para a placa DE10-Lite com uma frequência de 50MHz.</w:t>
-      </w:r>
-    </w:p>
-    <w:p>
-      <w:pPr>
-        <w:tabs>
-          <w:tab w:val="left" w:pos="10200"/>
-        </w:tabs>
-        <w:spacing w:line="276" w:lineRule="auto"/>
-        <w:ind w:right="-6"/>
-        <w:rPr>
-          <w:rFonts w:asciiTheme="minorHAnsi" w:hAnsiTheme="minorHAnsi"/>
-          <w:b/>
-          <w:color w:val="FF0000"/>
-        </w:rPr>
-      </w:pPr>
-    </w:p>
-    <w:p>
-      <w:pPr>
-        <w:pStyle w:val="Ttulo1"/>
-      </w:pPr>
-      <w:r>
-        <w:rPr>
-          <w:lang w:val="en-GB"/>
-        </w:rPr>
-        <w:t>Key</w:t>
-      </w:r>
-      <w:r>
-        <w:t xml:space="preserve"> </w:t>
-      </w:r>
-      <w:r>
-        <w:rPr>
-          <w:lang w:val="en-GB"/>
-        </w:rPr>
-        <w:t>Decode</w:t>
-      </w:r>
-    </w:p>
-    <w:p>
-      <w:pPr>
-        <w:suppressAutoHyphens w:val="0"/>
-        <w:spacing w:line="276" w:lineRule="auto"/>
-        <w:ind w:right="-11"/>
-        <w:rPr>
-          <w:rFonts w:asciiTheme="minorHAnsi" w:hAnsiTheme="minorHAnsi"/>
-          <w:lang w:eastAsia="en-US"/>
-        </w:rPr>
-      </w:pPr>
-      <w:r>
-        <w:rPr>
-          <w:rFonts w:asciiTheme="minorHAnsi" w:hAnsiTheme="minorHAnsi"/>
-          <w:lang w:eastAsia="en-US"/>
-        </w:rPr>
-        <w:t xml:space="preserve">O bloco </w:t>
-      </w:r>
-      <w:proofErr w:type="spellStart"/>
-      <w:r>
-        <w:rPr>
-          <w:rFonts w:asciiTheme="minorHAnsi" w:hAnsiTheme="minorHAnsi"/>
-          <w:i/>
-          <w:lang w:eastAsia="en-US"/>
-        </w:rPr>
-        <w:t>Key</w:t>
-      </w:r>
-      <w:proofErr w:type="spellEnd"/>
-      <w:r>
-        <w:rPr>
-          <w:rFonts w:asciiTheme="minorHAnsi" w:hAnsiTheme="minorHAnsi"/>
-          <w:i/>
-          <w:lang w:eastAsia="en-US"/>
-        </w:rPr>
-        <w:t xml:space="preserve"> </w:t>
-      </w:r>
-      <w:proofErr w:type="spellStart"/>
-      <w:r>
-        <w:rPr>
-          <w:rFonts w:asciiTheme="minorHAnsi" w:hAnsiTheme="minorHAnsi"/>
-          <w:i/>
-          <w:lang w:eastAsia="en-US"/>
-        </w:rPr>
-        <w:t>Decode</w:t>
-      </w:r>
-      <w:proofErr w:type="spellEnd"/>
-      <w:r>
-        <w:rPr>
-          <w:rFonts w:asciiTheme="minorHAnsi" w:hAnsiTheme="minorHAnsi"/>
-          <w:lang w:eastAsia="en-US"/>
-        </w:rPr>
-        <w:t xml:space="preserve"> implementa um descodificador de um teclado matricial 4x3 por </w:t>
-      </w:r>
-      <w:r>
-        <w:rPr>
-          <w:rFonts w:asciiTheme="minorHAnsi" w:hAnsiTheme="minorHAnsi"/>
-          <w:i/>
-          <w:lang w:eastAsia="en-US"/>
-        </w:rPr>
-        <w:t>hardware</w:t>
-      </w:r>
-      <w:r>
-        <w:rPr>
-          <w:rFonts w:asciiTheme="minorHAnsi" w:hAnsiTheme="minorHAnsi"/>
-          <w:lang w:eastAsia="en-US"/>
-        </w:rPr>
-        <w:t xml:space="preserve">, sendo constituído por três sub-blocos: </w:t>
-      </w:r>
-      <w:r>
-        <w:rPr>
-          <w:rFonts w:asciiTheme="minorHAnsi" w:hAnsiTheme="minorHAnsi"/>
-          <w:i/>
-          <w:lang w:eastAsia="en-US"/>
-        </w:rPr>
-        <w:t>i)</w:t>
-      </w:r>
-      <w:r>
-        <w:rPr>
-          <w:rFonts w:asciiTheme="minorHAnsi" w:hAnsiTheme="minorHAnsi"/>
-          <w:lang w:eastAsia="en-US"/>
-        </w:rPr>
-        <w:t xml:space="preserve"> um teclado matricial de 4x3; </w:t>
-      </w:r>
-      <w:proofErr w:type="spellStart"/>
-      <w:r>
-        <w:rPr>
-          <w:rFonts w:asciiTheme="minorHAnsi" w:hAnsiTheme="minorHAnsi"/>
-          <w:i/>
-          <w:lang w:eastAsia="en-US"/>
-        </w:rPr>
-        <w:t>ii</w:t>
-      </w:r>
-      <w:proofErr w:type="spellEnd"/>
-      <w:r>
-        <w:rPr>
-          <w:rFonts w:asciiTheme="minorHAnsi" w:hAnsiTheme="minorHAnsi"/>
-          <w:i/>
-          <w:lang w:eastAsia="en-US"/>
-        </w:rPr>
-        <w:t>)</w:t>
-      </w:r>
-      <w:r>
-        <w:rPr>
-          <w:rFonts w:asciiTheme="minorHAnsi" w:hAnsiTheme="minorHAnsi"/>
-          <w:lang w:eastAsia="en-US"/>
-        </w:rPr>
-        <w:t xml:space="preserve"> o bloco </w:t>
-      </w:r>
-      <w:proofErr w:type="spellStart"/>
-      <w:r>
-        <w:rPr>
-          <w:rFonts w:asciiTheme="minorHAnsi" w:hAnsiTheme="minorHAnsi"/>
-          <w:i/>
-          <w:lang w:eastAsia="en-US"/>
-        </w:rPr>
-        <w:t>Key</w:t>
-      </w:r>
-      <w:proofErr w:type="spellEnd"/>
-      <w:r>
-        <w:rPr>
-          <w:rFonts w:asciiTheme="minorHAnsi" w:hAnsiTheme="minorHAnsi"/>
-          <w:i/>
-          <w:lang w:eastAsia="en-US"/>
-        </w:rPr>
-        <w:t xml:space="preserve"> Scan,</w:t>
-      </w:r>
-      <w:r>
-        <w:rPr>
-          <w:rFonts w:asciiTheme="minorHAnsi" w:hAnsiTheme="minorHAnsi"/>
-          <w:lang w:eastAsia="en-US"/>
-        </w:rPr>
-        <w:t xml:space="preserve"> responsável pelo varrimento do teclado; e </w:t>
-      </w:r>
-      <w:proofErr w:type="spellStart"/>
-      <w:r>
-        <w:rPr>
-          <w:rFonts w:asciiTheme="minorHAnsi" w:hAnsiTheme="minorHAnsi"/>
-          <w:i/>
-          <w:lang w:eastAsia="en-US"/>
-        </w:rPr>
-        <w:t>iii</w:t>
-      </w:r>
-      <w:proofErr w:type="spellEnd"/>
-      <w:r>
-        <w:rPr>
-          <w:rFonts w:asciiTheme="minorHAnsi" w:hAnsiTheme="minorHAnsi"/>
-          <w:i/>
-          <w:lang w:eastAsia="en-US"/>
-        </w:rPr>
-        <w:t xml:space="preserve">) </w:t>
-      </w:r>
-      <w:r>
-        <w:rPr>
-          <w:rFonts w:asciiTheme="minorHAnsi" w:hAnsiTheme="minorHAnsi"/>
-          <w:lang w:eastAsia="en-US"/>
-        </w:rPr>
-        <w:t xml:space="preserve">o bloco </w:t>
-      </w:r>
-      <w:proofErr w:type="spellStart"/>
-      <w:r>
-        <w:rPr>
-          <w:rFonts w:asciiTheme="minorHAnsi" w:hAnsiTheme="minorHAnsi"/>
-          <w:i/>
-          <w:lang w:eastAsia="en-US"/>
-        </w:rPr>
-        <w:t>Key</w:t>
-      </w:r>
-      <w:proofErr w:type="spellEnd"/>
-      <w:r>
-        <w:rPr>
-          <w:rFonts w:asciiTheme="minorHAnsi" w:hAnsiTheme="minorHAnsi"/>
-          <w:i/>
-          <w:lang w:eastAsia="en-US"/>
-        </w:rPr>
-        <w:t xml:space="preserve"> </w:t>
-      </w:r>
-      <w:proofErr w:type="spellStart"/>
-      <w:r>
-        <w:rPr>
-          <w:rFonts w:asciiTheme="minorHAnsi" w:hAnsiTheme="minorHAnsi"/>
-          <w:i/>
-          <w:lang w:eastAsia="en-US"/>
-        </w:rPr>
-        <w:t>Control</w:t>
-      </w:r>
-      <w:proofErr w:type="spellEnd"/>
-      <w:r>
-        <w:rPr>
-          <w:rFonts w:asciiTheme="minorHAnsi" w:hAnsiTheme="minorHAnsi"/>
-          <w:lang w:eastAsia="en-US"/>
-        </w:rPr>
-        <w:t xml:space="preserve">, que realiza o controlo do varrimento e o controlo de fluxo, conforme o diagrama de blocos representado na </w:t>
-      </w:r>
-      <w:r>
-        <w:rPr>
-          <w:rFonts w:asciiTheme="minorHAnsi" w:hAnsiTheme="minorHAnsi"/>
-          <w:lang w:eastAsia="en-US"/>
-        </w:rPr>
-        <w:fldChar w:fldCharType="begin"/>
-      </w:r>
-      <w:r>
-        <w:rPr>
-          <w:rFonts w:asciiTheme="minorHAnsi" w:hAnsiTheme="minorHAnsi"/>
-          <w:lang w:eastAsia="en-US"/>
-        </w:rPr>
-        <w:instrText xml:space="preserve"> REF _Ref304824292 \h </w:instrText>
-      </w:r>
-      <w:r>
-        <w:rPr>
-          <w:rFonts w:asciiTheme="minorHAnsi" w:hAnsiTheme="minorHAnsi"/>
-          <w:lang w:eastAsia="en-US"/>
-        </w:rPr>
-      </w:r>
-      <w:r>
-        <w:rPr>
-          <w:rFonts w:asciiTheme="minorHAnsi" w:hAnsiTheme="minorHAnsi"/>
-          <w:lang w:eastAsia="en-US"/>
-        </w:rPr>
-        <w:instrText xml:space="preserve"> \* MERGEFORMAT </w:instrText>
-      </w:r>
-      <w:r>
-        <w:rPr>
-          <w:rFonts w:asciiTheme="minorHAnsi" w:hAnsiTheme="minorHAnsi"/>
-          <w:lang w:eastAsia="en-US"/>
-        </w:rPr>
-        <w:fldChar w:fldCharType="separate"/>
-      </w:r>
-      <w:r>
-        <w:rPr>
-          <w:rFonts w:asciiTheme="minorHAnsi" w:hAnsiTheme="minorHAnsi" w:cs="Tahoma"/>
-          <w:iCs/>
-        </w:rPr>
-        <w:t xml:space="preserve">Figura </w:t>
-      </w:r>
-      <w:r>
-        <w:rPr>
-          <w:rFonts w:asciiTheme="minorHAnsi" w:hAnsiTheme="minorHAnsi" w:cs="Tahoma"/>
-          <w:iCs/>
-          <w:noProof/>
-        </w:rPr>
-        <w:t>2</w:t>
-      </w:r>
-      <w:r>
-        <w:rPr>
-          <w:rFonts w:asciiTheme="minorHAnsi" w:hAnsiTheme="minorHAnsi"/>
-          <w:lang w:eastAsia="en-US"/>
-        </w:rPr>
-        <w:fldChar w:fldCharType="end"/>
-      </w:r>
-      <w:r>
-        <w:rPr>
-          <w:rFonts w:asciiTheme="minorHAnsi" w:hAnsiTheme="minorHAnsi"/>
-          <w:lang w:eastAsia="en-US"/>
-        </w:rPr>
-        <w:t xml:space="preserve">a. O controlo de fluxo de saída do bloco </w:t>
-      </w:r>
-      <w:proofErr w:type="spellStart"/>
-      <w:r>
-        <w:rPr>
-          <w:rFonts w:asciiTheme="minorHAnsi" w:hAnsiTheme="minorHAnsi"/>
-          <w:i/>
-          <w:lang w:eastAsia="en-US"/>
-        </w:rPr>
-        <w:t>Key</w:t>
-      </w:r>
-      <w:proofErr w:type="spellEnd"/>
-      <w:r>
-        <w:rPr>
-          <w:rFonts w:asciiTheme="minorHAnsi" w:hAnsiTheme="minorHAnsi"/>
-          <w:i/>
-          <w:lang w:eastAsia="en-US"/>
-        </w:rPr>
-        <w:t xml:space="preserve"> </w:t>
-      </w:r>
-      <w:proofErr w:type="spellStart"/>
-      <w:r>
-        <w:rPr>
-          <w:rFonts w:asciiTheme="minorHAnsi" w:hAnsiTheme="minorHAnsi"/>
-          <w:i/>
-          <w:lang w:eastAsia="en-US"/>
-        </w:rPr>
-        <w:t>Decode</w:t>
-      </w:r>
-      <w:proofErr w:type="spellEnd"/>
-      <w:r>
-        <w:rPr>
-          <w:rFonts w:asciiTheme="minorHAnsi" w:hAnsiTheme="minorHAnsi"/>
-          <w:lang w:eastAsia="en-US"/>
-        </w:rPr>
-        <w:t xml:space="preserve"> (para o módulo </w:t>
-      </w:r>
-      <w:proofErr w:type="spellStart"/>
-      <w:r>
-        <w:rPr>
-          <w:rFonts w:asciiTheme="minorHAnsi" w:hAnsiTheme="minorHAnsi"/>
-          <w:i/>
-          <w:lang w:eastAsia="en-US"/>
-        </w:rPr>
-        <w:t>Key</w:t>
-      </w:r>
-      <w:proofErr w:type="spellEnd"/>
-      <w:r>
-        <w:rPr>
-          <w:rFonts w:asciiTheme="minorHAnsi" w:hAnsiTheme="minorHAnsi"/>
-          <w:i/>
-          <w:lang w:eastAsia="en-US"/>
-        </w:rPr>
-        <w:t xml:space="preserve"> Buffer</w:t>
-      </w:r>
-      <w:r>
-        <w:rPr>
-          <w:rFonts w:asciiTheme="minorHAnsi" w:hAnsiTheme="minorHAnsi"/>
-          <w:lang w:eastAsia="en-US"/>
-        </w:rPr>
-        <w:t xml:space="preserve">), define que o sinal </w:t>
-      </w:r>
-      <w:proofErr w:type="spellStart"/>
-      <w:r>
-        <w:rPr>
-          <w:rFonts w:asciiTheme="minorHAnsi" w:hAnsiTheme="minorHAnsi"/>
-          <w:i/>
-          <w:lang w:eastAsia="en-US"/>
-        </w:rPr>
-        <w:t>K</w:t>
-      </w:r>
-      <w:r>
-        <w:rPr>
-          <w:rFonts w:asciiTheme="minorHAnsi" w:hAnsiTheme="minorHAnsi"/>
-          <w:i/>
-          <w:vertAlign w:val="subscript"/>
-          <w:lang w:eastAsia="en-US"/>
-        </w:rPr>
-        <w:t>val</w:t>
-      </w:r>
-      <w:proofErr w:type="spellEnd"/>
-      <w:r>
-        <w:rPr>
-          <w:rFonts w:asciiTheme="minorHAnsi" w:hAnsiTheme="minorHAnsi"/>
-          <w:lang w:eastAsia="en-US"/>
-        </w:rPr>
-        <w:t xml:space="preserve"> é ativado quando é detetada a pressão de uma tecla, sendo também disponibilizado o código dessa tecla no barramento </w:t>
-      </w:r>
-      <w:r>
-        <w:rPr>
-          <w:rFonts w:asciiTheme="minorHAnsi" w:hAnsiTheme="minorHAnsi"/>
-          <w:i/>
-          <w:lang w:eastAsia="en-US"/>
-        </w:rPr>
-        <w:t>K</w:t>
-      </w:r>
-      <w:r>
-        <w:rPr>
-          <w:rFonts w:asciiTheme="minorHAnsi" w:hAnsiTheme="minorHAnsi"/>
-          <w:i/>
-          <w:vertAlign w:val="subscript"/>
-          <w:lang w:eastAsia="en-US"/>
-        </w:rPr>
-        <w:t>0:3</w:t>
-      </w:r>
-      <w:r>
-        <w:rPr>
-          <w:rFonts w:asciiTheme="minorHAnsi" w:hAnsiTheme="minorHAnsi"/>
-          <w:lang w:eastAsia="en-US"/>
-        </w:rPr>
-        <w:t xml:space="preserve">. Apenas é iniciado um novo ciclo de </w:t>
-      </w:r>
-      <w:r>
-        <w:rPr>
-          <w:rFonts w:asciiTheme="minorHAnsi" w:hAnsiTheme="minorHAnsi"/>
-          <w:lang w:eastAsia="en-US"/>
-        </w:rPr>
-        <w:lastRenderedPageBreak/>
-        <w:t xml:space="preserve">varrimento ao teclado quando o sinal </w:t>
-      </w:r>
-      <w:proofErr w:type="spellStart"/>
-      <w:r>
-        <w:rPr>
-          <w:rFonts w:asciiTheme="minorHAnsi" w:hAnsiTheme="minorHAnsi"/>
-          <w:i/>
-          <w:lang w:eastAsia="en-US"/>
-        </w:rPr>
-        <w:t>K</w:t>
-      </w:r>
-      <w:r>
-        <w:rPr>
-          <w:rFonts w:asciiTheme="minorHAnsi" w:hAnsiTheme="minorHAnsi"/>
-          <w:i/>
-          <w:vertAlign w:val="subscript"/>
-          <w:lang w:eastAsia="en-US"/>
-        </w:rPr>
-        <w:t>ack</w:t>
-      </w:r>
-      <w:proofErr w:type="spellEnd"/>
-      <w:r>
-        <w:rPr>
-          <w:rFonts w:asciiTheme="minorHAnsi" w:hAnsiTheme="minorHAnsi"/>
-          <w:lang w:eastAsia="en-US"/>
-        </w:rPr>
-        <w:t xml:space="preserve"> for ativado e a tecla premida for libertada. O diagrama temporal do controlo de fluxo está representado na </w:t>
-      </w:r>
-      <w:r>
-        <w:rPr>
-          <w:rFonts w:asciiTheme="minorHAnsi" w:hAnsiTheme="minorHAnsi"/>
-          <w:lang w:eastAsia="en-US"/>
-        </w:rPr>
-        <w:fldChar w:fldCharType="begin"/>
-      </w:r>
-      <w:r>
-        <w:rPr>
-          <w:rFonts w:asciiTheme="minorHAnsi" w:hAnsiTheme="minorHAnsi"/>
-          <w:lang w:eastAsia="en-US"/>
-        </w:rPr>
-        <w:instrText xml:space="preserve"> REF _Ref304824292 \h </w:instrText>
-      </w:r>
-      <w:r>
-        <w:rPr>
-          <w:rFonts w:asciiTheme="minorHAnsi" w:hAnsiTheme="minorHAnsi"/>
-          <w:lang w:eastAsia="en-US"/>
-        </w:rPr>
-      </w:r>
-      <w:r>
-        <w:rPr>
-          <w:rFonts w:asciiTheme="minorHAnsi" w:hAnsiTheme="minorHAnsi"/>
-          <w:lang w:eastAsia="en-US"/>
-        </w:rPr>
-        <w:instrText xml:space="preserve"> \* MERGEFORMAT </w:instrText>
-      </w:r>
-      <w:r>
-        <w:rPr>
-          <w:rFonts w:asciiTheme="minorHAnsi" w:hAnsiTheme="minorHAnsi"/>
-          <w:lang w:eastAsia="en-US"/>
-        </w:rPr>
-        <w:fldChar w:fldCharType="separate"/>
-      </w:r>
-      <w:r>
-        <w:rPr>
-          <w:rFonts w:asciiTheme="minorHAnsi" w:hAnsiTheme="minorHAnsi" w:cs="Tahoma"/>
-          <w:iCs/>
-        </w:rPr>
-        <w:t xml:space="preserve">Figura </w:t>
-      </w:r>
-      <w:r>
-        <w:rPr>
-          <w:rFonts w:asciiTheme="minorHAnsi" w:hAnsiTheme="minorHAnsi" w:cs="Tahoma"/>
-          <w:iCs/>
-          <w:noProof/>
-        </w:rPr>
-        <w:t>2</w:t>
-      </w:r>
-      <w:r>
-        <w:rPr>
-          <w:rFonts w:asciiTheme="minorHAnsi" w:hAnsiTheme="minorHAnsi"/>
-          <w:lang w:eastAsia="en-US"/>
-        </w:rPr>
-        <w:fldChar w:fldCharType="end"/>
-      </w:r>
-      <w:r>
-        <w:rPr>
-          <w:rFonts w:asciiTheme="minorHAnsi" w:hAnsiTheme="minorHAnsi"/>
-          <w:lang w:eastAsia="en-US"/>
-        </w:rPr>
-        <w:t>b.</w:t>
-      </w:r>
-    </w:p>
-    <w:p>
-      <w:pPr>
-        <w:suppressAutoHyphens w:val="0"/>
-        <w:spacing w:before="120" w:after="120" w:line="276" w:lineRule="auto"/>
-        <w:ind w:right="-11"/>
-        <w:jc w:val="center"/>
-        <w:rPr>
-          <w:noProof/>
-          <w:lang w:eastAsia="en-US"/>
-        </w:rPr>
-      </w:pPr>
-      <w:r>
-        <w:rPr>
-          <w:noProof/>
-          <w:lang w:val="en-GB" w:eastAsia="en-GB"/>
         </w:rPr>
         <w:drawing>
-          <wp:inline distT="0" distB="0" distL="0" distR="0" wp14:anchorId="609B11A2" wp14:editId="3800673E">
-            <wp:extent cx="2451600" cy="1630800"/>
+          <wp:inline distT="0" distB="0" distL="0" distR="0" wp14:anchorId="5A315065" wp14:editId="6342943A">
+            <wp:extent cx="3013710" cy="1588135"/>
             <wp:effectExtent l="0" t="0" r="0" b="0"/>
-            <wp:docPr id="1425089977" name="Imagem 1425089977"/>
+            <wp:docPr id="1187056961" name="Imagem 1"/>
             <wp:cNvGraphicFramePr>
               <a:graphicFrameLocks xmlns:a="http://schemas.openxmlformats.org/drawingml/2006/main" noChangeAspect="1"/>
             </wp:cNvGraphicFramePr>
@@ -4742,11 +4932,11 @@
               <a:graphicData uri="http://schemas.openxmlformats.org/drawingml/2006/picture">
                 <pic:pic xmlns:pic="http://schemas.openxmlformats.org/drawingml/2006/picture">
                   <pic:nvPicPr>
-                    <pic:cNvPr id="1" name=""/>
+                    <pic:cNvPr id="1187056961" name=""/>
                     <pic:cNvPicPr/>
                   </pic:nvPicPr>
                   <pic:blipFill>
-                    <a:blip r:embed="rId9"/>
+                    <a:blip r:embed="rId18"/>
                     <a:stretch>
                       <a:fillRect/>
                     </a:stretch>
@@ -4754,7 +4944,7 @@
                   <pic:spPr>
                     <a:xfrm>
                       <a:off x="0" y="0"/>
-                      <a:ext cx="2451600" cy="1630800"/>
+                      <a:ext cx="3013710" cy="1588135"/>
                     </a:xfrm>
                     <a:prstGeom prst="rect">
                       <a:avLst/>
@@ -4769,1192 +4959,36 @@
     </w:p>
     <w:p>
       <w:pPr>
-        <w:suppressAutoHyphens w:val="0"/>
-        <w:spacing w:before="120" w:after="120" w:line="276" w:lineRule="auto"/>
-        <w:ind w:right="-11"/>
+        <w:pStyle w:val="Legenda"/>
         <w:jc w:val="center"/>
         <w:rPr>
-          <w:rFonts w:asciiTheme="minorHAnsi" w:hAnsiTheme="minorHAnsi"/>
-          <w:noProof/>
-          <w:lang w:eastAsia="en-US"/>
-        </w:rPr>
-      </w:pPr>
-      <w:r>
-        <w:rPr>
-          <w:rFonts w:asciiTheme="minorHAnsi" w:hAnsiTheme="minorHAnsi"/>
-          <w:lang w:eastAsia="en-US"/>
-        </w:rPr>
-        <w:t>a) Diagrama de blocos</w:t>
-      </w:r>
-    </w:p>
-    <w:p>
-      <w:pPr>
-        <w:keepNext/>
-        <w:suppressAutoHyphens w:val="0"/>
-        <w:spacing w:line="276" w:lineRule="auto"/>
-        <w:ind w:right="-11"/>
-        <w:jc w:val="center"/>
-        <w:rPr>
-          <w:lang w:eastAsia="en-US"/>
-        </w:rPr>
-      </w:pPr>
-      <w:r>
-        <w:rPr>
-          <w:noProof/>
-          <w:lang w:val="en-GB" w:eastAsia="en-GB"/>
-        </w:rPr>
-        <w:drawing>
-          <wp:inline distT="0" distB="0" distL="0" distR="0" wp14:anchorId="02859057" wp14:editId="58FF12C6">
-            <wp:extent cx="1742440" cy="843280"/>
-            <wp:effectExtent l="0" t="0" r="10160" b="0"/>
-            <wp:docPr id="697291372" name="Imagem 697291372"/>
-            <wp:cNvGraphicFramePr>
-              <a:graphicFrameLocks xmlns:a="http://schemas.openxmlformats.org/drawingml/2006/main" noChangeAspect="1"/>
-            </wp:cNvGraphicFramePr>
-            <a:graphic xmlns:a="http://schemas.openxmlformats.org/drawingml/2006/main">
-              <a:graphicData uri="http://schemas.openxmlformats.org/drawingml/2006/picture">
-                <pic:pic xmlns:pic="http://schemas.openxmlformats.org/drawingml/2006/picture">
-                  <pic:nvPicPr>
-                    <pic:cNvPr id="0" name="Picture 3"/>
-                    <pic:cNvPicPr>
-                      <a:picLocks noChangeAspect="1" noChangeArrowheads="1"/>
-                    </pic:cNvPicPr>
-                  </pic:nvPicPr>
-                  <pic:blipFill>
-                    <a:blip r:embed="rId10">
-                      <a:extLst>
-                        <a:ext uri="{28A0092B-C50C-407E-A947-70E740481C1C}">
-                          <a14:useLocalDpi xmlns:a14="http://schemas.microsoft.com/office/drawing/2010/main" val="0"/>
-                        </a:ext>
-                      </a:extLst>
-                    </a:blip>
-                    <a:srcRect/>
-                    <a:stretch>
-                      <a:fillRect/>
-                    </a:stretch>
-                  </pic:blipFill>
-                  <pic:spPr bwMode="auto">
-                    <a:xfrm>
-                      <a:off x="0" y="0"/>
-                      <a:ext cx="1742440" cy="843280"/>
-                    </a:xfrm>
-                    <a:prstGeom prst="rect">
-                      <a:avLst/>
-                    </a:prstGeom>
-                    <a:noFill/>
-                    <a:ln>
-                      <a:noFill/>
-                    </a:ln>
-                  </pic:spPr>
-                </pic:pic>
-              </a:graphicData>
-            </a:graphic>
-          </wp:inline>
-        </w:drawing>
-      </w:r>
-    </w:p>
-    <w:p>
-      <w:pPr>
-        <w:keepNext/>
-        <w:suppressAutoHyphens w:val="0"/>
-        <w:spacing w:line="276" w:lineRule="auto"/>
-        <w:ind w:right="-11"/>
-        <w:jc w:val="center"/>
-        <w:rPr>
-          <w:rFonts w:asciiTheme="minorHAnsi" w:hAnsiTheme="minorHAnsi"/>
-          <w:lang w:eastAsia="en-US"/>
-        </w:rPr>
-      </w:pPr>
-      <w:r>
-        <w:rPr>
-          <w:rFonts w:asciiTheme="minorHAnsi" w:hAnsiTheme="minorHAnsi"/>
-          <w:lang w:eastAsia="en-US"/>
-        </w:rPr>
-        <w:t>b) Diagrama temporal</w:t>
-      </w:r>
-    </w:p>
-    <w:p>
-      <w:pPr>
-        <w:tabs>
-          <w:tab w:val="left" w:pos="9922"/>
-        </w:tabs>
-        <w:suppressAutoHyphens w:val="0"/>
-        <w:spacing w:after="200" w:line="276" w:lineRule="auto"/>
-        <w:ind w:right="-1"/>
-        <w:jc w:val="center"/>
-        <w:rPr>
-          <w:rFonts w:asciiTheme="minorHAnsi" w:hAnsiTheme="minorHAnsi" w:cs="Tahoma"/>
-          <w:iCs/>
-        </w:rPr>
-      </w:pPr>
-      <w:r>
-        <w:rPr>
-          <w:rFonts w:asciiTheme="minorHAnsi" w:hAnsiTheme="minorHAnsi" w:cs="Tahoma"/>
-          <w:iCs/>
-        </w:rPr>
+          <w:i/>
+        </w:rPr>
+      </w:pPr>
+      <w:r>
         <w:t xml:space="preserve">Figura </w:t>
       </w:r>
       <w:r>
-        <w:rPr>
-          <w:rFonts w:asciiTheme="minorHAnsi" w:hAnsiTheme="minorHAnsi" w:cs="Tahoma"/>
-          <w:iCs/>
-        </w:rPr>
-        <w:fldChar w:fldCharType="begin"/>
-      </w:r>
-      <w:r>
-        <w:rPr>
-          <w:rFonts w:asciiTheme="minorHAnsi" w:hAnsiTheme="minorHAnsi" w:cs="Tahoma"/>
-          <w:iCs/>
-        </w:rPr>
-        <w:instrText xml:space="preserve"> SEQ Figura \* ARABIC </w:instrText>
-      </w:r>
-      <w:r>
-        <w:rPr>
-          <w:rFonts w:asciiTheme="minorHAnsi" w:hAnsiTheme="minorHAnsi" w:cs="Tahoma"/>
-          <w:iCs/>
-        </w:rPr>
-        <w:fldChar w:fldCharType="separate"/>
-      </w:r>
-      <w:r>
-        <w:rPr>
-          <w:rFonts w:asciiTheme="minorHAnsi" w:hAnsiTheme="minorHAnsi" w:cs="Tahoma"/>
-          <w:iCs/>
-          <w:noProof/>
-        </w:rPr>
-        <w:t>2</w:t>
-      </w:r>
-      <w:r>
-        <w:rPr>
-          <w:rFonts w:asciiTheme="minorHAnsi" w:hAnsiTheme="minorHAnsi" w:cs="Tahoma"/>
-          <w:iCs/>
-        </w:rPr>
-        <w:fldChar w:fldCharType="end"/>
-      </w:r>
-      <w:r>
-        <w:rPr>
-          <w:rFonts w:asciiTheme="minorHAnsi" w:hAnsiTheme="minorHAnsi" w:cs="Tahoma"/>
-          <w:iCs/>
-        </w:rPr>
-        <w:t xml:space="preserve"> – Bloco </w:t>
-      </w:r>
-      <w:proofErr w:type="spellStart"/>
-      <w:r>
-        <w:rPr>
-          <w:rFonts w:asciiTheme="minorHAnsi" w:hAnsiTheme="minorHAnsi" w:cs="Tahoma"/>
+        <w:t>11</w:t>
+      </w:r>
+      <w:r>
+        <w:t xml:space="preserve"> – </w:t>
+      </w:r>
+      <w:r>
+        <w:t xml:space="preserve">Diagrama de blocos do bloco </w:t>
+      </w:r>
+      <w:r>
+        <w:rPr>
           <w:i/>
-          <w:iCs/>
-        </w:rPr>
-        <w:t>Key</w:t>
-      </w:r>
-      <w:proofErr w:type="spellEnd"/>
-      <w:r>
-        <w:rPr>
-          <w:rFonts w:asciiTheme="minorHAnsi" w:hAnsiTheme="minorHAnsi" w:cs="Tahoma"/>
+        </w:rPr>
+        <w:t xml:space="preserve">Output </w:t>
+      </w:r>
+      <w:proofErr w:type="spellStart"/>
+      <w:r>
+        <w:rPr>
           <w:i/>
-          <w:iCs/>
-        </w:rPr>
-        <w:t xml:space="preserve"> </w:t>
-      </w:r>
-      <w:proofErr w:type="spellStart"/>
-      <w:r>
-        <w:rPr>
-          <w:rFonts w:asciiTheme="minorHAnsi" w:hAnsiTheme="minorHAnsi" w:cs="Tahoma"/>
-          <w:i/>
-          <w:iCs/>
-        </w:rPr>
-        <w:t>Decode</w:t>
-      </w:r>
-      <w:proofErr w:type="spellEnd"/>
-      <w:r>
-        <w:rPr>
-          <w:rFonts w:asciiTheme="minorHAnsi" w:hAnsiTheme="minorHAnsi" w:cs="Tahoma"/>
-          <w:iCs/>
-        </w:rPr>
-        <w:t xml:space="preserve"> </w:t>
-      </w:r>
-    </w:p>
-    <w:p>
-      <w:pPr>
-        <w:pStyle w:val="Legenda"/>
-        <w:jc w:val="both"/>
-        <w:rPr>
-          <w:color w:val="FF0000"/>
-        </w:rPr>
-      </w:pPr>
-      <w:r>
-        <w:t xml:space="preserve">O bloco </w:t>
-      </w:r>
-      <w:proofErr w:type="spellStart"/>
-      <w:r>
-        <w:rPr>
-          <w:i/>
-        </w:rPr>
-        <w:t>Key</w:t>
-      </w:r>
-      <w:proofErr w:type="spellEnd"/>
-      <w:r>
-        <w:rPr>
-          <w:i/>
-        </w:rPr>
-        <w:t xml:space="preserve"> Scan</w:t>
-      </w:r>
-      <w:r>
-        <w:t xml:space="preserve"> </w:t>
-      </w:r>
-      <w:r>
-        <w:t>foi</w:t>
-      </w:r>
-      <w:r>
-        <w:t xml:space="preserve"> implementado de acordo com </w:t>
-      </w:r>
-      <w:r>
-        <w:t>o diagrama</w:t>
-      </w:r>
-      <w:r>
-        <w:t xml:space="preserve"> de blocos </w:t>
-      </w:r>
-      <w:r>
-        <w:t>representado</w:t>
-      </w:r>
-      <w:r>
-        <w:t xml:space="preserve"> na</w:t>
-      </w:r>
-      <w:r>
-        <w:t xml:space="preserve"> </w:t>
-      </w:r>
-      <w:r>
-        <w:fldChar w:fldCharType="begin"/>
-      </w:r>
-      <w:r>
-        <w:instrText xml:space="preserve"> REF _Ref465187111 \h </w:instrText>
-      </w:r>
-      <w:r>
-        <w:instrText xml:space="preserve"> \* MERGEFORMAT </w:instrText>
-      </w:r>
-      <w:r>
-        <w:fldChar w:fldCharType="separate"/>
-      </w:r>
-      <w:r>
-        <w:t xml:space="preserve">Figura </w:t>
-      </w:r>
-      <w:r>
-        <w:rPr>
-          <w:noProof/>
-        </w:rPr>
-        <w:t>3</w:t>
-      </w:r>
-      <w:r>
-        <w:fldChar w:fldCharType="end"/>
-      </w:r>
-      <w:r>
-        <w:t xml:space="preserve">. </w:t>
-      </w:r>
-      <w:r>
-        <w:t xml:space="preserve">Existem 3 possibilidades de o bloco </w:t>
-      </w:r>
-      <w:proofErr w:type="spellStart"/>
-      <w:r>
-        <w:t>Key</w:t>
-      </w:r>
-      <w:proofErr w:type="spellEnd"/>
-      <w:r>
-        <w:t xml:space="preserve"> Scan ser implementado (versão I, II e III respetivamente). Nesta fase inicial do projeto, decidimos optar pela de mais fácil implementação e que também foi sugerida pelos professores (versão I). Temos como objetivo final implementar uma das outras versões</w:t>
-      </w:r>
-      <w:r>
-        <w:t>,</w:t>
-      </w:r>
-      <w:r>
-        <w:t xml:space="preserve"> visto que têm melhores resultados, por exemplo, no caso da versão I temos um contador apenas que manipula 1 </w:t>
-      </w:r>
-      <w:proofErr w:type="spellStart"/>
-      <w:r>
-        <w:t>decoder</w:t>
-      </w:r>
-      <w:proofErr w:type="spellEnd"/>
-      <w:r>
-        <w:t xml:space="preserve"> e 1 </w:t>
-      </w:r>
-      <w:proofErr w:type="spellStart"/>
-      <w:r>
-        <w:t>mux</w:t>
-      </w:r>
-      <w:proofErr w:type="spellEnd"/>
-      <w:r>
-        <w:t xml:space="preserve">, no entanto é melhor ter 2 contadores (como na versão II) devido ao facto de que teremos uma maior taxa de ativação quer do </w:t>
-      </w:r>
-      <w:proofErr w:type="spellStart"/>
-      <w:r>
-        <w:t>mux</w:t>
-      </w:r>
-      <w:proofErr w:type="spellEnd"/>
-      <w:r>
-        <w:t xml:space="preserve"> quer do </w:t>
-      </w:r>
-      <w:proofErr w:type="spellStart"/>
-      <w:r>
-        <w:t>decoder</w:t>
-      </w:r>
-      <w:proofErr w:type="spellEnd"/>
-      <w:r>
-        <w:t>, permitindo assim uma maior rapidez de varredura e que sejam perdidas menos teclas.</w:t>
-      </w:r>
-    </w:p>
-    <w:p>
-      <w:pPr>
-        <w:suppressAutoHyphens w:val="0"/>
-        <w:spacing w:before="240" w:after="240" w:line="276" w:lineRule="auto"/>
-        <w:ind w:right="-11"/>
-        <w:rPr>
-          <w:rFonts w:asciiTheme="minorHAnsi" w:hAnsiTheme="minorHAnsi"/>
-          <w:lang w:eastAsia="en-US"/>
-        </w:rPr>
-      </w:pPr>
-      <w:r>
-        <w:rPr>
-          <w:rFonts w:asciiTheme="minorHAnsi" w:hAnsiTheme="minorHAnsi"/>
-        </w:rPr>
-        <w:t xml:space="preserve">O bloco </w:t>
-      </w:r>
-      <w:proofErr w:type="spellStart"/>
-      <w:r>
-        <w:rPr>
-          <w:rFonts w:asciiTheme="minorHAnsi" w:hAnsiTheme="minorHAnsi"/>
-          <w:i/>
-        </w:rPr>
-        <w:t>Key</w:t>
-      </w:r>
-      <w:proofErr w:type="spellEnd"/>
-      <w:r>
-        <w:rPr>
-          <w:rFonts w:asciiTheme="minorHAnsi" w:hAnsiTheme="minorHAnsi"/>
-          <w:i/>
-        </w:rPr>
-        <w:t xml:space="preserve"> </w:t>
-      </w:r>
-      <w:proofErr w:type="spellStart"/>
-      <w:r>
-        <w:rPr>
-          <w:rFonts w:asciiTheme="minorHAnsi" w:hAnsiTheme="minorHAnsi"/>
-          <w:i/>
-        </w:rPr>
-        <w:t>Control</w:t>
-      </w:r>
-      <w:proofErr w:type="spellEnd"/>
-      <w:r>
-        <w:rPr>
-          <w:rFonts w:asciiTheme="minorHAnsi" w:hAnsiTheme="minorHAnsi"/>
-        </w:rPr>
-        <w:t xml:space="preserve"> foi implementado pela máquina de estados representada em </w:t>
-      </w:r>
-      <w:r>
-        <w:rPr>
-          <w:rFonts w:asciiTheme="minorHAnsi" w:hAnsiTheme="minorHAnsi"/>
-          <w:i/>
-        </w:rPr>
-        <w:t>ASM-chart</w:t>
-      </w:r>
-      <w:r>
-        <w:rPr>
-          <w:rFonts w:asciiTheme="minorHAnsi" w:hAnsiTheme="minorHAnsi"/>
-        </w:rPr>
-        <w:t xml:space="preserve"> na </w:t>
-      </w:r>
-      <w:r>
-        <w:rPr>
-          <w:rFonts w:asciiTheme="minorHAnsi" w:hAnsiTheme="minorHAnsi"/>
-        </w:rPr>
-        <w:fldChar w:fldCharType="begin"/>
-      </w:r>
-      <w:r>
-        <w:rPr>
-          <w:rFonts w:asciiTheme="minorHAnsi" w:hAnsiTheme="minorHAnsi"/>
-        </w:rPr>
-        <w:instrText xml:space="preserve"> REF _Ref508708247 </w:instrText>
-      </w:r>
-      <w:r>
-        <w:rPr>
-          <w:rFonts w:asciiTheme="minorHAnsi" w:hAnsiTheme="minorHAnsi"/>
-        </w:rPr>
-        <w:instrText xml:space="preserve"> \* MERGEFORMAT </w:instrText>
-      </w:r>
-      <w:r>
-        <w:rPr>
-          <w:rFonts w:asciiTheme="minorHAnsi" w:hAnsiTheme="minorHAnsi"/>
-        </w:rPr>
-        <w:fldChar w:fldCharType="separate"/>
-      </w:r>
-      <w:r>
-        <w:rPr>
-          <w:rFonts w:asciiTheme="minorHAnsi" w:hAnsiTheme="minorHAnsi"/>
-        </w:rPr>
-        <w:t xml:space="preserve">Figura </w:t>
-      </w:r>
-      <w:r>
-        <w:rPr>
-          <w:rFonts w:asciiTheme="minorHAnsi" w:hAnsiTheme="minorHAnsi"/>
-          <w:noProof/>
-        </w:rPr>
-        <w:t>4</w:t>
-      </w:r>
-      <w:r>
-        <w:rPr>
-          <w:rFonts w:asciiTheme="minorHAnsi" w:hAnsiTheme="minorHAnsi"/>
-        </w:rPr>
-        <w:fldChar w:fldCharType="end"/>
-      </w:r>
-      <w:r>
-        <w:rPr>
-          <w:rFonts w:asciiTheme="minorHAnsi" w:hAnsiTheme="minorHAnsi"/>
-          <w:lang w:eastAsia="en-US"/>
-        </w:rPr>
-        <w:t xml:space="preserve">. </w:t>
-      </w:r>
-    </w:p>
-    <w:p>
-      <w:pPr>
-        <w:suppressAutoHyphens w:val="0"/>
-        <w:spacing w:before="240" w:after="240" w:line="276" w:lineRule="auto"/>
-        <w:ind w:right="-11"/>
-        <w:rPr>
-          <w:rFonts w:asciiTheme="minorHAnsi" w:hAnsiTheme="minorHAnsi"/>
-          <w:color w:val="FF0000"/>
-          <w:lang w:eastAsia="en-US"/>
-        </w:rPr>
-      </w:pPr>
-      <w:r>
-        <w:rPr>
-          <w:rFonts w:asciiTheme="minorHAnsi" w:hAnsiTheme="minorHAnsi"/>
-          <w:lang w:eastAsia="en-US"/>
-        </w:rPr>
-        <w:t xml:space="preserve">A máquina de estados do </w:t>
-      </w:r>
-      <w:proofErr w:type="spellStart"/>
-      <w:r>
-        <w:rPr>
-          <w:rFonts w:asciiTheme="minorHAnsi" w:hAnsiTheme="minorHAnsi"/>
-          <w:lang w:eastAsia="en-US"/>
-        </w:rPr>
-        <w:t>Key</w:t>
-      </w:r>
-      <w:proofErr w:type="spellEnd"/>
-      <w:r>
-        <w:rPr>
-          <w:rFonts w:asciiTheme="minorHAnsi" w:hAnsiTheme="minorHAnsi"/>
-          <w:lang w:eastAsia="en-US"/>
-        </w:rPr>
-        <w:t xml:space="preserve"> </w:t>
-      </w:r>
-      <w:proofErr w:type="spellStart"/>
-      <w:r>
-        <w:rPr>
-          <w:rFonts w:asciiTheme="minorHAnsi" w:hAnsiTheme="minorHAnsi"/>
-          <w:lang w:eastAsia="en-US"/>
-        </w:rPr>
-        <w:t>Control</w:t>
-      </w:r>
-      <w:proofErr w:type="spellEnd"/>
-      <w:r>
-        <w:rPr>
-          <w:rFonts w:asciiTheme="minorHAnsi" w:hAnsiTheme="minorHAnsi"/>
-          <w:lang w:eastAsia="en-US"/>
-        </w:rPr>
-        <w:t xml:space="preserve"> foi implementada com base em 3 estados: </w:t>
-      </w:r>
-      <w:r>
-        <w:rPr>
-          <w:rFonts w:asciiTheme="minorHAnsi" w:hAnsiTheme="minorHAnsi"/>
-          <w:b/>
-          <w:bCs/>
-          <w:lang w:eastAsia="en-US"/>
-        </w:rPr>
-        <w:t>STATE_DETETAR_TECLA</w:t>
-      </w:r>
-      <w:r>
-        <w:rPr>
-          <w:rFonts w:asciiTheme="minorHAnsi" w:hAnsiTheme="minorHAnsi"/>
-          <w:lang w:eastAsia="en-US"/>
-        </w:rPr>
-        <w:t xml:space="preserve">, </w:t>
-      </w:r>
-      <w:r>
-        <w:rPr>
-          <w:rFonts w:asciiTheme="minorHAnsi" w:hAnsiTheme="minorHAnsi"/>
-          <w:b/>
-          <w:bCs/>
-          <w:lang w:eastAsia="en-US"/>
-        </w:rPr>
-        <w:t>STATE_TECLA_PREMIDA</w:t>
-      </w:r>
-      <w:r>
-        <w:rPr>
-          <w:rFonts w:asciiTheme="minorHAnsi" w:hAnsiTheme="minorHAnsi"/>
-          <w:lang w:eastAsia="en-US"/>
-        </w:rPr>
-        <w:t xml:space="preserve"> e </w:t>
-      </w:r>
-      <w:r>
-        <w:rPr>
-          <w:rFonts w:asciiTheme="minorHAnsi" w:hAnsiTheme="minorHAnsi"/>
-          <w:b/>
-          <w:bCs/>
-          <w:lang w:eastAsia="en-US"/>
-        </w:rPr>
-        <w:t>STATE_ESPERAR_TECLA</w:t>
-      </w:r>
-      <w:r>
-        <w:rPr>
-          <w:rFonts w:asciiTheme="minorHAnsi" w:hAnsiTheme="minorHAnsi"/>
-          <w:lang w:eastAsia="en-US"/>
-        </w:rPr>
-        <w:t xml:space="preserve">, organizados por ordem temporal. No 1º estado, é ativado a saída </w:t>
-      </w:r>
-      <w:proofErr w:type="spellStart"/>
-      <w:r>
-        <w:rPr>
-          <w:rFonts w:asciiTheme="minorHAnsi" w:hAnsiTheme="minorHAnsi"/>
-          <w:b/>
-          <w:bCs/>
-          <w:lang w:eastAsia="en-US"/>
-        </w:rPr>
-        <w:t>Kscan</w:t>
-      </w:r>
-      <w:proofErr w:type="spellEnd"/>
-      <w:r>
-        <w:rPr>
-          <w:rFonts w:asciiTheme="minorHAnsi" w:hAnsiTheme="minorHAnsi"/>
-          <w:lang w:eastAsia="en-US"/>
-        </w:rPr>
-        <w:t xml:space="preserve"> de modo a sinalizar que o </w:t>
-      </w:r>
-      <w:proofErr w:type="spellStart"/>
-      <w:r>
-        <w:rPr>
-          <w:rFonts w:asciiTheme="minorHAnsi" w:hAnsiTheme="minorHAnsi"/>
-          <w:lang w:eastAsia="en-US"/>
-        </w:rPr>
-        <w:t>Key</w:t>
-      </w:r>
-      <w:proofErr w:type="spellEnd"/>
-      <w:r>
-        <w:rPr>
-          <w:rFonts w:asciiTheme="minorHAnsi" w:hAnsiTheme="minorHAnsi"/>
-          <w:lang w:eastAsia="en-US"/>
-        </w:rPr>
-        <w:t xml:space="preserve"> Controle está a detetar se alguma tecla é pressionada; se for pressionada, significa que o sinal </w:t>
-      </w:r>
-      <w:proofErr w:type="spellStart"/>
-      <w:r>
-        <w:rPr>
-          <w:rFonts w:asciiTheme="minorHAnsi" w:hAnsiTheme="minorHAnsi"/>
-          <w:b/>
-          <w:bCs/>
-          <w:lang w:eastAsia="en-US"/>
-        </w:rPr>
-        <w:t>Kpress</w:t>
-      </w:r>
-      <w:proofErr w:type="spellEnd"/>
-      <w:r>
-        <w:rPr>
-          <w:rFonts w:asciiTheme="minorHAnsi" w:hAnsiTheme="minorHAnsi"/>
-          <w:b/>
-          <w:bCs/>
-          <w:lang w:eastAsia="en-US"/>
-        </w:rPr>
-        <w:t xml:space="preserve"> </w:t>
-      </w:r>
-      <w:r>
-        <w:rPr>
-          <w:rFonts w:asciiTheme="minorHAnsi" w:hAnsiTheme="minorHAnsi"/>
-          <w:lang w:eastAsia="en-US"/>
-        </w:rPr>
-        <w:t xml:space="preserve">tem como valor lógico ‘1’ e assim avançaríamos para o estado </w:t>
-      </w:r>
-      <w:r>
-        <w:rPr>
-          <w:rFonts w:asciiTheme="minorHAnsi" w:hAnsiTheme="minorHAnsi"/>
-          <w:b/>
-          <w:bCs/>
-          <w:lang w:eastAsia="en-US"/>
-        </w:rPr>
-        <w:t>STATE_TECLA_PREMIDA</w:t>
-      </w:r>
-      <w:r>
-        <w:rPr>
-          <w:rFonts w:asciiTheme="minorHAnsi" w:hAnsiTheme="minorHAnsi"/>
-          <w:lang w:eastAsia="en-US"/>
-        </w:rPr>
-        <w:t xml:space="preserve">; se tal não acontecer </w:t>
-      </w:r>
-      <w:r>
-        <w:rPr>
-          <w:rFonts w:asciiTheme="minorHAnsi" w:hAnsiTheme="minorHAnsi"/>
-          <w:lang w:eastAsia="en-US"/>
-        </w:rPr>
-        <w:t xml:space="preserve">ativamos voltamos ao estado inicial e, como saída condicionada, ativamos também o </w:t>
-      </w:r>
-      <w:proofErr w:type="spellStart"/>
-      <w:r>
-        <w:rPr>
-          <w:rFonts w:asciiTheme="minorHAnsi" w:hAnsiTheme="minorHAnsi"/>
-          <w:b/>
-          <w:bCs/>
-          <w:lang w:eastAsia="en-US"/>
-        </w:rPr>
-        <w:t>Kscan</w:t>
-      </w:r>
-      <w:proofErr w:type="spellEnd"/>
-      <w:r>
-        <w:rPr>
-          <w:rFonts w:asciiTheme="minorHAnsi" w:hAnsiTheme="minorHAnsi"/>
-          <w:lang w:eastAsia="en-US"/>
-        </w:rPr>
-        <w:t xml:space="preserve">, uma vez que queremos que o </w:t>
-      </w:r>
-      <w:r>
-        <w:rPr>
-          <w:rFonts w:asciiTheme="minorHAnsi" w:hAnsiTheme="minorHAnsi"/>
-          <w:b/>
-          <w:bCs/>
-          <w:lang w:eastAsia="en-US"/>
-        </w:rPr>
-        <w:t>contador</w:t>
-      </w:r>
-      <w:r>
-        <w:rPr>
-          <w:rFonts w:asciiTheme="minorHAnsi" w:hAnsiTheme="minorHAnsi"/>
-          <w:lang w:eastAsia="en-US"/>
-        </w:rPr>
-        <w:t xml:space="preserve"> se mantenha ativo de forma a permitir a constante deteção de teclas. No 2º estado, ativamos a saída </w:t>
-      </w:r>
-      <w:proofErr w:type="spellStart"/>
-      <w:r>
-        <w:rPr>
-          <w:rFonts w:asciiTheme="minorHAnsi" w:hAnsiTheme="minorHAnsi"/>
-          <w:b/>
-          <w:bCs/>
-          <w:lang w:eastAsia="en-US"/>
-        </w:rPr>
-        <w:t>Kval</w:t>
-      </w:r>
-      <w:proofErr w:type="spellEnd"/>
-      <w:r>
-        <w:rPr>
-          <w:rFonts w:asciiTheme="minorHAnsi" w:hAnsiTheme="minorHAnsi"/>
-          <w:lang w:eastAsia="en-US"/>
-        </w:rPr>
-        <w:t xml:space="preserve"> sinalizando assim que uma tecla foi premida; se esta tecla já foi tratada/reconhecida, significa que o </w:t>
-      </w:r>
-      <w:proofErr w:type="spellStart"/>
-      <w:r>
-        <w:rPr>
-          <w:rFonts w:asciiTheme="minorHAnsi" w:hAnsiTheme="minorHAnsi"/>
-          <w:b/>
-          <w:bCs/>
-          <w:lang w:eastAsia="en-US"/>
-        </w:rPr>
-        <w:t>Kack</w:t>
-      </w:r>
-      <w:proofErr w:type="spellEnd"/>
-      <w:r>
-        <w:rPr>
-          <w:rFonts w:asciiTheme="minorHAnsi" w:hAnsiTheme="minorHAnsi"/>
-          <w:b/>
-          <w:bCs/>
-          <w:lang w:eastAsia="en-US"/>
-        </w:rPr>
-        <w:t xml:space="preserve"> </w:t>
-      </w:r>
-      <w:r>
-        <w:rPr>
-          <w:rFonts w:asciiTheme="minorHAnsi" w:hAnsiTheme="minorHAnsi"/>
-          <w:lang w:eastAsia="en-US"/>
-        </w:rPr>
-        <w:t>se encontra com valor lógico ‘1’ e se de seguida essa mesma tecla já não está a ser pressionada (</w:t>
-      </w:r>
-      <w:proofErr w:type="spellStart"/>
-      <w:r>
-        <w:rPr>
-          <w:rFonts w:asciiTheme="minorHAnsi" w:hAnsiTheme="minorHAnsi"/>
-          <w:b/>
-          <w:bCs/>
-          <w:lang w:eastAsia="en-US"/>
-        </w:rPr>
-        <w:t>Kpress</w:t>
-      </w:r>
-      <w:proofErr w:type="spellEnd"/>
-      <w:r>
-        <w:rPr>
-          <w:rFonts w:asciiTheme="minorHAnsi" w:hAnsiTheme="minorHAnsi"/>
-          <w:b/>
-          <w:bCs/>
-          <w:lang w:eastAsia="en-US"/>
-        </w:rPr>
-        <w:t xml:space="preserve"> </w:t>
-      </w:r>
-      <w:r>
-        <w:rPr>
-          <w:rFonts w:asciiTheme="minorHAnsi" w:hAnsiTheme="minorHAnsi"/>
-          <w:lang w:eastAsia="en-US"/>
-        </w:rPr>
-        <w:t xml:space="preserve">com valor lógico a ‘0’) avançamos para o último estado </w:t>
-      </w:r>
-      <w:r>
-        <w:rPr>
-          <w:rFonts w:asciiTheme="minorHAnsi" w:hAnsiTheme="minorHAnsi"/>
-          <w:b/>
-          <w:bCs/>
-          <w:lang w:eastAsia="en-US"/>
-        </w:rPr>
-        <w:t>STATE_ESPERAR_TECLA</w:t>
-      </w:r>
-      <w:r>
-        <w:rPr>
-          <w:rFonts w:asciiTheme="minorHAnsi" w:hAnsiTheme="minorHAnsi"/>
-          <w:lang w:eastAsia="en-US"/>
-        </w:rPr>
-        <w:t xml:space="preserve">; caso contrário permanecemos no 2º. No 3º e último estado apenas realizamos uma espera pelo sinal </w:t>
-      </w:r>
-      <w:proofErr w:type="spellStart"/>
-      <w:r>
-        <w:rPr>
-          <w:rFonts w:asciiTheme="minorHAnsi" w:hAnsiTheme="minorHAnsi"/>
-          <w:b/>
-          <w:bCs/>
-          <w:lang w:eastAsia="en-US"/>
-        </w:rPr>
-        <w:t>Kack</w:t>
-      </w:r>
-      <w:proofErr w:type="spellEnd"/>
-      <w:r>
-        <w:rPr>
-          <w:rFonts w:asciiTheme="minorHAnsi" w:hAnsiTheme="minorHAnsi"/>
-          <w:lang w:eastAsia="en-US"/>
-        </w:rPr>
-        <w:t xml:space="preserve"> que tome o valor lógico ‘0’, visto que o </w:t>
-      </w:r>
-      <w:r>
-        <w:rPr>
-          <w:rFonts w:asciiTheme="minorHAnsi" w:hAnsiTheme="minorHAnsi"/>
-          <w:b/>
-          <w:bCs/>
-          <w:lang w:eastAsia="en-US"/>
-        </w:rPr>
-        <w:t xml:space="preserve">bloco </w:t>
-      </w:r>
-      <w:proofErr w:type="spellStart"/>
-      <w:r>
-        <w:rPr>
-          <w:rFonts w:asciiTheme="minorHAnsi" w:hAnsiTheme="minorHAnsi"/>
-          <w:b/>
-          <w:bCs/>
-          <w:lang w:eastAsia="en-US"/>
-        </w:rPr>
-        <w:t>control</w:t>
-      </w:r>
-      <w:proofErr w:type="spellEnd"/>
-      <w:r>
-        <w:rPr>
-          <w:rFonts w:asciiTheme="minorHAnsi" w:hAnsiTheme="minorHAnsi"/>
-          <w:lang w:eastAsia="en-US"/>
-        </w:rPr>
-        <w:t xml:space="preserve"> não é totalmente síncrono e pode haver casos em que ele ainda não tenha processado uma tecla, no entanto o utilizador já esteja a querer premir outra diferente; caso tome o valor lógico ‘0’, volta para o estado inicial </w:t>
-      </w:r>
-      <w:r>
-        <w:rPr>
-          <w:rFonts w:asciiTheme="minorHAnsi" w:hAnsiTheme="minorHAnsi"/>
-          <w:b/>
-          <w:bCs/>
-          <w:lang w:eastAsia="en-US"/>
-        </w:rPr>
-        <w:t>STATE_DETETAR_TECLA</w:t>
-      </w:r>
-      <w:r>
-        <w:rPr>
-          <w:rFonts w:asciiTheme="minorHAnsi" w:hAnsiTheme="minorHAnsi"/>
-          <w:lang w:eastAsia="en-US"/>
-        </w:rPr>
-        <w:t>.</w:t>
-      </w:r>
-    </w:p>
-    <w:p>
-      <w:pPr>
-        <w:suppressAutoHyphens w:val="0"/>
-        <w:spacing w:before="240" w:after="240" w:line="276" w:lineRule="auto"/>
-        <w:ind w:right="-11"/>
-        <w:rPr>
-          <w:rFonts w:asciiTheme="minorHAnsi" w:hAnsiTheme="minorHAnsi"/>
-          <w:color w:val="000000" w:themeColor="text1"/>
-        </w:rPr>
-      </w:pPr>
-      <w:r>
-        <w:rPr>
-          <w:rFonts w:asciiTheme="minorHAnsi" w:hAnsiTheme="minorHAnsi"/>
-          <w:color w:val="000000" w:themeColor="text1"/>
-        </w:rPr>
-        <w:t xml:space="preserve">A descrição hardware do bloco </w:t>
-      </w:r>
-      <w:proofErr w:type="spellStart"/>
-      <w:r>
-        <w:rPr>
-          <w:rFonts w:asciiTheme="minorHAnsi" w:hAnsiTheme="minorHAnsi"/>
-          <w:i/>
-          <w:color w:val="000000" w:themeColor="text1"/>
-        </w:rPr>
-        <w:t>Key</w:t>
-      </w:r>
-      <w:proofErr w:type="spellEnd"/>
-      <w:r>
-        <w:rPr>
-          <w:rFonts w:asciiTheme="minorHAnsi" w:hAnsiTheme="minorHAnsi"/>
-          <w:i/>
-          <w:color w:val="000000" w:themeColor="text1"/>
-        </w:rPr>
-        <w:t xml:space="preserve"> </w:t>
-      </w:r>
-      <w:proofErr w:type="spellStart"/>
-      <w:r>
-        <w:rPr>
-          <w:rFonts w:asciiTheme="minorHAnsi" w:hAnsiTheme="minorHAnsi"/>
-          <w:i/>
-          <w:color w:val="000000" w:themeColor="text1"/>
-        </w:rPr>
-        <w:t>Decode</w:t>
-      </w:r>
-      <w:proofErr w:type="spellEnd"/>
-      <w:r>
-        <w:rPr>
-          <w:rFonts w:asciiTheme="minorHAnsi" w:hAnsiTheme="minorHAnsi"/>
-          <w:i/>
-          <w:color w:val="000000" w:themeColor="text1"/>
-        </w:rPr>
-        <w:t xml:space="preserve"> </w:t>
-      </w:r>
-      <w:r>
-        <w:rPr>
-          <w:rFonts w:asciiTheme="minorHAnsi" w:hAnsiTheme="minorHAnsi"/>
-          <w:color w:val="000000" w:themeColor="text1"/>
-        </w:rPr>
-        <w:t xml:space="preserve">em VHDL encontra-se no Anexo </w:t>
-      </w:r>
-      <w:r>
-        <w:rPr>
-          <w:rFonts w:asciiTheme="minorHAnsi" w:hAnsiTheme="minorHAnsi"/>
-          <w:color w:val="000000" w:themeColor="text1"/>
-        </w:rPr>
-        <w:fldChar w:fldCharType="begin"/>
-      </w:r>
-      <w:r>
-        <w:rPr>
-          <w:rFonts w:asciiTheme="minorHAnsi" w:hAnsiTheme="minorHAnsi"/>
-          <w:color w:val="000000" w:themeColor="text1"/>
-        </w:rPr>
-        <w:instrText xml:space="preserve"> REF _Ref508796880 \n </w:instrText>
-      </w:r>
-      <w:r>
-        <w:rPr>
-          <w:rFonts w:asciiTheme="minorHAnsi" w:hAnsiTheme="minorHAnsi"/>
-          <w:color w:val="000000" w:themeColor="text1"/>
-        </w:rPr>
-        <w:instrText xml:space="preserve"> \* MERGEFORMAT </w:instrText>
-      </w:r>
-      <w:r>
-        <w:rPr>
-          <w:rFonts w:asciiTheme="minorHAnsi" w:hAnsiTheme="minorHAnsi"/>
-          <w:color w:val="000000" w:themeColor="text1"/>
-        </w:rPr>
-        <w:fldChar w:fldCharType="separate"/>
-      </w:r>
-      <w:r>
-        <w:rPr>
-          <w:rFonts w:asciiTheme="minorHAnsi" w:hAnsiTheme="minorHAnsi"/>
-          <w:color w:val="000000" w:themeColor="text1"/>
-        </w:rPr>
-        <w:t xml:space="preserve"> </w:t>
-      </w:r>
-      <w:r>
-        <w:rPr>
-          <w:rFonts w:asciiTheme="minorHAnsi" w:hAnsiTheme="minorHAnsi"/>
-          <w:color w:val="000000" w:themeColor="text1"/>
-        </w:rPr>
-        <w:fldChar w:fldCharType="end"/>
-      </w:r>
-      <w:r>
-        <w:rPr>
-          <w:rFonts w:asciiTheme="minorHAnsi" w:hAnsiTheme="minorHAnsi"/>
-          <w:color w:val="000000" w:themeColor="text1"/>
-        </w:rPr>
-        <w:fldChar w:fldCharType="begin"/>
-      </w:r>
-      <w:r>
-        <w:rPr>
-          <w:rFonts w:asciiTheme="minorHAnsi" w:hAnsiTheme="minorHAnsi"/>
-          <w:color w:val="000000" w:themeColor="text1"/>
-        </w:rPr>
-        <w:instrText xml:space="preserve"> REF _Ref21437597 \n \h </w:instrText>
-      </w:r>
-      <w:r>
-        <w:rPr>
-          <w:rFonts w:asciiTheme="minorHAnsi" w:hAnsiTheme="minorHAnsi"/>
-          <w:color w:val="000000" w:themeColor="text1"/>
-        </w:rPr>
-      </w:r>
-      <w:r>
-        <w:rPr>
-          <w:rFonts w:asciiTheme="minorHAnsi" w:hAnsiTheme="minorHAnsi"/>
-          <w:color w:val="000000" w:themeColor="text1"/>
-        </w:rPr>
-        <w:instrText xml:space="preserve"> \* MERGEFORMAT </w:instrText>
-      </w:r>
-      <w:r>
-        <w:rPr>
-          <w:rFonts w:asciiTheme="minorHAnsi" w:hAnsiTheme="minorHAnsi"/>
-          <w:color w:val="000000" w:themeColor="text1"/>
-        </w:rPr>
-        <w:fldChar w:fldCharType="separate"/>
-      </w:r>
-      <w:r>
-        <w:rPr>
-          <w:rFonts w:asciiTheme="minorHAnsi" w:hAnsiTheme="minorHAnsi"/>
-          <w:color w:val="000000" w:themeColor="text1"/>
-        </w:rPr>
-        <w:t>A</w:t>
-      </w:r>
-      <w:r>
-        <w:rPr>
-          <w:rFonts w:asciiTheme="minorHAnsi" w:hAnsiTheme="minorHAnsi"/>
-          <w:color w:val="000000" w:themeColor="text1"/>
-        </w:rPr>
-        <w:fldChar w:fldCharType="end"/>
-      </w:r>
-      <w:r>
-        <w:rPr>
-          <w:rFonts w:asciiTheme="minorHAnsi" w:hAnsiTheme="minorHAnsi"/>
-          <w:color w:val="000000" w:themeColor="text1"/>
-        </w:rPr>
-        <w:t>.</w:t>
-      </w:r>
-    </w:p>
-    <w:p>
-      <w:pPr>
-        <w:suppressAutoHyphens w:val="0"/>
-        <w:spacing w:before="240" w:after="240" w:line="276" w:lineRule="auto"/>
-        <w:ind w:right="-11"/>
-        <w:jc w:val="center"/>
-        <w:rPr>
-          <w:color w:val="000000" w:themeColor="text1"/>
-        </w:rPr>
-      </w:pPr>
-      <w:r>
-        <w:rPr>
-          <w:color w:val="000000" w:themeColor="text1"/>
-        </w:rPr>
-        <w:drawing>
-          <wp:inline distT="0" distB="0" distL="0" distR="0" wp14:anchorId="4C802679" wp14:editId="6B50DA0E">
-            <wp:extent cx="3013710" cy="1440815"/>
-            <wp:effectExtent l="0" t="0" r="0" b="6985"/>
-            <wp:docPr id="182434558" name="Imagem 182434558"/>
-            <wp:cNvGraphicFramePr>
-              <a:graphicFrameLocks xmlns:a="http://schemas.openxmlformats.org/drawingml/2006/main" noChangeAspect="1"/>
-            </wp:cNvGraphicFramePr>
-            <a:graphic xmlns:a="http://schemas.openxmlformats.org/drawingml/2006/main">
-              <a:graphicData uri="http://schemas.openxmlformats.org/drawingml/2006/picture">
-                <pic:pic xmlns:pic="http://schemas.openxmlformats.org/drawingml/2006/picture">
-                  <pic:nvPicPr>
-                    <pic:cNvPr id="2065447591" name=""/>
-                    <pic:cNvPicPr/>
-                  </pic:nvPicPr>
-                  <pic:blipFill>
-                    <a:blip r:embed="rId11"/>
-                    <a:stretch>
-                      <a:fillRect/>
-                    </a:stretch>
-                  </pic:blipFill>
-                  <pic:spPr>
-                    <a:xfrm>
-                      <a:off x="0" y="0"/>
-                      <a:ext cx="3013710" cy="1440815"/>
-                    </a:xfrm>
-                    <a:prstGeom prst="rect">
-                      <a:avLst/>
-                    </a:prstGeom>
-                  </pic:spPr>
-                </pic:pic>
-              </a:graphicData>
-            </a:graphic>
-          </wp:inline>
-        </w:drawing>
-      </w:r>
-    </w:p>
-    <w:p>
-      <w:pPr>
-        <w:pStyle w:val="Legenda"/>
-      </w:pPr>
-      <w:r>
-        <w:t xml:space="preserve">Figura </w:t>
-      </w:r>
-      <w:r>
-        <w:fldChar w:fldCharType="begin"/>
-      </w:r>
-      <w:r>
-        <w:instrText xml:space="preserve"> SEQ Figura \* ARABIC </w:instrText>
-      </w:r>
-      <w:r>
-        <w:fldChar w:fldCharType="separate"/>
-      </w:r>
-      <w:r>
-        <w:rPr>
-          <w:noProof/>
-        </w:rPr>
-        <w:t>3</w:t>
-      </w:r>
-      <w:r>
-        <w:fldChar w:fldCharType="end"/>
-      </w:r>
-      <w:r>
-        <w:t xml:space="preserve"> - Diagrama de blocos</w:t>
-      </w:r>
-      <w:r>
-        <w:rPr>
-          <w:i/>
-        </w:rPr>
-        <w:t xml:space="preserve"> </w:t>
-      </w:r>
-      <w:r>
-        <w:t>do bloco</w:t>
-      </w:r>
-      <w:r>
-        <w:rPr>
-          <w:i/>
-        </w:rPr>
-        <w:t xml:space="preserve"> </w:t>
-      </w:r>
-      <w:proofErr w:type="spellStart"/>
-      <w:r>
-        <w:rPr>
-          <w:i/>
-        </w:rPr>
-        <w:t>Key</w:t>
-      </w:r>
-      <w:proofErr w:type="spellEnd"/>
-      <w:r>
-        <w:rPr>
-          <w:i/>
-        </w:rPr>
-        <w:t xml:space="preserve"> Scan</w:t>
-      </w:r>
-    </w:p>
-    <w:p>
-      <w:pPr>
-        <w:pStyle w:val="Legenda"/>
-      </w:pPr>
-    </w:p>
-    <w:p>
-      <w:pPr>
-        <w:pStyle w:val="Legenda"/>
-      </w:pPr>
-      <w:r>
-        <w:rPr>
-          <w:noProof/>
-        </w:rPr>
-        <w:lastRenderedPageBreak/>
-        <w:drawing>
-          <wp:inline distT="0" distB="0" distL="0" distR="0" wp14:anchorId="17CA2CB8" wp14:editId="42225C65">
-            <wp:extent cx="3013710" cy="4546600"/>
-            <wp:effectExtent l="0" t="0" r="0" b="6350"/>
-            <wp:docPr id="1035405151" name="Imagem 1035405151"/>
-            <wp:cNvGraphicFramePr>
-              <a:graphicFrameLocks xmlns:a="http://schemas.openxmlformats.org/drawingml/2006/main" noChangeAspect="1"/>
-            </wp:cNvGraphicFramePr>
-            <a:graphic xmlns:a="http://schemas.openxmlformats.org/drawingml/2006/main">
-              <a:graphicData uri="http://schemas.openxmlformats.org/drawingml/2006/picture">
-                <pic:pic xmlns:pic="http://schemas.openxmlformats.org/drawingml/2006/picture">
-                  <pic:nvPicPr>
-                    <pic:cNvPr id="0" name="Picture 2"/>
-                    <pic:cNvPicPr>
-                      <a:picLocks noChangeAspect="1" noChangeArrowheads="1"/>
-                    </pic:cNvPicPr>
-                  </pic:nvPicPr>
-                  <pic:blipFill>
-                    <a:blip r:embed="rId12">
-                      <a:extLst>
-                        <a:ext uri="{28A0092B-C50C-407E-A947-70E740481C1C}">
-                          <a14:useLocalDpi xmlns:a14="http://schemas.microsoft.com/office/drawing/2010/main" val="0"/>
-                        </a:ext>
-                      </a:extLst>
-                    </a:blip>
-                    <a:srcRect/>
-                    <a:stretch>
-                      <a:fillRect/>
-                    </a:stretch>
-                  </pic:blipFill>
-                  <pic:spPr bwMode="auto">
-                    <a:xfrm>
-                      <a:off x="0" y="0"/>
-                      <a:ext cx="3013710" cy="4546600"/>
-                    </a:xfrm>
-                    <a:prstGeom prst="rect">
-                      <a:avLst/>
-                    </a:prstGeom>
-                    <a:noFill/>
-                    <a:ln>
-                      <a:noFill/>
-                    </a:ln>
-                  </pic:spPr>
-                </pic:pic>
-              </a:graphicData>
-            </a:graphic>
-          </wp:inline>
-        </w:drawing>
-      </w:r>
-    </w:p>
-    <w:p>
-      <w:pPr>
-        <w:pStyle w:val="Legenda"/>
-      </w:pPr>
-      <w:r>
-        <w:t xml:space="preserve">Figura </w:t>
-      </w:r>
-      <w:r>
-        <w:fldChar w:fldCharType="begin"/>
-      </w:r>
-      <w:r>
-        <w:instrText xml:space="preserve"> SEQ Figura \* ARABIC </w:instrText>
-      </w:r>
-      <w:r>
-        <w:fldChar w:fldCharType="separate"/>
-      </w:r>
-      <w:r>
-        <w:rPr>
-          <w:noProof/>
-        </w:rPr>
-        <w:t>4</w:t>
-      </w:r>
-      <w:r>
-        <w:fldChar w:fldCharType="end"/>
-      </w:r>
-      <w:r>
-        <w:t xml:space="preserve"> – Máquina de estados do bloco </w:t>
-      </w:r>
-      <w:proofErr w:type="spellStart"/>
-      <w:r>
-        <w:rPr>
-          <w:i/>
-        </w:rPr>
-        <w:t>Key</w:t>
-      </w:r>
-      <w:proofErr w:type="spellEnd"/>
-      <w:r>
-        <w:rPr>
-          <w:i/>
-        </w:rPr>
-        <w:t xml:space="preserve"> </w:t>
-      </w:r>
-      <w:proofErr w:type="spellStart"/>
-      <w:r>
-        <w:rPr>
-          <w:i/>
-        </w:rPr>
-        <w:t>Control</w:t>
+        </w:rPr>
+        <w:t>Register</w:t>
       </w:r>
       <w:proofErr w:type="spellEnd"/>
     </w:p>
@@ -6009,20 +5043,11 @@
       <w:r>
         <w:rPr>
           <w:rFonts w:asciiTheme="minorHAnsi" w:hAnsiTheme="minorHAnsi"/>
-          <w:color w:val="000000" w:themeColor="text1"/>
-        </w:rPr>
-        <w:t xml:space="preserve"> implementou-se parcialmente o módulo </w:t>
-      </w:r>
-      <w:proofErr w:type="spellStart"/>
-      <w:r>
-        <w:rPr>
-          <w:rFonts w:asciiTheme="minorHAnsi" w:hAnsiTheme="minorHAnsi"/>
           <w:i/>
           <w:color w:val="000000" w:themeColor="text1"/>
         </w:rPr>
-        <w:t>Keyboard</w:t>
-      </w:r>
-      <w:proofErr w:type="spellEnd"/>
+        <w:t>, Ring Buffer</w:t>
+      </w:r>
       <w:r>
         <w:rPr>
           <w:rFonts w:asciiTheme="minorHAnsi" w:hAnsiTheme="minorHAnsi"/>
@@ -6031,13 +5056,46 @@
         </w:rPr>
         <w:t xml:space="preserve"> </w:t>
       </w:r>
-      <w:proofErr w:type="spellStart"/>
       <w:r>
         <w:rPr>
           <w:rFonts w:asciiTheme="minorHAnsi" w:hAnsiTheme="minorHAnsi"/>
           <w:i/>
           <w:color w:val="000000" w:themeColor="text1"/>
         </w:rPr>
+        <w:t>e Output Buffer</w:t>
+      </w:r>
+      <w:r>
+        <w:rPr>
+          <w:rFonts w:asciiTheme="minorHAnsi" w:hAnsiTheme="minorHAnsi"/>
+          <w:color w:val="000000" w:themeColor="text1"/>
+        </w:rPr>
+        <w:t xml:space="preserve"> implementou-se o módulo </w:t>
+      </w:r>
+      <w:proofErr w:type="spellStart"/>
+      <w:r>
+        <w:rPr>
+          <w:rFonts w:asciiTheme="minorHAnsi" w:hAnsiTheme="minorHAnsi"/>
+          <w:i/>
+          <w:color w:val="000000" w:themeColor="text1"/>
+        </w:rPr>
+        <w:t>Keyboard</w:t>
+      </w:r>
+      <w:proofErr w:type="spellEnd"/>
+      <w:r>
+        <w:rPr>
+          <w:rFonts w:asciiTheme="minorHAnsi" w:hAnsiTheme="minorHAnsi"/>
+          <w:i/>
+          <w:color w:val="000000" w:themeColor="text1"/>
+        </w:rPr>
+        <w:t xml:space="preserve"> </w:t>
+      </w:r>
+      <w:proofErr w:type="spellStart"/>
+      <w:r>
+        <w:rPr>
+          <w:rFonts w:asciiTheme="minorHAnsi" w:hAnsiTheme="minorHAnsi"/>
+          <w:i/>
+          <w:color w:val="000000" w:themeColor="text1"/>
+        </w:rPr>
         <w:t>Reader</w:t>
       </w:r>
       <w:proofErr w:type="spellEnd"/>
@@ -6111,20 +5169,6 @@
         </w:rPr>
         <w:t>Para este módulo, é usado um único sinal de Clk o qual é mapeado para a placa DE10-Lite com uma frequência de 50MHz.</w:t>
       </w:r>
-    </w:p>
-    <w:p>
-      <w:pPr>
-        <w:tabs>
-          <w:tab w:val="left" w:pos="10200"/>
-        </w:tabs>
-        <w:spacing w:line="276" w:lineRule="auto"/>
-        <w:ind w:right="-6"/>
-        <w:rPr>
-          <w:rFonts w:asciiTheme="minorHAnsi" w:hAnsiTheme="minorHAnsi"/>
-          <w:b/>
-          <w:color w:val="FF0000"/>
-        </w:rPr>
-      </w:pPr>
     </w:p>
     <w:p>
       <w:pPr>
@@ -6272,58 +5316,9 @@
       <w:r>
         <w:rPr>
           <w:rFonts w:asciiTheme="minorHAnsi" w:hAnsiTheme="minorHAnsi"/>
-          <w:color w:val="FF0000"/>
-        </w:rPr>
-        <w:fldChar w:fldCharType="begin"/>
-      </w:r>
-      <w:r>
-        <w:rPr>
-          <w:rFonts w:asciiTheme="minorHAnsi" w:hAnsiTheme="minorHAnsi"/>
-          <w:color w:val="FF0000"/>
-        </w:rPr>
-        <w:instrText xml:space="preserve"> REF _Ref318560835 \h </w:instrText>
-      </w:r>
-      <w:r>
-        <w:rPr>
-          <w:rFonts w:asciiTheme="minorHAnsi" w:hAnsiTheme="minorHAnsi"/>
-          <w:color w:val="FF0000"/>
-        </w:rPr>
-      </w:r>
-      <w:r>
-        <w:rPr>
-          <w:rFonts w:asciiTheme="minorHAnsi" w:hAnsiTheme="minorHAnsi"/>
-          <w:color w:val="FF0000"/>
-        </w:rPr>
-        <w:instrText xml:space="preserve"> \* MERGEFORMAT </w:instrText>
-      </w:r>
-      <w:r>
-        <w:rPr>
-          <w:rFonts w:asciiTheme="minorHAnsi" w:hAnsiTheme="minorHAnsi"/>
-          <w:color w:val="FF0000"/>
-        </w:rPr>
-        <w:fldChar w:fldCharType="separate"/>
-      </w:r>
-      <w:r>
-        <w:rPr>
-          <w:rFonts w:asciiTheme="minorHAnsi" w:hAnsiTheme="minorHAnsi"/>
-          <w:color w:val="FF0000"/>
-        </w:rPr>
-        <w:t xml:space="preserve">Figura </w:t>
-      </w:r>
-      <w:r>
-        <w:rPr>
-          <w:rFonts w:asciiTheme="minorHAnsi" w:hAnsiTheme="minorHAnsi"/>
-          <w:noProof/>
-          <w:color w:val="FF0000"/>
-        </w:rPr>
-        <w:t>8</w:t>
-      </w:r>
-      <w:r>
-        <w:rPr>
-          <w:rFonts w:asciiTheme="minorHAnsi" w:hAnsiTheme="minorHAnsi"/>
-          <w:color w:val="FF0000"/>
-        </w:rPr>
-        <w:fldChar w:fldCharType="end"/>
+          <w:color w:val="000000" w:themeColor="text1"/>
+        </w:rPr>
+        <w:t>Figura 12</w:t>
       </w:r>
       <w:r>
         <w:rPr>
@@ -6363,7 +5358,7 @@
                     <pic:cNvPicPr/>
                   </pic:nvPicPr>
                   <pic:blipFill>
-                    <a:blip r:embed="rId13"/>
+                    <a:blip r:embed="rId19"/>
                     <a:stretch>
                       <a:fillRect/>
                     </a:stretch>
@@ -6396,49 +5391,19 @@
       <w:r>
         <w:rPr>
           <w:rFonts w:asciiTheme="minorHAnsi" w:hAnsiTheme="minorHAnsi"/>
-          <w:color w:val="FF0000"/>
+          <w:color w:val="000000" w:themeColor="text1"/>
         </w:rPr>
         <w:t xml:space="preserve">Figura </w:t>
-      </w:r>
-      <w:r>
-        <w:rPr>
-          <w:rFonts w:asciiTheme="minorHAnsi" w:hAnsiTheme="minorHAnsi"/>
-          <w:color w:val="FF0000"/>
-        </w:rPr>
-        <w:fldChar w:fldCharType="begin"/>
-      </w:r>
-      <w:r>
-        <w:rPr>
-          <w:rFonts w:asciiTheme="minorHAnsi" w:hAnsiTheme="minorHAnsi"/>
-          <w:color w:val="FF0000"/>
-        </w:rPr>
-        <w:instrText xml:space="preserve"> SEQ Figura \* ARABIC </w:instrText>
-      </w:r>
-      <w:r>
-        <w:rPr>
-          <w:rFonts w:asciiTheme="minorHAnsi" w:hAnsiTheme="minorHAnsi"/>
-          <w:color w:val="FF0000"/>
-        </w:rPr>
-        <w:fldChar w:fldCharType="separate"/>
-      </w:r>
-      <w:r>
-        <w:rPr>
-          <w:rFonts w:asciiTheme="minorHAnsi" w:hAnsiTheme="minorHAnsi"/>
-          <w:noProof/>
-          <w:color w:val="FF0000"/>
-        </w:rPr>
-        <w:t>8</w:t>
-      </w:r>
-      <w:r>
-        <w:rPr>
-          <w:rFonts w:asciiTheme="minorHAnsi" w:hAnsiTheme="minorHAnsi"/>
-          <w:noProof/>
-          <w:color w:val="FF0000"/>
-        </w:rPr>
-        <w:fldChar w:fldCharType="end"/>
       </w:r>
       <w:bookmarkEnd w:id="7"/>
       <w:bookmarkEnd w:id="8"/>
+      <w:r>
+        <w:rPr>
+          <w:rFonts w:asciiTheme="minorHAnsi" w:hAnsiTheme="minorHAnsi"/>
+          <w:color w:val="000000" w:themeColor="text1"/>
+        </w:rPr>
+        <w:t>12</w:t>
+      </w:r>
       <w:r>
         <w:rPr>
           <w:rFonts w:asciiTheme="minorHAnsi" w:hAnsiTheme="minorHAnsi"/>
@@ -6845,7 +5810,14 @@
         <w:rPr>
           <w:rFonts w:asciiTheme="minorHAnsi" w:hAnsiTheme="minorHAnsi"/>
         </w:rPr>
-        <w:t xml:space="preserve">. Para isso foram desenvolvidas várias funções como a </w:t>
+        <w:t xml:space="preserve">. Para isso foram desenvolvidas </w:t>
+      </w:r>
+      <w:r>
+        <w:rPr>
+          <w:rFonts w:asciiTheme="minorHAnsi" w:hAnsiTheme="minorHAnsi"/>
+        </w:rPr>
+        <w:lastRenderedPageBreak/>
+        <w:t xml:space="preserve">várias funções como a </w:t>
       </w:r>
       <w:proofErr w:type="spellStart"/>
       <w:r>
@@ -7120,13 +6092,13 @@
         <w:spacing w:line="240" w:lineRule="auto"/>
         <w:rPr>
           <w:rFonts w:asciiTheme="minorHAnsi" w:hAnsiTheme="minorHAnsi"/>
-          <w:color w:val="000000" w:themeColor="text1"/>
-        </w:rPr>
-      </w:pPr>
-      <w:r>
-        <w:rPr>
-          <w:rFonts w:asciiTheme="minorHAnsi" w:hAnsiTheme="minorHAnsi"/>
-          <w:color w:val="000000" w:themeColor="text1"/>
+          <w:color w:val="FF0000"/>
+        </w:rPr>
+      </w:pPr>
+      <w:r>
+        <w:rPr>
+          <w:rFonts w:asciiTheme="minorHAnsi" w:hAnsiTheme="minorHAnsi"/>
+          <w:color w:val="FF0000"/>
         </w:rPr>
         <w:t>Neste módulo, numa fase mais inicial, foi necessário implementar um descodificador do teclado (</w:t>
       </w:r>
@@ -7134,7 +6106,7 @@
       <w:r>
         <w:rPr>
           <w:rFonts w:asciiTheme="minorHAnsi" w:hAnsiTheme="minorHAnsi"/>
-          <w:color w:val="000000" w:themeColor="text1"/>
+          <w:color w:val="FF0000"/>
         </w:rPr>
         <w:t>KeyDecoder</w:t>
       </w:r>
@@ -7142,23 +6114,15 @@
       <w:r>
         <w:rPr>
           <w:rFonts w:asciiTheme="minorHAnsi" w:hAnsiTheme="minorHAnsi"/>
-          <w:color w:val="000000" w:themeColor="text1"/>
-        </w:rPr>
-        <w:t xml:space="preserve">) responsável por receber os códigos de cada tecla proveniente do teclado e convertê-los de acordo com a sua posição no mesmo.  Por fim, estes </w:t>
-      </w:r>
-      <w:r>
-        <w:rPr>
-          <w:rFonts w:asciiTheme="minorHAnsi" w:hAnsiTheme="minorHAnsi"/>
-          <w:color w:val="000000" w:themeColor="text1"/>
-        </w:rPr>
-        <w:lastRenderedPageBreak/>
-        <w:t>códigos eram entregues à entidade consumidora (</w:t>
-      </w:r>
-      <w:proofErr w:type="spellStart"/>
-      <w:r>
-        <w:rPr>
-          <w:rFonts w:asciiTheme="minorHAnsi" w:hAnsiTheme="minorHAnsi"/>
-          <w:color w:val="000000" w:themeColor="text1"/>
+          <w:color w:val="FF0000"/>
+        </w:rPr>
+        <w:t>) responsável por receber os códigos de cada tecla proveniente do teclado e convertê-los de acordo com a sua posição no mesmo.  Por fim, estes códigos eram entregues à entidade consumidora (</w:t>
+      </w:r>
+      <w:proofErr w:type="spellStart"/>
+      <w:r>
+        <w:rPr>
+          <w:rFonts w:asciiTheme="minorHAnsi" w:hAnsiTheme="minorHAnsi"/>
+          <w:color w:val="FF0000"/>
         </w:rPr>
         <w:t>Control</w:t>
       </w:r>
@@ -7166,7 +6130,7 @@
       <w:r>
         <w:rPr>
           <w:rFonts w:asciiTheme="minorHAnsi" w:hAnsiTheme="minorHAnsi"/>
-          <w:color w:val="000000" w:themeColor="text1"/>
+          <w:color w:val="FF0000"/>
         </w:rPr>
         <w:t xml:space="preserve">), onde eram processados de acordo com a funcionalidade pretendida. </w:t>
       </w:r>
@@ -7177,13 +6141,13 @@
         <w:spacing w:line="240" w:lineRule="auto"/>
         <w:rPr>
           <w:rFonts w:asciiTheme="minorHAnsi" w:hAnsiTheme="minorHAnsi"/>
-          <w:color w:val="000000" w:themeColor="text1"/>
-        </w:rPr>
-      </w:pPr>
-      <w:r>
-        <w:rPr>
-          <w:rFonts w:asciiTheme="minorHAnsi" w:hAnsiTheme="minorHAnsi"/>
-          <w:color w:val="000000" w:themeColor="text1"/>
+          <w:color w:val="FF0000"/>
+        </w:rPr>
+      </w:pPr>
+      <w:r>
+        <w:rPr>
+          <w:rFonts w:asciiTheme="minorHAnsi" w:hAnsiTheme="minorHAnsi"/>
+          <w:color w:val="FF0000"/>
         </w:rPr>
         <w:t xml:space="preserve">Para uma correta implementação deste módulo e dos seus respetivos </w:t>
       </w:r>
@@ -7191,7 +6155,7 @@
       <w:r>
         <w:rPr>
           <w:rFonts w:asciiTheme="minorHAnsi" w:hAnsiTheme="minorHAnsi"/>
-          <w:color w:val="000000" w:themeColor="text1"/>
+          <w:color w:val="FF0000"/>
         </w:rPr>
         <w:t>submódulos</w:t>
       </w:r>
@@ -7199,7 +6163,7 @@
       <w:r>
         <w:rPr>
           <w:rFonts w:asciiTheme="minorHAnsi" w:hAnsiTheme="minorHAnsi"/>
-          <w:color w:val="000000" w:themeColor="text1"/>
+          <w:color w:val="FF0000"/>
         </w:rPr>
         <w:t xml:space="preserve"> (</w:t>
       </w:r>
@@ -7207,7 +6171,7 @@
       <w:r>
         <w:rPr>
           <w:rFonts w:asciiTheme="minorHAnsi" w:hAnsiTheme="minorHAnsi"/>
-          <w:color w:val="000000" w:themeColor="text1"/>
+          <w:color w:val="FF0000"/>
         </w:rPr>
         <w:t>KeyScan</w:t>
       </w:r>
@@ -7215,7 +6179,7 @@
       <w:r>
         <w:rPr>
           <w:rFonts w:asciiTheme="minorHAnsi" w:hAnsiTheme="minorHAnsi"/>
-          <w:color w:val="000000" w:themeColor="text1"/>
+          <w:color w:val="FF0000"/>
         </w:rPr>
         <w:t xml:space="preserve"> e </w:t>
       </w:r>
@@ -7223,7 +6187,7 @@
       <w:r>
         <w:rPr>
           <w:rFonts w:asciiTheme="minorHAnsi" w:hAnsiTheme="minorHAnsi"/>
-          <w:color w:val="000000" w:themeColor="text1"/>
+          <w:color w:val="FF0000"/>
         </w:rPr>
         <w:t>KeyControl</w:t>
       </w:r>
@@ -7231,7 +6195,7 @@
       <w:r>
         <w:rPr>
           <w:rFonts w:asciiTheme="minorHAnsi" w:hAnsiTheme="minorHAnsi"/>
-          <w:color w:val="000000" w:themeColor="text1"/>
+          <w:color w:val="FF0000"/>
         </w:rPr>
         <w:t xml:space="preserve">) foram realizados testes tanto no simulador do </w:t>
       </w:r>
@@ -7239,7 +6203,7 @@
       <w:r>
         <w:rPr>
           <w:rFonts w:asciiTheme="minorHAnsi" w:hAnsiTheme="minorHAnsi"/>
-          <w:color w:val="000000" w:themeColor="text1"/>
+          <w:color w:val="FF0000"/>
         </w:rPr>
         <w:t>Quartus</w:t>
       </w:r>
@@ -7247,7 +6211,7 @@
       <w:r>
         <w:rPr>
           <w:rFonts w:asciiTheme="minorHAnsi" w:hAnsiTheme="minorHAnsi"/>
-          <w:color w:val="000000" w:themeColor="text1"/>
+          <w:color w:val="FF0000"/>
         </w:rPr>
         <w:t xml:space="preserve"> como na própria placa DE10-Lite, dando uso ao bloco de Software.</w:t>
       </w:r>
@@ -7258,7 +6222,7 @@
         <w:spacing w:line="240" w:lineRule="auto"/>
         <w:rPr>
           <w:rFonts w:asciiTheme="minorHAnsi" w:hAnsiTheme="minorHAnsi"/>
-          <w:color w:val="000000" w:themeColor="text1"/>
+          <w:color w:val="FF0000"/>
         </w:rPr>
       </w:pPr>
     </w:p>
@@ -7268,13 +6232,13 @@
         <w:spacing w:line="240" w:lineRule="auto"/>
         <w:rPr>
           <w:rFonts w:asciiTheme="minorHAnsi" w:hAnsiTheme="minorHAnsi"/>
-          <w:color w:val="000000" w:themeColor="text1"/>
-        </w:rPr>
-      </w:pPr>
-      <w:r>
-        <w:rPr>
-          <w:rFonts w:asciiTheme="minorHAnsi" w:hAnsiTheme="minorHAnsi"/>
-          <w:color w:val="000000" w:themeColor="text1"/>
+          <w:color w:val="FF0000"/>
+        </w:rPr>
+      </w:pPr>
+      <w:r>
+        <w:rPr>
+          <w:rFonts w:asciiTheme="minorHAnsi" w:hAnsiTheme="minorHAnsi"/>
+          <w:color w:val="FF0000"/>
         </w:rPr>
         <w:t xml:space="preserve">Para certos módulos, foram utilizadas diferentes abordagens ao VHDL, como por exemplo no módulo </w:t>
       </w:r>
@@ -7282,7 +6246,7 @@
       <w:r>
         <w:rPr>
           <w:rFonts w:asciiTheme="minorHAnsi" w:hAnsiTheme="minorHAnsi"/>
-          <w:color w:val="000000" w:themeColor="text1"/>
+          <w:color w:val="FF0000"/>
         </w:rPr>
         <w:t>Counter</w:t>
       </w:r>
@@ -7290,7 +6254,7 @@
       <w:r>
         <w:rPr>
           <w:rFonts w:asciiTheme="minorHAnsi" w:hAnsiTheme="minorHAnsi"/>
-          <w:color w:val="000000" w:themeColor="text1"/>
+          <w:color w:val="FF0000"/>
         </w:rPr>
         <w:t xml:space="preserve"> onde abdicamos de vários </w:t>
       </w:r>
@@ -7298,7 +6262,7 @@
       <w:r>
         <w:rPr>
           <w:rFonts w:asciiTheme="minorHAnsi" w:hAnsiTheme="minorHAnsi"/>
-          <w:color w:val="000000" w:themeColor="text1"/>
+          <w:color w:val="FF0000"/>
         </w:rPr>
         <w:t>submódulos</w:t>
       </w:r>
@@ -7306,7 +6270,7 @@
       <w:r>
         <w:rPr>
           <w:rFonts w:asciiTheme="minorHAnsi" w:hAnsiTheme="minorHAnsi"/>
-          <w:color w:val="000000" w:themeColor="text1"/>
+          <w:color w:val="FF0000"/>
         </w:rPr>
         <w:t xml:space="preserve"> de hardware (Adders4Bits, FFD4Bits) e optamos por uma abordagem mais simples, utilizando apenas um contador implementado com programação lógica.</w:t>
       </w:r>
@@ -7317,7 +6281,7 @@
         <w:spacing w:line="240" w:lineRule="auto"/>
         <w:rPr>
           <w:rFonts w:asciiTheme="minorHAnsi" w:hAnsiTheme="minorHAnsi"/>
-          <w:color w:val="000000" w:themeColor="text1"/>
+          <w:color w:val="FF0000"/>
         </w:rPr>
       </w:pPr>
     </w:p>
@@ -7329,7 +6293,7 @@
       <w:r>
         <w:rPr>
           <w:rFonts w:asciiTheme="minorHAnsi" w:hAnsiTheme="minorHAnsi"/>
-          <w:color w:val="000000" w:themeColor="text1"/>
+          <w:color w:val="FF0000"/>
         </w:rPr>
         <w:t xml:space="preserve">Um dos problemas encontrados foi o </w:t>
       </w:r>
@@ -7337,7 +6301,7 @@
       <w:r>
         <w:rPr>
           <w:rFonts w:asciiTheme="minorHAnsi" w:hAnsiTheme="minorHAnsi"/>
-          <w:color w:val="000000" w:themeColor="text1"/>
+          <w:color w:val="FF0000"/>
         </w:rPr>
         <w:t>Bouncing</w:t>
       </w:r>
@@ -7345,7 +6309,7 @@
       <w:r>
         <w:rPr>
           <w:rFonts w:asciiTheme="minorHAnsi" w:hAnsiTheme="minorHAnsi"/>
-          <w:color w:val="000000" w:themeColor="text1"/>
+          <w:color w:val="FF0000"/>
         </w:rPr>
         <w:t xml:space="preserve"> das teclas que é um problema que ocorre quando uma tecla é pressionada e libertada, fazendo com que o sinal de entrada oscile entre 0 e 1 e o sistema interprete que a tecla foi pressionada várias vezes.</w:t>
       </w:r>
@@ -7360,8 +6324,8 @@
           <w:lang w:val="pt-PT"/>
         </w:rPr>
         <w:sectPr>
-          <w:headerReference w:type="default" r:id="rId14"/>
-          <w:footerReference w:type="default" r:id="rId15"/>
+          <w:headerReference w:type="default" r:id="rId20"/>
+          <w:footerReference w:type="default" r:id="rId21"/>
           <w:pgSz w:w="11901" w:h="16817"/>
           <w:pgMar w:top="1985" w:right="709" w:bottom="720" w:left="272" w:header="284" w:footer="851" w:gutter="720"/>
           <w:pgNumType w:start="1"/>
@@ -26906,7 +25870,7 @@
           <wp:extent cx="1289050" cy="792043"/>
           <wp:effectExtent l="0" t="0" r="0" b="0"/>
           <wp:wrapNone/>
-          <wp:docPr id="11" name="Picture 11" descr="Logo&#10;&#10;Description automatically generated"/>
+          <wp:docPr id="542028283" name="Imagem 542028283" descr="Logo&#10;&#10;Description automatically generated"/>
           <wp:cNvGraphicFramePr>
             <a:graphicFrameLocks xmlns:a="http://schemas.openxmlformats.org/drawingml/2006/main" noChangeAspect="1"/>
           </wp:cNvGraphicFramePr>
@@ -28738,7 +27702,7 @@
   <w:style w:type="paragraph" w:default="1" w:styleId="Normal">
     <w:name w:val="Normal"/>
     <w:qFormat/>
-    <w:rsid w:val="00213DDD"/>
+    <w:rsid w:val="00FD19FB"/>
     <w:pPr>
       <w:suppressAutoHyphens/>
       <w:spacing w:line="360" w:lineRule="atLeast"/>
@@ -29023,11 +27987,10 @@
     <w:basedOn w:val="Normal"/>
     <w:autoRedefine/>
     <w:qFormat/>
-    <w:rsid w:val="008344AE"/>
+    <w:rsid w:val="007062E6"/>
     <w:pPr>
       <w:suppressLineNumbers/>
       <w:spacing w:after="120" w:line="276" w:lineRule="auto"/>
-      <w:jc w:val="center"/>
     </w:pPr>
     <w:rPr>
       <w:rFonts w:asciiTheme="minorHAnsi" w:hAnsiTheme="minorHAnsi" w:cs="Tahoma"/>

--- a/docs/Avaliação Intercalar/2/moduloKeyboardReader_LEIC24D_G10.docx
+++ b/docs/Avaliação Intercalar/2/moduloKeyboardReader_LEIC24D_G10.docx
@@ -3104,27 +3104,7 @@
           <w:bCs/>
           <w:lang w:val="en-US" w:eastAsia="en-US"/>
         </w:rPr>
-        <w:t xml:space="preserve"> WAITING, WRITE_</w:t>
-      </w:r>
-      <w:proofErr w:type="gramStart"/>
-      <w:r>
-        <w:rPr>
-          <w:rFonts w:asciiTheme="minorHAnsi" w:hAnsiTheme="minorHAnsi"/>
-          <w:b/>
-          <w:bCs/>
-          <w:lang w:val="en-US" w:eastAsia="en-US"/>
-        </w:rPr>
-        <w:t>KEY,  ACTIVATE</w:t>
-      </w:r>
-      <w:proofErr w:type="gramEnd"/>
-      <w:r>
-        <w:rPr>
-          <w:rFonts w:asciiTheme="minorHAnsi" w:hAnsiTheme="minorHAnsi"/>
-          <w:b/>
-          <w:bCs/>
-          <w:lang w:val="en-US" w:eastAsia="en-US"/>
-        </w:rPr>
-        <w:t xml:space="preserve">_PUT, PUT, END_WRITE, READ_KEY, ACTIVATE_GET, GET </w:t>
+        <w:t xml:space="preserve"> WAITING, WRITE_KEY,  ACTIVATE_PUT, PUT, END_WRITE, READ_KEY, ACTIVATE_GET, GET </w:t>
       </w:r>
       <w:r>
         <w:rPr>
@@ -3273,32 +3253,14 @@
           <w:bCs/>
           <w:lang w:eastAsia="en-US"/>
         </w:rPr>
-        <w:t>ACTIVATE_</w:t>
-      </w:r>
-      <w:proofErr w:type="gramStart"/>
-      <w:r>
-        <w:rPr>
-          <w:rFonts w:asciiTheme="minorHAnsi" w:hAnsiTheme="minorHAnsi"/>
-          <w:b/>
-          <w:bCs/>
-          <w:lang w:eastAsia="en-US"/>
-        </w:rPr>
-        <w:t xml:space="preserve">PUT </w:t>
-      </w:r>
-      <w:r>
-        <w:rPr>
-          <w:rFonts w:asciiTheme="minorHAnsi" w:hAnsiTheme="minorHAnsi"/>
-          <w:lang w:eastAsia="en-US"/>
-        </w:rPr>
-        <w:t xml:space="preserve"> onde</w:t>
-      </w:r>
-      <w:proofErr w:type="gramEnd"/>
-      <w:r>
-        <w:rPr>
-          <w:rFonts w:asciiTheme="minorHAnsi" w:hAnsiTheme="minorHAnsi"/>
-          <w:lang w:eastAsia="en-US"/>
-        </w:rPr>
-        <w:t xml:space="preserve"> a saída </w:t>
+        <w:t xml:space="preserve">ACTIVATE_PUT </w:t>
+      </w:r>
+      <w:r>
+        <w:rPr>
+          <w:rFonts w:asciiTheme="minorHAnsi" w:hAnsiTheme="minorHAnsi"/>
+          <w:lang w:eastAsia="en-US"/>
+        </w:rPr>
+        <w:t xml:space="preserve"> onde a saída </w:t>
       </w:r>
       <w:proofErr w:type="spellStart"/>
       <w:r>
@@ -3469,7 +3431,6 @@
         <w:t xml:space="preserve">onde o sinal DAC vai ser ativado, indicando ao </w:t>
       </w:r>
       <w:proofErr w:type="spellStart"/>
-      <w:proofErr w:type="gramStart"/>
       <w:r>
         <w:rPr>
           <w:rFonts w:asciiTheme="minorHAnsi" w:hAnsiTheme="minorHAnsi"/>
@@ -3494,15 +3455,7 @@
           <w:rFonts w:asciiTheme="minorHAnsi" w:hAnsiTheme="minorHAnsi"/>
           <w:lang w:eastAsia="en-US"/>
         </w:rPr>
-        <w:t xml:space="preserve"> que</w:t>
-      </w:r>
-      <w:proofErr w:type="gramEnd"/>
-      <w:r>
-        <w:rPr>
-          <w:rFonts w:asciiTheme="minorHAnsi" w:hAnsiTheme="minorHAnsi"/>
-          <w:lang w:eastAsia="en-US"/>
-        </w:rPr>
-        <w:t xml:space="preserve"> pode receber uma nova </w:t>
+        <w:t xml:space="preserve"> que pode receber uma nova </w:t>
       </w:r>
       <w:proofErr w:type="spellStart"/>
       <w:r>
@@ -3582,23 +3535,7 @@
           <w:rFonts w:asciiTheme="minorHAnsi" w:hAnsiTheme="minorHAnsi"/>
           <w:lang w:eastAsia="en-US"/>
         </w:rPr>
-        <w:t xml:space="preserve"> tiver o valor lógico de ‘0</w:t>
-      </w:r>
-      <w:proofErr w:type="gramStart"/>
-      <w:r>
-        <w:rPr>
-          <w:rFonts w:asciiTheme="minorHAnsi" w:hAnsiTheme="minorHAnsi"/>
-          <w:lang w:eastAsia="en-US"/>
-        </w:rPr>
-        <w:t>’  significa</w:t>
-      </w:r>
-      <w:proofErr w:type="gramEnd"/>
-      <w:r>
-        <w:rPr>
-          <w:rFonts w:asciiTheme="minorHAnsi" w:hAnsiTheme="minorHAnsi"/>
-          <w:lang w:eastAsia="en-US"/>
-        </w:rPr>
-        <w:t xml:space="preserve"> que se pretende fazer uma leitura de dados e assim iremos  verificar o valor lógico do sinal </w:t>
+        <w:t xml:space="preserve"> tiver o valor lógico de ‘0’  significa que se pretende fazer uma leitura de dados e assim iremos  verificar o valor lógico do sinal </w:t>
       </w:r>
       <w:proofErr w:type="spellStart"/>
       <w:r>
@@ -3625,23 +3562,7 @@
           <w:rFonts w:asciiTheme="minorHAnsi" w:hAnsiTheme="minorHAnsi"/>
           <w:lang w:eastAsia="en-US"/>
         </w:rPr>
-        <w:t xml:space="preserve">Se este estiver ativo significa que queremos realizar uma </w:t>
-      </w:r>
-      <w:proofErr w:type="gramStart"/>
-      <w:r>
-        <w:rPr>
-          <w:rFonts w:asciiTheme="minorHAnsi" w:hAnsiTheme="minorHAnsi"/>
-          <w:lang w:eastAsia="en-US"/>
-        </w:rPr>
-        <w:t>leitura</w:t>
-      </w:r>
-      <w:proofErr w:type="gramEnd"/>
-      <w:r>
-        <w:rPr>
-          <w:rFonts w:asciiTheme="minorHAnsi" w:hAnsiTheme="minorHAnsi"/>
-          <w:lang w:eastAsia="en-US"/>
-        </w:rPr>
-        <w:t xml:space="preserve"> mas não existem dados para serem lidos, logo ficamos no mesmo estado. No entanto, se este tiver o valor lógico ‘0’ significa que o buffer tem algo para ser lido e assim vamos para o estado </w:t>
+        <w:t xml:space="preserve">Se este estiver ativo significa que queremos realizar uma leitura mas não existem dados para serem lidos, logo ficamos no mesmo estado. No entanto, se este tiver o valor lógico ‘0’ significa que o buffer tem algo para ser lido e assim vamos para o estado </w:t>
       </w:r>
       <w:r>
         <w:rPr>
@@ -4707,405 +4628,409 @@
         <w:ind w:right="-11"/>
         <w:rPr>
           <w:rFonts w:asciiTheme="minorHAnsi" w:hAnsiTheme="minorHAnsi"/>
-          <w:color w:val="FF0000"/>
-          <w:lang w:eastAsia="en-US"/>
-        </w:rPr>
-      </w:pPr>
-      <w:r>
-        <w:rPr>
-          <w:rFonts w:asciiTheme="minorHAnsi" w:hAnsiTheme="minorHAnsi"/>
-          <w:color w:val="FF0000"/>
+          <w:lang w:eastAsia="en-US"/>
+        </w:rPr>
+      </w:pPr>
+      <w:r>
+        <w:rPr>
+          <w:rFonts w:asciiTheme="minorHAnsi" w:hAnsiTheme="minorHAnsi"/>
           <w:lang w:eastAsia="en-US"/>
         </w:rPr>
         <w:t xml:space="preserve">A máquina de estados do </w:t>
       </w:r>
-      <w:proofErr w:type="spellStart"/>
-      <w:r>
-        <w:rPr>
-          <w:rFonts w:asciiTheme="minorHAnsi" w:hAnsiTheme="minorHAnsi"/>
-          <w:color w:val="FF0000"/>
-          <w:lang w:eastAsia="en-US"/>
-        </w:rPr>
-        <w:t>Key</w:t>
-      </w:r>
-      <w:proofErr w:type="spellEnd"/>
-      <w:r>
-        <w:rPr>
-          <w:rFonts w:asciiTheme="minorHAnsi" w:hAnsiTheme="minorHAnsi"/>
-          <w:color w:val="FF0000"/>
+      <w:r>
+        <w:rPr>
+          <w:rFonts w:asciiTheme="minorHAnsi" w:hAnsiTheme="minorHAnsi"/>
+          <w:i/>
+          <w:iCs/>
+          <w:lang w:eastAsia="en-US"/>
+        </w:rPr>
+        <w:t xml:space="preserve">Buffer </w:t>
+      </w:r>
+      <w:proofErr w:type="spellStart"/>
+      <w:r>
+        <w:rPr>
+          <w:rFonts w:asciiTheme="minorHAnsi" w:hAnsiTheme="minorHAnsi"/>
+          <w:i/>
+          <w:iCs/>
+          <w:lang w:eastAsia="en-US"/>
+        </w:rPr>
+        <w:t>Control</w:t>
+      </w:r>
+      <w:proofErr w:type="spellEnd"/>
+      <w:r>
+        <w:rPr>
+          <w:rFonts w:asciiTheme="minorHAnsi" w:hAnsiTheme="minorHAnsi"/>
+          <w:i/>
+          <w:iCs/>
           <w:lang w:eastAsia="en-US"/>
         </w:rPr>
         <w:t xml:space="preserve"> </w:t>
       </w:r>
-      <w:proofErr w:type="spellStart"/>
-      <w:r>
-        <w:rPr>
-          <w:rFonts w:asciiTheme="minorHAnsi" w:hAnsiTheme="minorHAnsi"/>
-          <w:color w:val="FF0000"/>
-          <w:lang w:eastAsia="en-US"/>
-        </w:rPr>
-        <w:t>Control</w:t>
-      </w:r>
-      <w:proofErr w:type="spellEnd"/>
-      <w:r>
-        <w:rPr>
-          <w:rFonts w:asciiTheme="minorHAnsi" w:hAnsiTheme="minorHAnsi"/>
-          <w:color w:val="FF0000"/>
-          <w:lang w:eastAsia="en-US"/>
-        </w:rPr>
-        <w:t xml:space="preserve"> foi implementada com base em 3 estados: </w:t>
+      <w:r>
+        <w:rPr>
+          <w:rFonts w:asciiTheme="minorHAnsi" w:hAnsiTheme="minorHAnsi"/>
+          <w:lang w:eastAsia="en-US"/>
+        </w:rPr>
+        <w:t xml:space="preserve">foi implementada com base em 4 estados : </w:t>
       </w:r>
       <w:r>
         <w:rPr>
           <w:rFonts w:asciiTheme="minorHAnsi" w:hAnsiTheme="minorHAnsi"/>
           <w:b/>
           <w:bCs/>
-          <w:color w:val="FF0000"/>
-          <w:lang w:eastAsia="en-US"/>
-        </w:rPr>
-        <w:t>STATE_DETETAR_TECLA</w:t>
-      </w:r>
-      <w:r>
-        <w:rPr>
-          <w:rFonts w:asciiTheme="minorHAnsi" w:hAnsiTheme="minorHAnsi"/>
-          <w:color w:val="FF0000"/>
-          <w:lang w:eastAsia="en-US"/>
-        </w:rPr>
-        <w:t xml:space="preserve">, </w:t>
+          <w:lang w:eastAsia="en-US"/>
+        </w:rPr>
+        <w:t xml:space="preserve">WAITING, RECEIVING, ACKNOWLEDGED, END, </w:t>
+      </w:r>
+      <w:r>
+        <w:rPr>
+          <w:rFonts w:asciiTheme="minorHAnsi" w:hAnsiTheme="minorHAnsi"/>
+          <w:lang w:eastAsia="en-US"/>
+        </w:rPr>
+        <w:t xml:space="preserve">organizados por ordem temporal. No 1º estado, é ativada a saída </w:t>
+      </w:r>
+      <w:proofErr w:type="spellStart"/>
+      <w:r>
+        <w:rPr>
+          <w:rFonts w:asciiTheme="minorHAnsi" w:hAnsiTheme="minorHAnsi"/>
+          <w:lang w:eastAsia="en-US"/>
+        </w:rPr>
+        <w:t>OBfree</w:t>
+      </w:r>
+      <w:proofErr w:type="spellEnd"/>
+      <w:r>
+        <w:rPr>
+          <w:rFonts w:asciiTheme="minorHAnsi" w:hAnsiTheme="minorHAnsi"/>
+          <w:lang w:eastAsia="en-US"/>
+        </w:rPr>
+        <w:t xml:space="preserve"> de modo a indicar ao </w:t>
+      </w:r>
+      <w:r>
+        <w:rPr>
+          <w:rFonts w:asciiTheme="minorHAnsi" w:hAnsiTheme="minorHAnsi"/>
+          <w:i/>
+          <w:iCs/>
+          <w:lang w:eastAsia="en-US"/>
+        </w:rPr>
+        <w:t>Ring Buffer</w:t>
+      </w:r>
+      <w:r>
+        <w:rPr>
+          <w:rFonts w:asciiTheme="minorHAnsi" w:hAnsiTheme="minorHAnsi"/>
+          <w:lang w:eastAsia="en-US"/>
+        </w:rPr>
+        <w:t xml:space="preserve"> que está disponível para receber uma </w:t>
+      </w:r>
+      <w:proofErr w:type="spellStart"/>
+      <w:r>
+        <w:rPr>
+          <w:rFonts w:asciiTheme="minorHAnsi" w:hAnsiTheme="minorHAnsi"/>
+          <w:i/>
+          <w:iCs/>
+          <w:lang w:eastAsia="en-US"/>
+        </w:rPr>
+        <w:t>key</w:t>
+      </w:r>
+      <w:proofErr w:type="spellEnd"/>
+      <w:r>
+        <w:rPr>
+          <w:rFonts w:asciiTheme="minorHAnsi" w:hAnsiTheme="minorHAnsi"/>
+          <w:i/>
+          <w:iCs/>
+          <w:lang w:eastAsia="en-US"/>
+        </w:rPr>
+        <w:t xml:space="preserve"> </w:t>
+      </w:r>
+      <w:r>
+        <w:rPr>
+          <w:rFonts w:asciiTheme="minorHAnsi" w:hAnsiTheme="minorHAnsi"/>
+          <w:lang w:eastAsia="en-US"/>
+        </w:rPr>
+        <w:t xml:space="preserve">(tecla) e de seguida verifica-se o valor do sinal </w:t>
+      </w:r>
+      <w:proofErr w:type="spellStart"/>
+      <w:r>
+        <w:rPr>
+          <w:rFonts w:asciiTheme="minorHAnsi" w:hAnsiTheme="minorHAnsi"/>
+          <w:i/>
+          <w:iCs/>
+          <w:lang w:eastAsia="en-US"/>
+        </w:rPr>
+        <w:t>Load</w:t>
+      </w:r>
+      <w:proofErr w:type="spellEnd"/>
+      <w:r>
+        <w:rPr>
+          <w:rFonts w:asciiTheme="minorHAnsi" w:hAnsiTheme="minorHAnsi"/>
+          <w:lang w:eastAsia="en-US"/>
+        </w:rPr>
+        <w:t xml:space="preserve"> para verificar se os dados fornecidos pelo </w:t>
+      </w:r>
+      <w:r>
+        <w:rPr>
+          <w:rFonts w:asciiTheme="minorHAnsi" w:hAnsiTheme="minorHAnsi"/>
+          <w:i/>
+          <w:iCs/>
+          <w:lang w:eastAsia="en-US"/>
+        </w:rPr>
+        <w:t xml:space="preserve"> Ring Buffer </w:t>
+      </w:r>
+      <w:r>
+        <w:rPr>
+          <w:rFonts w:asciiTheme="minorHAnsi" w:hAnsiTheme="minorHAnsi"/>
+          <w:lang w:eastAsia="en-US"/>
+        </w:rPr>
+        <w:t xml:space="preserve">são de facto os dados pretendidos. Se este sinal tiver o valor lógico ‘1’ significa que os dados que estão a ser recebidos são os dados pretendidos e assim iremos para o estado </w:t>
       </w:r>
       <w:r>
         <w:rPr>
           <w:rFonts w:asciiTheme="minorHAnsi" w:hAnsiTheme="minorHAnsi"/>
           <w:b/>
           <w:bCs/>
-          <w:color w:val="FF0000"/>
-          <w:lang w:eastAsia="en-US"/>
-        </w:rPr>
-        <w:t>STATE_TECLA_PREMIDA</w:t>
-      </w:r>
-      <w:r>
-        <w:rPr>
-          <w:rFonts w:asciiTheme="minorHAnsi" w:hAnsiTheme="minorHAnsi"/>
-          <w:color w:val="FF0000"/>
-          <w:lang w:eastAsia="en-US"/>
-        </w:rPr>
-        <w:t xml:space="preserve"> e </w:t>
+          <w:lang w:eastAsia="en-US"/>
+        </w:rPr>
+        <w:t xml:space="preserve">RECEIVING </w:t>
+      </w:r>
+      <w:r>
+        <w:rPr>
+          <w:rFonts w:asciiTheme="minorHAnsi" w:hAnsiTheme="minorHAnsi"/>
+          <w:lang w:eastAsia="en-US"/>
+        </w:rPr>
+        <w:t xml:space="preserve">, se não for esse </w:t>
+      </w:r>
+      <w:r>
+        <w:rPr>
+          <w:rFonts w:asciiTheme="minorHAnsi" w:hAnsiTheme="minorHAnsi"/>
+          <w:lang w:eastAsia="en-US"/>
+        </w:rPr>
+        <w:t xml:space="preserve">o caso não nos interessa os dados que estamos a receber. No estado </w:t>
       </w:r>
       <w:r>
         <w:rPr>
           <w:rFonts w:asciiTheme="minorHAnsi" w:hAnsiTheme="minorHAnsi"/>
           <w:b/>
           <w:bCs/>
-          <w:color w:val="FF0000"/>
-          <w:lang w:eastAsia="en-US"/>
-        </w:rPr>
-        <w:t>STATE_ESPERAR_TECLA</w:t>
-      </w:r>
-      <w:r>
-        <w:rPr>
-          <w:rFonts w:asciiTheme="minorHAnsi" w:hAnsiTheme="minorHAnsi"/>
-          <w:color w:val="FF0000"/>
-          <w:lang w:eastAsia="en-US"/>
-        </w:rPr>
-        <w:t xml:space="preserve">, organizados por ordem temporal. No 1º estado, é ativado a saída </w:t>
-      </w:r>
-      <w:proofErr w:type="spellStart"/>
+          <w:lang w:eastAsia="en-US"/>
+        </w:rPr>
+        <w:t xml:space="preserve">RECEIVING </w:t>
+      </w:r>
+      <w:r>
+        <w:rPr>
+          <w:rFonts w:asciiTheme="minorHAnsi" w:hAnsiTheme="minorHAnsi"/>
+          <w:lang w:eastAsia="en-US"/>
+        </w:rPr>
+        <w:t xml:space="preserve"> o sinal </w:t>
+      </w:r>
+      <w:proofErr w:type="spellStart"/>
+      <w:r>
+        <w:rPr>
+          <w:rFonts w:asciiTheme="minorHAnsi" w:hAnsiTheme="minorHAnsi"/>
+          <w:i/>
+          <w:iCs/>
+          <w:lang w:eastAsia="en-US"/>
+        </w:rPr>
+        <w:t>Wreg</w:t>
+      </w:r>
+      <w:proofErr w:type="spellEnd"/>
+      <w:r>
+        <w:rPr>
+          <w:rFonts w:asciiTheme="minorHAnsi" w:hAnsiTheme="minorHAnsi"/>
+          <w:lang w:eastAsia="en-US"/>
+        </w:rPr>
+        <w:t xml:space="preserve"> vai ser ativado com o objetivo de registar os dados recebidos sendo o valor do sinal </w:t>
+      </w:r>
+      <w:proofErr w:type="spellStart"/>
+      <w:r>
+        <w:rPr>
+          <w:rFonts w:asciiTheme="minorHAnsi" w:hAnsiTheme="minorHAnsi"/>
+          <w:i/>
+          <w:iCs/>
+          <w:lang w:eastAsia="en-US"/>
+        </w:rPr>
+        <w:t>Load</w:t>
+      </w:r>
+      <w:proofErr w:type="spellEnd"/>
+      <w:r>
+        <w:rPr>
+          <w:rFonts w:asciiTheme="minorHAnsi" w:hAnsiTheme="minorHAnsi"/>
+          <w:i/>
+          <w:iCs/>
+          <w:lang w:eastAsia="en-US"/>
+        </w:rPr>
+        <w:t xml:space="preserve"> </w:t>
+      </w:r>
+      <w:r>
+        <w:rPr>
+          <w:rFonts w:asciiTheme="minorHAnsi" w:hAnsiTheme="minorHAnsi"/>
+          <w:lang w:eastAsia="en-US"/>
+        </w:rPr>
+        <w:t xml:space="preserve">novamente avaliado. Enquanto este tiver o valor lógico ‘1’ continuamos no mesmo estado pois significa que os dados que estão a ser recebidos ainda se tratam dos dados que devem ser registados. Quando o sinal </w:t>
+      </w:r>
+      <w:proofErr w:type="spellStart"/>
+      <w:r>
+        <w:rPr>
+          <w:rFonts w:asciiTheme="minorHAnsi" w:hAnsiTheme="minorHAnsi"/>
+          <w:i/>
+          <w:iCs/>
+          <w:lang w:eastAsia="en-US"/>
+        </w:rPr>
+        <w:t>Load</w:t>
+      </w:r>
+      <w:proofErr w:type="spellEnd"/>
+      <w:r>
+        <w:rPr>
+          <w:rFonts w:asciiTheme="minorHAnsi" w:hAnsiTheme="minorHAnsi"/>
+          <w:i/>
+          <w:iCs/>
+          <w:lang w:eastAsia="en-US"/>
+        </w:rPr>
+        <w:t xml:space="preserve"> </w:t>
+      </w:r>
+      <w:r>
+        <w:rPr>
+          <w:rFonts w:asciiTheme="minorHAnsi" w:hAnsiTheme="minorHAnsi"/>
+          <w:lang w:eastAsia="en-US"/>
+        </w:rPr>
+        <w:t xml:space="preserve">deixar de estar ativo significa que já não se justifica estar a registar os dados recebidos e avançamos para o estado </w:t>
+      </w:r>
       <w:r>
         <w:rPr>
           <w:rFonts w:asciiTheme="minorHAnsi" w:hAnsiTheme="minorHAnsi"/>
           <w:b/>
           <w:bCs/>
-          <w:color w:val="FF0000"/>
-          <w:lang w:eastAsia="en-US"/>
-        </w:rPr>
-        <w:t>Kscan</w:t>
-      </w:r>
-      <w:proofErr w:type="spellEnd"/>
-      <w:r>
-        <w:rPr>
-          <w:rFonts w:asciiTheme="minorHAnsi" w:hAnsiTheme="minorHAnsi"/>
-          <w:color w:val="FF0000"/>
-          <w:lang w:eastAsia="en-US"/>
-        </w:rPr>
-        <w:t xml:space="preserve"> de modo a sinalizar que o </w:t>
-      </w:r>
-      <w:proofErr w:type="spellStart"/>
-      <w:r>
-        <w:rPr>
-          <w:rFonts w:asciiTheme="minorHAnsi" w:hAnsiTheme="minorHAnsi"/>
-          <w:color w:val="FF0000"/>
-          <w:lang w:eastAsia="en-US"/>
-        </w:rPr>
-        <w:t>Key</w:t>
-      </w:r>
-      <w:proofErr w:type="spellEnd"/>
-      <w:r>
-        <w:rPr>
-          <w:rFonts w:asciiTheme="minorHAnsi" w:hAnsiTheme="minorHAnsi"/>
-          <w:color w:val="FF0000"/>
-          <w:lang w:eastAsia="en-US"/>
-        </w:rPr>
-        <w:t xml:space="preserve"> Controle está a detetar se alguma tecla é pressionada; se for pressionada, significa que o sinal </w:t>
-      </w:r>
-      <w:proofErr w:type="spellStart"/>
+          <w:lang w:eastAsia="en-US"/>
+        </w:rPr>
+        <w:t xml:space="preserve">ACKNOWLEDGED </w:t>
+      </w:r>
+      <w:r>
+        <w:rPr>
+          <w:rFonts w:asciiTheme="minorHAnsi" w:hAnsiTheme="minorHAnsi"/>
+          <w:lang w:eastAsia="en-US"/>
+        </w:rPr>
+        <w:t xml:space="preserve">onde o sinal </w:t>
+      </w:r>
+      <w:proofErr w:type="spellStart"/>
+      <w:r>
+        <w:rPr>
+          <w:rFonts w:asciiTheme="minorHAnsi" w:hAnsiTheme="minorHAnsi"/>
+          <w:lang w:eastAsia="en-US"/>
+        </w:rPr>
+        <w:t>Dval</w:t>
+      </w:r>
+      <w:proofErr w:type="spellEnd"/>
+      <w:r>
+        <w:rPr>
+          <w:rFonts w:asciiTheme="minorHAnsi" w:hAnsiTheme="minorHAnsi"/>
+          <w:lang w:eastAsia="en-US"/>
+        </w:rPr>
+        <w:t xml:space="preserve"> vai ficar ativo para dar a conhecer ao Software que  os dados estão prontos para este os obter e onde de seguida se vai verificar o valor lógico do sinal </w:t>
+      </w:r>
+      <w:proofErr w:type="spellStart"/>
+      <w:r>
+        <w:rPr>
+          <w:rFonts w:asciiTheme="minorHAnsi" w:hAnsiTheme="minorHAnsi"/>
+          <w:i/>
+          <w:iCs/>
+          <w:lang w:eastAsia="en-US"/>
+        </w:rPr>
+        <w:t>Ack</w:t>
+      </w:r>
+      <w:proofErr w:type="spellEnd"/>
+      <w:r>
+        <w:rPr>
+          <w:rFonts w:asciiTheme="minorHAnsi" w:hAnsiTheme="minorHAnsi"/>
+          <w:i/>
+          <w:iCs/>
+          <w:lang w:eastAsia="en-US"/>
+        </w:rPr>
+        <w:t xml:space="preserve">  </w:t>
+      </w:r>
+      <w:r>
+        <w:rPr>
+          <w:rFonts w:asciiTheme="minorHAnsi" w:hAnsiTheme="minorHAnsi"/>
+          <w:lang w:eastAsia="en-US"/>
+        </w:rPr>
+        <w:t xml:space="preserve">por parte do Software , visto que este fica ativo quando o Software já tiver recebido os dados fornecidos , e assim avançando para o estado </w:t>
+      </w:r>
       <w:r>
         <w:rPr>
           <w:rFonts w:asciiTheme="minorHAnsi" w:hAnsiTheme="minorHAnsi"/>
           <w:b/>
           <w:bCs/>
-          <w:color w:val="FF0000"/>
-          <w:lang w:eastAsia="en-US"/>
-        </w:rPr>
-        <w:t>Kpress</w:t>
-      </w:r>
-      <w:proofErr w:type="spellEnd"/>
+          <w:lang w:eastAsia="en-US"/>
+        </w:rPr>
+        <w:t xml:space="preserve">END </w:t>
+      </w:r>
+      <w:r>
+        <w:rPr>
+          <w:rFonts w:asciiTheme="minorHAnsi" w:hAnsiTheme="minorHAnsi"/>
+          <w:lang w:eastAsia="en-US"/>
+        </w:rPr>
+        <w:t xml:space="preserve">onde se irá verificar o valor do sinal </w:t>
+      </w:r>
+      <w:proofErr w:type="spellStart"/>
+      <w:r>
+        <w:rPr>
+          <w:rFonts w:asciiTheme="minorHAnsi" w:hAnsiTheme="minorHAnsi"/>
+          <w:i/>
+          <w:iCs/>
+          <w:lang w:eastAsia="en-US"/>
+        </w:rPr>
+        <w:t>Ack</w:t>
+      </w:r>
+      <w:proofErr w:type="spellEnd"/>
+      <w:r>
+        <w:rPr>
+          <w:rFonts w:asciiTheme="minorHAnsi" w:hAnsiTheme="minorHAnsi"/>
+          <w:lang w:eastAsia="en-US"/>
+        </w:rPr>
+        <w:t xml:space="preserve"> novamente, mas desta vez permaneceremos no mesmo estado enquanto o sinal </w:t>
+      </w:r>
+      <w:proofErr w:type="spellStart"/>
+      <w:r>
+        <w:rPr>
+          <w:rFonts w:asciiTheme="minorHAnsi" w:hAnsiTheme="minorHAnsi"/>
+          <w:i/>
+          <w:iCs/>
+          <w:lang w:eastAsia="en-US"/>
+        </w:rPr>
+        <w:t>Ack</w:t>
+      </w:r>
+      <w:proofErr w:type="spellEnd"/>
+      <w:r>
+        <w:rPr>
+          <w:rFonts w:asciiTheme="minorHAnsi" w:hAnsiTheme="minorHAnsi"/>
+          <w:lang w:eastAsia="en-US"/>
+        </w:rPr>
+        <w:t xml:space="preserve"> tiver o valor lógico ‘1’ de modo a garantir que o software já recebeu e processou os dados. Quando o sinal </w:t>
+      </w:r>
+      <w:proofErr w:type="spellStart"/>
+      <w:r>
+        <w:rPr>
+          <w:rFonts w:asciiTheme="minorHAnsi" w:hAnsiTheme="minorHAnsi"/>
+          <w:i/>
+          <w:iCs/>
+          <w:lang w:eastAsia="en-US"/>
+        </w:rPr>
+        <w:t>Ack</w:t>
+      </w:r>
+      <w:proofErr w:type="spellEnd"/>
+      <w:r>
+        <w:rPr>
+          <w:rFonts w:asciiTheme="minorHAnsi" w:hAnsiTheme="minorHAnsi"/>
+          <w:lang w:eastAsia="en-US"/>
+        </w:rPr>
+        <w:t xml:space="preserve"> deixar de estar ativo iremos de volta para o estado </w:t>
+      </w:r>
       <w:r>
         <w:rPr>
           <w:rFonts w:asciiTheme="minorHAnsi" w:hAnsiTheme="minorHAnsi"/>
           <w:b/>
           <w:bCs/>
-          <w:color w:val="FF0000"/>
-          <w:lang w:eastAsia="en-US"/>
-        </w:rPr>
-        <w:t xml:space="preserve"> </w:t>
-      </w:r>
-      <w:r>
-        <w:rPr>
-          <w:rFonts w:asciiTheme="minorHAnsi" w:hAnsiTheme="minorHAnsi"/>
-          <w:color w:val="FF0000"/>
-          <w:lang w:eastAsia="en-US"/>
-        </w:rPr>
-        <w:t xml:space="preserve">tem como valor lógico ‘1’ e assim avançaríamos para o estado </w:t>
-      </w:r>
-      <w:r>
-        <w:rPr>
-          <w:rFonts w:asciiTheme="minorHAnsi" w:hAnsiTheme="minorHAnsi"/>
-          <w:b/>
-          <w:bCs/>
-          <w:color w:val="FF0000"/>
-          <w:lang w:eastAsia="en-US"/>
-        </w:rPr>
-        <w:t>STATE_TECLA_PREMIDA</w:t>
-      </w:r>
-      <w:r>
-        <w:rPr>
-          <w:rFonts w:asciiTheme="minorHAnsi" w:hAnsiTheme="minorHAnsi"/>
-          <w:color w:val="FF0000"/>
-          <w:lang w:eastAsia="en-US"/>
-        </w:rPr>
-        <w:t xml:space="preserve">; se tal não acontecer ativamos voltamos ao estado inicial e, como saída condicionada, ativamos também o </w:t>
-      </w:r>
-      <w:proofErr w:type="spellStart"/>
-      <w:r>
-        <w:rPr>
-          <w:rFonts w:asciiTheme="minorHAnsi" w:hAnsiTheme="minorHAnsi"/>
-          <w:b/>
-          <w:bCs/>
-          <w:color w:val="FF0000"/>
-          <w:lang w:eastAsia="en-US"/>
-        </w:rPr>
-        <w:t>Kscan</w:t>
-      </w:r>
-      <w:proofErr w:type="spellEnd"/>
-      <w:r>
-        <w:rPr>
-          <w:rFonts w:asciiTheme="minorHAnsi" w:hAnsiTheme="minorHAnsi"/>
-          <w:color w:val="FF0000"/>
-          <w:lang w:eastAsia="en-US"/>
-        </w:rPr>
-        <w:t xml:space="preserve">, uma vez que </w:t>
-      </w:r>
-      <w:r>
-        <w:rPr>
-          <w:rFonts w:asciiTheme="minorHAnsi" w:hAnsiTheme="minorHAnsi"/>
-          <w:color w:val="FF0000"/>
-          <w:lang w:eastAsia="en-US"/>
-        </w:rPr>
-        <w:t xml:space="preserve">queremos que o </w:t>
-      </w:r>
-      <w:r>
-        <w:rPr>
-          <w:rFonts w:asciiTheme="minorHAnsi" w:hAnsiTheme="minorHAnsi"/>
-          <w:b/>
-          <w:bCs/>
-          <w:color w:val="FF0000"/>
-          <w:lang w:eastAsia="en-US"/>
-        </w:rPr>
-        <w:t>contador</w:t>
-      </w:r>
-      <w:r>
-        <w:rPr>
-          <w:rFonts w:asciiTheme="minorHAnsi" w:hAnsiTheme="minorHAnsi"/>
-          <w:color w:val="FF0000"/>
-          <w:lang w:eastAsia="en-US"/>
-        </w:rPr>
-        <w:t xml:space="preserve"> se mantenha ativo de forma a permitir a constante deteção de teclas. No 2º estado, ativamos a saída </w:t>
-      </w:r>
-      <w:proofErr w:type="spellStart"/>
-      <w:r>
-        <w:rPr>
-          <w:rFonts w:asciiTheme="minorHAnsi" w:hAnsiTheme="minorHAnsi"/>
-          <w:b/>
-          <w:bCs/>
-          <w:color w:val="FF0000"/>
-          <w:lang w:eastAsia="en-US"/>
-        </w:rPr>
-        <w:t>Kval</w:t>
-      </w:r>
-      <w:proofErr w:type="spellEnd"/>
-      <w:r>
-        <w:rPr>
-          <w:rFonts w:asciiTheme="minorHAnsi" w:hAnsiTheme="minorHAnsi"/>
-          <w:color w:val="FF0000"/>
-          <w:lang w:eastAsia="en-US"/>
-        </w:rPr>
-        <w:t xml:space="preserve"> sinalizando assim que uma tecla foi premida; se esta tecla já foi tratada/reconhecida, significa que o </w:t>
-      </w:r>
-      <w:proofErr w:type="spellStart"/>
-      <w:r>
-        <w:rPr>
-          <w:rFonts w:asciiTheme="minorHAnsi" w:hAnsiTheme="minorHAnsi"/>
-          <w:b/>
-          <w:bCs/>
-          <w:color w:val="FF0000"/>
-          <w:lang w:eastAsia="en-US"/>
-        </w:rPr>
-        <w:t>Kack</w:t>
-      </w:r>
-      <w:proofErr w:type="spellEnd"/>
-      <w:r>
-        <w:rPr>
-          <w:rFonts w:asciiTheme="minorHAnsi" w:hAnsiTheme="minorHAnsi"/>
-          <w:b/>
-          <w:bCs/>
-          <w:color w:val="FF0000"/>
-          <w:lang w:eastAsia="en-US"/>
-        </w:rPr>
-        <w:t xml:space="preserve"> </w:t>
-      </w:r>
-      <w:r>
-        <w:rPr>
-          <w:rFonts w:asciiTheme="minorHAnsi" w:hAnsiTheme="minorHAnsi"/>
-          <w:color w:val="FF0000"/>
-          <w:lang w:eastAsia="en-US"/>
-        </w:rPr>
-        <w:t>se encontra com valor lógico ‘1’ e se de seguida essa mesma tecla já não está a ser pressionada (</w:t>
-      </w:r>
-      <w:proofErr w:type="spellStart"/>
-      <w:r>
-        <w:rPr>
-          <w:rFonts w:asciiTheme="minorHAnsi" w:hAnsiTheme="minorHAnsi"/>
-          <w:b/>
-          <w:bCs/>
-          <w:color w:val="FF0000"/>
-          <w:lang w:eastAsia="en-US"/>
-        </w:rPr>
-        <w:t>Kpress</w:t>
-      </w:r>
-      <w:proofErr w:type="spellEnd"/>
-      <w:r>
-        <w:rPr>
-          <w:rFonts w:asciiTheme="minorHAnsi" w:hAnsiTheme="minorHAnsi"/>
-          <w:b/>
-          <w:bCs/>
-          <w:color w:val="FF0000"/>
-          <w:lang w:eastAsia="en-US"/>
-        </w:rPr>
-        <w:t xml:space="preserve"> </w:t>
-      </w:r>
-      <w:r>
-        <w:rPr>
-          <w:rFonts w:asciiTheme="minorHAnsi" w:hAnsiTheme="minorHAnsi"/>
-          <w:color w:val="FF0000"/>
-          <w:lang w:eastAsia="en-US"/>
-        </w:rPr>
-        <w:t xml:space="preserve">com valor lógico a ‘0’) avançamos para o último estado </w:t>
-      </w:r>
-      <w:r>
-        <w:rPr>
-          <w:rFonts w:asciiTheme="minorHAnsi" w:hAnsiTheme="minorHAnsi"/>
-          <w:b/>
-          <w:bCs/>
-          <w:color w:val="FF0000"/>
-          <w:lang w:eastAsia="en-US"/>
-        </w:rPr>
-        <w:t>STATE_ESPERAR_TECLA</w:t>
-      </w:r>
-      <w:r>
-        <w:rPr>
-          <w:rFonts w:asciiTheme="minorHAnsi" w:hAnsiTheme="minorHAnsi"/>
-          <w:color w:val="FF0000"/>
-          <w:lang w:eastAsia="en-US"/>
-        </w:rPr>
-        <w:t xml:space="preserve">; caso contrário permanecemos no 2º. No 3º e último estado apenas realizamos uma espera pelo sinal </w:t>
-      </w:r>
-      <w:proofErr w:type="spellStart"/>
-      <w:r>
-        <w:rPr>
-          <w:rFonts w:asciiTheme="minorHAnsi" w:hAnsiTheme="minorHAnsi"/>
-          <w:b/>
-          <w:bCs/>
-          <w:color w:val="FF0000"/>
-          <w:lang w:eastAsia="en-US"/>
-        </w:rPr>
-        <w:t>Kack</w:t>
-      </w:r>
-      <w:proofErr w:type="spellEnd"/>
-      <w:r>
-        <w:rPr>
-          <w:rFonts w:asciiTheme="minorHAnsi" w:hAnsiTheme="minorHAnsi"/>
-          <w:color w:val="FF0000"/>
-          <w:lang w:eastAsia="en-US"/>
-        </w:rPr>
-        <w:t xml:space="preserve"> que tome o valor lógico ‘0’, visto que o </w:t>
-      </w:r>
-      <w:r>
-        <w:rPr>
-          <w:rFonts w:asciiTheme="minorHAnsi" w:hAnsiTheme="minorHAnsi"/>
-          <w:b/>
-          <w:bCs/>
-          <w:color w:val="FF0000"/>
-          <w:lang w:eastAsia="en-US"/>
-        </w:rPr>
-        <w:t xml:space="preserve">bloco </w:t>
-      </w:r>
-      <w:proofErr w:type="spellStart"/>
-      <w:r>
-        <w:rPr>
-          <w:rFonts w:asciiTheme="minorHAnsi" w:hAnsiTheme="minorHAnsi"/>
-          <w:b/>
-          <w:bCs/>
-          <w:color w:val="FF0000"/>
-          <w:lang w:eastAsia="en-US"/>
-        </w:rPr>
-        <w:t>control</w:t>
-      </w:r>
-      <w:proofErr w:type="spellEnd"/>
-      <w:r>
-        <w:rPr>
-          <w:rFonts w:asciiTheme="minorHAnsi" w:hAnsiTheme="minorHAnsi"/>
-          <w:color w:val="FF0000"/>
-          <w:lang w:eastAsia="en-US"/>
-        </w:rPr>
-        <w:t xml:space="preserve"> não é totalmente síncrono e pode haver casos em que ele ainda não tenha processado uma tecla, no entanto o utilizador já esteja a querer premir outra diferente; caso tome o valor lógico ‘0’, volta para o estado inicial </w:t>
-      </w:r>
-      <w:r>
-        <w:rPr>
-          <w:rFonts w:asciiTheme="minorHAnsi" w:hAnsiTheme="minorHAnsi"/>
-          <w:b/>
-          <w:bCs/>
-          <w:color w:val="FF0000"/>
-          <w:lang w:eastAsia="en-US"/>
-        </w:rPr>
-        <w:t>STATE_DETETAR_TECLA</w:t>
-      </w:r>
-      <w:r>
-        <w:rPr>
-          <w:rFonts w:asciiTheme="minorHAnsi" w:hAnsiTheme="minorHAnsi"/>
-          <w:color w:val="FF0000"/>
-          <w:lang w:eastAsia="en-US"/>
-        </w:rPr>
-        <w:t>.</w:t>
+          <w:lang w:eastAsia="en-US"/>
+        </w:rPr>
+        <w:t>WAITING</w:t>
       </w:r>
     </w:p>
     <w:p>
@@ -7367,34 +7292,16 @@
           <w:sz w:val="18"/>
           <w:szCs w:val="18"/>
         </w:rPr>
-        <w:t>std_logic_</w:t>
-      </w:r>
-      <w:proofErr w:type="gramStart"/>
-      <w:r>
-        <w:rPr>
-          <w:rFonts w:asciiTheme="minorHAnsi" w:hAnsiTheme="minorHAnsi"/>
-          <w:sz w:val="18"/>
-          <w:szCs w:val="18"/>
-        </w:rPr>
-        <w:t>vector</w:t>
-      </w:r>
-      <w:proofErr w:type="spellEnd"/>
-      <w:r>
-        <w:rPr>
-          <w:rFonts w:asciiTheme="minorHAnsi" w:hAnsiTheme="minorHAnsi"/>
-          <w:sz w:val="18"/>
-          <w:szCs w:val="18"/>
-        </w:rPr>
-        <w:t>(</w:t>
-      </w:r>
-      <w:proofErr w:type="gramEnd"/>
-      <w:r>
-        <w:rPr>
-          <w:rFonts w:asciiTheme="minorHAnsi" w:hAnsiTheme="minorHAnsi"/>
-          <w:sz w:val="18"/>
-          <w:szCs w:val="18"/>
-        </w:rPr>
-        <w:t xml:space="preserve">3 </w:t>
+        <w:t>std_logic_vector</w:t>
+      </w:r>
+      <w:proofErr w:type="spellEnd"/>
+      <w:r>
+        <w:rPr>
+          <w:rFonts w:asciiTheme="minorHAnsi" w:hAnsiTheme="minorHAnsi"/>
+          <w:sz w:val="18"/>
+          <w:szCs w:val="18"/>
+        </w:rPr>
+        <w:t xml:space="preserve">(3 </w:t>
       </w:r>
       <w:proofErr w:type="spellStart"/>
       <w:r>
@@ -7579,34 +7486,16 @@
           <w:sz w:val="18"/>
           <w:szCs w:val="18"/>
         </w:rPr>
-        <w:t>std_logic_</w:t>
-      </w:r>
-      <w:proofErr w:type="gramStart"/>
-      <w:r>
-        <w:rPr>
-          <w:rFonts w:asciiTheme="minorHAnsi" w:hAnsiTheme="minorHAnsi"/>
-          <w:sz w:val="18"/>
-          <w:szCs w:val="18"/>
-        </w:rPr>
-        <w:t>vector</w:t>
-      </w:r>
-      <w:proofErr w:type="spellEnd"/>
-      <w:r>
-        <w:rPr>
-          <w:rFonts w:asciiTheme="minorHAnsi" w:hAnsiTheme="minorHAnsi"/>
-          <w:sz w:val="18"/>
-          <w:szCs w:val="18"/>
-        </w:rPr>
-        <w:t>(</w:t>
-      </w:r>
-      <w:proofErr w:type="gramEnd"/>
-      <w:r>
-        <w:rPr>
-          <w:rFonts w:asciiTheme="minorHAnsi" w:hAnsiTheme="minorHAnsi"/>
-          <w:sz w:val="18"/>
-          <w:szCs w:val="18"/>
-        </w:rPr>
-        <w:t xml:space="preserve">3 </w:t>
+        <w:t>std_logic_vector</w:t>
+      </w:r>
+      <w:proofErr w:type="spellEnd"/>
+      <w:r>
+        <w:rPr>
+          <w:rFonts w:asciiTheme="minorHAnsi" w:hAnsiTheme="minorHAnsi"/>
+          <w:sz w:val="18"/>
+          <w:szCs w:val="18"/>
+        </w:rPr>
+        <w:t xml:space="preserve">(3 </w:t>
       </w:r>
       <w:proofErr w:type="spellStart"/>
       <w:r>
@@ -7652,7 +7541,6 @@
         <w:tab/>
       </w:r>
       <w:proofErr w:type="spellStart"/>
-      <w:proofErr w:type="gramStart"/>
       <w:r>
         <w:rPr>
           <w:rFonts w:asciiTheme="minorHAnsi" w:hAnsiTheme="minorHAnsi"/>
@@ -7677,14 +7565,6 @@
           <w:szCs w:val="18"/>
         </w:rPr>
         <w:tab/>
-      </w:r>
-      <w:proofErr w:type="gramEnd"/>
-      <w:r>
-        <w:rPr>
-          <w:rFonts w:asciiTheme="minorHAnsi" w:hAnsiTheme="minorHAnsi"/>
-          <w:sz w:val="18"/>
-          <w:szCs w:val="18"/>
-        </w:rPr>
         <w:t xml:space="preserve">: out </w:t>
       </w:r>
       <w:proofErr w:type="spellStart"/>
@@ -8135,7 +8015,6 @@
         <w:tab/>
         <w:t>Clk</w:t>
       </w:r>
-      <w:proofErr w:type="gramStart"/>
       <w:r>
         <w:rPr>
           <w:rFonts w:asciiTheme="minorHAnsi" w:hAnsiTheme="minorHAnsi"/>
@@ -8152,14 +8031,6 @@
           <w:szCs w:val="18"/>
         </w:rPr>
         <w:tab/>
-      </w:r>
-      <w:proofErr w:type="gramEnd"/>
-      <w:r>
-        <w:rPr>
-          <w:rFonts w:asciiTheme="minorHAnsi" w:hAnsiTheme="minorHAnsi"/>
-          <w:sz w:val="18"/>
-          <w:szCs w:val="18"/>
-        </w:rPr>
         <w:t xml:space="preserve">: in </w:t>
       </w:r>
       <w:proofErr w:type="spellStart"/>
@@ -8231,34 +8102,16 @@
           <w:sz w:val="18"/>
           <w:szCs w:val="18"/>
         </w:rPr>
-        <w:t>std_logic_</w:t>
-      </w:r>
-      <w:proofErr w:type="gramStart"/>
-      <w:r>
-        <w:rPr>
-          <w:rFonts w:asciiTheme="minorHAnsi" w:hAnsiTheme="minorHAnsi"/>
-          <w:sz w:val="18"/>
-          <w:szCs w:val="18"/>
-        </w:rPr>
-        <w:t>vector</w:t>
-      </w:r>
-      <w:proofErr w:type="spellEnd"/>
-      <w:r>
-        <w:rPr>
-          <w:rFonts w:asciiTheme="minorHAnsi" w:hAnsiTheme="minorHAnsi"/>
-          <w:sz w:val="18"/>
-          <w:szCs w:val="18"/>
-        </w:rPr>
-        <w:t>(</w:t>
-      </w:r>
-      <w:proofErr w:type="gramEnd"/>
-      <w:r>
-        <w:rPr>
-          <w:rFonts w:asciiTheme="minorHAnsi" w:hAnsiTheme="minorHAnsi"/>
-          <w:sz w:val="18"/>
-          <w:szCs w:val="18"/>
-        </w:rPr>
-        <w:t xml:space="preserve">3 </w:t>
+        <w:t>std_logic_vector</w:t>
+      </w:r>
+      <w:proofErr w:type="spellEnd"/>
+      <w:r>
+        <w:rPr>
+          <w:rFonts w:asciiTheme="minorHAnsi" w:hAnsiTheme="minorHAnsi"/>
+          <w:sz w:val="18"/>
+          <w:szCs w:val="18"/>
+        </w:rPr>
+        <w:t xml:space="preserve">(3 </w:t>
       </w:r>
       <w:proofErr w:type="spellStart"/>
       <w:r>
@@ -8365,34 +8218,16 @@
           <w:sz w:val="18"/>
           <w:szCs w:val="18"/>
         </w:rPr>
-        <w:t>std_logic_</w:t>
-      </w:r>
-      <w:proofErr w:type="gramStart"/>
-      <w:r>
-        <w:rPr>
-          <w:rFonts w:asciiTheme="minorHAnsi" w:hAnsiTheme="minorHAnsi"/>
-          <w:sz w:val="18"/>
-          <w:szCs w:val="18"/>
-        </w:rPr>
-        <w:t>vector</w:t>
-      </w:r>
-      <w:proofErr w:type="spellEnd"/>
-      <w:r>
-        <w:rPr>
-          <w:rFonts w:asciiTheme="minorHAnsi" w:hAnsiTheme="minorHAnsi"/>
-          <w:sz w:val="18"/>
-          <w:szCs w:val="18"/>
-        </w:rPr>
-        <w:t>(</w:t>
-      </w:r>
-      <w:proofErr w:type="gramEnd"/>
-      <w:r>
-        <w:rPr>
-          <w:rFonts w:asciiTheme="minorHAnsi" w:hAnsiTheme="minorHAnsi"/>
-          <w:sz w:val="18"/>
-          <w:szCs w:val="18"/>
-        </w:rPr>
-        <w:t xml:space="preserve">3 </w:t>
+        <w:t>std_logic_vector</w:t>
+      </w:r>
+      <w:proofErr w:type="spellEnd"/>
+      <w:r>
+        <w:rPr>
+          <w:rFonts w:asciiTheme="minorHAnsi" w:hAnsiTheme="minorHAnsi"/>
+          <w:sz w:val="18"/>
+          <w:szCs w:val="18"/>
+        </w:rPr>
+        <w:t xml:space="preserve">(3 </w:t>
       </w:r>
       <w:proofErr w:type="spellStart"/>
       <w:r>
@@ -8541,34 +8376,16 @@
           <w:sz w:val="18"/>
           <w:szCs w:val="18"/>
         </w:rPr>
-        <w:t>std_logic_</w:t>
-      </w:r>
-      <w:proofErr w:type="gramStart"/>
-      <w:r>
-        <w:rPr>
-          <w:rFonts w:asciiTheme="minorHAnsi" w:hAnsiTheme="minorHAnsi"/>
-          <w:sz w:val="18"/>
-          <w:szCs w:val="18"/>
-        </w:rPr>
-        <w:t>vector</w:t>
-      </w:r>
-      <w:proofErr w:type="spellEnd"/>
-      <w:r>
-        <w:rPr>
-          <w:rFonts w:asciiTheme="minorHAnsi" w:hAnsiTheme="minorHAnsi"/>
-          <w:sz w:val="18"/>
-          <w:szCs w:val="18"/>
-        </w:rPr>
-        <w:t>(</w:t>
-      </w:r>
-      <w:proofErr w:type="gramEnd"/>
-      <w:r>
-        <w:rPr>
-          <w:rFonts w:asciiTheme="minorHAnsi" w:hAnsiTheme="minorHAnsi"/>
-          <w:sz w:val="18"/>
-          <w:szCs w:val="18"/>
-        </w:rPr>
-        <w:t xml:space="preserve">2 </w:t>
+        <w:t>std_logic_vector</w:t>
+      </w:r>
+      <w:proofErr w:type="spellEnd"/>
+      <w:r>
+        <w:rPr>
+          <w:rFonts w:asciiTheme="minorHAnsi" w:hAnsiTheme="minorHAnsi"/>
+          <w:sz w:val="18"/>
+          <w:szCs w:val="18"/>
+        </w:rPr>
+        <w:t xml:space="preserve">(2 </w:t>
       </w:r>
       <w:proofErr w:type="spellStart"/>
       <w:r>
@@ -8932,279 +8749,1064 @@
           <w:sz w:val="18"/>
           <w:szCs w:val="18"/>
         </w:rPr>
+        <w:t xml:space="preserve">    : in </w:t>
+      </w:r>
+      <w:proofErr w:type="spellStart"/>
+      <w:r>
+        <w:rPr>
+          <w:rFonts w:asciiTheme="minorHAnsi" w:hAnsiTheme="minorHAnsi"/>
+          <w:sz w:val="18"/>
+          <w:szCs w:val="18"/>
+        </w:rPr>
+        <w:t>std_logic</w:t>
+      </w:r>
+      <w:proofErr w:type="spellEnd"/>
+      <w:r>
+        <w:rPr>
+          <w:rFonts w:asciiTheme="minorHAnsi" w:hAnsiTheme="minorHAnsi"/>
+          <w:sz w:val="18"/>
+          <w:szCs w:val="18"/>
+        </w:rPr>
+        <w:t>;</w:t>
+      </w:r>
+    </w:p>
+    <w:p>
+      <w:pPr>
+        <w:rPr>
+          <w:rFonts w:asciiTheme="minorHAnsi" w:hAnsiTheme="minorHAnsi"/>
+          <w:sz w:val="18"/>
+          <w:szCs w:val="18"/>
+        </w:rPr>
+      </w:pPr>
+      <w:r>
+        <w:rPr>
+          <w:rFonts w:asciiTheme="minorHAnsi" w:hAnsiTheme="minorHAnsi"/>
+          <w:sz w:val="18"/>
+          <w:szCs w:val="18"/>
+        </w:rPr>
+        <w:t xml:space="preserve">      </w:t>
+      </w:r>
+      <w:r>
+        <w:rPr>
+          <w:rFonts w:asciiTheme="minorHAnsi" w:hAnsiTheme="minorHAnsi"/>
+          <w:sz w:val="18"/>
+          <w:szCs w:val="18"/>
+        </w:rPr>
+        <w:tab/>
+      </w:r>
+      <w:r>
+        <w:rPr>
+          <w:rFonts w:asciiTheme="minorHAnsi" w:hAnsiTheme="minorHAnsi"/>
+          <w:sz w:val="18"/>
+          <w:szCs w:val="18"/>
+        </w:rPr>
+        <w:tab/>
+        <w:t xml:space="preserve">Clk     : in </w:t>
+      </w:r>
+      <w:proofErr w:type="spellStart"/>
+      <w:r>
+        <w:rPr>
+          <w:rFonts w:asciiTheme="minorHAnsi" w:hAnsiTheme="minorHAnsi"/>
+          <w:sz w:val="18"/>
+          <w:szCs w:val="18"/>
+        </w:rPr>
+        <w:t>std_logic</w:t>
+      </w:r>
+      <w:proofErr w:type="spellEnd"/>
+      <w:r>
+        <w:rPr>
+          <w:rFonts w:asciiTheme="minorHAnsi" w:hAnsiTheme="minorHAnsi"/>
+          <w:sz w:val="18"/>
+          <w:szCs w:val="18"/>
+        </w:rPr>
+        <w:t>;</w:t>
+      </w:r>
+    </w:p>
+    <w:p>
+      <w:pPr>
+        <w:rPr>
+          <w:rFonts w:asciiTheme="minorHAnsi" w:hAnsiTheme="minorHAnsi"/>
+          <w:sz w:val="18"/>
+          <w:szCs w:val="18"/>
+        </w:rPr>
+      </w:pPr>
+      <w:r>
+        <w:rPr>
+          <w:rFonts w:asciiTheme="minorHAnsi" w:hAnsiTheme="minorHAnsi"/>
+          <w:sz w:val="18"/>
+          <w:szCs w:val="18"/>
+        </w:rPr>
+        <w:t xml:space="preserve">      </w:t>
+      </w:r>
+      <w:r>
+        <w:rPr>
+          <w:rFonts w:asciiTheme="minorHAnsi" w:hAnsiTheme="minorHAnsi"/>
+          <w:sz w:val="18"/>
+          <w:szCs w:val="18"/>
+        </w:rPr>
+        <w:tab/>
+      </w:r>
+      <w:r>
+        <w:rPr>
+          <w:rFonts w:asciiTheme="minorHAnsi" w:hAnsiTheme="minorHAnsi"/>
+          <w:sz w:val="18"/>
+          <w:szCs w:val="18"/>
+        </w:rPr>
+        <w:tab/>
+      </w:r>
+      <w:proofErr w:type="spellStart"/>
+      <w:r>
+        <w:rPr>
+          <w:rFonts w:asciiTheme="minorHAnsi" w:hAnsiTheme="minorHAnsi"/>
+          <w:sz w:val="18"/>
+          <w:szCs w:val="18"/>
+        </w:rPr>
+        <w:t>Reset</w:t>
+      </w:r>
+      <w:proofErr w:type="spellEnd"/>
+      <w:r>
+        <w:rPr>
+          <w:rFonts w:asciiTheme="minorHAnsi" w:hAnsiTheme="minorHAnsi"/>
+          <w:sz w:val="18"/>
+          <w:szCs w:val="18"/>
+        </w:rPr>
+        <w:t xml:space="preserve">   : in </w:t>
+      </w:r>
+      <w:proofErr w:type="spellStart"/>
+      <w:r>
+        <w:rPr>
+          <w:rFonts w:asciiTheme="minorHAnsi" w:hAnsiTheme="minorHAnsi"/>
+          <w:sz w:val="18"/>
+          <w:szCs w:val="18"/>
+        </w:rPr>
+        <w:t>std_logic</w:t>
+      </w:r>
+      <w:proofErr w:type="spellEnd"/>
+      <w:r>
+        <w:rPr>
+          <w:rFonts w:asciiTheme="minorHAnsi" w:hAnsiTheme="minorHAnsi"/>
+          <w:sz w:val="18"/>
+          <w:szCs w:val="18"/>
+        </w:rPr>
+        <w:t>;</w:t>
+      </w:r>
+    </w:p>
+    <w:p>
+      <w:pPr>
+        <w:rPr>
+          <w:rFonts w:asciiTheme="minorHAnsi" w:hAnsiTheme="minorHAnsi"/>
+          <w:sz w:val="18"/>
+          <w:szCs w:val="18"/>
+        </w:rPr>
+      </w:pPr>
+    </w:p>
+    <w:p>
+      <w:pPr>
+        <w:rPr>
+          <w:rFonts w:asciiTheme="minorHAnsi" w:hAnsiTheme="minorHAnsi"/>
+          <w:sz w:val="18"/>
+          <w:szCs w:val="18"/>
+        </w:rPr>
+      </w:pPr>
+      <w:r>
+        <w:rPr>
+          <w:rFonts w:asciiTheme="minorHAnsi" w:hAnsiTheme="minorHAnsi"/>
+          <w:sz w:val="18"/>
+          <w:szCs w:val="18"/>
+        </w:rPr>
+        <w:t xml:space="preserve">      </w:t>
+      </w:r>
+      <w:r>
+        <w:rPr>
+          <w:rFonts w:asciiTheme="minorHAnsi" w:hAnsiTheme="minorHAnsi"/>
+          <w:sz w:val="18"/>
+          <w:szCs w:val="18"/>
+        </w:rPr>
+        <w:tab/>
+      </w:r>
+      <w:r>
+        <w:rPr>
+          <w:rFonts w:asciiTheme="minorHAnsi" w:hAnsiTheme="minorHAnsi"/>
+          <w:sz w:val="18"/>
+          <w:szCs w:val="18"/>
+        </w:rPr>
+        <w:tab/>
+        <w:t xml:space="preserve">-- Output </w:t>
+      </w:r>
+      <w:proofErr w:type="spellStart"/>
+      <w:r>
+        <w:rPr>
+          <w:rFonts w:asciiTheme="minorHAnsi" w:hAnsiTheme="minorHAnsi"/>
+          <w:sz w:val="18"/>
+          <w:szCs w:val="18"/>
+        </w:rPr>
+        <w:t>ports</w:t>
+      </w:r>
+      <w:proofErr w:type="spellEnd"/>
+    </w:p>
+    <w:p>
+      <w:pPr>
+        <w:rPr>
+          <w:rFonts w:asciiTheme="minorHAnsi" w:hAnsiTheme="minorHAnsi"/>
+          <w:sz w:val="18"/>
+          <w:szCs w:val="18"/>
+        </w:rPr>
+      </w:pPr>
+      <w:r>
+        <w:rPr>
+          <w:rFonts w:asciiTheme="minorHAnsi" w:hAnsiTheme="minorHAnsi"/>
+          <w:sz w:val="18"/>
+          <w:szCs w:val="18"/>
+        </w:rPr>
+        <w:t xml:space="preserve">      </w:t>
+      </w:r>
+      <w:r>
+        <w:rPr>
+          <w:rFonts w:asciiTheme="minorHAnsi" w:hAnsiTheme="minorHAnsi"/>
+          <w:sz w:val="18"/>
+          <w:szCs w:val="18"/>
+        </w:rPr>
+        <w:tab/>
+      </w:r>
+      <w:r>
+        <w:rPr>
+          <w:rFonts w:asciiTheme="minorHAnsi" w:hAnsiTheme="minorHAnsi"/>
+          <w:sz w:val="18"/>
+          <w:szCs w:val="18"/>
+        </w:rPr>
+        <w:tab/>
+      </w:r>
+      <w:proofErr w:type="spellStart"/>
+      <w:r>
+        <w:rPr>
+          <w:rFonts w:asciiTheme="minorHAnsi" w:hAnsiTheme="minorHAnsi"/>
+          <w:sz w:val="18"/>
+          <w:szCs w:val="18"/>
+        </w:rPr>
+        <w:t>Kscan</w:t>
+      </w:r>
+      <w:proofErr w:type="spellEnd"/>
+      <w:r>
+        <w:rPr>
+          <w:rFonts w:asciiTheme="minorHAnsi" w:hAnsiTheme="minorHAnsi"/>
+          <w:sz w:val="18"/>
+          <w:szCs w:val="18"/>
+        </w:rPr>
+        <w:t xml:space="preserve">   : out </w:t>
+      </w:r>
+      <w:proofErr w:type="spellStart"/>
+      <w:r>
+        <w:rPr>
+          <w:rFonts w:asciiTheme="minorHAnsi" w:hAnsiTheme="minorHAnsi"/>
+          <w:sz w:val="18"/>
+          <w:szCs w:val="18"/>
+        </w:rPr>
+        <w:t>std_logic</w:t>
+      </w:r>
+      <w:proofErr w:type="spellEnd"/>
+      <w:r>
+        <w:rPr>
+          <w:rFonts w:asciiTheme="minorHAnsi" w:hAnsiTheme="minorHAnsi"/>
+          <w:sz w:val="18"/>
+          <w:szCs w:val="18"/>
+        </w:rPr>
+        <w:t>;</w:t>
+      </w:r>
+    </w:p>
+    <w:p>
+      <w:pPr>
+        <w:rPr>
+          <w:rFonts w:asciiTheme="minorHAnsi" w:hAnsiTheme="minorHAnsi"/>
+          <w:sz w:val="18"/>
+          <w:szCs w:val="18"/>
+        </w:rPr>
+      </w:pPr>
+      <w:r>
+        <w:rPr>
+          <w:rFonts w:asciiTheme="minorHAnsi" w:hAnsiTheme="minorHAnsi"/>
+          <w:sz w:val="18"/>
+          <w:szCs w:val="18"/>
+        </w:rPr>
+        <w:t xml:space="preserve">      </w:t>
+      </w:r>
+      <w:r>
+        <w:rPr>
+          <w:rFonts w:asciiTheme="minorHAnsi" w:hAnsiTheme="minorHAnsi"/>
+          <w:sz w:val="18"/>
+          <w:szCs w:val="18"/>
+        </w:rPr>
+        <w:tab/>
+      </w:r>
+      <w:r>
+        <w:rPr>
+          <w:rFonts w:asciiTheme="minorHAnsi" w:hAnsiTheme="minorHAnsi"/>
+          <w:sz w:val="18"/>
+          <w:szCs w:val="18"/>
+        </w:rPr>
+        <w:tab/>
+      </w:r>
+      <w:proofErr w:type="spellStart"/>
+      <w:r>
+        <w:rPr>
+          <w:rFonts w:asciiTheme="minorHAnsi" w:hAnsiTheme="minorHAnsi"/>
+          <w:sz w:val="18"/>
+          <w:szCs w:val="18"/>
+        </w:rPr>
+        <w:t>Kval</w:t>
+      </w:r>
+      <w:proofErr w:type="spellEnd"/>
+      <w:r>
+        <w:rPr>
+          <w:rFonts w:asciiTheme="minorHAnsi" w:hAnsiTheme="minorHAnsi"/>
+          <w:sz w:val="18"/>
+          <w:szCs w:val="18"/>
+        </w:rPr>
+        <w:t xml:space="preserve">    : out </w:t>
+      </w:r>
+      <w:proofErr w:type="spellStart"/>
+      <w:r>
+        <w:rPr>
+          <w:rFonts w:asciiTheme="minorHAnsi" w:hAnsiTheme="minorHAnsi"/>
+          <w:sz w:val="18"/>
+          <w:szCs w:val="18"/>
+        </w:rPr>
+        <w:t>std_logic</w:t>
+      </w:r>
+      <w:proofErr w:type="spellEnd"/>
+    </w:p>
+    <w:p>
+      <w:pPr>
+        <w:rPr>
+          <w:rFonts w:asciiTheme="minorHAnsi" w:hAnsiTheme="minorHAnsi"/>
+          <w:sz w:val="18"/>
+          <w:szCs w:val="18"/>
+        </w:rPr>
+      </w:pPr>
+      <w:r>
+        <w:rPr>
+          <w:rFonts w:asciiTheme="minorHAnsi" w:hAnsiTheme="minorHAnsi"/>
+          <w:sz w:val="18"/>
+          <w:szCs w:val="18"/>
+        </w:rPr>
+        <w:tab/>
+        <w:t>);</w:t>
+      </w:r>
+    </w:p>
+    <w:p>
+      <w:pPr>
+        <w:rPr>
+          <w:rFonts w:asciiTheme="minorHAnsi" w:hAnsiTheme="minorHAnsi"/>
+          <w:sz w:val="18"/>
+          <w:szCs w:val="18"/>
+        </w:rPr>
+      </w:pPr>
+      <w:proofErr w:type="spellStart"/>
+      <w:r>
+        <w:rPr>
+          <w:rFonts w:asciiTheme="minorHAnsi" w:hAnsiTheme="minorHAnsi"/>
+          <w:sz w:val="18"/>
+          <w:szCs w:val="18"/>
+        </w:rPr>
+        <w:t>end</w:t>
+      </w:r>
+      <w:proofErr w:type="spellEnd"/>
+      <w:r>
+        <w:rPr>
+          <w:rFonts w:asciiTheme="minorHAnsi" w:hAnsiTheme="minorHAnsi"/>
+          <w:sz w:val="18"/>
+          <w:szCs w:val="18"/>
+        </w:rPr>
+        <w:t xml:space="preserve"> </w:t>
+      </w:r>
+      <w:proofErr w:type="spellStart"/>
+      <w:r>
+        <w:rPr>
+          <w:rFonts w:asciiTheme="minorHAnsi" w:hAnsiTheme="minorHAnsi"/>
+          <w:sz w:val="18"/>
+          <w:szCs w:val="18"/>
+        </w:rPr>
+        <w:t>component</w:t>
+      </w:r>
+      <w:proofErr w:type="spellEnd"/>
+      <w:r>
+        <w:rPr>
+          <w:rFonts w:asciiTheme="minorHAnsi" w:hAnsiTheme="minorHAnsi"/>
+          <w:sz w:val="18"/>
+          <w:szCs w:val="18"/>
+        </w:rPr>
+        <w:t>;</w:t>
+      </w:r>
+    </w:p>
+    <w:p>
+      <w:pPr>
+        <w:rPr>
+          <w:rFonts w:asciiTheme="minorHAnsi" w:hAnsiTheme="minorHAnsi"/>
+          <w:sz w:val="18"/>
+          <w:szCs w:val="18"/>
+        </w:rPr>
+      </w:pPr>
+    </w:p>
+    <w:p>
+      <w:pPr>
+        <w:rPr>
+          <w:rFonts w:asciiTheme="minorHAnsi" w:hAnsiTheme="minorHAnsi"/>
+          <w:sz w:val="18"/>
+          <w:szCs w:val="18"/>
+        </w:rPr>
+      </w:pPr>
+    </w:p>
+    <w:p>
+      <w:pPr>
+        <w:rPr>
+          <w:rFonts w:asciiTheme="minorHAnsi" w:hAnsiTheme="minorHAnsi"/>
+          <w:sz w:val="18"/>
+          <w:szCs w:val="18"/>
+        </w:rPr>
+      </w:pPr>
+      <w:proofErr w:type="spellStart"/>
+      <w:r>
+        <w:rPr>
+          <w:rFonts w:asciiTheme="minorHAnsi" w:hAnsiTheme="minorHAnsi"/>
+          <w:sz w:val="18"/>
+          <w:szCs w:val="18"/>
+        </w:rPr>
+        <w:t>signal</w:t>
+      </w:r>
+      <w:proofErr w:type="spellEnd"/>
+      <w:r>
+        <w:rPr>
+          <w:rFonts w:asciiTheme="minorHAnsi" w:hAnsiTheme="minorHAnsi"/>
+          <w:sz w:val="18"/>
+          <w:szCs w:val="18"/>
+        </w:rPr>
+        <w:t xml:space="preserve"> </w:t>
+      </w:r>
+      <w:proofErr w:type="spellStart"/>
+      <w:r>
+        <w:rPr>
+          <w:rFonts w:asciiTheme="minorHAnsi" w:hAnsiTheme="minorHAnsi"/>
+          <w:sz w:val="18"/>
+          <w:szCs w:val="18"/>
+        </w:rPr>
+        <w:t>Kscan_X</w:t>
+      </w:r>
+      <w:proofErr w:type="spellEnd"/>
+      <w:r>
+        <w:rPr>
+          <w:rFonts w:asciiTheme="minorHAnsi" w:hAnsiTheme="minorHAnsi"/>
+          <w:sz w:val="18"/>
+          <w:szCs w:val="18"/>
+        </w:rPr>
+        <w:t xml:space="preserve">, </w:t>
+      </w:r>
+      <w:proofErr w:type="spellStart"/>
+      <w:r>
+        <w:rPr>
+          <w:rFonts w:asciiTheme="minorHAnsi" w:hAnsiTheme="minorHAnsi"/>
+          <w:sz w:val="18"/>
+          <w:szCs w:val="18"/>
+        </w:rPr>
+        <w:t>Kpress_X</w:t>
+      </w:r>
+      <w:proofErr w:type="spellEnd"/>
+      <w:r>
+        <w:rPr>
+          <w:rFonts w:asciiTheme="minorHAnsi" w:hAnsiTheme="minorHAnsi"/>
+          <w:sz w:val="18"/>
+          <w:szCs w:val="18"/>
+        </w:rPr>
+        <w:t xml:space="preserve"> : </w:t>
+      </w:r>
+      <w:proofErr w:type="spellStart"/>
+      <w:r>
+        <w:rPr>
+          <w:rFonts w:asciiTheme="minorHAnsi" w:hAnsiTheme="minorHAnsi"/>
+          <w:sz w:val="18"/>
+          <w:szCs w:val="18"/>
+        </w:rPr>
+        <w:t>std_logic</w:t>
+      </w:r>
+      <w:proofErr w:type="spellEnd"/>
+      <w:r>
+        <w:rPr>
+          <w:rFonts w:asciiTheme="minorHAnsi" w:hAnsiTheme="minorHAnsi"/>
+          <w:sz w:val="18"/>
+          <w:szCs w:val="18"/>
+        </w:rPr>
+        <w:t>;</w:t>
+      </w:r>
+    </w:p>
+    <w:p>
+      <w:pPr>
+        <w:rPr>
+          <w:rFonts w:asciiTheme="minorHAnsi" w:hAnsiTheme="minorHAnsi"/>
+          <w:sz w:val="18"/>
+          <w:szCs w:val="18"/>
+        </w:rPr>
+      </w:pPr>
+    </w:p>
+    <w:p>
+      <w:pPr>
+        <w:rPr>
+          <w:rFonts w:asciiTheme="minorHAnsi" w:hAnsiTheme="minorHAnsi"/>
+          <w:sz w:val="18"/>
+          <w:szCs w:val="18"/>
+        </w:rPr>
+      </w:pPr>
+      <w:proofErr w:type="spellStart"/>
+      <w:r>
+        <w:rPr>
+          <w:rFonts w:asciiTheme="minorHAnsi" w:hAnsiTheme="minorHAnsi"/>
+          <w:sz w:val="18"/>
+          <w:szCs w:val="18"/>
+        </w:rPr>
+        <w:t>begin</w:t>
+      </w:r>
+      <w:proofErr w:type="spellEnd"/>
+    </w:p>
+    <w:p>
+      <w:pPr>
+        <w:rPr>
+          <w:rFonts w:asciiTheme="minorHAnsi" w:hAnsiTheme="minorHAnsi"/>
+          <w:sz w:val="18"/>
+          <w:szCs w:val="18"/>
+        </w:rPr>
+      </w:pPr>
+    </w:p>
+    <w:p>
+      <w:pPr>
+        <w:rPr>
+          <w:rFonts w:asciiTheme="minorHAnsi" w:hAnsiTheme="minorHAnsi"/>
+          <w:sz w:val="18"/>
+          <w:szCs w:val="18"/>
+        </w:rPr>
+      </w:pPr>
+      <w:r>
+        <w:rPr>
+          <w:rFonts w:asciiTheme="minorHAnsi" w:hAnsiTheme="minorHAnsi"/>
+          <w:sz w:val="18"/>
+          <w:szCs w:val="18"/>
+        </w:rPr>
+        <w:t xml:space="preserve">F1: </w:t>
+      </w:r>
+      <w:proofErr w:type="spellStart"/>
+      <w:r>
+        <w:rPr>
+          <w:rFonts w:asciiTheme="minorHAnsi" w:hAnsiTheme="minorHAnsi"/>
+          <w:sz w:val="18"/>
+          <w:szCs w:val="18"/>
+        </w:rPr>
+        <w:t>KeyScan</w:t>
+      </w:r>
+      <w:proofErr w:type="spellEnd"/>
+      <w:r>
+        <w:rPr>
+          <w:rFonts w:asciiTheme="minorHAnsi" w:hAnsiTheme="minorHAnsi"/>
+          <w:sz w:val="18"/>
+          <w:szCs w:val="18"/>
+        </w:rPr>
+        <w:t xml:space="preserve"> </w:t>
+      </w:r>
+      <w:r>
+        <w:rPr>
+          <w:rFonts w:asciiTheme="minorHAnsi" w:hAnsiTheme="minorHAnsi"/>
+          <w:sz w:val="18"/>
+          <w:szCs w:val="18"/>
+        </w:rPr>
+        <w:tab/>
+      </w:r>
+      <w:proofErr w:type="spellStart"/>
+      <w:r>
+        <w:rPr>
+          <w:rFonts w:asciiTheme="minorHAnsi" w:hAnsiTheme="minorHAnsi"/>
+          <w:sz w:val="18"/>
+          <w:szCs w:val="18"/>
+        </w:rPr>
+        <w:t>port</w:t>
+      </w:r>
+      <w:proofErr w:type="spellEnd"/>
+      <w:r>
+        <w:rPr>
+          <w:rFonts w:asciiTheme="minorHAnsi" w:hAnsiTheme="minorHAnsi"/>
+          <w:sz w:val="18"/>
+          <w:szCs w:val="18"/>
+        </w:rPr>
+        <w:t xml:space="preserve"> </w:t>
+      </w:r>
+      <w:proofErr w:type="spellStart"/>
+      <w:r>
+        <w:rPr>
+          <w:rFonts w:asciiTheme="minorHAnsi" w:hAnsiTheme="minorHAnsi"/>
+          <w:sz w:val="18"/>
+          <w:szCs w:val="18"/>
+        </w:rPr>
+        <w:t>map</w:t>
+      </w:r>
+      <w:proofErr w:type="spellEnd"/>
+      <w:r>
+        <w:rPr>
+          <w:rFonts w:asciiTheme="minorHAnsi" w:hAnsiTheme="minorHAnsi"/>
+          <w:sz w:val="18"/>
+          <w:szCs w:val="18"/>
+        </w:rPr>
+        <w:t>(</w:t>
+      </w:r>
+      <w:proofErr w:type="spellStart"/>
+      <w:r>
+        <w:rPr>
+          <w:rFonts w:asciiTheme="minorHAnsi" w:hAnsiTheme="minorHAnsi"/>
+          <w:sz w:val="18"/>
+          <w:szCs w:val="18"/>
+        </w:rPr>
+        <w:t>Kscan</w:t>
+      </w:r>
+      <w:proofErr w:type="spellEnd"/>
+      <w:r>
+        <w:rPr>
+          <w:rFonts w:asciiTheme="minorHAnsi" w:hAnsiTheme="minorHAnsi"/>
+          <w:sz w:val="18"/>
+          <w:szCs w:val="18"/>
+        </w:rPr>
+        <w:t xml:space="preserve"> =&gt; </w:t>
+      </w:r>
+      <w:proofErr w:type="spellStart"/>
+      <w:r>
+        <w:rPr>
+          <w:rFonts w:asciiTheme="minorHAnsi" w:hAnsiTheme="minorHAnsi"/>
+          <w:sz w:val="18"/>
+          <w:szCs w:val="18"/>
+        </w:rPr>
+        <w:t>Kscan_X</w:t>
+      </w:r>
+      <w:proofErr w:type="spellEnd"/>
+      <w:r>
+        <w:rPr>
+          <w:rFonts w:asciiTheme="minorHAnsi" w:hAnsiTheme="minorHAnsi"/>
+          <w:sz w:val="18"/>
+          <w:szCs w:val="18"/>
+        </w:rPr>
+        <w:t xml:space="preserve">, Clk =&gt; Clk, </w:t>
+      </w:r>
+      <w:proofErr w:type="spellStart"/>
+      <w:r>
+        <w:rPr>
+          <w:rFonts w:asciiTheme="minorHAnsi" w:hAnsiTheme="minorHAnsi"/>
+          <w:sz w:val="18"/>
+          <w:szCs w:val="18"/>
+        </w:rPr>
+        <w:t>ButtonLine</w:t>
+      </w:r>
+      <w:proofErr w:type="spellEnd"/>
+      <w:r>
+        <w:rPr>
+          <w:rFonts w:asciiTheme="minorHAnsi" w:hAnsiTheme="minorHAnsi"/>
+          <w:sz w:val="18"/>
+          <w:szCs w:val="18"/>
+        </w:rPr>
+        <w:t xml:space="preserve"> =&gt; </w:t>
+      </w:r>
+      <w:proofErr w:type="spellStart"/>
+      <w:r>
+        <w:rPr>
+          <w:rFonts w:asciiTheme="minorHAnsi" w:hAnsiTheme="minorHAnsi"/>
+          <w:sz w:val="18"/>
+          <w:szCs w:val="18"/>
+        </w:rPr>
+        <w:t>ButtonLine</w:t>
+      </w:r>
+      <w:proofErr w:type="spellEnd"/>
+      <w:r>
+        <w:rPr>
+          <w:rFonts w:asciiTheme="minorHAnsi" w:hAnsiTheme="minorHAnsi"/>
+          <w:sz w:val="18"/>
+          <w:szCs w:val="18"/>
+        </w:rPr>
+        <w:t xml:space="preserve">, </w:t>
+      </w:r>
+    </w:p>
+    <w:p>
+      <w:pPr>
+        <w:rPr>
+          <w:rFonts w:asciiTheme="minorHAnsi" w:hAnsiTheme="minorHAnsi"/>
+          <w:sz w:val="18"/>
+          <w:szCs w:val="18"/>
+        </w:rPr>
+      </w:pPr>
+      <w:r>
+        <w:rPr>
+          <w:rFonts w:asciiTheme="minorHAnsi" w:hAnsiTheme="minorHAnsi"/>
+          <w:sz w:val="18"/>
+          <w:szCs w:val="18"/>
+        </w:rPr>
+        <w:tab/>
+      </w:r>
+      <w:r>
+        <w:rPr>
+          <w:rFonts w:asciiTheme="minorHAnsi" w:hAnsiTheme="minorHAnsi"/>
+          <w:sz w:val="18"/>
+          <w:szCs w:val="18"/>
+        </w:rPr>
+        <w:tab/>
+      </w:r>
+      <w:r>
+        <w:rPr>
+          <w:rFonts w:asciiTheme="minorHAnsi" w:hAnsiTheme="minorHAnsi"/>
+          <w:sz w:val="18"/>
+          <w:szCs w:val="18"/>
+        </w:rPr>
+        <w:tab/>
+        <w:t xml:space="preserve"> K =&gt; K, </w:t>
+      </w:r>
+      <w:proofErr w:type="spellStart"/>
+      <w:r>
+        <w:rPr>
+          <w:rFonts w:asciiTheme="minorHAnsi" w:hAnsiTheme="minorHAnsi"/>
+          <w:sz w:val="18"/>
+          <w:szCs w:val="18"/>
+        </w:rPr>
+        <w:t>Kpress</w:t>
+      </w:r>
+      <w:proofErr w:type="spellEnd"/>
+      <w:r>
+        <w:rPr>
+          <w:rFonts w:asciiTheme="minorHAnsi" w:hAnsiTheme="minorHAnsi"/>
+          <w:sz w:val="18"/>
+          <w:szCs w:val="18"/>
+        </w:rPr>
+        <w:t xml:space="preserve"> =&gt; </w:t>
+      </w:r>
+      <w:proofErr w:type="spellStart"/>
+      <w:r>
+        <w:rPr>
+          <w:rFonts w:asciiTheme="minorHAnsi" w:hAnsiTheme="minorHAnsi"/>
+          <w:sz w:val="18"/>
+          <w:szCs w:val="18"/>
+        </w:rPr>
+        <w:t>Kpress_X</w:t>
+      </w:r>
+      <w:proofErr w:type="spellEnd"/>
+      <w:r>
+        <w:rPr>
+          <w:rFonts w:asciiTheme="minorHAnsi" w:hAnsiTheme="minorHAnsi"/>
+          <w:sz w:val="18"/>
+          <w:szCs w:val="18"/>
+        </w:rPr>
+        <w:t xml:space="preserve">, </w:t>
+      </w:r>
+      <w:proofErr w:type="spellStart"/>
+      <w:r>
+        <w:rPr>
+          <w:rFonts w:asciiTheme="minorHAnsi" w:hAnsiTheme="minorHAnsi"/>
+          <w:sz w:val="18"/>
+          <w:szCs w:val="18"/>
+        </w:rPr>
+        <w:t>ButtonColumn</w:t>
+      </w:r>
+      <w:proofErr w:type="spellEnd"/>
+      <w:r>
+        <w:rPr>
+          <w:rFonts w:asciiTheme="minorHAnsi" w:hAnsiTheme="minorHAnsi"/>
+          <w:sz w:val="18"/>
+          <w:szCs w:val="18"/>
+        </w:rPr>
+        <w:t xml:space="preserve"> =&gt; </w:t>
+      </w:r>
+      <w:proofErr w:type="spellStart"/>
+      <w:r>
+        <w:rPr>
+          <w:rFonts w:asciiTheme="minorHAnsi" w:hAnsiTheme="minorHAnsi"/>
+          <w:sz w:val="18"/>
+          <w:szCs w:val="18"/>
+        </w:rPr>
+        <w:t>ButtonColumn</w:t>
+      </w:r>
+      <w:proofErr w:type="spellEnd"/>
+      <w:r>
+        <w:rPr>
+          <w:rFonts w:asciiTheme="minorHAnsi" w:hAnsiTheme="minorHAnsi"/>
+          <w:sz w:val="18"/>
+          <w:szCs w:val="18"/>
+        </w:rPr>
+        <w:t>);</w:t>
+      </w:r>
+    </w:p>
+    <w:p>
+      <w:pPr>
+        <w:rPr>
+          <w:rFonts w:asciiTheme="minorHAnsi" w:hAnsiTheme="minorHAnsi"/>
+          <w:sz w:val="18"/>
+          <w:szCs w:val="18"/>
+        </w:rPr>
+      </w:pPr>
+      <w:r>
+        <w:rPr>
+          <w:rFonts w:asciiTheme="minorHAnsi" w:hAnsiTheme="minorHAnsi"/>
+          <w:sz w:val="18"/>
+          <w:szCs w:val="18"/>
+        </w:rPr>
+        <w:tab/>
+      </w:r>
+      <w:r>
+        <w:rPr>
+          <w:rFonts w:asciiTheme="minorHAnsi" w:hAnsiTheme="minorHAnsi"/>
+          <w:sz w:val="18"/>
+          <w:szCs w:val="18"/>
+        </w:rPr>
+        <w:tab/>
+      </w:r>
+      <w:r>
+        <w:rPr>
+          <w:rFonts w:asciiTheme="minorHAnsi" w:hAnsiTheme="minorHAnsi"/>
+          <w:sz w:val="18"/>
+          <w:szCs w:val="18"/>
+        </w:rPr>
+        <w:tab/>
+      </w:r>
+      <w:r>
+        <w:rPr>
+          <w:rFonts w:asciiTheme="minorHAnsi" w:hAnsiTheme="minorHAnsi"/>
+          <w:sz w:val="18"/>
+          <w:szCs w:val="18"/>
+        </w:rPr>
+        <w:tab/>
+      </w:r>
+      <w:r>
+        <w:rPr>
+          <w:rFonts w:asciiTheme="minorHAnsi" w:hAnsiTheme="minorHAnsi"/>
+          <w:sz w:val="18"/>
+          <w:szCs w:val="18"/>
+        </w:rPr>
+        <w:tab/>
+      </w:r>
+      <w:r>
+        <w:rPr>
+          <w:rFonts w:asciiTheme="minorHAnsi" w:hAnsiTheme="minorHAnsi"/>
+          <w:sz w:val="18"/>
+          <w:szCs w:val="18"/>
+        </w:rPr>
+        <w:tab/>
+      </w:r>
+      <w:r>
+        <w:rPr>
+          <w:rFonts w:asciiTheme="minorHAnsi" w:hAnsiTheme="minorHAnsi"/>
+          <w:sz w:val="18"/>
+          <w:szCs w:val="18"/>
+        </w:rPr>
+        <w:tab/>
+      </w:r>
+      <w:r>
+        <w:rPr>
+          <w:rFonts w:asciiTheme="minorHAnsi" w:hAnsiTheme="minorHAnsi"/>
+          <w:sz w:val="18"/>
+          <w:szCs w:val="18"/>
+        </w:rPr>
+        <w:tab/>
+      </w:r>
+    </w:p>
+    <w:p>
+      <w:pPr>
+        <w:rPr>
+          <w:rFonts w:asciiTheme="minorHAnsi" w:hAnsiTheme="minorHAnsi"/>
+          <w:sz w:val="18"/>
+          <w:szCs w:val="18"/>
+        </w:rPr>
+      </w:pPr>
+      <w:r>
+        <w:rPr>
+          <w:rFonts w:asciiTheme="minorHAnsi" w:hAnsiTheme="minorHAnsi"/>
+          <w:sz w:val="18"/>
+          <w:szCs w:val="18"/>
+        </w:rPr>
+        <w:t xml:space="preserve">F2: </w:t>
+      </w:r>
+      <w:proofErr w:type="spellStart"/>
+      <w:r>
+        <w:rPr>
+          <w:rFonts w:asciiTheme="minorHAnsi" w:hAnsiTheme="minorHAnsi"/>
+          <w:sz w:val="18"/>
+          <w:szCs w:val="18"/>
+        </w:rPr>
+        <w:t>KeyControl</w:t>
+      </w:r>
+      <w:proofErr w:type="spellEnd"/>
+      <w:r>
+        <w:rPr>
+          <w:rFonts w:asciiTheme="minorHAnsi" w:hAnsiTheme="minorHAnsi"/>
+          <w:sz w:val="18"/>
+          <w:szCs w:val="18"/>
+        </w:rPr>
+        <w:t xml:space="preserve"> </w:t>
+      </w:r>
+      <w:proofErr w:type="spellStart"/>
+      <w:r>
+        <w:rPr>
+          <w:rFonts w:asciiTheme="minorHAnsi" w:hAnsiTheme="minorHAnsi"/>
+          <w:sz w:val="18"/>
+          <w:szCs w:val="18"/>
+        </w:rPr>
+        <w:t>port</w:t>
+      </w:r>
+      <w:proofErr w:type="spellEnd"/>
+      <w:r>
+        <w:rPr>
+          <w:rFonts w:asciiTheme="minorHAnsi" w:hAnsiTheme="minorHAnsi"/>
+          <w:sz w:val="18"/>
+          <w:szCs w:val="18"/>
+        </w:rPr>
+        <w:t xml:space="preserve"> </w:t>
+      </w:r>
+      <w:proofErr w:type="spellStart"/>
+      <w:r>
+        <w:rPr>
+          <w:rFonts w:asciiTheme="minorHAnsi" w:hAnsiTheme="minorHAnsi"/>
+          <w:sz w:val="18"/>
+          <w:szCs w:val="18"/>
+        </w:rPr>
+        <w:t>map</w:t>
+      </w:r>
+      <w:proofErr w:type="spellEnd"/>
+      <w:r>
+        <w:rPr>
+          <w:rFonts w:asciiTheme="minorHAnsi" w:hAnsiTheme="minorHAnsi"/>
+          <w:sz w:val="18"/>
+          <w:szCs w:val="18"/>
+        </w:rPr>
+        <w:t>(</w:t>
+      </w:r>
+      <w:proofErr w:type="spellStart"/>
+      <w:r>
+        <w:rPr>
+          <w:rFonts w:asciiTheme="minorHAnsi" w:hAnsiTheme="minorHAnsi"/>
+          <w:sz w:val="18"/>
+          <w:szCs w:val="18"/>
+        </w:rPr>
+        <w:t>Kpress</w:t>
+      </w:r>
+      <w:proofErr w:type="spellEnd"/>
+      <w:r>
+        <w:rPr>
+          <w:rFonts w:asciiTheme="minorHAnsi" w:hAnsiTheme="minorHAnsi"/>
+          <w:sz w:val="18"/>
+          <w:szCs w:val="18"/>
+        </w:rPr>
+        <w:t xml:space="preserve"> =&gt; </w:t>
+      </w:r>
+      <w:proofErr w:type="spellStart"/>
+      <w:r>
+        <w:rPr>
+          <w:rFonts w:asciiTheme="minorHAnsi" w:hAnsiTheme="minorHAnsi"/>
+          <w:sz w:val="18"/>
+          <w:szCs w:val="18"/>
+        </w:rPr>
+        <w:t>Kpress_X</w:t>
+      </w:r>
+      <w:proofErr w:type="spellEnd"/>
+      <w:r>
+        <w:rPr>
+          <w:rFonts w:asciiTheme="minorHAnsi" w:hAnsiTheme="minorHAnsi"/>
+          <w:sz w:val="18"/>
+          <w:szCs w:val="18"/>
+        </w:rPr>
+        <w:t xml:space="preserve">, </w:t>
+      </w:r>
+      <w:proofErr w:type="spellStart"/>
+      <w:r>
+        <w:rPr>
+          <w:rFonts w:asciiTheme="minorHAnsi" w:hAnsiTheme="minorHAnsi"/>
+          <w:sz w:val="18"/>
+          <w:szCs w:val="18"/>
+        </w:rPr>
+        <w:t>Kack</w:t>
+      </w:r>
+      <w:proofErr w:type="spellEnd"/>
+      <w:r>
+        <w:rPr>
+          <w:rFonts w:asciiTheme="minorHAnsi" w:hAnsiTheme="minorHAnsi"/>
+          <w:sz w:val="18"/>
+          <w:szCs w:val="18"/>
+        </w:rPr>
+        <w:t xml:space="preserve"> =&gt; </w:t>
+      </w:r>
+      <w:proofErr w:type="spellStart"/>
+      <w:r>
+        <w:rPr>
+          <w:rFonts w:asciiTheme="minorHAnsi" w:hAnsiTheme="minorHAnsi"/>
+          <w:sz w:val="18"/>
+          <w:szCs w:val="18"/>
+        </w:rPr>
+        <w:t>Kack</w:t>
+      </w:r>
+      <w:proofErr w:type="spellEnd"/>
+      <w:r>
+        <w:rPr>
+          <w:rFonts w:asciiTheme="minorHAnsi" w:hAnsiTheme="minorHAnsi"/>
+          <w:sz w:val="18"/>
+          <w:szCs w:val="18"/>
+        </w:rPr>
+        <w:t xml:space="preserve">, Clk =&gt; Clk, </w:t>
+      </w:r>
+      <w:proofErr w:type="spellStart"/>
+      <w:r>
+        <w:rPr>
+          <w:rFonts w:asciiTheme="minorHAnsi" w:hAnsiTheme="minorHAnsi"/>
+          <w:sz w:val="18"/>
+          <w:szCs w:val="18"/>
+        </w:rPr>
+        <w:t>Reset</w:t>
+      </w:r>
+      <w:proofErr w:type="spellEnd"/>
+      <w:r>
+        <w:rPr>
+          <w:rFonts w:asciiTheme="minorHAnsi" w:hAnsiTheme="minorHAnsi"/>
+          <w:sz w:val="18"/>
+          <w:szCs w:val="18"/>
+        </w:rPr>
+        <w:t xml:space="preserve"> =&gt; </w:t>
+      </w:r>
+      <w:proofErr w:type="spellStart"/>
+      <w:r>
+        <w:rPr>
+          <w:rFonts w:asciiTheme="minorHAnsi" w:hAnsiTheme="minorHAnsi"/>
+          <w:sz w:val="18"/>
+          <w:szCs w:val="18"/>
+        </w:rPr>
+        <w:t>Reset</w:t>
+      </w:r>
+      <w:proofErr w:type="spellEnd"/>
+      <w:r>
+        <w:rPr>
+          <w:rFonts w:asciiTheme="minorHAnsi" w:hAnsiTheme="minorHAnsi"/>
+          <w:sz w:val="18"/>
+          <w:szCs w:val="18"/>
+        </w:rPr>
+        <w:t>,</w:t>
+      </w:r>
+    </w:p>
+    <w:p>
+      <w:pPr>
+        <w:rPr>
+          <w:rFonts w:asciiTheme="minorHAnsi" w:hAnsiTheme="minorHAnsi"/>
+          <w:sz w:val="18"/>
+          <w:szCs w:val="18"/>
+        </w:rPr>
+      </w:pPr>
+      <w:r>
+        <w:rPr>
+          <w:rFonts w:asciiTheme="minorHAnsi" w:hAnsiTheme="minorHAnsi"/>
+          <w:sz w:val="18"/>
+          <w:szCs w:val="18"/>
+        </w:rPr>
+        <w:tab/>
+      </w:r>
+      <w:r>
+        <w:rPr>
+          <w:rFonts w:asciiTheme="minorHAnsi" w:hAnsiTheme="minorHAnsi"/>
+          <w:sz w:val="18"/>
+          <w:szCs w:val="18"/>
+        </w:rPr>
+        <w:tab/>
         <w:t xml:space="preserve">  </w:t>
       </w:r>
-      <w:proofErr w:type="gramStart"/>
-      <w:r>
-        <w:rPr>
-          <w:rFonts w:asciiTheme="minorHAnsi" w:hAnsiTheme="minorHAnsi"/>
-          <w:sz w:val="18"/>
-          <w:szCs w:val="18"/>
-        </w:rPr>
-        <w:t xml:space="preserve">  :</w:t>
-      </w:r>
-      <w:proofErr w:type="gramEnd"/>
-      <w:r>
-        <w:rPr>
-          <w:rFonts w:asciiTheme="minorHAnsi" w:hAnsiTheme="minorHAnsi"/>
-          <w:sz w:val="18"/>
-          <w:szCs w:val="18"/>
-        </w:rPr>
-        <w:t xml:space="preserve"> in </w:t>
-      </w:r>
-      <w:proofErr w:type="spellStart"/>
-      <w:r>
-        <w:rPr>
-          <w:rFonts w:asciiTheme="minorHAnsi" w:hAnsiTheme="minorHAnsi"/>
-          <w:sz w:val="18"/>
-          <w:szCs w:val="18"/>
-        </w:rPr>
-        <w:t>std_logic</w:t>
-      </w:r>
-      <w:proofErr w:type="spellEnd"/>
-      <w:r>
-        <w:rPr>
-          <w:rFonts w:asciiTheme="minorHAnsi" w:hAnsiTheme="minorHAnsi"/>
-          <w:sz w:val="18"/>
-          <w:szCs w:val="18"/>
-        </w:rPr>
-        <w:t>;</w:t>
-      </w:r>
-    </w:p>
-    <w:p>
-      <w:pPr>
-        <w:rPr>
-          <w:rFonts w:asciiTheme="minorHAnsi" w:hAnsiTheme="minorHAnsi"/>
-          <w:sz w:val="18"/>
-          <w:szCs w:val="18"/>
-        </w:rPr>
-      </w:pPr>
-      <w:r>
-        <w:rPr>
-          <w:rFonts w:asciiTheme="minorHAnsi" w:hAnsiTheme="minorHAnsi"/>
-          <w:sz w:val="18"/>
-          <w:szCs w:val="18"/>
-        </w:rPr>
-        <w:t xml:space="preserve">      </w:t>
-      </w:r>
-      <w:r>
-        <w:rPr>
-          <w:rFonts w:asciiTheme="minorHAnsi" w:hAnsiTheme="minorHAnsi"/>
-          <w:sz w:val="18"/>
-          <w:szCs w:val="18"/>
-        </w:rPr>
-        <w:tab/>
-      </w:r>
-      <w:r>
-        <w:rPr>
-          <w:rFonts w:asciiTheme="minorHAnsi" w:hAnsiTheme="minorHAnsi"/>
-          <w:sz w:val="18"/>
-          <w:szCs w:val="18"/>
-        </w:rPr>
-        <w:tab/>
-        <w:t xml:space="preserve">Clk   </w:t>
-      </w:r>
-      <w:proofErr w:type="gramStart"/>
-      <w:r>
-        <w:rPr>
-          <w:rFonts w:asciiTheme="minorHAnsi" w:hAnsiTheme="minorHAnsi"/>
-          <w:sz w:val="18"/>
-          <w:szCs w:val="18"/>
-        </w:rPr>
-        <w:t xml:space="preserve">  :</w:t>
-      </w:r>
-      <w:proofErr w:type="gramEnd"/>
-      <w:r>
-        <w:rPr>
-          <w:rFonts w:asciiTheme="minorHAnsi" w:hAnsiTheme="minorHAnsi"/>
-          <w:sz w:val="18"/>
-          <w:szCs w:val="18"/>
-        </w:rPr>
-        <w:t xml:space="preserve"> in </w:t>
-      </w:r>
-      <w:proofErr w:type="spellStart"/>
-      <w:r>
-        <w:rPr>
-          <w:rFonts w:asciiTheme="minorHAnsi" w:hAnsiTheme="minorHAnsi"/>
-          <w:sz w:val="18"/>
-          <w:szCs w:val="18"/>
-        </w:rPr>
-        <w:t>std_logic</w:t>
-      </w:r>
-      <w:proofErr w:type="spellEnd"/>
-      <w:r>
-        <w:rPr>
-          <w:rFonts w:asciiTheme="minorHAnsi" w:hAnsiTheme="minorHAnsi"/>
-          <w:sz w:val="18"/>
-          <w:szCs w:val="18"/>
-        </w:rPr>
-        <w:t>;</w:t>
-      </w:r>
-    </w:p>
-    <w:p>
-      <w:pPr>
-        <w:rPr>
-          <w:rFonts w:asciiTheme="minorHAnsi" w:hAnsiTheme="minorHAnsi"/>
-          <w:sz w:val="18"/>
-          <w:szCs w:val="18"/>
-        </w:rPr>
-      </w:pPr>
-      <w:r>
-        <w:rPr>
-          <w:rFonts w:asciiTheme="minorHAnsi" w:hAnsiTheme="minorHAnsi"/>
-          <w:sz w:val="18"/>
-          <w:szCs w:val="18"/>
-        </w:rPr>
-        <w:t xml:space="preserve">      </w:t>
-      </w:r>
-      <w:r>
-        <w:rPr>
-          <w:rFonts w:asciiTheme="minorHAnsi" w:hAnsiTheme="minorHAnsi"/>
-          <w:sz w:val="18"/>
-          <w:szCs w:val="18"/>
-        </w:rPr>
-        <w:tab/>
-      </w:r>
-      <w:r>
-        <w:rPr>
-          <w:rFonts w:asciiTheme="minorHAnsi" w:hAnsiTheme="minorHAnsi"/>
-          <w:sz w:val="18"/>
-          <w:szCs w:val="18"/>
-        </w:rPr>
-        <w:tab/>
-      </w:r>
-      <w:proofErr w:type="spellStart"/>
-      <w:r>
-        <w:rPr>
-          <w:rFonts w:asciiTheme="minorHAnsi" w:hAnsiTheme="minorHAnsi"/>
-          <w:sz w:val="18"/>
-          <w:szCs w:val="18"/>
-        </w:rPr>
-        <w:t>Reset</w:t>
-      </w:r>
-      <w:proofErr w:type="spellEnd"/>
-      <w:r>
-        <w:rPr>
-          <w:rFonts w:asciiTheme="minorHAnsi" w:hAnsiTheme="minorHAnsi"/>
-          <w:sz w:val="18"/>
-          <w:szCs w:val="18"/>
-        </w:rPr>
-        <w:t xml:space="preserve"> </w:t>
-      </w:r>
-      <w:proofErr w:type="gramStart"/>
-      <w:r>
-        <w:rPr>
-          <w:rFonts w:asciiTheme="minorHAnsi" w:hAnsiTheme="minorHAnsi"/>
-          <w:sz w:val="18"/>
-          <w:szCs w:val="18"/>
-        </w:rPr>
-        <w:t xml:space="preserve">  :</w:t>
-      </w:r>
-      <w:proofErr w:type="gramEnd"/>
-      <w:r>
-        <w:rPr>
-          <w:rFonts w:asciiTheme="minorHAnsi" w:hAnsiTheme="minorHAnsi"/>
-          <w:sz w:val="18"/>
-          <w:szCs w:val="18"/>
-        </w:rPr>
-        <w:t xml:space="preserve"> in </w:t>
-      </w:r>
-      <w:proofErr w:type="spellStart"/>
-      <w:r>
-        <w:rPr>
-          <w:rFonts w:asciiTheme="minorHAnsi" w:hAnsiTheme="minorHAnsi"/>
-          <w:sz w:val="18"/>
-          <w:szCs w:val="18"/>
-        </w:rPr>
-        <w:t>std_logic</w:t>
-      </w:r>
-      <w:proofErr w:type="spellEnd"/>
-      <w:r>
-        <w:rPr>
-          <w:rFonts w:asciiTheme="minorHAnsi" w:hAnsiTheme="minorHAnsi"/>
-          <w:sz w:val="18"/>
-          <w:szCs w:val="18"/>
-        </w:rPr>
-        <w:t>;</w:t>
-      </w:r>
-    </w:p>
-    <w:p>
-      <w:pPr>
-        <w:rPr>
-          <w:rFonts w:asciiTheme="minorHAnsi" w:hAnsiTheme="minorHAnsi"/>
-          <w:sz w:val="18"/>
-          <w:szCs w:val="18"/>
-        </w:rPr>
-      </w:pPr>
-    </w:p>
-    <w:p>
-      <w:pPr>
-        <w:rPr>
-          <w:rFonts w:asciiTheme="minorHAnsi" w:hAnsiTheme="minorHAnsi"/>
-          <w:sz w:val="18"/>
-          <w:szCs w:val="18"/>
-        </w:rPr>
-      </w:pPr>
-      <w:r>
-        <w:rPr>
-          <w:rFonts w:asciiTheme="minorHAnsi" w:hAnsiTheme="minorHAnsi"/>
-          <w:sz w:val="18"/>
-          <w:szCs w:val="18"/>
-        </w:rPr>
-        <w:t xml:space="preserve">      </w:t>
-      </w:r>
-      <w:r>
-        <w:rPr>
-          <w:rFonts w:asciiTheme="minorHAnsi" w:hAnsiTheme="minorHAnsi"/>
-          <w:sz w:val="18"/>
-          <w:szCs w:val="18"/>
-        </w:rPr>
-        <w:tab/>
-      </w:r>
-      <w:r>
-        <w:rPr>
-          <w:rFonts w:asciiTheme="minorHAnsi" w:hAnsiTheme="minorHAnsi"/>
-          <w:sz w:val="18"/>
-          <w:szCs w:val="18"/>
-        </w:rPr>
-        <w:tab/>
-        <w:t xml:space="preserve">-- Output </w:t>
-      </w:r>
-      <w:proofErr w:type="spellStart"/>
-      <w:r>
-        <w:rPr>
-          <w:rFonts w:asciiTheme="minorHAnsi" w:hAnsiTheme="minorHAnsi"/>
-          <w:sz w:val="18"/>
-          <w:szCs w:val="18"/>
-        </w:rPr>
-        <w:t>ports</w:t>
-      </w:r>
-      <w:proofErr w:type="spellEnd"/>
-    </w:p>
-    <w:p>
-      <w:pPr>
-        <w:rPr>
-          <w:rFonts w:asciiTheme="minorHAnsi" w:hAnsiTheme="minorHAnsi"/>
-          <w:sz w:val="18"/>
-          <w:szCs w:val="18"/>
-        </w:rPr>
-      </w:pPr>
-      <w:r>
-        <w:rPr>
-          <w:rFonts w:asciiTheme="minorHAnsi" w:hAnsiTheme="minorHAnsi"/>
-          <w:sz w:val="18"/>
-          <w:szCs w:val="18"/>
-        </w:rPr>
-        <w:t xml:space="preserve">      </w:t>
-      </w:r>
-      <w:r>
-        <w:rPr>
-          <w:rFonts w:asciiTheme="minorHAnsi" w:hAnsiTheme="minorHAnsi"/>
-          <w:sz w:val="18"/>
-          <w:szCs w:val="18"/>
-        </w:rPr>
-        <w:tab/>
-      </w:r>
       <w:r>
         <w:rPr>
           <w:rFonts w:asciiTheme="minorHAnsi" w:hAnsiTheme="minorHAnsi"/>
@@ -9229,914 +9831,7 @@
           <w:sz w:val="18"/>
           <w:szCs w:val="18"/>
         </w:rPr>
-        <w:t xml:space="preserve"> </w:t>
-      </w:r>
-      <w:proofErr w:type="gramStart"/>
-      <w:r>
-        <w:rPr>
-          <w:rFonts w:asciiTheme="minorHAnsi" w:hAnsiTheme="minorHAnsi"/>
-          <w:sz w:val="18"/>
-          <w:szCs w:val="18"/>
-        </w:rPr>
-        <w:t xml:space="preserve">  :</w:t>
-      </w:r>
-      <w:proofErr w:type="gramEnd"/>
-      <w:r>
-        <w:rPr>
-          <w:rFonts w:asciiTheme="minorHAnsi" w:hAnsiTheme="minorHAnsi"/>
-          <w:sz w:val="18"/>
-          <w:szCs w:val="18"/>
-        </w:rPr>
-        <w:t xml:space="preserve"> out </w:t>
-      </w:r>
-      <w:proofErr w:type="spellStart"/>
-      <w:r>
-        <w:rPr>
-          <w:rFonts w:asciiTheme="minorHAnsi" w:hAnsiTheme="minorHAnsi"/>
-          <w:sz w:val="18"/>
-          <w:szCs w:val="18"/>
-        </w:rPr>
-        <w:t>std_logic</w:t>
-      </w:r>
-      <w:proofErr w:type="spellEnd"/>
-      <w:r>
-        <w:rPr>
-          <w:rFonts w:asciiTheme="minorHAnsi" w:hAnsiTheme="minorHAnsi"/>
-          <w:sz w:val="18"/>
-          <w:szCs w:val="18"/>
-        </w:rPr>
-        <w:t>;</w:t>
-      </w:r>
-    </w:p>
-    <w:p>
-      <w:pPr>
-        <w:rPr>
-          <w:rFonts w:asciiTheme="minorHAnsi" w:hAnsiTheme="minorHAnsi"/>
-          <w:sz w:val="18"/>
-          <w:szCs w:val="18"/>
-        </w:rPr>
-      </w:pPr>
-      <w:r>
-        <w:rPr>
-          <w:rFonts w:asciiTheme="minorHAnsi" w:hAnsiTheme="minorHAnsi"/>
-          <w:sz w:val="18"/>
-          <w:szCs w:val="18"/>
-        </w:rPr>
-        <w:t xml:space="preserve">      </w:t>
-      </w:r>
-      <w:r>
-        <w:rPr>
-          <w:rFonts w:asciiTheme="minorHAnsi" w:hAnsiTheme="minorHAnsi"/>
-          <w:sz w:val="18"/>
-          <w:szCs w:val="18"/>
-        </w:rPr>
-        <w:tab/>
-      </w:r>
-      <w:r>
-        <w:rPr>
-          <w:rFonts w:asciiTheme="minorHAnsi" w:hAnsiTheme="minorHAnsi"/>
-          <w:sz w:val="18"/>
-          <w:szCs w:val="18"/>
-        </w:rPr>
-        <w:tab/>
-      </w:r>
-      <w:proofErr w:type="spellStart"/>
-      <w:r>
-        <w:rPr>
-          <w:rFonts w:asciiTheme="minorHAnsi" w:hAnsiTheme="minorHAnsi"/>
-          <w:sz w:val="18"/>
-          <w:szCs w:val="18"/>
-        </w:rPr>
-        <w:t>Kval</w:t>
-      </w:r>
-      <w:proofErr w:type="spellEnd"/>
-      <w:r>
-        <w:rPr>
-          <w:rFonts w:asciiTheme="minorHAnsi" w:hAnsiTheme="minorHAnsi"/>
-          <w:sz w:val="18"/>
-          <w:szCs w:val="18"/>
-        </w:rPr>
-        <w:t xml:space="preserve">  </w:t>
-      </w:r>
-      <w:proofErr w:type="gramStart"/>
-      <w:r>
-        <w:rPr>
-          <w:rFonts w:asciiTheme="minorHAnsi" w:hAnsiTheme="minorHAnsi"/>
-          <w:sz w:val="18"/>
-          <w:szCs w:val="18"/>
-        </w:rPr>
-        <w:t xml:space="preserve">  :</w:t>
-      </w:r>
-      <w:proofErr w:type="gramEnd"/>
-      <w:r>
-        <w:rPr>
-          <w:rFonts w:asciiTheme="minorHAnsi" w:hAnsiTheme="minorHAnsi"/>
-          <w:sz w:val="18"/>
-          <w:szCs w:val="18"/>
-        </w:rPr>
-        <w:t xml:space="preserve"> out </w:t>
-      </w:r>
-      <w:proofErr w:type="spellStart"/>
-      <w:r>
-        <w:rPr>
-          <w:rFonts w:asciiTheme="minorHAnsi" w:hAnsiTheme="minorHAnsi"/>
-          <w:sz w:val="18"/>
-          <w:szCs w:val="18"/>
-        </w:rPr>
-        <w:t>std_logic</w:t>
-      </w:r>
-      <w:proofErr w:type="spellEnd"/>
-    </w:p>
-    <w:p>
-      <w:pPr>
-        <w:rPr>
-          <w:rFonts w:asciiTheme="minorHAnsi" w:hAnsiTheme="minorHAnsi"/>
-          <w:sz w:val="18"/>
-          <w:szCs w:val="18"/>
-        </w:rPr>
-      </w:pPr>
-      <w:r>
-        <w:rPr>
-          <w:rFonts w:asciiTheme="minorHAnsi" w:hAnsiTheme="minorHAnsi"/>
-          <w:sz w:val="18"/>
-          <w:szCs w:val="18"/>
-        </w:rPr>
-        <w:tab/>
-        <w:t>);</w:t>
-      </w:r>
-    </w:p>
-    <w:p>
-      <w:pPr>
-        <w:rPr>
-          <w:rFonts w:asciiTheme="minorHAnsi" w:hAnsiTheme="minorHAnsi"/>
-          <w:sz w:val="18"/>
-          <w:szCs w:val="18"/>
-        </w:rPr>
-      </w:pPr>
-      <w:proofErr w:type="spellStart"/>
-      <w:r>
-        <w:rPr>
-          <w:rFonts w:asciiTheme="minorHAnsi" w:hAnsiTheme="minorHAnsi"/>
-          <w:sz w:val="18"/>
-          <w:szCs w:val="18"/>
-        </w:rPr>
-        <w:t>end</w:t>
-      </w:r>
-      <w:proofErr w:type="spellEnd"/>
-      <w:r>
-        <w:rPr>
-          <w:rFonts w:asciiTheme="minorHAnsi" w:hAnsiTheme="minorHAnsi"/>
-          <w:sz w:val="18"/>
-          <w:szCs w:val="18"/>
-        </w:rPr>
-        <w:t xml:space="preserve"> </w:t>
-      </w:r>
-      <w:proofErr w:type="spellStart"/>
-      <w:r>
-        <w:rPr>
-          <w:rFonts w:asciiTheme="minorHAnsi" w:hAnsiTheme="minorHAnsi"/>
-          <w:sz w:val="18"/>
-          <w:szCs w:val="18"/>
-        </w:rPr>
-        <w:t>component</w:t>
-      </w:r>
-      <w:proofErr w:type="spellEnd"/>
-      <w:r>
-        <w:rPr>
-          <w:rFonts w:asciiTheme="minorHAnsi" w:hAnsiTheme="minorHAnsi"/>
-          <w:sz w:val="18"/>
-          <w:szCs w:val="18"/>
-        </w:rPr>
-        <w:t>;</w:t>
-      </w:r>
-    </w:p>
-    <w:p>
-      <w:pPr>
-        <w:rPr>
-          <w:rFonts w:asciiTheme="minorHAnsi" w:hAnsiTheme="minorHAnsi"/>
-          <w:sz w:val="18"/>
-          <w:szCs w:val="18"/>
-        </w:rPr>
-      </w:pPr>
-    </w:p>
-    <w:p>
-      <w:pPr>
-        <w:rPr>
-          <w:rFonts w:asciiTheme="minorHAnsi" w:hAnsiTheme="minorHAnsi"/>
-          <w:sz w:val="18"/>
-          <w:szCs w:val="18"/>
-        </w:rPr>
-      </w:pPr>
-    </w:p>
-    <w:p>
-      <w:pPr>
-        <w:rPr>
-          <w:rFonts w:asciiTheme="minorHAnsi" w:hAnsiTheme="minorHAnsi"/>
-          <w:sz w:val="18"/>
-          <w:szCs w:val="18"/>
-        </w:rPr>
-      </w:pPr>
-      <w:proofErr w:type="spellStart"/>
-      <w:r>
-        <w:rPr>
-          <w:rFonts w:asciiTheme="minorHAnsi" w:hAnsiTheme="minorHAnsi"/>
-          <w:sz w:val="18"/>
-          <w:szCs w:val="18"/>
-        </w:rPr>
-        <w:t>signal</w:t>
-      </w:r>
-      <w:proofErr w:type="spellEnd"/>
-      <w:r>
-        <w:rPr>
-          <w:rFonts w:asciiTheme="minorHAnsi" w:hAnsiTheme="minorHAnsi"/>
-          <w:sz w:val="18"/>
-          <w:szCs w:val="18"/>
-        </w:rPr>
-        <w:t xml:space="preserve"> </w:t>
-      </w:r>
-      <w:proofErr w:type="spellStart"/>
-      <w:r>
-        <w:rPr>
-          <w:rFonts w:asciiTheme="minorHAnsi" w:hAnsiTheme="minorHAnsi"/>
-          <w:sz w:val="18"/>
-          <w:szCs w:val="18"/>
-        </w:rPr>
-        <w:t>Kscan_X</w:t>
-      </w:r>
-      <w:proofErr w:type="spellEnd"/>
-      <w:r>
-        <w:rPr>
-          <w:rFonts w:asciiTheme="minorHAnsi" w:hAnsiTheme="minorHAnsi"/>
-          <w:sz w:val="18"/>
-          <w:szCs w:val="18"/>
-        </w:rPr>
-        <w:t xml:space="preserve">, </w:t>
-      </w:r>
-      <w:proofErr w:type="spellStart"/>
-      <w:r>
-        <w:rPr>
-          <w:rFonts w:asciiTheme="minorHAnsi" w:hAnsiTheme="minorHAnsi"/>
-          <w:sz w:val="18"/>
-          <w:szCs w:val="18"/>
-        </w:rPr>
-        <w:t>Kpress_</w:t>
-      </w:r>
-      <w:proofErr w:type="gramStart"/>
-      <w:r>
-        <w:rPr>
-          <w:rFonts w:asciiTheme="minorHAnsi" w:hAnsiTheme="minorHAnsi"/>
-          <w:sz w:val="18"/>
-          <w:szCs w:val="18"/>
-        </w:rPr>
-        <w:t>X</w:t>
-      </w:r>
-      <w:proofErr w:type="spellEnd"/>
-      <w:r>
-        <w:rPr>
-          <w:rFonts w:asciiTheme="minorHAnsi" w:hAnsiTheme="minorHAnsi"/>
-          <w:sz w:val="18"/>
-          <w:szCs w:val="18"/>
-        </w:rPr>
-        <w:t xml:space="preserve"> :</w:t>
-      </w:r>
-      <w:proofErr w:type="gramEnd"/>
-      <w:r>
-        <w:rPr>
-          <w:rFonts w:asciiTheme="minorHAnsi" w:hAnsiTheme="minorHAnsi"/>
-          <w:sz w:val="18"/>
-          <w:szCs w:val="18"/>
-        </w:rPr>
-        <w:t xml:space="preserve"> </w:t>
-      </w:r>
-      <w:proofErr w:type="spellStart"/>
-      <w:r>
-        <w:rPr>
-          <w:rFonts w:asciiTheme="minorHAnsi" w:hAnsiTheme="minorHAnsi"/>
-          <w:sz w:val="18"/>
-          <w:szCs w:val="18"/>
-        </w:rPr>
-        <w:t>std_logic</w:t>
-      </w:r>
-      <w:proofErr w:type="spellEnd"/>
-      <w:r>
-        <w:rPr>
-          <w:rFonts w:asciiTheme="minorHAnsi" w:hAnsiTheme="minorHAnsi"/>
-          <w:sz w:val="18"/>
-          <w:szCs w:val="18"/>
-        </w:rPr>
-        <w:t>;</w:t>
-      </w:r>
-    </w:p>
-    <w:p>
-      <w:pPr>
-        <w:rPr>
-          <w:rFonts w:asciiTheme="minorHAnsi" w:hAnsiTheme="minorHAnsi"/>
-          <w:sz w:val="18"/>
-          <w:szCs w:val="18"/>
-        </w:rPr>
-      </w:pPr>
-    </w:p>
-    <w:p>
-      <w:pPr>
-        <w:rPr>
-          <w:rFonts w:asciiTheme="minorHAnsi" w:hAnsiTheme="minorHAnsi"/>
-          <w:sz w:val="18"/>
-          <w:szCs w:val="18"/>
-        </w:rPr>
-      </w:pPr>
-      <w:proofErr w:type="spellStart"/>
-      <w:r>
-        <w:rPr>
-          <w:rFonts w:asciiTheme="minorHAnsi" w:hAnsiTheme="minorHAnsi"/>
-          <w:sz w:val="18"/>
-          <w:szCs w:val="18"/>
-        </w:rPr>
-        <w:t>begin</w:t>
-      </w:r>
-      <w:proofErr w:type="spellEnd"/>
-    </w:p>
-    <w:p>
-      <w:pPr>
-        <w:rPr>
-          <w:rFonts w:asciiTheme="minorHAnsi" w:hAnsiTheme="minorHAnsi"/>
-          <w:sz w:val="18"/>
-          <w:szCs w:val="18"/>
-        </w:rPr>
-      </w:pPr>
-    </w:p>
-    <w:p>
-      <w:pPr>
-        <w:rPr>
-          <w:rFonts w:asciiTheme="minorHAnsi" w:hAnsiTheme="minorHAnsi"/>
-          <w:sz w:val="18"/>
-          <w:szCs w:val="18"/>
-        </w:rPr>
-      </w:pPr>
-      <w:r>
-        <w:rPr>
-          <w:rFonts w:asciiTheme="minorHAnsi" w:hAnsiTheme="minorHAnsi"/>
-          <w:sz w:val="18"/>
-          <w:szCs w:val="18"/>
-        </w:rPr>
-        <w:t xml:space="preserve">F1: </w:t>
-      </w:r>
-      <w:proofErr w:type="spellStart"/>
-      <w:r>
-        <w:rPr>
-          <w:rFonts w:asciiTheme="minorHAnsi" w:hAnsiTheme="minorHAnsi"/>
-          <w:sz w:val="18"/>
-          <w:szCs w:val="18"/>
-        </w:rPr>
-        <w:t>KeyScan</w:t>
-      </w:r>
-      <w:proofErr w:type="spellEnd"/>
-      <w:r>
-        <w:rPr>
-          <w:rFonts w:asciiTheme="minorHAnsi" w:hAnsiTheme="minorHAnsi"/>
-          <w:sz w:val="18"/>
-          <w:szCs w:val="18"/>
-        </w:rPr>
-        <w:t xml:space="preserve"> </w:t>
-      </w:r>
-      <w:r>
-        <w:rPr>
-          <w:rFonts w:asciiTheme="minorHAnsi" w:hAnsiTheme="minorHAnsi"/>
-          <w:sz w:val="18"/>
-          <w:szCs w:val="18"/>
-        </w:rPr>
-        <w:tab/>
-      </w:r>
-      <w:proofErr w:type="spellStart"/>
-      <w:r>
-        <w:rPr>
-          <w:rFonts w:asciiTheme="minorHAnsi" w:hAnsiTheme="minorHAnsi"/>
-          <w:sz w:val="18"/>
-          <w:szCs w:val="18"/>
-        </w:rPr>
-        <w:t>port</w:t>
-      </w:r>
-      <w:proofErr w:type="spellEnd"/>
-      <w:r>
-        <w:rPr>
-          <w:rFonts w:asciiTheme="minorHAnsi" w:hAnsiTheme="minorHAnsi"/>
-          <w:sz w:val="18"/>
-          <w:szCs w:val="18"/>
-        </w:rPr>
-        <w:t xml:space="preserve"> </w:t>
-      </w:r>
-      <w:proofErr w:type="spellStart"/>
-      <w:proofErr w:type="gramStart"/>
-      <w:r>
-        <w:rPr>
-          <w:rFonts w:asciiTheme="minorHAnsi" w:hAnsiTheme="minorHAnsi"/>
-          <w:sz w:val="18"/>
-          <w:szCs w:val="18"/>
-        </w:rPr>
-        <w:t>map</w:t>
-      </w:r>
-      <w:proofErr w:type="spellEnd"/>
-      <w:r>
-        <w:rPr>
-          <w:rFonts w:asciiTheme="minorHAnsi" w:hAnsiTheme="minorHAnsi"/>
-          <w:sz w:val="18"/>
-          <w:szCs w:val="18"/>
-        </w:rPr>
-        <w:t>(</w:t>
-      </w:r>
-      <w:proofErr w:type="spellStart"/>
-      <w:proofErr w:type="gramEnd"/>
-      <w:r>
-        <w:rPr>
-          <w:rFonts w:asciiTheme="minorHAnsi" w:hAnsiTheme="minorHAnsi"/>
-          <w:sz w:val="18"/>
-          <w:szCs w:val="18"/>
-        </w:rPr>
-        <w:t>Kscan</w:t>
-      </w:r>
-      <w:proofErr w:type="spellEnd"/>
-      <w:r>
-        <w:rPr>
-          <w:rFonts w:asciiTheme="minorHAnsi" w:hAnsiTheme="minorHAnsi"/>
-          <w:sz w:val="18"/>
-          <w:szCs w:val="18"/>
-        </w:rPr>
-        <w:t xml:space="preserve"> =&gt; </w:t>
-      </w:r>
-      <w:proofErr w:type="spellStart"/>
-      <w:r>
-        <w:rPr>
-          <w:rFonts w:asciiTheme="minorHAnsi" w:hAnsiTheme="minorHAnsi"/>
-          <w:sz w:val="18"/>
-          <w:szCs w:val="18"/>
-        </w:rPr>
-        <w:t>Kscan_X</w:t>
-      </w:r>
-      <w:proofErr w:type="spellEnd"/>
-      <w:r>
-        <w:rPr>
-          <w:rFonts w:asciiTheme="minorHAnsi" w:hAnsiTheme="minorHAnsi"/>
-          <w:sz w:val="18"/>
-          <w:szCs w:val="18"/>
-        </w:rPr>
-        <w:t xml:space="preserve">, Clk =&gt; Clk, </w:t>
-      </w:r>
-      <w:proofErr w:type="spellStart"/>
-      <w:r>
-        <w:rPr>
-          <w:rFonts w:asciiTheme="minorHAnsi" w:hAnsiTheme="minorHAnsi"/>
-          <w:sz w:val="18"/>
-          <w:szCs w:val="18"/>
-        </w:rPr>
-        <w:t>ButtonLine</w:t>
-      </w:r>
-      <w:proofErr w:type="spellEnd"/>
-      <w:r>
-        <w:rPr>
-          <w:rFonts w:asciiTheme="minorHAnsi" w:hAnsiTheme="minorHAnsi"/>
-          <w:sz w:val="18"/>
-          <w:szCs w:val="18"/>
-        </w:rPr>
-        <w:t xml:space="preserve"> =&gt; </w:t>
-      </w:r>
-      <w:proofErr w:type="spellStart"/>
-      <w:r>
-        <w:rPr>
-          <w:rFonts w:asciiTheme="minorHAnsi" w:hAnsiTheme="minorHAnsi"/>
-          <w:sz w:val="18"/>
-          <w:szCs w:val="18"/>
-        </w:rPr>
-        <w:t>ButtonLine</w:t>
-      </w:r>
-      <w:proofErr w:type="spellEnd"/>
-      <w:r>
-        <w:rPr>
-          <w:rFonts w:asciiTheme="minorHAnsi" w:hAnsiTheme="minorHAnsi"/>
-          <w:sz w:val="18"/>
-          <w:szCs w:val="18"/>
-        </w:rPr>
-        <w:t xml:space="preserve">, </w:t>
-      </w:r>
-    </w:p>
-    <w:p>
-      <w:pPr>
-        <w:rPr>
-          <w:rFonts w:asciiTheme="minorHAnsi" w:hAnsiTheme="minorHAnsi"/>
-          <w:sz w:val="18"/>
-          <w:szCs w:val="18"/>
-        </w:rPr>
-      </w:pPr>
-      <w:r>
-        <w:rPr>
-          <w:rFonts w:asciiTheme="minorHAnsi" w:hAnsiTheme="minorHAnsi"/>
-          <w:sz w:val="18"/>
-          <w:szCs w:val="18"/>
-        </w:rPr>
-        <w:tab/>
-      </w:r>
-      <w:r>
-        <w:rPr>
-          <w:rFonts w:asciiTheme="minorHAnsi" w:hAnsiTheme="minorHAnsi"/>
-          <w:sz w:val="18"/>
-          <w:szCs w:val="18"/>
-        </w:rPr>
-        <w:tab/>
-      </w:r>
-      <w:r>
-        <w:rPr>
-          <w:rFonts w:asciiTheme="minorHAnsi" w:hAnsiTheme="minorHAnsi"/>
-          <w:sz w:val="18"/>
-          <w:szCs w:val="18"/>
-        </w:rPr>
-        <w:tab/>
-        <w:t xml:space="preserve"> K =&gt; K, </w:t>
-      </w:r>
-      <w:proofErr w:type="spellStart"/>
-      <w:r>
-        <w:rPr>
-          <w:rFonts w:asciiTheme="minorHAnsi" w:hAnsiTheme="minorHAnsi"/>
-          <w:sz w:val="18"/>
-          <w:szCs w:val="18"/>
-        </w:rPr>
-        <w:t>Kpress</w:t>
-      </w:r>
-      <w:proofErr w:type="spellEnd"/>
-      <w:r>
-        <w:rPr>
-          <w:rFonts w:asciiTheme="minorHAnsi" w:hAnsiTheme="minorHAnsi"/>
-          <w:sz w:val="18"/>
-          <w:szCs w:val="18"/>
-        </w:rPr>
-        <w:t xml:space="preserve"> =&gt; </w:t>
-      </w:r>
-      <w:proofErr w:type="spellStart"/>
-      <w:r>
-        <w:rPr>
-          <w:rFonts w:asciiTheme="minorHAnsi" w:hAnsiTheme="minorHAnsi"/>
-          <w:sz w:val="18"/>
-          <w:szCs w:val="18"/>
-        </w:rPr>
-        <w:t>Kpress_X</w:t>
-      </w:r>
-      <w:proofErr w:type="spellEnd"/>
-      <w:r>
-        <w:rPr>
-          <w:rFonts w:asciiTheme="minorHAnsi" w:hAnsiTheme="minorHAnsi"/>
-          <w:sz w:val="18"/>
-          <w:szCs w:val="18"/>
-        </w:rPr>
-        <w:t xml:space="preserve">, </w:t>
-      </w:r>
-      <w:proofErr w:type="spellStart"/>
-      <w:r>
-        <w:rPr>
-          <w:rFonts w:asciiTheme="minorHAnsi" w:hAnsiTheme="minorHAnsi"/>
-          <w:sz w:val="18"/>
-          <w:szCs w:val="18"/>
-        </w:rPr>
-        <w:t>ButtonColumn</w:t>
-      </w:r>
-      <w:proofErr w:type="spellEnd"/>
-      <w:r>
-        <w:rPr>
-          <w:rFonts w:asciiTheme="minorHAnsi" w:hAnsiTheme="minorHAnsi"/>
-          <w:sz w:val="18"/>
-          <w:szCs w:val="18"/>
-        </w:rPr>
-        <w:t xml:space="preserve"> =&gt; </w:t>
-      </w:r>
-      <w:proofErr w:type="spellStart"/>
-      <w:r>
-        <w:rPr>
-          <w:rFonts w:asciiTheme="minorHAnsi" w:hAnsiTheme="minorHAnsi"/>
-          <w:sz w:val="18"/>
-          <w:szCs w:val="18"/>
-        </w:rPr>
-        <w:t>ButtonColumn</w:t>
-      </w:r>
-      <w:proofErr w:type="spellEnd"/>
-      <w:r>
-        <w:rPr>
-          <w:rFonts w:asciiTheme="minorHAnsi" w:hAnsiTheme="minorHAnsi"/>
-          <w:sz w:val="18"/>
-          <w:szCs w:val="18"/>
-        </w:rPr>
-        <w:t>);</w:t>
-      </w:r>
-    </w:p>
-    <w:p>
-      <w:pPr>
-        <w:rPr>
-          <w:rFonts w:asciiTheme="minorHAnsi" w:hAnsiTheme="minorHAnsi"/>
-          <w:sz w:val="18"/>
-          <w:szCs w:val="18"/>
-        </w:rPr>
-      </w:pPr>
-      <w:r>
-        <w:rPr>
-          <w:rFonts w:asciiTheme="minorHAnsi" w:hAnsiTheme="minorHAnsi"/>
-          <w:sz w:val="18"/>
-          <w:szCs w:val="18"/>
-        </w:rPr>
-        <w:tab/>
-      </w:r>
-      <w:r>
-        <w:rPr>
-          <w:rFonts w:asciiTheme="minorHAnsi" w:hAnsiTheme="minorHAnsi"/>
-          <w:sz w:val="18"/>
-          <w:szCs w:val="18"/>
-        </w:rPr>
-        <w:tab/>
-      </w:r>
-      <w:r>
-        <w:rPr>
-          <w:rFonts w:asciiTheme="minorHAnsi" w:hAnsiTheme="minorHAnsi"/>
-          <w:sz w:val="18"/>
-          <w:szCs w:val="18"/>
-        </w:rPr>
-        <w:tab/>
-      </w:r>
-      <w:r>
-        <w:rPr>
-          <w:rFonts w:asciiTheme="minorHAnsi" w:hAnsiTheme="minorHAnsi"/>
-          <w:sz w:val="18"/>
-          <w:szCs w:val="18"/>
-        </w:rPr>
-        <w:tab/>
-      </w:r>
-      <w:r>
-        <w:rPr>
-          <w:rFonts w:asciiTheme="minorHAnsi" w:hAnsiTheme="minorHAnsi"/>
-          <w:sz w:val="18"/>
-          <w:szCs w:val="18"/>
-        </w:rPr>
-        <w:tab/>
-      </w:r>
-      <w:r>
-        <w:rPr>
-          <w:rFonts w:asciiTheme="minorHAnsi" w:hAnsiTheme="minorHAnsi"/>
-          <w:sz w:val="18"/>
-          <w:szCs w:val="18"/>
-        </w:rPr>
-        <w:tab/>
-      </w:r>
-      <w:r>
-        <w:rPr>
-          <w:rFonts w:asciiTheme="minorHAnsi" w:hAnsiTheme="minorHAnsi"/>
-          <w:sz w:val="18"/>
-          <w:szCs w:val="18"/>
-        </w:rPr>
-        <w:tab/>
-      </w:r>
-      <w:r>
-        <w:rPr>
-          <w:rFonts w:asciiTheme="minorHAnsi" w:hAnsiTheme="minorHAnsi"/>
-          <w:sz w:val="18"/>
-          <w:szCs w:val="18"/>
-        </w:rPr>
-        <w:tab/>
-      </w:r>
-    </w:p>
-    <w:p>
-      <w:pPr>
-        <w:rPr>
-          <w:rFonts w:asciiTheme="minorHAnsi" w:hAnsiTheme="minorHAnsi"/>
-          <w:sz w:val="18"/>
-          <w:szCs w:val="18"/>
-        </w:rPr>
-      </w:pPr>
-      <w:r>
-        <w:rPr>
-          <w:rFonts w:asciiTheme="minorHAnsi" w:hAnsiTheme="minorHAnsi"/>
-          <w:sz w:val="18"/>
-          <w:szCs w:val="18"/>
-        </w:rPr>
-        <w:t xml:space="preserve">F2: </w:t>
-      </w:r>
-      <w:proofErr w:type="spellStart"/>
-      <w:r>
-        <w:rPr>
-          <w:rFonts w:asciiTheme="minorHAnsi" w:hAnsiTheme="minorHAnsi"/>
-          <w:sz w:val="18"/>
-          <w:szCs w:val="18"/>
-        </w:rPr>
-        <w:t>KeyControl</w:t>
-      </w:r>
-      <w:proofErr w:type="spellEnd"/>
-      <w:r>
-        <w:rPr>
-          <w:rFonts w:asciiTheme="minorHAnsi" w:hAnsiTheme="minorHAnsi"/>
-          <w:sz w:val="18"/>
-          <w:szCs w:val="18"/>
-        </w:rPr>
-        <w:t xml:space="preserve"> </w:t>
-      </w:r>
-      <w:proofErr w:type="spellStart"/>
-      <w:r>
-        <w:rPr>
-          <w:rFonts w:asciiTheme="minorHAnsi" w:hAnsiTheme="minorHAnsi"/>
-          <w:sz w:val="18"/>
-          <w:szCs w:val="18"/>
-        </w:rPr>
-        <w:t>port</w:t>
-      </w:r>
-      <w:proofErr w:type="spellEnd"/>
-      <w:r>
-        <w:rPr>
-          <w:rFonts w:asciiTheme="minorHAnsi" w:hAnsiTheme="minorHAnsi"/>
-          <w:sz w:val="18"/>
-          <w:szCs w:val="18"/>
-        </w:rPr>
-        <w:t xml:space="preserve"> </w:t>
-      </w:r>
-      <w:proofErr w:type="spellStart"/>
-      <w:proofErr w:type="gramStart"/>
-      <w:r>
-        <w:rPr>
-          <w:rFonts w:asciiTheme="minorHAnsi" w:hAnsiTheme="minorHAnsi"/>
-          <w:sz w:val="18"/>
-          <w:szCs w:val="18"/>
-        </w:rPr>
-        <w:t>map</w:t>
-      </w:r>
-      <w:proofErr w:type="spellEnd"/>
-      <w:r>
-        <w:rPr>
-          <w:rFonts w:asciiTheme="minorHAnsi" w:hAnsiTheme="minorHAnsi"/>
-          <w:sz w:val="18"/>
-          <w:szCs w:val="18"/>
-        </w:rPr>
-        <w:t>(</w:t>
-      </w:r>
-      <w:proofErr w:type="spellStart"/>
-      <w:proofErr w:type="gramEnd"/>
-      <w:r>
-        <w:rPr>
-          <w:rFonts w:asciiTheme="minorHAnsi" w:hAnsiTheme="minorHAnsi"/>
-          <w:sz w:val="18"/>
-          <w:szCs w:val="18"/>
-        </w:rPr>
-        <w:t>Kpress</w:t>
-      </w:r>
-      <w:proofErr w:type="spellEnd"/>
-      <w:r>
-        <w:rPr>
-          <w:rFonts w:asciiTheme="minorHAnsi" w:hAnsiTheme="minorHAnsi"/>
-          <w:sz w:val="18"/>
-          <w:szCs w:val="18"/>
-        </w:rPr>
-        <w:t xml:space="preserve"> =&gt; </w:t>
-      </w:r>
-      <w:proofErr w:type="spellStart"/>
-      <w:r>
-        <w:rPr>
-          <w:rFonts w:asciiTheme="minorHAnsi" w:hAnsiTheme="minorHAnsi"/>
-          <w:sz w:val="18"/>
-          <w:szCs w:val="18"/>
-        </w:rPr>
-        <w:t>Kpress_X</w:t>
-      </w:r>
-      <w:proofErr w:type="spellEnd"/>
-      <w:r>
-        <w:rPr>
-          <w:rFonts w:asciiTheme="minorHAnsi" w:hAnsiTheme="minorHAnsi"/>
-          <w:sz w:val="18"/>
-          <w:szCs w:val="18"/>
-        </w:rPr>
-        <w:t xml:space="preserve">, </w:t>
-      </w:r>
-      <w:proofErr w:type="spellStart"/>
-      <w:r>
-        <w:rPr>
-          <w:rFonts w:asciiTheme="minorHAnsi" w:hAnsiTheme="minorHAnsi"/>
-          <w:sz w:val="18"/>
-          <w:szCs w:val="18"/>
-        </w:rPr>
-        <w:t>Kack</w:t>
-      </w:r>
-      <w:proofErr w:type="spellEnd"/>
-      <w:r>
-        <w:rPr>
-          <w:rFonts w:asciiTheme="minorHAnsi" w:hAnsiTheme="minorHAnsi"/>
-          <w:sz w:val="18"/>
-          <w:szCs w:val="18"/>
-        </w:rPr>
-        <w:t xml:space="preserve"> =&gt; </w:t>
-      </w:r>
-      <w:proofErr w:type="spellStart"/>
-      <w:r>
-        <w:rPr>
-          <w:rFonts w:asciiTheme="minorHAnsi" w:hAnsiTheme="minorHAnsi"/>
-          <w:sz w:val="18"/>
-          <w:szCs w:val="18"/>
-        </w:rPr>
-        <w:t>Kack</w:t>
-      </w:r>
-      <w:proofErr w:type="spellEnd"/>
-      <w:r>
-        <w:rPr>
-          <w:rFonts w:asciiTheme="minorHAnsi" w:hAnsiTheme="minorHAnsi"/>
-          <w:sz w:val="18"/>
-          <w:szCs w:val="18"/>
-        </w:rPr>
-        <w:t xml:space="preserve">, Clk =&gt; Clk, </w:t>
-      </w:r>
-      <w:proofErr w:type="spellStart"/>
-      <w:r>
-        <w:rPr>
-          <w:rFonts w:asciiTheme="minorHAnsi" w:hAnsiTheme="minorHAnsi"/>
-          <w:sz w:val="18"/>
-          <w:szCs w:val="18"/>
-        </w:rPr>
-        <w:t>Reset</w:t>
-      </w:r>
-      <w:proofErr w:type="spellEnd"/>
-      <w:r>
-        <w:rPr>
-          <w:rFonts w:asciiTheme="minorHAnsi" w:hAnsiTheme="minorHAnsi"/>
-          <w:sz w:val="18"/>
-          <w:szCs w:val="18"/>
-        </w:rPr>
-        <w:t xml:space="preserve"> =&gt; </w:t>
-      </w:r>
-      <w:proofErr w:type="spellStart"/>
-      <w:r>
-        <w:rPr>
-          <w:rFonts w:asciiTheme="minorHAnsi" w:hAnsiTheme="minorHAnsi"/>
-          <w:sz w:val="18"/>
-          <w:szCs w:val="18"/>
-        </w:rPr>
-        <w:t>Reset</w:t>
-      </w:r>
-      <w:proofErr w:type="spellEnd"/>
-      <w:r>
-        <w:rPr>
-          <w:rFonts w:asciiTheme="minorHAnsi" w:hAnsiTheme="minorHAnsi"/>
-          <w:sz w:val="18"/>
-          <w:szCs w:val="18"/>
-        </w:rPr>
-        <w:t>,</w:t>
-      </w:r>
-    </w:p>
-    <w:p>
-      <w:pPr>
-        <w:rPr>
-          <w:rFonts w:asciiTheme="minorHAnsi" w:hAnsiTheme="minorHAnsi"/>
-          <w:sz w:val="18"/>
-          <w:szCs w:val="18"/>
-        </w:rPr>
-      </w:pPr>
-      <w:r>
-        <w:rPr>
-          <w:rFonts w:asciiTheme="minorHAnsi" w:hAnsiTheme="minorHAnsi"/>
-          <w:sz w:val="18"/>
-          <w:szCs w:val="18"/>
-        </w:rPr>
-        <w:tab/>
-      </w:r>
-      <w:r>
-        <w:rPr>
-          <w:rFonts w:asciiTheme="minorHAnsi" w:hAnsiTheme="minorHAnsi"/>
-          <w:sz w:val="18"/>
-          <w:szCs w:val="18"/>
-        </w:rPr>
-        <w:tab/>
-        <w:t xml:space="preserve">  </w:t>
-      </w:r>
-      <w:r>
-        <w:rPr>
-          <w:rFonts w:asciiTheme="minorHAnsi" w:hAnsiTheme="minorHAnsi"/>
-          <w:sz w:val="18"/>
-          <w:szCs w:val="18"/>
-        </w:rPr>
-        <w:tab/>
-      </w:r>
-      <w:proofErr w:type="spellStart"/>
-      <w:proofErr w:type="gramStart"/>
-      <w:r>
-        <w:rPr>
-          <w:rFonts w:asciiTheme="minorHAnsi" w:hAnsiTheme="minorHAnsi"/>
-          <w:sz w:val="18"/>
-          <w:szCs w:val="18"/>
-        </w:rPr>
-        <w:t>Kscan</w:t>
-      </w:r>
-      <w:proofErr w:type="spellEnd"/>
-      <w:r>
-        <w:rPr>
-          <w:rFonts w:asciiTheme="minorHAnsi" w:hAnsiTheme="minorHAnsi"/>
-          <w:sz w:val="18"/>
-          <w:szCs w:val="18"/>
-        </w:rPr>
-        <w:t xml:space="preserve">  =</w:t>
-      </w:r>
-      <w:proofErr w:type="gramEnd"/>
-      <w:r>
-        <w:rPr>
-          <w:rFonts w:asciiTheme="minorHAnsi" w:hAnsiTheme="minorHAnsi"/>
-          <w:sz w:val="18"/>
-          <w:szCs w:val="18"/>
-        </w:rPr>
-        <w:t xml:space="preserve">&gt; </w:t>
+        <w:t xml:space="preserve">  =&gt; </w:t>
       </w:r>
       <w:proofErr w:type="spellStart"/>
       <w:r>
@@ -10744,34 +10439,16 @@
           <w:sz w:val="18"/>
           <w:szCs w:val="18"/>
         </w:rPr>
-        <w:t>std_logic_</w:t>
-      </w:r>
-      <w:proofErr w:type="gramStart"/>
-      <w:r>
-        <w:rPr>
-          <w:rFonts w:asciiTheme="minorHAnsi" w:hAnsiTheme="minorHAnsi"/>
-          <w:sz w:val="18"/>
-          <w:szCs w:val="18"/>
-        </w:rPr>
-        <w:t>vector</w:t>
-      </w:r>
-      <w:proofErr w:type="spellEnd"/>
-      <w:r>
-        <w:rPr>
-          <w:rFonts w:asciiTheme="minorHAnsi" w:hAnsiTheme="minorHAnsi"/>
-          <w:sz w:val="18"/>
-          <w:szCs w:val="18"/>
-        </w:rPr>
-        <w:t>(</w:t>
-      </w:r>
-      <w:proofErr w:type="gramEnd"/>
-      <w:r>
-        <w:rPr>
-          <w:rFonts w:asciiTheme="minorHAnsi" w:hAnsiTheme="minorHAnsi"/>
-          <w:sz w:val="18"/>
-          <w:szCs w:val="18"/>
-        </w:rPr>
-        <w:t xml:space="preserve">3 </w:t>
+        <w:t>std_logic_vector</w:t>
+      </w:r>
+      <w:proofErr w:type="spellEnd"/>
+      <w:r>
+        <w:rPr>
+          <w:rFonts w:asciiTheme="minorHAnsi" w:hAnsiTheme="minorHAnsi"/>
+          <w:sz w:val="18"/>
+          <w:szCs w:val="18"/>
+        </w:rPr>
+        <w:t xml:space="preserve">(3 </w:t>
       </w:r>
       <w:proofErr w:type="spellStart"/>
       <w:r>
@@ -11023,34 +10700,16 @@
           <w:sz w:val="18"/>
           <w:szCs w:val="18"/>
         </w:rPr>
-        <w:t>std_logic_</w:t>
-      </w:r>
-      <w:proofErr w:type="gramStart"/>
-      <w:r>
-        <w:rPr>
-          <w:rFonts w:asciiTheme="minorHAnsi" w:hAnsiTheme="minorHAnsi"/>
-          <w:sz w:val="18"/>
-          <w:szCs w:val="18"/>
-        </w:rPr>
-        <w:t>vector</w:t>
-      </w:r>
-      <w:proofErr w:type="spellEnd"/>
-      <w:r>
-        <w:rPr>
-          <w:rFonts w:asciiTheme="minorHAnsi" w:hAnsiTheme="minorHAnsi"/>
-          <w:sz w:val="18"/>
-          <w:szCs w:val="18"/>
-        </w:rPr>
-        <w:t>(</w:t>
-      </w:r>
-      <w:proofErr w:type="gramEnd"/>
-      <w:r>
-        <w:rPr>
-          <w:rFonts w:asciiTheme="minorHAnsi" w:hAnsiTheme="minorHAnsi"/>
-          <w:sz w:val="18"/>
-          <w:szCs w:val="18"/>
-        </w:rPr>
-        <w:t xml:space="preserve">3 </w:t>
+        <w:t>std_logic_vector</w:t>
+      </w:r>
+      <w:proofErr w:type="spellEnd"/>
+      <w:r>
+        <w:rPr>
+          <w:rFonts w:asciiTheme="minorHAnsi" w:hAnsiTheme="minorHAnsi"/>
+          <w:sz w:val="18"/>
+          <w:szCs w:val="18"/>
+        </w:rPr>
+        <w:t xml:space="preserve">(3 </w:t>
       </w:r>
       <w:proofErr w:type="spellStart"/>
       <w:r>
@@ -11658,25 +11317,7 @@
           <w:sz w:val="18"/>
           <w:szCs w:val="18"/>
         </w:rPr>
-        <w:t xml:space="preserve">  </w:t>
-      </w:r>
-      <w:proofErr w:type="gramStart"/>
-      <w:r>
-        <w:rPr>
-          <w:rFonts w:asciiTheme="minorHAnsi" w:hAnsiTheme="minorHAnsi"/>
-          <w:sz w:val="18"/>
-          <w:szCs w:val="18"/>
-        </w:rPr>
-        <w:t xml:space="preserve">  :</w:t>
-      </w:r>
-      <w:proofErr w:type="gramEnd"/>
-      <w:r>
-        <w:rPr>
-          <w:rFonts w:asciiTheme="minorHAnsi" w:hAnsiTheme="minorHAnsi"/>
-          <w:sz w:val="18"/>
-          <w:szCs w:val="18"/>
-        </w:rPr>
-        <w:t xml:space="preserve"> in </w:t>
+        <w:t xml:space="preserve">    : in </w:t>
       </w:r>
       <w:proofErr w:type="spellStart"/>
       <w:r>
@@ -12797,7 +12438,6 @@
         <w:tab/>
       </w:r>
       <w:proofErr w:type="spellStart"/>
-      <w:proofErr w:type="gramStart"/>
       <w:r>
         <w:rPr>
           <w:rFonts w:asciiTheme="minorHAnsi" w:hAnsiTheme="minorHAnsi"/>
@@ -12813,16 +12453,7 @@
           <w:sz w:val="18"/>
           <w:szCs w:val="18"/>
         </w:rPr>
-        <w:t xml:space="preserve">  :</w:t>
-      </w:r>
-      <w:proofErr w:type="gramEnd"/>
-      <w:r>
-        <w:rPr>
-          <w:rFonts w:asciiTheme="minorHAnsi" w:hAnsiTheme="minorHAnsi"/>
-          <w:sz w:val="18"/>
-          <w:szCs w:val="18"/>
-        </w:rPr>
-        <w:t xml:space="preserve"> in </w:t>
+        <w:t xml:space="preserve">  : in </w:t>
       </w:r>
       <w:proofErr w:type="spellStart"/>
       <w:r>
@@ -12886,25 +12517,7 @@
           <w:sz w:val="18"/>
           <w:szCs w:val="18"/>
         </w:rPr>
-        <w:t xml:space="preserve"> </w:t>
-      </w:r>
-      <w:proofErr w:type="gramStart"/>
-      <w:r>
-        <w:rPr>
-          <w:rFonts w:asciiTheme="minorHAnsi" w:hAnsiTheme="minorHAnsi"/>
-          <w:sz w:val="18"/>
-          <w:szCs w:val="18"/>
-        </w:rPr>
-        <w:t xml:space="preserve">  :</w:t>
-      </w:r>
-      <w:proofErr w:type="gramEnd"/>
-      <w:r>
-        <w:rPr>
-          <w:rFonts w:asciiTheme="minorHAnsi" w:hAnsiTheme="minorHAnsi"/>
-          <w:sz w:val="18"/>
-          <w:szCs w:val="18"/>
-        </w:rPr>
-        <w:t xml:space="preserve"> in </w:t>
+        <w:t xml:space="preserve">   : in </w:t>
       </w:r>
       <w:proofErr w:type="spellStart"/>
       <w:r>
@@ -12968,25 +12581,7 @@
           <w:sz w:val="18"/>
           <w:szCs w:val="18"/>
         </w:rPr>
-        <w:t xml:space="preserve"> </w:t>
-      </w:r>
-      <w:proofErr w:type="gramStart"/>
-      <w:r>
-        <w:rPr>
-          <w:rFonts w:asciiTheme="minorHAnsi" w:hAnsiTheme="minorHAnsi"/>
-          <w:sz w:val="18"/>
-          <w:szCs w:val="18"/>
-        </w:rPr>
-        <w:t xml:space="preserve">  :</w:t>
-      </w:r>
-      <w:proofErr w:type="gramEnd"/>
-      <w:r>
-        <w:rPr>
-          <w:rFonts w:asciiTheme="minorHAnsi" w:hAnsiTheme="minorHAnsi"/>
-          <w:sz w:val="18"/>
-          <w:szCs w:val="18"/>
-        </w:rPr>
-        <w:t xml:space="preserve"> in </w:t>
+        <w:t xml:space="preserve">   : in </w:t>
       </w:r>
       <w:proofErr w:type="spellStart"/>
       <w:r>
@@ -13183,34 +12778,16 @@
           <w:sz w:val="18"/>
           <w:szCs w:val="18"/>
         </w:rPr>
-        <w:t>std_logic_</w:t>
-      </w:r>
-      <w:proofErr w:type="gramStart"/>
-      <w:r>
-        <w:rPr>
-          <w:rFonts w:asciiTheme="minorHAnsi" w:hAnsiTheme="minorHAnsi"/>
-          <w:sz w:val="18"/>
-          <w:szCs w:val="18"/>
-        </w:rPr>
-        <w:t>vector</w:t>
-      </w:r>
-      <w:proofErr w:type="spellEnd"/>
-      <w:r>
-        <w:rPr>
-          <w:rFonts w:asciiTheme="minorHAnsi" w:hAnsiTheme="minorHAnsi"/>
-          <w:sz w:val="18"/>
-          <w:szCs w:val="18"/>
-        </w:rPr>
-        <w:t>(</w:t>
-      </w:r>
-      <w:proofErr w:type="gramEnd"/>
-      <w:r>
-        <w:rPr>
-          <w:rFonts w:asciiTheme="minorHAnsi" w:hAnsiTheme="minorHAnsi"/>
-          <w:sz w:val="18"/>
-          <w:szCs w:val="18"/>
-        </w:rPr>
-        <w:t xml:space="preserve">2 </w:t>
+        <w:t>std_logic_vector</w:t>
+      </w:r>
+      <w:proofErr w:type="spellEnd"/>
+      <w:r>
+        <w:rPr>
+          <w:rFonts w:asciiTheme="minorHAnsi" w:hAnsiTheme="minorHAnsi"/>
+          <w:sz w:val="18"/>
+          <w:szCs w:val="18"/>
+        </w:rPr>
+        <w:t xml:space="preserve">(2 </w:t>
       </w:r>
       <w:proofErr w:type="spellStart"/>
       <w:r>
@@ -13593,25 +13170,7 @@
           <w:szCs w:val="18"/>
         </w:rPr>
         <w:tab/>
-        <w:t xml:space="preserve">: </w:t>
-      </w:r>
-      <w:proofErr w:type="gramStart"/>
-      <w:r>
-        <w:rPr>
-          <w:rFonts w:asciiTheme="minorHAnsi" w:hAnsiTheme="minorHAnsi"/>
-          <w:sz w:val="18"/>
-          <w:szCs w:val="18"/>
-        </w:rPr>
-        <w:t>natural :</w:t>
-      </w:r>
-      <w:proofErr w:type="gramEnd"/>
-      <w:r>
-        <w:rPr>
-          <w:rFonts w:asciiTheme="minorHAnsi" w:hAnsiTheme="minorHAnsi"/>
-          <w:sz w:val="18"/>
-          <w:szCs w:val="18"/>
-        </w:rPr>
-        <w:t>= 3;</w:t>
+        <w:t>: natural := 3;</w:t>
       </w:r>
     </w:p>
     <w:p>
@@ -13657,25 +13216,7 @@
           <w:szCs w:val="18"/>
         </w:rPr>
         <w:tab/>
-        <w:t xml:space="preserve">: </w:t>
-      </w:r>
-      <w:proofErr w:type="gramStart"/>
-      <w:r>
-        <w:rPr>
-          <w:rFonts w:asciiTheme="minorHAnsi" w:hAnsiTheme="minorHAnsi"/>
-          <w:sz w:val="18"/>
-          <w:szCs w:val="18"/>
-        </w:rPr>
-        <w:t>natural :</w:t>
-      </w:r>
-      <w:proofErr w:type="gramEnd"/>
-      <w:r>
-        <w:rPr>
-          <w:rFonts w:asciiTheme="minorHAnsi" w:hAnsiTheme="minorHAnsi"/>
-          <w:sz w:val="18"/>
-          <w:szCs w:val="18"/>
-        </w:rPr>
-        <w:t>= 4</w:t>
+        <w:t>: natural := 4</w:t>
       </w:r>
     </w:p>
     <w:p>
@@ -13850,34 +13391,16 @@
           <w:sz w:val="18"/>
           <w:szCs w:val="18"/>
         </w:rPr>
-        <w:t>std_logic_</w:t>
-      </w:r>
-      <w:proofErr w:type="gramStart"/>
-      <w:r>
-        <w:rPr>
-          <w:rFonts w:asciiTheme="minorHAnsi" w:hAnsiTheme="minorHAnsi"/>
-          <w:sz w:val="18"/>
-          <w:szCs w:val="18"/>
-        </w:rPr>
-        <w:t>vector</w:t>
-      </w:r>
-      <w:proofErr w:type="spellEnd"/>
-      <w:r>
-        <w:rPr>
-          <w:rFonts w:asciiTheme="minorHAnsi" w:hAnsiTheme="minorHAnsi"/>
-          <w:sz w:val="18"/>
-          <w:szCs w:val="18"/>
-        </w:rPr>
-        <w:t>(</w:t>
-      </w:r>
-      <w:proofErr w:type="gramEnd"/>
-      <w:r>
-        <w:rPr>
-          <w:rFonts w:asciiTheme="minorHAnsi" w:hAnsiTheme="minorHAnsi"/>
-          <w:sz w:val="18"/>
-          <w:szCs w:val="18"/>
-        </w:rPr>
-        <w:t xml:space="preserve">ADDRESS_WIDTH - 1 </w:t>
+        <w:t>std_logic_vector</w:t>
+      </w:r>
+      <w:proofErr w:type="spellEnd"/>
+      <w:r>
+        <w:rPr>
+          <w:rFonts w:asciiTheme="minorHAnsi" w:hAnsiTheme="minorHAnsi"/>
+          <w:sz w:val="18"/>
+          <w:szCs w:val="18"/>
+        </w:rPr>
+        <w:t xml:space="preserve">(ADDRESS_WIDTH - 1 </w:t>
       </w:r>
       <w:proofErr w:type="spellStart"/>
       <w:r>
@@ -14040,34 +13563,16 @@
           <w:sz w:val="18"/>
           <w:szCs w:val="18"/>
         </w:rPr>
-        <w:t>std_logic_</w:t>
-      </w:r>
-      <w:proofErr w:type="gramStart"/>
-      <w:r>
-        <w:rPr>
-          <w:rFonts w:asciiTheme="minorHAnsi" w:hAnsiTheme="minorHAnsi"/>
-          <w:sz w:val="18"/>
-          <w:szCs w:val="18"/>
-        </w:rPr>
-        <w:t>vector</w:t>
-      </w:r>
-      <w:proofErr w:type="spellEnd"/>
-      <w:r>
-        <w:rPr>
-          <w:rFonts w:asciiTheme="minorHAnsi" w:hAnsiTheme="minorHAnsi"/>
-          <w:sz w:val="18"/>
-          <w:szCs w:val="18"/>
-        </w:rPr>
-        <w:t>(</w:t>
-      </w:r>
-      <w:proofErr w:type="gramEnd"/>
-      <w:r>
-        <w:rPr>
-          <w:rFonts w:asciiTheme="minorHAnsi" w:hAnsiTheme="minorHAnsi"/>
-          <w:sz w:val="18"/>
-          <w:szCs w:val="18"/>
-        </w:rPr>
-        <w:t xml:space="preserve">DATA_WIDTH - 1 </w:t>
+        <w:t>std_logic_vector</w:t>
+      </w:r>
+      <w:proofErr w:type="spellEnd"/>
+      <w:r>
+        <w:rPr>
+          <w:rFonts w:asciiTheme="minorHAnsi" w:hAnsiTheme="minorHAnsi"/>
+          <w:sz w:val="18"/>
+          <w:szCs w:val="18"/>
+        </w:rPr>
+        <w:t xml:space="preserve">(DATA_WIDTH - 1 </w:t>
       </w:r>
       <w:proofErr w:type="spellStart"/>
       <w:r>
@@ -14216,34 +13721,16 @@
           <w:sz w:val="18"/>
           <w:szCs w:val="18"/>
         </w:rPr>
-        <w:t>std_logic_</w:t>
-      </w:r>
-      <w:proofErr w:type="gramStart"/>
-      <w:r>
-        <w:rPr>
-          <w:rFonts w:asciiTheme="minorHAnsi" w:hAnsiTheme="minorHAnsi"/>
-          <w:sz w:val="18"/>
-          <w:szCs w:val="18"/>
-        </w:rPr>
-        <w:t>vector</w:t>
-      </w:r>
-      <w:proofErr w:type="spellEnd"/>
-      <w:r>
-        <w:rPr>
-          <w:rFonts w:asciiTheme="minorHAnsi" w:hAnsiTheme="minorHAnsi"/>
-          <w:sz w:val="18"/>
-          <w:szCs w:val="18"/>
-        </w:rPr>
-        <w:t>(</w:t>
-      </w:r>
-      <w:proofErr w:type="gramEnd"/>
-      <w:r>
-        <w:rPr>
-          <w:rFonts w:asciiTheme="minorHAnsi" w:hAnsiTheme="minorHAnsi"/>
-          <w:sz w:val="18"/>
-          <w:szCs w:val="18"/>
-        </w:rPr>
-        <w:t xml:space="preserve">DATA_WIDTH - 1 </w:t>
+        <w:t>std_logic_vector</w:t>
+      </w:r>
+      <w:proofErr w:type="spellEnd"/>
+      <w:r>
+        <w:rPr>
+          <w:rFonts w:asciiTheme="minorHAnsi" w:hAnsiTheme="minorHAnsi"/>
+          <w:sz w:val="18"/>
+          <w:szCs w:val="18"/>
+        </w:rPr>
+        <w:t xml:space="preserve">(DATA_WIDTH - 1 </w:t>
       </w:r>
       <w:proofErr w:type="spellStart"/>
       <w:r>
@@ -14689,34 +14176,16 @@
           <w:sz w:val="18"/>
           <w:szCs w:val="18"/>
         </w:rPr>
-        <w:t>std_logic_</w:t>
-      </w:r>
-      <w:proofErr w:type="gramStart"/>
-      <w:r>
-        <w:rPr>
-          <w:rFonts w:asciiTheme="minorHAnsi" w:hAnsiTheme="minorHAnsi"/>
-          <w:sz w:val="18"/>
-          <w:szCs w:val="18"/>
-        </w:rPr>
-        <w:t>vector</w:t>
-      </w:r>
-      <w:proofErr w:type="spellEnd"/>
-      <w:r>
-        <w:rPr>
-          <w:rFonts w:asciiTheme="minorHAnsi" w:hAnsiTheme="minorHAnsi"/>
-          <w:sz w:val="18"/>
-          <w:szCs w:val="18"/>
-        </w:rPr>
-        <w:t>(</w:t>
-      </w:r>
-      <w:proofErr w:type="gramEnd"/>
-      <w:r>
-        <w:rPr>
-          <w:rFonts w:asciiTheme="minorHAnsi" w:hAnsiTheme="minorHAnsi"/>
-          <w:sz w:val="18"/>
-          <w:szCs w:val="18"/>
-        </w:rPr>
-        <w:t xml:space="preserve">2 </w:t>
+        <w:t>std_logic_vector</w:t>
+      </w:r>
+      <w:proofErr w:type="spellEnd"/>
+      <w:r>
+        <w:rPr>
+          <w:rFonts w:asciiTheme="minorHAnsi" w:hAnsiTheme="minorHAnsi"/>
+          <w:sz w:val="18"/>
+          <w:szCs w:val="18"/>
+        </w:rPr>
+        <w:t xml:space="preserve">(2 </w:t>
       </w:r>
       <w:proofErr w:type="spellStart"/>
       <w:r>
@@ -17010,34 +16479,16 @@
           <w:sz w:val="18"/>
           <w:szCs w:val="18"/>
         </w:rPr>
-        <w:t>std_logic_</w:t>
-      </w:r>
-      <w:proofErr w:type="gramStart"/>
-      <w:r>
-        <w:rPr>
-          <w:rFonts w:asciiTheme="minorHAnsi" w:hAnsiTheme="minorHAnsi"/>
-          <w:sz w:val="18"/>
-          <w:szCs w:val="18"/>
-        </w:rPr>
-        <w:t>vector</w:t>
-      </w:r>
-      <w:proofErr w:type="spellEnd"/>
-      <w:r>
-        <w:rPr>
-          <w:rFonts w:asciiTheme="minorHAnsi" w:hAnsiTheme="minorHAnsi"/>
-          <w:sz w:val="18"/>
-          <w:szCs w:val="18"/>
-        </w:rPr>
-        <w:t>(</w:t>
-      </w:r>
-      <w:proofErr w:type="gramEnd"/>
-      <w:r>
-        <w:rPr>
-          <w:rFonts w:asciiTheme="minorHAnsi" w:hAnsiTheme="minorHAnsi"/>
-          <w:sz w:val="18"/>
-          <w:szCs w:val="18"/>
-        </w:rPr>
-        <w:t xml:space="preserve">3 </w:t>
+        <w:t>std_logic_vector</w:t>
+      </w:r>
+      <w:proofErr w:type="spellEnd"/>
+      <w:r>
+        <w:rPr>
+          <w:rFonts w:asciiTheme="minorHAnsi" w:hAnsiTheme="minorHAnsi"/>
+          <w:sz w:val="18"/>
+          <w:szCs w:val="18"/>
+        </w:rPr>
+        <w:t xml:space="preserve">(3 </w:t>
       </w:r>
       <w:proofErr w:type="spellStart"/>
       <w:r>
@@ -17161,34 +16612,16 @@
           <w:sz w:val="18"/>
           <w:szCs w:val="18"/>
         </w:rPr>
-        <w:t>std_logic_</w:t>
-      </w:r>
-      <w:proofErr w:type="gramStart"/>
-      <w:r>
-        <w:rPr>
-          <w:rFonts w:asciiTheme="minorHAnsi" w:hAnsiTheme="minorHAnsi"/>
-          <w:sz w:val="18"/>
-          <w:szCs w:val="18"/>
-        </w:rPr>
-        <w:t>vector</w:t>
-      </w:r>
-      <w:proofErr w:type="spellEnd"/>
-      <w:r>
-        <w:rPr>
-          <w:rFonts w:asciiTheme="minorHAnsi" w:hAnsiTheme="minorHAnsi"/>
-          <w:sz w:val="18"/>
-          <w:szCs w:val="18"/>
-        </w:rPr>
-        <w:t>(</w:t>
-      </w:r>
-      <w:proofErr w:type="gramEnd"/>
-      <w:r>
-        <w:rPr>
-          <w:rFonts w:asciiTheme="minorHAnsi" w:hAnsiTheme="minorHAnsi"/>
-          <w:sz w:val="18"/>
-          <w:szCs w:val="18"/>
-        </w:rPr>
-        <w:t xml:space="preserve">3 </w:t>
+        <w:t>std_logic_vector</w:t>
+      </w:r>
+      <w:proofErr w:type="spellEnd"/>
+      <w:r>
+        <w:rPr>
+          <w:rFonts w:asciiTheme="minorHAnsi" w:hAnsiTheme="minorHAnsi"/>
+          <w:sz w:val="18"/>
+          <w:szCs w:val="18"/>
+        </w:rPr>
+        <w:t xml:space="preserve">(3 </w:t>
       </w:r>
       <w:proofErr w:type="spellStart"/>
       <w:r>
@@ -18549,25 +17982,7 @@
           <w:sz w:val="18"/>
           <w:szCs w:val="18"/>
         </w:rPr>
-        <w:t xml:space="preserve">      Clk   </w:t>
-      </w:r>
-      <w:proofErr w:type="gramStart"/>
-      <w:r>
-        <w:rPr>
-          <w:rFonts w:asciiTheme="minorHAnsi" w:hAnsiTheme="minorHAnsi"/>
-          <w:sz w:val="18"/>
-          <w:szCs w:val="18"/>
-        </w:rPr>
-        <w:t xml:space="preserve">  :</w:t>
-      </w:r>
-      <w:proofErr w:type="gramEnd"/>
-      <w:r>
-        <w:rPr>
-          <w:rFonts w:asciiTheme="minorHAnsi" w:hAnsiTheme="minorHAnsi"/>
-          <w:sz w:val="18"/>
-          <w:szCs w:val="18"/>
-        </w:rPr>
-        <w:t xml:space="preserve"> in  </w:t>
+        <w:t xml:space="preserve">      Clk     : in  </w:t>
       </w:r>
       <w:proofErr w:type="spellStart"/>
       <w:r>
@@ -18608,7 +18023,6 @@
         <w:t xml:space="preserve">      </w:t>
       </w:r>
       <w:proofErr w:type="spellStart"/>
-      <w:proofErr w:type="gramStart"/>
       <w:r>
         <w:rPr>
           <w:rFonts w:asciiTheme="minorHAnsi" w:hAnsiTheme="minorHAnsi"/>
@@ -18624,16 +18038,7 @@
           <w:sz w:val="18"/>
           <w:szCs w:val="18"/>
         </w:rPr>
-        <w:t xml:space="preserve">  :</w:t>
-      </w:r>
-      <w:proofErr w:type="gramEnd"/>
-      <w:r>
-        <w:rPr>
-          <w:rFonts w:asciiTheme="minorHAnsi" w:hAnsiTheme="minorHAnsi"/>
-          <w:sz w:val="18"/>
-          <w:szCs w:val="18"/>
-        </w:rPr>
-        <w:t xml:space="preserve"> in  </w:t>
+        <w:t xml:space="preserve">  : in  </w:t>
       </w:r>
       <w:proofErr w:type="spellStart"/>
       <w:r>
@@ -18691,24 +18096,14 @@
         <w:t>Reset</w:t>
       </w:r>
       <w:proofErr w:type="spellEnd"/>
-      <w:proofErr w:type="gramStart"/>
-      <w:r>
-        <w:rPr>
-          <w:rFonts w:asciiTheme="minorHAnsi" w:hAnsiTheme="minorHAnsi"/>
-          <w:sz w:val="18"/>
-          <w:szCs w:val="18"/>
-        </w:rPr>
-        <w:tab/>
-        <w:t xml:space="preserve">  :</w:t>
-      </w:r>
-      <w:proofErr w:type="gramEnd"/>
-      <w:r>
-        <w:rPr>
-          <w:rFonts w:asciiTheme="minorHAnsi" w:hAnsiTheme="minorHAnsi"/>
-          <w:sz w:val="18"/>
-          <w:szCs w:val="18"/>
-        </w:rPr>
-        <w:t xml:space="preserve"> in  </w:t>
+      <w:r>
+        <w:rPr>
+          <w:rFonts w:asciiTheme="minorHAnsi" w:hAnsiTheme="minorHAnsi"/>
+          <w:sz w:val="18"/>
+          <w:szCs w:val="18"/>
+        </w:rPr>
+        <w:tab/>
+        <w:t xml:space="preserve">  : in  </w:t>
       </w:r>
       <w:proofErr w:type="spellStart"/>
       <w:r>
@@ -18755,25 +18150,7 @@
           <w:szCs w:val="18"/>
         </w:rPr>
         <w:tab/>
-        <w:t xml:space="preserve">Data  </w:t>
-      </w:r>
-      <w:proofErr w:type="gramStart"/>
-      <w:r>
-        <w:rPr>
-          <w:rFonts w:asciiTheme="minorHAnsi" w:hAnsiTheme="minorHAnsi"/>
-          <w:sz w:val="18"/>
-          <w:szCs w:val="18"/>
-        </w:rPr>
-        <w:t xml:space="preserve">  :</w:t>
-      </w:r>
-      <w:proofErr w:type="gramEnd"/>
-      <w:r>
-        <w:rPr>
-          <w:rFonts w:asciiTheme="minorHAnsi" w:hAnsiTheme="minorHAnsi"/>
-          <w:sz w:val="18"/>
-          <w:szCs w:val="18"/>
-        </w:rPr>
-        <w:t xml:space="preserve"> in  </w:t>
+        <w:t xml:space="preserve">Data    : in  </w:t>
       </w:r>
       <w:proofErr w:type="spellStart"/>
       <w:r>
@@ -18896,25 +18273,7 @@
           <w:sz w:val="18"/>
           <w:szCs w:val="18"/>
         </w:rPr>
-        <w:t xml:space="preserve">      D     </w:t>
-      </w:r>
-      <w:proofErr w:type="gramStart"/>
-      <w:r>
-        <w:rPr>
-          <w:rFonts w:asciiTheme="minorHAnsi" w:hAnsiTheme="minorHAnsi"/>
-          <w:sz w:val="18"/>
-          <w:szCs w:val="18"/>
-        </w:rPr>
-        <w:t xml:space="preserve">  :</w:t>
-      </w:r>
-      <w:proofErr w:type="gramEnd"/>
-      <w:r>
-        <w:rPr>
-          <w:rFonts w:asciiTheme="minorHAnsi" w:hAnsiTheme="minorHAnsi"/>
-          <w:sz w:val="18"/>
-          <w:szCs w:val="18"/>
-        </w:rPr>
-        <w:t xml:space="preserve"> out </w:t>
+        <w:t xml:space="preserve">      D       : out </w:t>
       </w:r>
       <w:proofErr w:type="spellStart"/>
       <w:r>
@@ -19182,34 +18541,16 @@
           <w:sz w:val="18"/>
           <w:szCs w:val="18"/>
         </w:rPr>
-        <w:t>std_logic_</w:t>
-      </w:r>
-      <w:proofErr w:type="gramStart"/>
-      <w:r>
-        <w:rPr>
-          <w:rFonts w:asciiTheme="minorHAnsi" w:hAnsiTheme="minorHAnsi"/>
-          <w:sz w:val="18"/>
-          <w:szCs w:val="18"/>
-        </w:rPr>
-        <w:t>vector</w:t>
-      </w:r>
-      <w:proofErr w:type="spellEnd"/>
-      <w:r>
-        <w:rPr>
-          <w:rFonts w:asciiTheme="minorHAnsi" w:hAnsiTheme="minorHAnsi"/>
-          <w:sz w:val="18"/>
-          <w:szCs w:val="18"/>
-        </w:rPr>
-        <w:t>(</w:t>
-      </w:r>
-      <w:proofErr w:type="gramEnd"/>
-      <w:r>
-        <w:rPr>
-          <w:rFonts w:asciiTheme="minorHAnsi" w:hAnsiTheme="minorHAnsi"/>
-          <w:sz w:val="18"/>
-          <w:szCs w:val="18"/>
-        </w:rPr>
-        <w:t xml:space="preserve">3 </w:t>
+        <w:t>std_logic_vector</w:t>
+      </w:r>
+      <w:proofErr w:type="spellEnd"/>
+      <w:r>
+        <w:rPr>
+          <w:rFonts w:asciiTheme="minorHAnsi" w:hAnsiTheme="minorHAnsi"/>
+          <w:sz w:val="18"/>
+          <w:szCs w:val="18"/>
+        </w:rPr>
+        <w:t xml:space="preserve">(3 </w:t>
       </w:r>
       <w:proofErr w:type="spellStart"/>
       <w:r>
@@ -20129,7 +19470,6 @@
         <w:tab/>
       </w:r>
       <w:proofErr w:type="spellStart"/>
-      <w:proofErr w:type="gramStart"/>
       <w:r>
         <w:rPr>
           <w:rFonts w:asciiTheme="minorHAnsi" w:hAnsiTheme="minorHAnsi"/>
@@ -20141,14 +19481,7 @@
         <w:rPr>
           <w:rFonts w:asciiTheme="minorHAnsi" w:hAnsiTheme="minorHAnsi"/>
         </w:rPr>
-        <w:t>[</w:t>
-      </w:r>
-      <w:proofErr w:type="gramEnd"/>
-      <w:r>
-        <w:rPr>
-          <w:rFonts w:asciiTheme="minorHAnsi" w:hAnsiTheme="minorHAnsi"/>
-        </w:rPr>
-        <w:t>0]</w:t>
+        <w:t>[0]</w:t>
       </w:r>
     </w:p>
     <w:p>
@@ -20181,7 +19514,6 @@
         <w:tab/>
       </w:r>
       <w:proofErr w:type="spellStart"/>
-      <w:proofErr w:type="gramStart"/>
       <w:r>
         <w:rPr>
           <w:rFonts w:asciiTheme="minorHAnsi" w:hAnsiTheme="minorHAnsi"/>
@@ -20193,14 +19525,7 @@
         <w:rPr>
           <w:rFonts w:asciiTheme="minorHAnsi" w:hAnsiTheme="minorHAnsi"/>
         </w:rPr>
-        <w:t>[</w:t>
-      </w:r>
-      <w:proofErr w:type="gramEnd"/>
-      <w:r>
-        <w:rPr>
-          <w:rFonts w:asciiTheme="minorHAnsi" w:hAnsiTheme="minorHAnsi"/>
-        </w:rPr>
-        <w:t>1]</w:t>
+        <w:t>[1]</w:t>
       </w:r>
     </w:p>
     <w:p>
@@ -20233,7 +19558,6 @@
         <w:tab/>
       </w:r>
       <w:proofErr w:type="spellStart"/>
-      <w:proofErr w:type="gramStart"/>
       <w:r>
         <w:rPr>
           <w:rFonts w:asciiTheme="minorHAnsi" w:hAnsiTheme="minorHAnsi"/>
@@ -20245,14 +19569,7 @@
         <w:rPr>
           <w:rFonts w:asciiTheme="minorHAnsi" w:hAnsiTheme="minorHAnsi"/>
         </w:rPr>
-        <w:t>[</w:t>
-      </w:r>
-      <w:proofErr w:type="gramEnd"/>
-      <w:r>
-        <w:rPr>
-          <w:rFonts w:asciiTheme="minorHAnsi" w:hAnsiTheme="minorHAnsi"/>
-        </w:rPr>
-        <w:t>2]</w:t>
+        <w:t>[2]</w:t>
       </w:r>
     </w:p>
     <w:p>
@@ -20285,7 +19602,6 @@
         <w:tab/>
       </w:r>
       <w:proofErr w:type="spellStart"/>
-      <w:proofErr w:type="gramStart"/>
       <w:r>
         <w:rPr>
           <w:rFonts w:asciiTheme="minorHAnsi" w:hAnsiTheme="minorHAnsi"/>
@@ -20297,14 +19613,7 @@
         <w:rPr>
           <w:rFonts w:asciiTheme="minorHAnsi" w:hAnsiTheme="minorHAnsi"/>
         </w:rPr>
-        <w:t>[</w:t>
-      </w:r>
-      <w:proofErr w:type="gramEnd"/>
-      <w:r>
-        <w:rPr>
-          <w:rFonts w:asciiTheme="minorHAnsi" w:hAnsiTheme="minorHAnsi"/>
-        </w:rPr>
-        <w:t>3]</w:t>
+        <w:t>[3]</w:t>
       </w:r>
     </w:p>
     <w:p>
@@ -20337,7 +19646,6 @@
         <w:tab/>
       </w:r>
       <w:proofErr w:type="spellStart"/>
-      <w:proofErr w:type="gramStart"/>
       <w:r>
         <w:rPr>
           <w:rFonts w:asciiTheme="minorHAnsi" w:hAnsiTheme="minorHAnsi"/>
@@ -20349,14 +19657,7 @@
         <w:rPr>
           <w:rFonts w:asciiTheme="minorHAnsi" w:hAnsiTheme="minorHAnsi"/>
         </w:rPr>
-        <w:t>[</w:t>
-      </w:r>
-      <w:proofErr w:type="gramEnd"/>
-      <w:r>
-        <w:rPr>
-          <w:rFonts w:asciiTheme="minorHAnsi" w:hAnsiTheme="minorHAnsi"/>
-        </w:rPr>
-        <w:t>0]</w:t>
+        <w:t>[0]</w:t>
       </w:r>
     </w:p>
     <w:p>
@@ -20389,7 +19690,6 @@
         <w:tab/>
       </w:r>
       <w:proofErr w:type="spellStart"/>
-      <w:proofErr w:type="gramStart"/>
       <w:r>
         <w:rPr>
           <w:rFonts w:asciiTheme="minorHAnsi" w:hAnsiTheme="minorHAnsi"/>
@@ -20401,14 +19701,7 @@
         <w:rPr>
           <w:rFonts w:asciiTheme="minorHAnsi" w:hAnsiTheme="minorHAnsi"/>
         </w:rPr>
-        <w:t>[</w:t>
-      </w:r>
-      <w:proofErr w:type="gramEnd"/>
-      <w:r>
-        <w:rPr>
-          <w:rFonts w:asciiTheme="minorHAnsi" w:hAnsiTheme="minorHAnsi"/>
-        </w:rPr>
-        <w:t>1]</w:t>
+        <w:t>[1]</w:t>
       </w:r>
     </w:p>
     <w:p>
@@ -20441,7 +19734,6 @@
         <w:tab/>
       </w:r>
       <w:proofErr w:type="spellStart"/>
-      <w:proofErr w:type="gramStart"/>
       <w:r>
         <w:rPr>
           <w:rFonts w:asciiTheme="minorHAnsi" w:hAnsiTheme="minorHAnsi"/>
@@ -20453,14 +19745,7 @@
         <w:rPr>
           <w:rFonts w:asciiTheme="minorHAnsi" w:hAnsiTheme="minorHAnsi"/>
         </w:rPr>
-        <w:t>[</w:t>
-      </w:r>
-      <w:proofErr w:type="gramEnd"/>
-      <w:r>
-        <w:rPr>
-          <w:rFonts w:asciiTheme="minorHAnsi" w:hAnsiTheme="minorHAnsi"/>
-        </w:rPr>
-        <w:t>2]</w:t>
+        <w:t>[2]</w:t>
       </w:r>
     </w:p>
     <w:p>
@@ -20494,16 +19779,8 @@
         <w:rPr>
           <w:rFonts w:asciiTheme="minorHAnsi" w:hAnsiTheme="minorHAnsi"/>
         </w:rPr>
-        <w:t xml:space="preserve"> PIN_P11    -</w:t>
-      </w:r>
-      <w:proofErr w:type="gramStart"/>
-      <w:r>
-        <w:rPr>
-          <w:rFonts w:asciiTheme="minorHAnsi" w:hAnsiTheme="minorHAnsi"/>
-        </w:rPr>
-        <w:t>to  Clk</w:t>
-      </w:r>
-      <w:proofErr w:type="gramEnd"/>
+        <w:t xml:space="preserve"> PIN_P11    -to  Clk</w:t>
+      </w:r>
     </w:p>
     <w:p>
       <w:pPr>
@@ -20543,20 +19820,7 @@
           <w:rFonts w:asciiTheme="minorHAnsi" w:hAnsiTheme="minorHAnsi"/>
         </w:rPr>
         <w:tab/>
-      </w:r>
-      <w:proofErr w:type="gramStart"/>
-      <w:r>
-        <w:rPr>
-          <w:rFonts w:asciiTheme="minorHAnsi" w:hAnsiTheme="minorHAnsi"/>
-        </w:rPr>
-        <w:t>Q[</w:t>
-      </w:r>
-      <w:proofErr w:type="gramEnd"/>
-      <w:r>
-        <w:rPr>
-          <w:rFonts w:asciiTheme="minorHAnsi" w:hAnsiTheme="minorHAnsi"/>
-        </w:rPr>
-        <w:t>0]</w:t>
+        <w:t>Q[0]</w:t>
       </w:r>
     </w:p>
     <w:p>
@@ -20587,20 +19851,7 @@
           <w:rFonts w:asciiTheme="minorHAnsi" w:hAnsiTheme="minorHAnsi"/>
         </w:rPr>
         <w:tab/>
-      </w:r>
-      <w:proofErr w:type="gramStart"/>
-      <w:r>
-        <w:rPr>
-          <w:rFonts w:asciiTheme="minorHAnsi" w:hAnsiTheme="minorHAnsi"/>
-        </w:rPr>
-        <w:t>Q[</w:t>
-      </w:r>
-      <w:proofErr w:type="gramEnd"/>
-      <w:r>
-        <w:rPr>
-          <w:rFonts w:asciiTheme="minorHAnsi" w:hAnsiTheme="minorHAnsi"/>
-        </w:rPr>
-        <w:t>1]</w:t>
+        <w:t>Q[1]</w:t>
       </w:r>
     </w:p>
     <w:p>
@@ -20631,20 +19882,7 @@
           <w:rFonts w:asciiTheme="minorHAnsi" w:hAnsiTheme="minorHAnsi"/>
         </w:rPr>
         <w:tab/>
-      </w:r>
-      <w:proofErr w:type="gramStart"/>
-      <w:r>
-        <w:rPr>
-          <w:rFonts w:asciiTheme="minorHAnsi" w:hAnsiTheme="minorHAnsi"/>
-        </w:rPr>
-        <w:t>Q[</w:t>
-      </w:r>
-      <w:proofErr w:type="gramEnd"/>
-      <w:r>
-        <w:rPr>
-          <w:rFonts w:asciiTheme="minorHAnsi" w:hAnsiTheme="minorHAnsi"/>
-        </w:rPr>
-        <w:t>2]</w:t>
+        <w:t>Q[2]</w:t>
       </w:r>
     </w:p>
     <w:p>
@@ -20675,20 +19913,7 @@
           <w:rFonts w:asciiTheme="minorHAnsi" w:hAnsiTheme="minorHAnsi"/>
         </w:rPr>
         <w:tab/>
-      </w:r>
-      <w:proofErr w:type="gramStart"/>
-      <w:r>
-        <w:rPr>
-          <w:rFonts w:asciiTheme="minorHAnsi" w:hAnsiTheme="minorHAnsi"/>
-        </w:rPr>
-        <w:t>Q[</w:t>
-      </w:r>
-      <w:proofErr w:type="gramEnd"/>
-      <w:r>
-        <w:rPr>
-          <w:rFonts w:asciiTheme="minorHAnsi" w:hAnsiTheme="minorHAnsi"/>
-        </w:rPr>
-        <w:t>3]</w:t>
+        <w:t>Q[3]</w:t>
       </w:r>
     </w:p>
     <w:p>
@@ -20760,16 +19985,8 @@
         <w:rPr>
           <w:rFonts w:asciiTheme="minorHAnsi" w:hAnsiTheme="minorHAnsi"/>
         </w:rPr>
-        <w:t xml:space="preserve"> PIN_C10    -</w:t>
-      </w:r>
-      <w:proofErr w:type="gramStart"/>
-      <w:r>
-        <w:rPr>
-          <w:rFonts w:asciiTheme="minorHAnsi" w:hAnsiTheme="minorHAnsi"/>
-        </w:rPr>
-        <w:t>to  ACK</w:t>
-      </w:r>
-      <w:proofErr w:type="gramEnd"/>
+        <w:t xml:space="preserve"> PIN_C10    -to  ACK</w:t>
+      </w:r>
     </w:p>
     <w:p>
       <w:pPr>
@@ -20796,14 +20013,7 @@
         <w:rPr>
           <w:rFonts w:asciiTheme="minorHAnsi" w:hAnsiTheme="minorHAnsi"/>
         </w:rPr>
-        <w:t xml:space="preserve"> PIN_F15    -</w:t>
-      </w:r>
-      <w:proofErr w:type="gramStart"/>
-      <w:r>
-        <w:rPr>
-          <w:rFonts w:asciiTheme="minorHAnsi" w:hAnsiTheme="minorHAnsi"/>
-        </w:rPr>
-        <w:t xml:space="preserve">to  </w:t>
+        <w:t xml:space="preserve"> PIN_F15    -to  </w:t>
       </w:r>
       <w:proofErr w:type="spellStart"/>
       <w:r>
@@ -20813,7 +20023,6 @@
         <w:t>Reset</w:t>
       </w:r>
       <w:proofErr w:type="spellEnd"/>
-      <w:proofErr w:type="gramEnd"/>
       <w:r>
         <w:br w:type="page"/>
       </w:r>
@@ -20917,25 +20126,14 @@
         <w:t xml:space="preserve"> </w:t>
       </w:r>
       <w:proofErr w:type="spellStart"/>
-      <w:proofErr w:type="gramStart"/>
-      <w:r>
-        <w:rPr>
-          <w:rFonts w:asciiTheme="minorHAnsi" w:hAnsiTheme="minorHAnsi" w:cs="Consolas"/>
-          <w:bCs/>
-          <w:sz w:val="18"/>
-          <w:szCs w:val="18"/>
-        </w:rPr>
-        <w:t>isel.leic</w:t>
-      </w:r>
-      <w:proofErr w:type="gramEnd"/>
-      <w:r>
-        <w:rPr>
-          <w:rFonts w:asciiTheme="minorHAnsi" w:hAnsiTheme="minorHAnsi" w:cs="Consolas"/>
-          <w:bCs/>
-          <w:sz w:val="18"/>
-          <w:szCs w:val="18"/>
-        </w:rPr>
-        <w:t>.UsbPort</w:t>
+      <w:r>
+        <w:rPr>
+          <w:rFonts w:asciiTheme="minorHAnsi" w:hAnsiTheme="minorHAnsi" w:cs="Consolas"/>
+          <w:bCs/>
+          <w:sz w:val="18"/>
+          <w:szCs w:val="18"/>
+        </w:rPr>
+        <w:t>isel.leic.UsbPort</w:t>
       </w:r>
       <w:proofErr w:type="spellEnd"/>
     </w:p>
@@ -21170,7 +20368,6 @@
         <w:t xml:space="preserve"> </w:t>
       </w:r>
       <w:proofErr w:type="spellStart"/>
-      <w:proofErr w:type="gramStart"/>
       <w:r>
         <w:rPr>
           <w:rFonts w:asciiTheme="minorHAnsi" w:hAnsiTheme="minorHAnsi" w:cs="Consolas"/>
@@ -21188,17 +20385,7 @@
           <w:sz w:val="18"/>
           <w:szCs w:val="18"/>
         </w:rPr>
-        <w:t>(</w:t>
-      </w:r>
-      <w:proofErr w:type="gramEnd"/>
-      <w:r>
-        <w:rPr>
-          <w:rFonts w:asciiTheme="minorHAnsi" w:hAnsiTheme="minorHAnsi" w:cs="Consolas"/>
-          <w:bCs/>
-          <w:sz w:val="18"/>
-          <w:szCs w:val="18"/>
-        </w:rPr>
-        <w:t>) {</w:t>
+        <w:t>() {</w:t>
       </w:r>
     </w:p>
     <w:p>
@@ -21382,7 +20569,6 @@
         <w:t xml:space="preserve"> </w:t>
       </w:r>
       <w:proofErr w:type="spellStart"/>
-      <w:proofErr w:type="gramStart"/>
       <w:r>
         <w:rPr>
           <w:rFonts w:asciiTheme="minorHAnsi" w:hAnsiTheme="minorHAnsi" w:cs="Consolas"/>
@@ -21403,7 +20589,6 @@
         <w:t>(</w:t>
       </w:r>
       <w:proofErr w:type="spellStart"/>
-      <w:proofErr w:type="gramEnd"/>
       <w:r>
         <w:rPr>
           <w:rFonts w:asciiTheme="minorHAnsi" w:hAnsiTheme="minorHAnsi" w:cs="Consolas"/>
@@ -21769,7 +20954,6 @@
         <w:t xml:space="preserve"> </w:t>
       </w:r>
       <w:proofErr w:type="spellStart"/>
-      <w:proofErr w:type="gramStart"/>
       <w:r>
         <w:rPr>
           <w:rFonts w:asciiTheme="minorHAnsi" w:hAnsiTheme="minorHAnsi" w:cs="Consolas"/>
@@ -21790,7 +20974,6 @@
         <w:t>(</w:t>
       </w:r>
       <w:proofErr w:type="spellStart"/>
-      <w:proofErr w:type="gramEnd"/>
       <w:r>
         <w:rPr>
           <w:rFonts w:asciiTheme="minorHAnsi" w:hAnsiTheme="minorHAnsi" w:cs="Consolas"/>
@@ -21999,7 +21182,6 @@
         <w:t xml:space="preserve"> </w:t>
       </w:r>
       <w:proofErr w:type="spellStart"/>
-      <w:proofErr w:type="gramStart"/>
       <w:r>
         <w:rPr>
           <w:rFonts w:asciiTheme="minorHAnsi" w:hAnsiTheme="minorHAnsi" w:cs="Consolas"/>
@@ -22020,7 +21202,6 @@
         <w:t>(</w:t>
       </w:r>
       <w:proofErr w:type="spellStart"/>
-      <w:proofErr w:type="gramEnd"/>
       <w:r>
         <w:rPr>
           <w:rFonts w:asciiTheme="minorHAnsi" w:hAnsiTheme="minorHAnsi" w:cs="Consolas"/>
@@ -22216,7 +21397,6 @@
         <w:t xml:space="preserve"> b = </w:t>
       </w:r>
       <w:proofErr w:type="spellStart"/>
-      <w:proofErr w:type="gramStart"/>
       <w:r>
         <w:rPr>
           <w:rFonts w:asciiTheme="minorHAnsi" w:hAnsiTheme="minorHAnsi" w:cs="Consolas"/>
@@ -22234,17 +21414,7 @@
           <w:sz w:val="18"/>
           <w:szCs w:val="18"/>
         </w:rPr>
-        <w:t>(</w:t>
-      </w:r>
-      <w:proofErr w:type="gramEnd"/>
-      <w:r>
-        <w:rPr>
-          <w:rFonts w:asciiTheme="minorHAnsi" w:hAnsiTheme="minorHAnsi" w:cs="Consolas"/>
-          <w:bCs/>
-          <w:sz w:val="18"/>
-          <w:szCs w:val="18"/>
-        </w:rPr>
-        <w:t xml:space="preserve">) and </w:t>
+        <w:t xml:space="preserve">() and </w:t>
       </w:r>
       <w:proofErr w:type="spellStart"/>
       <w:r>
@@ -22503,7 +21673,6 @@
         <w:t xml:space="preserve"> </w:t>
       </w:r>
       <w:proofErr w:type="spellStart"/>
-      <w:proofErr w:type="gramStart"/>
       <w:r>
         <w:rPr>
           <w:rFonts w:asciiTheme="minorHAnsi" w:hAnsiTheme="minorHAnsi" w:cs="Consolas"/>
@@ -22524,7 +21693,6 @@
         <w:t>(</w:t>
       </w:r>
       <w:proofErr w:type="spellStart"/>
-      <w:proofErr w:type="gramEnd"/>
       <w:r>
         <w:rPr>
           <w:rFonts w:asciiTheme="minorHAnsi" w:hAnsiTheme="minorHAnsi" w:cs="Consolas"/>
@@ -22746,7 +21914,6 @@
         <w:t>(</w:t>
       </w:r>
       <w:proofErr w:type="spellStart"/>
-      <w:proofErr w:type="gramStart"/>
       <w:r>
         <w:rPr>
           <w:rFonts w:asciiTheme="minorHAnsi" w:hAnsiTheme="minorHAnsi" w:cs="Consolas"/>
@@ -22757,7 +21924,6 @@
         <w:t>mask:Int</w:t>
       </w:r>
       <w:proofErr w:type="spellEnd"/>
-      <w:proofErr w:type="gramEnd"/>
       <w:r>
         <w:rPr>
           <w:rFonts w:asciiTheme="minorHAnsi" w:hAnsiTheme="minorHAnsi" w:cs="Consolas"/>
@@ -22900,7 +22066,6 @@
         <w:t xml:space="preserve"> </w:t>
       </w:r>
       <w:proofErr w:type="spellStart"/>
-      <w:proofErr w:type="gramStart"/>
       <w:r>
         <w:rPr>
           <w:rFonts w:asciiTheme="minorHAnsi" w:hAnsiTheme="minorHAnsi" w:cs="Consolas"/>
@@ -22918,17 +22083,7 @@
           <w:sz w:val="18"/>
           <w:szCs w:val="18"/>
         </w:rPr>
-        <w:t>(</w:t>
-      </w:r>
-      <w:proofErr w:type="gramEnd"/>
-      <w:r>
-        <w:rPr>
-          <w:rFonts w:asciiTheme="minorHAnsi" w:hAnsiTheme="minorHAnsi" w:cs="Consolas"/>
-          <w:bCs/>
-          <w:sz w:val="18"/>
-          <w:szCs w:val="18"/>
-        </w:rPr>
-        <w:t>) {</w:t>
+        <w:t>() {</w:t>
       </w:r>
     </w:p>
     <w:p>
@@ -23265,7 +22420,6 @@
         <w:t xml:space="preserve">    </w:t>
       </w:r>
       <w:proofErr w:type="spellStart"/>
-      <w:proofErr w:type="gramStart"/>
       <w:r>
         <w:rPr>
           <w:rFonts w:asciiTheme="minorHAnsi" w:hAnsiTheme="minorHAnsi" w:cs="Consolas"/>
@@ -23286,7 +22440,6 @@
         <w:t>(</w:t>
       </w:r>
       <w:proofErr w:type="spellStart"/>
-      <w:proofErr w:type="gramEnd"/>
       <w:r>
         <w:rPr>
           <w:rFonts w:asciiTheme="minorHAnsi" w:hAnsiTheme="minorHAnsi" w:cs="Consolas"/>
@@ -23902,25 +23055,14 @@
         <w:t xml:space="preserve"> </w:t>
       </w:r>
       <w:proofErr w:type="spellStart"/>
-      <w:proofErr w:type="gramStart"/>
-      <w:r>
-        <w:rPr>
-          <w:rFonts w:asciiTheme="minorHAnsi" w:hAnsiTheme="minorHAnsi" w:cs="Consolas"/>
-          <w:bCs/>
-          <w:sz w:val="18"/>
-          <w:szCs w:val="18"/>
-        </w:rPr>
-        <w:t>isel.leic</w:t>
-      </w:r>
-      <w:proofErr w:type="gramEnd"/>
-      <w:r>
-        <w:rPr>
-          <w:rFonts w:asciiTheme="minorHAnsi" w:hAnsiTheme="minorHAnsi" w:cs="Consolas"/>
-          <w:bCs/>
-          <w:sz w:val="18"/>
-          <w:szCs w:val="18"/>
-        </w:rPr>
-        <w:t>.utils.Time</w:t>
+      <w:r>
+        <w:rPr>
+          <w:rFonts w:asciiTheme="minorHAnsi" w:hAnsiTheme="minorHAnsi" w:cs="Consolas"/>
+          <w:bCs/>
+          <w:sz w:val="18"/>
+          <w:szCs w:val="18"/>
+        </w:rPr>
+        <w:t>isel.leic.utils.Time</w:t>
       </w:r>
       <w:proofErr w:type="spellEnd"/>
     </w:p>
@@ -23967,47 +23109,7 @@
           <w:sz w:val="18"/>
           <w:szCs w:val="18"/>
         </w:rPr>
-        <w:t xml:space="preserve"> KBD </w:t>
-      </w:r>
-      <w:proofErr w:type="gramStart"/>
-      <w:r>
-        <w:rPr>
-          <w:rFonts w:asciiTheme="minorHAnsi" w:hAnsiTheme="minorHAnsi" w:cs="Consolas"/>
-          <w:bCs/>
-          <w:sz w:val="18"/>
-          <w:szCs w:val="18"/>
-        </w:rPr>
-        <w:t>{ /</w:t>
-      </w:r>
-      <w:proofErr w:type="gramEnd"/>
-      <w:r>
-        <w:rPr>
-          <w:rFonts w:asciiTheme="minorHAnsi" w:hAnsiTheme="minorHAnsi" w:cs="Consolas"/>
-          <w:bCs/>
-          <w:sz w:val="18"/>
-          <w:szCs w:val="18"/>
-        </w:rPr>
-        <w:t>/ Ler teclas. Métodos retornam ‘0</w:t>
-      </w:r>
-      <w:proofErr w:type="gramStart"/>
-      <w:r>
-        <w:rPr>
-          <w:rFonts w:asciiTheme="minorHAnsi" w:hAnsiTheme="minorHAnsi" w:cs="Consolas"/>
-          <w:bCs/>
-          <w:sz w:val="18"/>
-          <w:szCs w:val="18"/>
-        </w:rPr>
-        <w:t>’..</w:t>
-      </w:r>
-      <w:proofErr w:type="gramEnd"/>
-      <w:r>
-        <w:rPr>
-          <w:rFonts w:asciiTheme="minorHAnsi" w:hAnsiTheme="minorHAnsi" w:cs="Consolas"/>
-          <w:bCs/>
-          <w:sz w:val="18"/>
-          <w:szCs w:val="18"/>
-        </w:rPr>
-        <w:t>’9’,’#’,’*’ ou NONE.</w:t>
+        <w:t xml:space="preserve"> KBD { // Ler teclas. Métodos retornam ‘0’..’9’,’#’,’*’ ou NONE.</w:t>
       </w:r>
     </w:p>
     <w:p>
@@ -24187,7 +23289,6 @@
         <w:t xml:space="preserve"> = </w:t>
       </w:r>
       <w:proofErr w:type="spellStart"/>
-      <w:proofErr w:type="gramStart"/>
       <w:r>
         <w:rPr>
           <w:rFonts w:asciiTheme="minorHAnsi" w:hAnsiTheme="minorHAnsi" w:cs="Consolas"/>
@@ -24205,17 +23306,7 @@
           <w:sz w:val="18"/>
           <w:szCs w:val="18"/>
         </w:rPr>
-        <w:t>(</w:t>
-      </w:r>
-      <w:proofErr w:type="gramEnd"/>
-      <w:r>
-        <w:rPr>
-          <w:rFonts w:asciiTheme="minorHAnsi" w:hAnsiTheme="minorHAnsi" w:cs="Consolas"/>
-          <w:bCs/>
-          <w:sz w:val="18"/>
-          <w:szCs w:val="18"/>
-        </w:rPr>
-        <w:t>'1', '4', '7', '*', '2', '5', '8', '0', '3', '6', '9', '#')</w:t>
+        <w:t>('1', '4', '7', '*', '2', '5', '8', '0', '3', '6', '9', '#')</w:t>
       </w:r>
     </w:p>
     <w:p>
@@ -24295,7 +23386,6 @@
         <w:t xml:space="preserve"> </w:t>
       </w:r>
       <w:proofErr w:type="spellStart"/>
-      <w:proofErr w:type="gramStart"/>
       <w:r>
         <w:rPr>
           <w:rFonts w:asciiTheme="minorHAnsi" w:hAnsiTheme="minorHAnsi" w:cs="Consolas"/>
@@ -24313,17 +23403,7 @@
           <w:sz w:val="18"/>
           <w:szCs w:val="18"/>
         </w:rPr>
-        <w:t>(</w:t>
-      </w:r>
-      <w:proofErr w:type="gramEnd"/>
-      <w:r>
-        <w:rPr>
-          <w:rFonts w:asciiTheme="minorHAnsi" w:hAnsiTheme="minorHAnsi" w:cs="Consolas"/>
-          <w:bCs/>
-          <w:sz w:val="18"/>
-          <w:szCs w:val="18"/>
-        </w:rPr>
-        <w:t>) {</w:t>
+        <w:t>() {</w:t>
       </w:r>
     </w:p>
     <w:p>
@@ -24509,7 +23589,6 @@
         <w:t xml:space="preserve"> </w:t>
       </w:r>
       <w:proofErr w:type="spellStart"/>
-      <w:proofErr w:type="gramStart"/>
       <w:r>
         <w:rPr>
           <w:rFonts w:asciiTheme="minorHAnsi" w:hAnsiTheme="minorHAnsi" w:cs="Consolas"/>
@@ -24527,17 +23606,7 @@
           <w:sz w:val="18"/>
           <w:szCs w:val="18"/>
         </w:rPr>
-        <w:t>(</w:t>
-      </w:r>
-      <w:proofErr w:type="gramEnd"/>
-      <w:r>
-        <w:rPr>
-          <w:rFonts w:asciiTheme="minorHAnsi" w:hAnsiTheme="minorHAnsi" w:cs="Consolas"/>
-          <w:bCs/>
-          <w:sz w:val="18"/>
-          <w:szCs w:val="18"/>
-        </w:rPr>
-        <w:t xml:space="preserve">): </w:t>
+        <w:t xml:space="preserve">(): </w:t>
       </w:r>
       <w:proofErr w:type="spellStart"/>
       <w:r>
@@ -24599,17 +23668,7 @@
           <w:sz w:val="18"/>
           <w:szCs w:val="18"/>
         </w:rPr>
-        <w:t xml:space="preserve"> </w:t>
-      </w:r>
-      <w:proofErr w:type="gramStart"/>
-      <w:r>
-        <w:rPr>
-          <w:rFonts w:asciiTheme="minorHAnsi" w:hAnsiTheme="minorHAnsi" w:cs="Consolas"/>
-          <w:bCs/>
-          <w:sz w:val="18"/>
-          <w:szCs w:val="18"/>
-        </w:rPr>
-        <w:t>(!</w:t>
+        <w:t xml:space="preserve"> (!</w:t>
       </w:r>
       <w:proofErr w:type="spellStart"/>
       <w:r>
@@ -24622,7 +23681,6 @@
         <w:t>HAL.isBit</w:t>
       </w:r>
       <w:proofErr w:type="spellEnd"/>
-      <w:proofErr w:type="gramEnd"/>
       <w:r>
         <w:rPr>
           <w:rFonts w:asciiTheme="minorHAnsi" w:hAnsiTheme="minorHAnsi" w:cs="Consolas"/>
@@ -24858,17 +23916,7 @@
           <w:sz w:val="18"/>
           <w:szCs w:val="18"/>
         </w:rPr>
-        <w:t xml:space="preserve">(DVAL_MASK)) </w:t>
-      </w:r>
-      <w:proofErr w:type="gramStart"/>
-      <w:r>
-        <w:rPr>
-          <w:rFonts w:asciiTheme="minorHAnsi" w:hAnsiTheme="minorHAnsi" w:cs="Consolas"/>
-          <w:bCs/>
-          <w:sz w:val="18"/>
-          <w:szCs w:val="18"/>
-        </w:rPr>
-        <w:t xml:space="preserve">{ </w:t>
+        <w:t xml:space="preserve">(DVAL_MASK)) { </w:t>
       </w:r>
       <w:proofErr w:type="spellStart"/>
       <w:r>
@@ -24881,7 +23929,6 @@
         <w:t>HAL.setBits</w:t>
       </w:r>
       <w:proofErr w:type="spellEnd"/>
-      <w:proofErr w:type="gramEnd"/>
       <w:r>
         <w:rPr>
           <w:rFonts w:asciiTheme="minorHAnsi" w:hAnsiTheme="minorHAnsi" w:cs="Consolas"/>
@@ -25135,7 +24182,6 @@
         <w:t xml:space="preserve"> </w:t>
       </w:r>
       <w:proofErr w:type="spellStart"/>
-      <w:proofErr w:type="gramStart"/>
       <w:r>
         <w:rPr>
           <w:rFonts w:asciiTheme="minorHAnsi" w:hAnsiTheme="minorHAnsi" w:cs="Consolas"/>
@@ -25156,7 +24202,6 @@
         <w:t>(</w:t>
       </w:r>
       <w:proofErr w:type="spellStart"/>
-      <w:proofErr w:type="gramEnd"/>
       <w:r>
         <w:rPr>
           <w:rFonts w:asciiTheme="minorHAnsi" w:hAnsiTheme="minorHAnsi" w:cs="Consolas"/>
@@ -25489,7 +24534,6 @@
         <w:t xml:space="preserve"> = </w:t>
       </w:r>
       <w:proofErr w:type="spellStart"/>
-      <w:proofErr w:type="gramStart"/>
       <w:r>
         <w:rPr>
           <w:rFonts w:asciiTheme="minorHAnsi" w:hAnsiTheme="minorHAnsi" w:cs="Consolas"/>
@@ -25507,17 +24551,7 @@
           <w:sz w:val="18"/>
           <w:szCs w:val="18"/>
         </w:rPr>
-        <w:t>(</w:t>
-      </w:r>
-      <w:proofErr w:type="gramEnd"/>
-      <w:r>
-        <w:rPr>
-          <w:rFonts w:asciiTheme="minorHAnsi" w:hAnsiTheme="minorHAnsi" w:cs="Consolas"/>
-          <w:bCs/>
-          <w:sz w:val="18"/>
-          <w:szCs w:val="18"/>
-        </w:rPr>
-        <w:t>)</w:t>
+        <w:t>()</w:t>
       </w:r>
     </w:p>
     <w:p>
@@ -25562,7 +24596,6 @@
         <w:t xml:space="preserve"> (</w:t>
       </w:r>
       <w:proofErr w:type="spellStart"/>
-      <w:proofErr w:type="gramStart"/>
       <w:r>
         <w:rPr>
           <w:rFonts w:asciiTheme="minorHAnsi" w:hAnsiTheme="minorHAnsi" w:cs="Consolas"/>
@@ -25580,17 +24613,7 @@
           <w:sz w:val="18"/>
           <w:szCs w:val="18"/>
         </w:rPr>
-        <w:t xml:space="preserve"> !</w:t>
-      </w:r>
-      <w:proofErr w:type="gramEnd"/>
-      <w:r>
-        <w:rPr>
-          <w:rFonts w:asciiTheme="minorHAnsi" w:hAnsiTheme="minorHAnsi" w:cs="Consolas"/>
-          <w:bCs/>
-          <w:sz w:val="18"/>
-          <w:szCs w:val="18"/>
-        </w:rPr>
-        <w:t xml:space="preserve">= </w:t>
+        <w:t xml:space="preserve"> != </w:t>
       </w:r>
       <w:proofErr w:type="spellStart"/>
       <w:r>
@@ -25778,7 +24801,6 @@
         <w:t xml:space="preserve"> </w:t>
       </w:r>
       <w:proofErr w:type="spellStart"/>
-      <w:proofErr w:type="gramStart"/>
       <w:r>
         <w:rPr>
           <w:rFonts w:asciiTheme="minorHAnsi" w:hAnsiTheme="minorHAnsi" w:cs="Consolas"/>
@@ -25796,17 +24818,7 @@
           <w:sz w:val="18"/>
           <w:szCs w:val="18"/>
         </w:rPr>
-        <w:t>(</w:t>
-      </w:r>
-      <w:proofErr w:type="gramEnd"/>
-      <w:r>
-        <w:rPr>
-          <w:rFonts w:asciiTheme="minorHAnsi" w:hAnsiTheme="minorHAnsi" w:cs="Consolas"/>
-          <w:bCs/>
-          <w:sz w:val="18"/>
-          <w:szCs w:val="18"/>
-        </w:rPr>
-        <w:t>) {</w:t>
+        <w:t>() {</w:t>
       </w:r>
     </w:p>
     <w:p>
@@ -26037,7 +25049,6 @@
         <w:t xml:space="preserve"> (</w:t>
       </w:r>
       <w:proofErr w:type="spellStart"/>
-      <w:proofErr w:type="gramStart"/>
       <w:r>
         <w:rPr>
           <w:rFonts w:asciiTheme="minorHAnsi" w:hAnsiTheme="minorHAnsi" w:cs="Consolas"/>
@@ -26055,17 +25066,7 @@
           <w:sz w:val="18"/>
           <w:szCs w:val="18"/>
         </w:rPr>
-        <w:t xml:space="preserve"> !</w:t>
-      </w:r>
-      <w:proofErr w:type="gramEnd"/>
-      <w:r>
-        <w:rPr>
-          <w:rFonts w:asciiTheme="minorHAnsi" w:hAnsiTheme="minorHAnsi" w:cs="Consolas"/>
-          <w:bCs/>
-          <w:sz w:val="18"/>
-          <w:szCs w:val="18"/>
-        </w:rPr>
-        <w:t>= 0.toChar()) {</w:t>
+        <w:t xml:space="preserve"> != 0.toChar()) {</w:t>
       </w:r>
     </w:p>
     <w:p>
@@ -26090,7 +25091,6 @@
         <w:t xml:space="preserve">            </w:t>
       </w:r>
       <w:proofErr w:type="spellStart"/>
-      <w:proofErr w:type="gramStart"/>
       <w:r>
         <w:rPr>
           <w:rFonts w:asciiTheme="minorHAnsi" w:hAnsiTheme="minorHAnsi" w:cs="Consolas"/>
@@ -26108,17 +25108,7 @@
           <w:sz w:val="18"/>
           <w:szCs w:val="18"/>
         </w:rPr>
-        <w:t>(</w:t>
-      </w:r>
-      <w:proofErr w:type="gramEnd"/>
-      <w:r>
-        <w:rPr>
-          <w:rFonts w:asciiTheme="minorHAnsi" w:hAnsiTheme="minorHAnsi" w:cs="Consolas"/>
-          <w:bCs/>
-          <w:sz w:val="18"/>
-          <w:szCs w:val="18"/>
-        </w:rPr>
-        <w:t>"</w:t>
+        <w:t>("</w:t>
       </w:r>
       <w:proofErr w:type="spellStart"/>
       <w:r>

--- a/docs/Avaliação Intercalar/2/moduloKeyboardReader_LEIC24D_G10.docx
+++ b/docs/Avaliação Intercalar/2/moduloKeyboardReader_LEIC24D_G10.docx
@@ -3013,6 +3013,7 @@
       <w:r>
         <w:rPr>
           <w:rFonts w:asciiTheme="minorHAnsi" w:hAnsiTheme="minorHAnsi"/>
+          <w:color w:val="FF0000"/>
           <w:lang w:val="en-US" w:eastAsia="en-US"/>
         </w:rPr>
         <w:t xml:space="preserve">A </w:t>
@@ -3021,6 +3022,7 @@
       <w:r>
         <w:rPr>
           <w:rFonts w:asciiTheme="minorHAnsi" w:hAnsiTheme="minorHAnsi"/>
+          <w:color w:val="FF0000"/>
           <w:lang w:val="en-US" w:eastAsia="en-US"/>
         </w:rPr>
         <w:t>máquina</w:t>
@@ -3029,6 +3031,7 @@
       <w:r>
         <w:rPr>
           <w:rFonts w:asciiTheme="minorHAnsi" w:hAnsiTheme="minorHAnsi"/>
+          <w:color w:val="FF0000"/>
           <w:lang w:val="en-US" w:eastAsia="en-US"/>
         </w:rPr>
         <w:t xml:space="preserve"> de </w:t>
@@ -3037,6 +3040,7 @@
       <w:r>
         <w:rPr>
           <w:rFonts w:asciiTheme="minorHAnsi" w:hAnsiTheme="minorHAnsi"/>
+          <w:color w:val="FF0000"/>
           <w:lang w:val="en-US" w:eastAsia="en-US"/>
         </w:rPr>
         <w:t>estados</w:t>
@@ -3045,6 +3049,7 @@
       <w:r>
         <w:rPr>
           <w:rFonts w:asciiTheme="minorHAnsi" w:hAnsiTheme="minorHAnsi"/>
+          <w:color w:val="FF0000"/>
           <w:lang w:val="en-US" w:eastAsia="en-US"/>
         </w:rPr>
         <w:t xml:space="preserve"> do Ring Buffer Control </w:t>
@@ -3053,6 +3058,7 @@
       <w:r>
         <w:rPr>
           <w:rFonts w:asciiTheme="minorHAnsi" w:hAnsiTheme="minorHAnsi"/>
+          <w:color w:val="FF0000"/>
           <w:lang w:val="en-US" w:eastAsia="en-US"/>
         </w:rPr>
         <w:t>implementada</w:t>
@@ -3061,6 +3067,7 @@
       <w:r>
         <w:rPr>
           <w:rFonts w:asciiTheme="minorHAnsi" w:hAnsiTheme="minorHAnsi"/>
+          <w:color w:val="FF0000"/>
           <w:lang w:val="en-US" w:eastAsia="en-US"/>
         </w:rPr>
         <w:t xml:space="preserve"> com base </w:t>
@@ -3069,6 +3076,7 @@
       <w:r>
         <w:rPr>
           <w:rFonts w:asciiTheme="minorHAnsi" w:hAnsiTheme="minorHAnsi"/>
+          <w:color w:val="FF0000"/>
           <w:lang w:val="en-US" w:eastAsia="en-US"/>
         </w:rPr>
         <w:t>em</w:t>
@@ -3077,6 +3085,7 @@
       <w:r>
         <w:rPr>
           <w:rFonts w:asciiTheme="minorHAnsi" w:hAnsiTheme="minorHAnsi"/>
+          <w:color w:val="FF0000"/>
           <w:lang w:val="en-US" w:eastAsia="en-US"/>
         </w:rPr>
         <w:t xml:space="preserve"> 9 </w:t>
@@ -3085,6 +3094,7 @@
       <w:r>
         <w:rPr>
           <w:rFonts w:asciiTheme="minorHAnsi" w:hAnsiTheme="minorHAnsi"/>
+          <w:color w:val="FF0000"/>
           <w:lang w:val="en-US" w:eastAsia="en-US"/>
         </w:rPr>
         <w:t>estados</w:t>
@@ -3093,6 +3103,7 @@
       <w:r>
         <w:rPr>
           <w:rFonts w:asciiTheme="minorHAnsi" w:hAnsiTheme="minorHAnsi"/>
+          <w:color w:val="FF0000"/>
           <w:lang w:val="en-US" w:eastAsia="en-US"/>
         </w:rPr>
         <w:t>:</w:t>
@@ -3102,15 +3113,39 @@
           <w:rFonts w:asciiTheme="minorHAnsi" w:hAnsiTheme="minorHAnsi"/>
           <w:b/>
           <w:bCs/>
+          <w:color w:val="FF0000"/>
           <w:lang w:val="en-US" w:eastAsia="en-US"/>
         </w:rPr>
-        <w:t xml:space="preserve"> WAITING, WRITE_KEY,  ACTIVATE_PUT, PUT, END_WRITE, READ_KEY, ACTIVATE_GET, GET </w:t>
-      </w:r>
-      <w:r>
-        <w:rPr>
-          <w:rFonts w:asciiTheme="minorHAnsi" w:hAnsiTheme="minorHAnsi"/>
+        <w:t xml:space="preserve"> WAITING, WRITE_</w:t>
+      </w:r>
+      <w:proofErr w:type="gramStart"/>
+      <w:r>
+        <w:rPr>
+          <w:rFonts w:asciiTheme="minorHAnsi" w:hAnsiTheme="minorHAnsi"/>
+          <w:b/>
+          <w:bCs/>
+          <w:color w:val="FF0000"/>
           <w:lang w:val="en-US" w:eastAsia="en-US"/>
         </w:rPr>
+        <w:t>KEY,  ACTIVATE</w:t>
+      </w:r>
+      <w:proofErr w:type="gramEnd"/>
+      <w:r>
+        <w:rPr>
+          <w:rFonts w:asciiTheme="minorHAnsi" w:hAnsiTheme="minorHAnsi"/>
+          <w:b/>
+          <w:bCs/>
+          <w:color w:val="FF0000"/>
+          <w:lang w:val="en-US" w:eastAsia="en-US"/>
+        </w:rPr>
+        <w:t xml:space="preserve">_PUT, PUT, END_WRITE, READ_KEY, ACTIVATE_GET, GET </w:t>
+      </w:r>
+      <w:r>
+        <w:rPr>
+          <w:rFonts w:asciiTheme="minorHAnsi" w:hAnsiTheme="minorHAnsi"/>
+          <w:color w:val="FF0000"/>
+          <w:lang w:val="en-US" w:eastAsia="en-US"/>
+        </w:rPr>
         <w:t>e</w:t>
       </w:r>
       <w:r>
@@ -3118,6 +3153,7 @@
           <w:rFonts w:asciiTheme="minorHAnsi" w:hAnsiTheme="minorHAnsi"/>
           <w:b/>
           <w:bCs/>
+          <w:color w:val="FF0000"/>
           <w:lang w:val="en-US" w:eastAsia="en-US"/>
         </w:rPr>
         <w:t xml:space="preserve"> END_READ</w:t>
@@ -3125,6 +3161,7 @@
       <w:r>
         <w:rPr>
           <w:rFonts w:asciiTheme="minorHAnsi" w:hAnsiTheme="minorHAnsi"/>
+          <w:color w:val="FF0000"/>
           <w:lang w:val="en-US" w:eastAsia="en-US"/>
         </w:rPr>
         <w:t xml:space="preserve">. </w:t>
@@ -3132,6 +3169,7 @@
       <w:r>
         <w:rPr>
           <w:rFonts w:asciiTheme="minorHAnsi" w:hAnsiTheme="minorHAnsi"/>
+          <w:color w:val="FF0000"/>
           <w:lang w:eastAsia="en-US"/>
         </w:rPr>
         <w:t xml:space="preserve">No 1º estado, </w:t>
@@ -3141,6 +3179,7 @@
           <w:rFonts w:asciiTheme="minorHAnsi" w:hAnsiTheme="minorHAnsi"/>
           <w:b/>
           <w:bCs/>
+          <w:color w:val="FF0000"/>
           <w:lang w:eastAsia="en-US"/>
         </w:rPr>
         <w:t>WAITING</w:t>
@@ -3148,6 +3187,7 @@
       <w:r>
         <w:rPr>
           <w:rFonts w:asciiTheme="minorHAnsi" w:hAnsiTheme="minorHAnsi"/>
+          <w:color w:val="FF0000"/>
           <w:lang w:eastAsia="en-US"/>
         </w:rPr>
         <w:t>, é verificado o valor lógico do sinal DAV que indica se o</w:t>
@@ -3157,6 +3197,7 @@
           <w:rFonts w:asciiTheme="minorHAnsi" w:hAnsiTheme="minorHAnsi"/>
           <w:i/>
           <w:iCs/>
+          <w:color w:val="FF0000"/>
           <w:lang w:eastAsia="en-US"/>
         </w:rPr>
         <w:t xml:space="preserve"> </w:t>
@@ -3167,6 +3208,7 @@
           <w:rFonts w:asciiTheme="minorHAnsi" w:hAnsiTheme="minorHAnsi"/>
           <w:i/>
           <w:iCs/>
+          <w:color w:val="FF0000"/>
           <w:lang w:eastAsia="en-US"/>
         </w:rPr>
         <w:t>KeyDecode</w:t>
@@ -3175,6 +3217,7 @@
       <w:r>
         <w:rPr>
           <w:rFonts w:asciiTheme="minorHAnsi" w:hAnsiTheme="minorHAnsi"/>
+          <w:color w:val="FF0000"/>
           <w:lang w:eastAsia="en-US"/>
         </w:rPr>
         <w:t xml:space="preserve"> quer ou não realizar uma escrita de dados. Se este estiver ativo, iremos verificar o valor lógico do sinal </w:t>
@@ -3185,6 +3228,7 @@
           <w:rFonts w:asciiTheme="minorHAnsi" w:hAnsiTheme="minorHAnsi"/>
           <w:i/>
           <w:iCs/>
+          <w:color w:val="FF0000"/>
           <w:lang w:eastAsia="en-US"/>
         </w:rPr>
         <w:t>full</w:t>
@@ -3195,6 +3239,7 @@
           <w:rFonts w:asciiTheme="minorHAnsi" w:hAnsiTheme="minorHAnsi"/>
           <w:i/>
           <w:iCs/>
+          <w:color w:val="FF0000"/>
           <w:lang w:eastAsia="en-US"/>
         </w:rPr>
         <w:t xml:space="preserve"> </w:t>
@@ -3202,6 +3247,7 @@
       <w:r>
         <w:rPr>
           <w:rFonts w:asciiTheme="minorHAnsi" w:hAnsiTheme="minorHAnsi"/>
+          <w:color w:val="FF0000"/>
           <w:lang w:eastAsia="en-US"/>
         </w:rPr>
         <w:t xml:space="preserve">de modo a verificar se é possível realizar a escrita de dados e se este estiver de facto ativado significa que o buffer está cheio e assim será necessário que uma leitura seja realizada de modo a que este deixe de estar cheio. Se o caso não for esse é porque então é possível realizar a escrita de dados e assim iremos para o estado </w:t>
@@ -3211,6 +3257,7 @@
           <w:rFonts w:asciiTheme="minorHAnsi" w:hAnsiTheme="minorHAnsi"/>
           <w:b/>
           <w:bCs/>
+          <w:color w:val="FF0000"/>
           <w:lang w:eastAsia="en-US"/>
         </w:rPr>
         <w:t>WRITE_KEY</w:t>
@@ -3218,6 +3265,7 @@
       <w:r>
         <w:rPr>
           <w:rFonts w:asciiTheme="minorHAnsi" w:hAnsiTheme="minorHAnsi"/>
+          <w:color w:val="FF0000"/>
           <w:lang w:eastAsia="en-US"/>
         </w:rPr>
         <w:t xml:space="preserve"> que se trata de um </w:t>
@@ -3225,6 +3273,7 @@
       <w:r>
         <w:rPr>
           <w:rFonts w:asciiTheme="minorHAnsi" w:hAnsiTheme="minorHAnsi"/>
+          <w:color w:val="FF0000"/>
           <w:lang w:eastAsia="en-US"/>
         </w:rPr>
         <w:lastRenderedPageBreak/>
@@ -3235,6 +3284,7 @@
           <w:rFonts w:asciiTheme="minorHAnsi" w:hAnsiTheme="minorHAnsi"/>
           <w:i/>
           <w:iCs/>
+          <w:color w:val="FF0000"/>
           <w:lang w:eastAsia="en-US"/>
         </w:rPr>
         <w:t>.</w:t>
@@ -3242,6 +3292,7 @@
       <w:r>
         <w:rPr>
           <w:rFonts w:asciiTheme="minorHAnsi" w:hAnsiTheme="minorHAnsi"/>
+          <w:color w:val="FF0000"/>
           <w:lang w:eastAsia="en-US"/>
         </w:rPr>
         <w:t xml:space="preserve"> De seguida, vamos para o estado </w:t>
@@ -3251,21 +3302,44 @@
           <w:rFonts w:asciiTheme="minorHAnsi" w:hAnsiTheme="minorHAnsi"/>
           <w:b/>
           <w:bCs/>
-          <w:lang w:eastAsia="en-US"/>
-        </w:rPr>
-        <w:t xml:space="preserve">ACTIVATE_PUT </w:t>
-      </w:r>
-      <w:r>
-        <w:rPr>
-          <w:rFonts w:asciiTheme="minorHAnsi" w:hAnsiTheme="minorHAnsi"/>
-          <w:lang w:eastAsia="en-US"/>
-        </w:rPr>
-        <w:t xml:space="preserve"> onde a saída </w:t>
-      </w:r>
-      <w:proofErr w:type="spellStart"/>
-      <w:r>
-        <w:rPr>
-          <w:rFonts w:asciiTheme="minorHAnsi" w:hAnsiTheme="minorHAnsi"/>
+          <w:color w:val="FF0000"/>
+          <w:lang w:eastAsia="en-US"/>
+        </w:rPr>
+        <w:t>ACTIVATE_</w:t>
+      </w:r>
+      <w:proofErr w:type="gramStart"/>
+      <w:r>
+        <w:rPr>
+          <w:rFonts w:asciiTheme="minorHAnsi" w:hAnsiTheme="minorHAnsi"/>
+          <w:b/>
+          <w:bCs/>
+          <w:color w:val="FF0000"/>
+          <w:lang w:eastAsia="en-US"/>
+        </w:rPr>
+        <w:t xml:space="preserve">PUT </w:t>
+      </w:r>
+      <w:r>
+        <w:rPr>
+          <w:rFonts w:asciiTheme="minorHAnsi" w:hAnsiTheme="minorHAnsi"/>
+          <w:color w:val="FF0000"/>
+          <w:lang w:eastAsia="en-US"/>
+        </w:rPr>
+        <w:t xml:space="preserve"> onde</w:t>
+      </w:r>
+      <w:proofErr w:type="gramEnd"/>
+      <w:r>
+        <w:rPr>
+          <w:rFonts w:asciiTheme="minorHAnsi" w:hAnsiTheme="minorHAnsi"/>
+          <w:color w:val="FF0000"/>
+          <w:lang w:eastAsia="en-US"/>
+        </w:rPr>
+        <w:t xml:space="preserve"> a saída </w:t>
+      </w:r>
+      <w:proofErr w:type="spellStart"/>
+      <w:r>
+        <w:rPr>
+          <w:rFonts w:asciiTheme="minorHAnsi" w:hAnsiTheme="minorHAnsi"/>
+          <w:color w:val="FF0000"/>
           <w:lang w:eastAsia="en-US"/>
         </w:rPr>
         <w:t>selPnG</w:t>
@@ -3274,6 +3348,7 @@
       <w:r>
         <w:rPr>
           <w:rFonts w:asciiTheme="minorHAnsi" w:hAnsiTheme="minorHAnsi"/>
+          <w:color w:val="FF0000"/>
           <w:lang w:eastAsia="en-US"/>
         </w:rPr>
         <w:t xml:space="preserve"> vai ser ativada de modo a indicar ao MAC (</w:t>
@@ -3282,6 +3357,7 @@
       <w:r>
         <w:rPr>
           <w:rFonts w:asciiTheme="minorHAnsi" w:hAnsiTheme="minorHAnsi"/>
+          <w:color w:val="FF0000"/>
           <w:lang w:eastAsia="en-US"/>
         </w:rPr>
         <w:t>Memory</w:t>
@@ -3290,6 +3366,7 @@
       <w:r>
         <w:rPr>
           <w:rFonts w:asciiTheme="minorHAnsi" w:hAnsiTheme="minorHAnsi"/>
+          <w:color w:val="FF0000"/>
           <w:lang w:eastAsia="en-US"/>
         </w:rPr>
         <w:t xml:space="preserve"> </w:t>
@@ -3298,6 +3375,7 @@
       <w:r>
         <w:rPr>
           <w:rFonts w:asciiTheme="minorHAnsi" w:hAnsiTheme="minorHAnsi"/>
+          <w:color w:val="FF0000"/>
           <w:lang w:eastAsia="en-US"/>
         </w:rPr>
         <w:t>Address</w:t>
@@ -3306,6 +3384,7 @@
       <w:r>
         <w:rPr>
           <w:rFonts w:asciiTheme="minorHAnsi" w:hAnsiTheme="minorHAnsi"/>
+          <w:color w:val="FF0000"/>
           <w:lang w:eastAsia="en-US"/>
         </w:rPr>
         <w:t xml:space="preserve"> </w:t>
@@ -3314,6 +3393,7 @@
       <w:r>
         <w:rPr>
           <w:rFonts w:asciiTheme="minorHAnsi" w:hAnsiTheme="minorHAnsi"/>
+          <w:color w:val="FF0000"/>
           <w:lang w:eastAsia="en-US"/>
         </w:rPr>
         <w:t>Control</w:t>
@@ -3322,6 +3402,7 @@
       <w:r>
         <w:rPr>
           <w:rFonts w:asciiTheme="minorHAnsi" w:hAnsiTheme="minorHAnsi"/>
+          <w:color w:val="FF0000"/>
           <w:lang w:eastAsia="en-US"/>
         </w:rPr>
         <w:t xml:space="preserve">) que se trata de uma operação de escrita indo de seguida para o estado </w:t>
@@ -3331,6 +3412,7 @@
           <w:rFonts w:asciiTheme="minorHAnsi" w:hAnsiTheme="minorHAnsi"/>
           <w:b/>
           <w:bCs/>
+          <w:color w:val="FF0000"/>
           <w:lang w:eastAsia="en-US"/>
         </w:rPr>
         <w:t xml:space="preserve">PUT </w:t>
@@ -3338,6 +3420,7 @@
       <w:r>
         <w:rPr>
           <w:rFonts w:asciiTheme="minorHAnsi" w:hAnsiTheme="minorHAnsi"/>
+          <w:color w:val="FF0000"/>
           <w:lang w:eastAsia="en-US"/>
         </w:rPr>
         <w:t xml:space="preserve">onde as saídas </w:t>
@@ -3348,6 +3431,7 @@
           <w:rFonts w:asciiTheme="minorHAnsi" w:hAnsiTheme="minorHAnsi"/>
           <w:i/>
           <w:iCs/>
+          <w:color w:val="FF0000"/>
           <w:lang w:eastAsia="en-US"/>
         </w:rPr>
         <w:t>Wr</w:t>
@@ -3358,6 +3442,7 @@
           <w:rFonts w:asciiTheme="minorHAnsi" w:hAnsiTheme="minorHAnsi"/>
           <w:i/>
           <w:iCs/>
+          <w:color w:val="FF0000"/>
           <w:lang w:eastAsia="en-US"/>
         </w:rPr>
         <w:t xml:space="preserve"> </w:t>
@@ -3365,6 +3450,7 @@
       <w:r>
         <w:rPr>
           <w:rFonts w:asciiTheme="minorHAnsi" w:hAnsiTheme="minorHAnsi"/>
+          <w:color w:val="FF0000"/>
           <w:lang w:eastAsia="en-US"/>
         </w:rPr>
         <w:t xml:space="preserve">e </w:t>
@@ -3375,6 +3461,7 @@
           <w:rFonts w:asciiTheme="minorHAnsi" w:hAnsiTheme="minorHAnsi"/>
           <w:i/>
           <w:iCs/>
+          <w:color w:val="FF0000"/>
           <w:lang w:eastAsia="en-US"/>
         </w:rPr>
         <w:t>incPut</w:t>
@@ -3385,6 +3472,7 @@
           <w:rFonts w:asciiTheme="minorHAnsi" w:hAnsiTheme="minorHAnsi"/>
           <w:i/>
           <w:iCs/>
+          <w:color w:val="FF0000"/>
           <w:lang w:eastAsia="en-US"/>
         </w:rPr>
         <w:t xml:space="preserve"> </w:t>
@@ -3392,6 +3480,7 @@
       <w:r>
         <w:rPr>
           <w:rFonts w:asciiTheme="minorHAnsi" w:hAnsiTheme="minorHAnsi"/>
+          <w:color w:val="FF0000"/>
           <w:lang w:eastAsia="en-US"/>
         </w:rPr>
         <w:t xml:space="preserve">vão ser ativadas de modo a dar </w:t>
@@ -3402,6 +3491,7 @@
           <w:rFonts w:asciiTheme="minorHAnsi" w:hAnsiTheme="minorHAnsi"/>
           <w:i/>
           <w:iCs/>
+          <w:color w:val="FF0000"/>
           <w:lang w:eastAsia="en-US"/>
         </w:rPr>
         <w:t>enable</w:t>
@@ -3410,6 +3500,7 @@
       <w:r>
         <w:rPr>
           <w:rFonts w:asciiTheme="minorHAnsi" w:hAnsiTheme="minorHAnsi"/>
+          <w:color w:val="FF0000"/>
           <w:lang w:eastAsia="en-US"/>
         </w:rPr>
         <w:t xml:space="preserve"> na RAM e incrementar o contador de escritas realizadas no MAC, respetivamente. Finalmente, vamos para o estado </w:t>
@@ -3419,6 +3510,7 @@
           <w:rFonts w:asciiTheme="minorHAnsi" w:hAnsiTheme="minorHAnsi"/>
           <w:b/>
           <w:bCs/>
+          <w:color w:val="FF0000"/>
           <w:lang w:eastAsia="en-US"/>
         </w:rPr>
         <w:t xml:space="preserve">END_WRITE </w:t>
@@ -3426,16 +3518,19 @@
       <w:r>
         <w:rPr>
           <w:rFonts w:asciiTheme="minorHAnsi" w:hAnsiTheme="minorHAnsi"/>
+          <w:color w:val="FF0000"/>
           <w:lang w:eastAsia="en-US"/>
         </w:rPr>
         <w:t xml:space="preserve">onde o sinal DAC vai ser ativado, indicando ao </w:t>
       </w:r>
       <w:proofErr w:type="spellStart"/>
+      <w:proofErr w:type="gramStart"/>
       <w:r>
         <w:rPr>
           <w:rFonts w:asciiTheme="minorHAnsi" w:hAnsiTheme="minorHAnsi"/>
           <w:i/>
           <w:iCs/>
+          <w:color w:val="FF0000"/>
           <w:lang w:eastAsia="en-US"/>
         </w:rPr>
         <w:t>KeyDecode</w:t>
@@ -3446,6 +3541,7 @@
           <w:rFonts w:asciiTheme="minorHAnsi" w:hAnsiTheme="minorHAnsi"/>
           <w:i/>
           <w:iCs/>
+          <w:color w:val="FF0000"/>
           <w:lang w:eastAsia="en-US"/>
         </w:rPr>
         <w:t xml:space="preserve"> </w:t>
@@ -3453,14 +3549,25 @@
       <w:r>
         <w:rPr>
           <w:rFonts w:asciiTheme="minorHAnsi" w:hAnsiTheme="minorHAnsi"/>
-          <w:lang w:eastAsia="en-US"/>
-        </w:rPr>
-        <w:t xml:space="preserve"> que pode receber uma nova </w:t>
-      </w:r>
-      <w:proofErr w:type="spellStart"/>
-      <w:r>
-        <w:rPr>
-          <w:rFonts w:asciiTheme="minorHAnsi" w:hAnsiTheme="minorHAnsi"/>
+          <w:color w:val="FF0000"/>
+          <w:lang w:eastAsia="en-US"/>
+        </w:rPr>
+        <w:t xml:space="preserve"> que</w:t>
+      </w:r>
+      <w:proofErr w:type="gramEnd"/>
+      <w:r>
+        <w:rPr>
+          <w:rFonts w:asciiTheme="minorHAnsi" w:hAnsiTheme="minorHAnsi"/>
+          <w:color w:val="FF0000"/>
+          <w:lang w:eastAsia="en-US"/>
+        </w:rPr>
+        <w:t xml:space="preserve"> pode receber uma nova </w:t>
+      </w:r>
+      <w:proofErr w:type="spellStart"/>
+      <w:r>
+        <w:rPr>
+          <w:rFonts w:asciiTheme="minorHAnsi" w:hAnsiTheme="minorHAnsi"/>
+          <w:color w:val="FF0000"/>
           <w:lang w:eastAsia="en-US"/>
         </w:rPr>
         <w:t>key</w:t>
@@ -3469,6 +3576,7 @@
       <w:r>
         <w:rPr>
           <w:rFonts w:asciiTheme="minorHAnsi" w:hAnsiTheme="minorHAnsi"/>
+          <w:color w:val="FF0000"/>
           <w:lang w:eastAsia="en-US"/>
         </w:rPr>
         <w:t xml:space="preserve"> (tecla)  e de seguida vai-se verificar o valor lógico do sinal </w:t>
@@ -3478,6 +3586,7 @@
           <w:rFonts w:asciiTheme="minorHAnsi" w:hAnsiTheme="minorHAnsi"/>
           <w:i/>
           <w:iCs/>
+          <w:color w:val="FF0000"/>
           <w:lang w:eastAsia="en-US"/>
         </w:rPr>
         <w:t>DAV</w:t>
@@ -3485,6 +3594,7 @@
       <w:r>
         <w:rPr>
           <w:rFonts w:asciiTheme="minorHAnsi" w:hAnsiTheme="minorHAnsi"/>
+          <w:color w:val="FF0000"/>
           <w:lang w:eastAsia="en-US"/>
         </w:rPr>
         <w:t xml:space="preserve">. Se este tiver o valor lógico ‘1’ significa que o sistema produtor ainda não se apercebeu que o sinal DAC está ativado visto que este só mantem o sinal DAV ativo até que o sinal DAC seja ativado. Assim, logo que o sinal DAV deixe de estar ativo iremos de volta para o estado inicial, o estado </w:t>
@@ -3494,6 +3604,7 @@
           <w:rFonts w:asciiTheme="minorHAnsi" w:hAnsiTheme="minorHAnsi"/>
           <w:b/>
           <w:bCs/>
+          <w:color w:val="FF0000"/>
           <w:lang w:eastAsia="en-US"/>
         </w:rPr>
         <w:t>STATE_WAITING</w:t>
@@ -3501,6 +3612,7 @@
       <w:r>
         <w:rPr>
           <w:rFonts w:asciiTheme="minorHAnsi" w:hAnsiTheme="minorHAnsi"/>
+          <w:color w:val="FF0000"/>
           <w:lang w:eastAsia="en-US"/>
         </w:rPr>
         <w:t>.</w:t>
@@ -3510,6 +3622,7 @@
           <w:rFonts w:asciiTheme="minorHAnsi" w:hAnsiTheme="minorHAnsi"/>
           <w:i/>
           <w:iCs/>
+          <w:color w:val="FF0000"/>
           <w:lang w:eastAsia="en-US"/>
         </w:rPr>
         <w:t xml:space="preserve"> </w:t>
@@ -3517,6 +3630,7 @@
       <w:r>
         <w:rPr>
           <w:rFonts w:asciiTheme="minorHAnsi" w:hAnsiTheme="minorHAnsi"/>
+          <w:color w:val="FF0000"/>
           <w:lang w:eastAsia="en-US"/>
         </w:rPr>
         <w:t xml:space="preserve">No entanto, se o sinal </w:t>
@@ -3526,6 +3640,7 @@
           <w:rFonts w:asciiTheme="minorHAnsi" w:hAnsiTheme="minorHAnsi"/>
           <w:i/>
           <w:iCs/>
+          <w:color w:val="FF0000"/>
           <w:lang w:eastAsia="en-US"/>
         </w:rPr>
         <w:t>DAV</w:t>
@@ -3533,9 +3648,28 @@
       <w:r>
         <w:rPr>
           <w:rFonts w:asciiTheme="minorHAnsi" w:hAnsiTheme="minorHAnsi"/>
-          <w:lang w:eastAsia="en-US"/>
-        </w:rPr>
-        <w:t xml:space="preserve"> tiver o valor lógico de ‘0’  significa que se pretende fazer uma leitura de dados e assim iremos  verificar o valor lógico do sinal </w:t>
+          <w:color w:val="FF0000"/>
+          <w:lang w:eastAsia="en-US"/>
+        </w:rPr>
+        <w:t xml:space="preserve"> tiver o valor lógico de ‘0</w:t>
+      </w:r>
+      <w:proofErr w:type="gramStart"/>
+      <w:r>
+        <w:rPr>
+          <w:rFonts w:asciiTheme="minorHAnsi" w:hAnsiTheme="minorHAnsi"/>
+          <w:color w:val="FF0000"/>
+          <w:lang w:eastAsia="en-US"/>
+        </w:rPr>
+        <w:t>’  significa</w:t>
+      </w:r>
+      <w:proofErr w:type="gramEnd"/>
+      <w:r>
+        <w:rPr>
+          <w:rFonts w:asciiTheme="minorHAnsi" w:hAnsiTheme="minorHAnsi"/>
+          <w:color w:val="FF0000"/>
+          <w:lang w:eastAsia="en-US"/>
+        </w:rPr>
+        <w:t xml:space="preserve"> que se pretende fazer uma leitura de dados e assim iremos  verificar o valor lógico do sinal </w:t>
       </w:r>
       <w:proofErr w:type="spellStart"/>
       <w:r>
@@ -3543,6 +3677,7 @@
           <w:rFonts w:asciiTheme="minorHAnsi" w:hAnsiTheme="minorHAnsi"/>
           <w:i/>
           <w:iCs/>
+          <w:color w:val="FF0000"/>
           <w:lang w:eastAsia="en-US"/>
         </w:rPr>
         <w:t>empty</w:t>
@@ -3553,6 +3688,7 @@
           <w:rFonts w:asciiTheme="minorHAnsi" w:hAnsiTheme="minorHAnsi"/>
           <w:i/>
           <w:iCs/>
+          <w:color w:val="FF0000"/>
           <w:lang w:eastAsia="en-US"/>
         </w:rPr>
         <w:t xml:space="preserve">. </w:t>
@@ -3560,15 +3696,35 @@
       <w:r>
         <w:rPr>
           <w:rFonts w:asciiTheme="minorHAnsi" w:hAnsiTheme="minorHAnsi"/>
-          <w:lang w:eastAsia="en-US"/>
-        </w:rPr>
-        <w:t xml:space="preserve">Se este estiver ativo significa que queremos realizar uma leitura mas não existem dados para serem lidos, logo ficamos no mesmo estado. No entanto, se este tiver o valor lógico ‘0’ significa que o buffer tem algo para ser lido e assim vamos para o estado </w:t>
+          <w:color w:val="FF0000"/>
+          <w:lang w:eastAsia="en-US"/>
+        </w:rPr>
+        <w:t xml:space="preserve">Se este estiver ativo significa que queremos realizar uma </w:t>
+      </w:r>
+      <w:proofErr w:type="gramStart"/>
+      <w:r>
+        <w:rPr>
+          <w:rFonts w:asciiTheme="minorHAnsi" w:hAnsiTheme="minorHAnsi"/>
+          <w:color w:val="FF0000"/>
+          <w:lang w:eastAsia="en-US"/>
+        </w:rPr>
+        <w:t>leitura</w:t>
+      </w:r>
+      <w:proofErr w:type="gramEnd"/>
+      <w:r>
+        <w:rPr>
+          <w:rFonts w:asciiTheme="minorHAnsi" w:hAnsiTheme="minorHAnsi"/>
+          <w:color w:val="FF0000"/>
+          <w:lang w:eastAsia="en-US"/>
+        </w:rPr>
+        <w:t xml:space="preserve"> mas não existem dados para serem lidos, logo ficamos no mesmo estado. No entanto, se este tiver o valor lógico ‘0’ significa que o buffer tem algo para ser lido e assim vamos para o estado </w:t>
       </w:r>
       <w:r>
         <w:rPr>
           <w:rFonts w:asciiTheme="minorHAnsi" w:hAnsiTheme="minorHAnsi"/>
           <w:b/>
           <w:bCs/>
+          <w:color w:val="FF0000"/>
           <w:lang w:eastAsia="en-US"/>
         </w:rPr>
         <w:t xml:space="preserve">READ_KEY </w:t>
@@ -3576,6 +3732,7 @@
       <w:r>
         <w:rPr>
           <w:rFonts w:asciiTheme="minorHAnsi" w:hAnsiTheme="minorHAnsi"/>
+          <w:color w:val="FF0000"/>
           <w:lang w:eastAsia="en-US"/>
         </w:rPr>
         <w:t xml:space="preserve">onde se vai verificar o valor do sinal </w:t>
@@ -3585,6 +3742,7 @@
           <w:rFonts w:asciiTheme="minorHAnsi" w:hAnsiTheme="minorHAnsi"/>
           <w:i/>
           <w:iCs/>
+          <w:color w:val="FF0000"/>
           <w:lang w:eastAsia="en-US"/>
         </w:rPr>
         <w:t xml:space="preserve">CTS </w:t>
@@ -3592,6 +3750,7 @@
       <w:r>
         <w:rPr>
           <w:rFonts w:asciiTheme="minorHAnsi" w:hAnsiTheme="minorHAnsi"/>
+          <w:color w:val="FF0000"/>
           <w:lang w:eastAsia="en-US"/>
         </w:rPr>
         <w:t xml:space="preserve">que se estiver inativo significa que o </w:t>
@@ -3602,6 +3761,7 @@
           <w:rFonts w:asciiTheme="minorHAnsi" w:hAnsiTheme="minorHAnsi"/>
           <w:i/>
           <w:iCs/>
+          <w:color w:val="FF0000"/>
           <w:lang w:eastAsia="en-US"/>
         </w:rPr>
         <w:t>OutputBuffer</w:t>
@@ -3610,6 +3770,7 @@
       <w:r>
         <w:rPr>
           <w:rFonts w:asciiTheme="minorHAnsi" w:hAnsiTheme="minorHAnsi"/>
+          <w:color w:val="FF0000"/>
           <w:lang w:eastAsia="en-US"/>
         </w:rPr>
         <w:t xml:space="preserve"> ainda não está preparado para receber esses dados posteriormente ficando assim no mesmo estado. Se o sinal </w:t>
@@ -3619,6 +3780,7 @@
           <w:rFonts w:asciiTheme="minorHAnsi" w:hAnsiTheme="minorHAnsi"/>
           <w:i/>
           <w:iCs/>
+          <w:color w:val="FF0000"/>
           <w:lang w:eastAsia="en-US"/>
         </w:rPr>
         <w:t>CTS</w:t>
@@ -3626,6 +3788,7 @@
       <w:r>
         <w:rPr>
           <w:rFonts w:asciiTheme="minorHAnsi" w:hAnsiTheme="minorHAnsi"/>
+          <w:color w:val="FF0000"/>
           <w:lang w:eastAsia="en-US"/>
         </w:rPr>
         <w:t xml:space="preserve"> estiver ativo iremos para o estado </w:t>
@@ -3635,6 +3798,7 @@
           <w:rFonts w:asciiTheme="minorHAnsi" w:hAnsiTheme="minorHAnsi"/>
           <w:b/>
           <w:bCs/>
+          <w:color w:val="FF0000"/>
           <w:lang w:eastAsia="en-US"/>
         </w:rPr>
         <w:t xml:space="preserve">ACTIVATE_GET </w:t>
@@ -3642,6 +3806,7 @@
       <w:r>
         <w:rPr>
           <w:rFonts w:asciiTheme="minorHAnsi" w:hAnsiTheme="minorHAnsi"/>
+          <w:color w:val="FF0000"/>
           <w:lang w:eastAsia="en-US"/>
         </w:rPr>
         <w:t xml:space="preserve">que se trata de um estado vazio com o objetivo de assegurar que o sinal em causa está de facto ativo para quando as saídas do próximo estado forem ativadas e indo de seguida para o estado GET onde as saídas </w:t>
@@ -3652,6 +3817,7 @@
           <w:rFonts w:asciiTheme="minorHAnsi" w:hAnsiTheme="minorHAnsi"/>
           <w:i/>
           <w:iCs/>
+          <w:color w:val="FF0000"/>
           <w:lang w:eastAsia="en-US"/>
         </w:rPr>
         <w:t>incGet</w:t>
@@ -3660,6 +3826,7 @@
       <w:r>
         <w:rPr>
           <w:rFonts w:asciiTheme="minorHAnsi" w:hAnsiTheme="minorHAnsi"/>
+          <w:color w:val="FF0000"/>
           <w:lang w:eastAsia="en-US"/>
         </w:rPr>
         <w:t xml:space="preserve"> e </w:t>
@@ -3670,6 +3837,7 @@
           <w:rFonts w:asciiTheme="minorHAnsi" w:hAnsiTheme="minorHAnsi"/>
           <w:i/>
           <w:iCs/>
+          <w:color w:val="FF0000"/>
           <w:lang w:eastAsia="en-US"/>
         </w:rPr>
         <w:t>Wr</w:t>
@@ -3678,6 +3846,7 @@
       <w:r>
         <w:rPr>
           <w:rFonts w:asciiTheme="minorHAnsi" w:hAnsiTheme="minorHAnsi"/>
+          <w:color w:val="FF0000"/>
           <w:lang w:eastAsia="en-US"/>
         </w:rPr>
         <w:t xml:space="preserve"> irão ficar ativadas de modo a incrementar o contador de leituras no MAC (</w:t>
@@ -3686,6 +3855,7 @@
       <w:r>
         <w:rPr>
           <w:rFonts w:asciiTheme="minorHAnsi" w:hAnsiTheme="minorHAnsi"/>
+          <w:color w:val="FF0000"/>
           <w:lang w:eastAsia="en-US"/>
         </w:rPr>
         <w:t>Memory</w:t>
@@ -3694,6 +3864,7 @@
       <w:r>
         <w:rPr>
           <w:rFonts w:asciiTheme="minorHAnsi" w:hAnsiTheme="minorHAnsi"/>
+          <w:color w:val="FF0000"/>
           <w:lang w:eastAsia="en-US"/>
         </w:rPr>
         <w:t xml:space="preserve"> </w:t>
@@ -3702,6 +3873,7 @@
       <w:r>
         <w:rPr>
           <w:rFonts w:asciiTheme="minorHAnsi" w:hAnsiTheme="minorHAnsi"/>
+          <w:color w:val="FF0000"/>
           <w:lang w:eastAsia="en-US"/>
         </w:rPr>
         <w:t>Address</w:t>
@@ -3710,6 +3882,7 @@
       <w:r>
         <w:rPr>
           <w:rFonts w:asciiTheme="minorHAnsi" w:hAnsiTheme="minorHAnsi"/>
+          <w:color w:val="FF0000"/>
           <w:lang w:eastAsia="en-US"/>
         </w:rPr>
         <w:t xml:space="preserve"> </w:t>
@@ -3718,6 +3891,7 @@
       <w:r>
         <w:rPr>
           <w:rFonts w:asciiTheme="minorHAnsi" w:hAnsiTheme="minorHAnsi"/>
+          <w:color w:val="FF0000"/>
           <w:lang w:eastAsia="en-US"/>
         </w:rPr>
         <w:t>Control</w:t>
@@ -3726,6 +3900,7 @@
       <w:r>
         <w:rPr>
           <w:rFonts w:asciiTheme="minorHAnsi" w:hAnsiTheme="minorHAnsi"/>
+          <w:color w:val="FF0000"/>
           <w:lang w:eastAsia="en-US"/>
         </w:rPr>
         <w:t xml:space="preserve">) para que se saiba se o buffer está cheio ou não. De seguida, iremos para o estado </w:t>
@@ -3735,6 +3910,7 @@
           <w:rFonts w:asciiTheme="minorHAnsi" w:hAnsiTheme="minorHAnsi"/>
           <w:b/>
           <w:bCs/>
+          <w:color w:val="FF0000"/>
           <w:lang w:eastAsia="en-US"/>
         </w:rPr>
         <w:t>END_READ</w:t>
@@ -3742,6 +3918,7 @@
       <w:r>
         <w:rPr>
           <w:rFonts w:asciiTheme="minorHAnsi" w:hAnsiTheme="minorHAnsi"/>
+          <w:color w:val="FF0000"/>
           <w:lang w:eastAsia="en-US"/>
         </w:rPr>
         <w:t xml:space="preserve"> onde a saída </w:t>
@@ -3750,6 +3927,7 @@
       <w:r>
         <w:rPr>
           <w:rFonts w:asciiTheme="minorHAnsi" w:hAnsiTheme="minorHAnsi"/>
+          <w:color w:val="FF0000"/>
           <w:lang w:eastAsia="en-US"/>
         </w:rPr>
         <w:t>Wreg</w:t>
@@ -3758,6 +3936,7 @@
       <w:r>
         <w:rPr>
           <w:rFonts w:asciiTheme="minorHAnsi" w:hAnsiTheme="minorHAnsi"/>
+          <w:color w:val="FF0000"/>
           <w:lang w:eastAsia="en-US"/>
         </w:rPr>
         <w:t xml:space="preserve"> irá ficar ativada de modo a indicar ao Output Buffer que já pode dar “</w:t>
@@ -3768,6 +3947,7 @@
           <w:rFonts w:asciiTheme="minorHAnsi" w:hAnsiTheme="minorHAnsi"/>
           <w:i/>
           <w:iCs/>
+          <w:color w:val="FF0000"/>
           <w:lang w:eastAsia="en-US"/>
         </w:rPr>
         <w:t>load</w:t>
@@ -3778,6 +3958,7 @@
           <w:rFonts w:asciiTheme="minorHAnsi" w:hAnsiTheme="minorHAnsi"/>
           <w:i/>
           <w:iCs/>
+          <w:color w:val="FF0000"/>
           <w:lang w:eastAsia="en-US"/>
         </w:rPr>
         <w:t>”</w:t>
@@ -3785,6 +3966,7 @@
       <w:r>
         <w:rPr>
           <w:rFonts w:asciiTheme="minorHAnsi" w:hAnsiTheme="minorHAnsi"/>
+          <w:color w:val="FF0000"/>
           <w:lang w:eastAsia="en-US"/>
         </w:rPr>
         <w:t xml:space="preserve"> dos dados que foram lidos. Finalmente, iremos de volta para o estado </w:t>
@@ -3794,6 +3976,7 @@
           <w:rFonts w:asciiTheme="minorHAnsi" w:hAnsiTheme="minorHAnsi"/>
           <w:b/>
           <w:bCs/>
+          <w:color w:val="FF0000"/>
           <w:lang w:eastAsia="en-US"/>
         </w:rPr>
         <w:t>WAITING</w:t>
@@ -3801,10 +3984,29 @@
       <w:r>
         <w:rPr>
           <w:rFonts w:asciiTheme="minorHAnsi" w:hAnsiTheme="minorHAnsi"/>
-          <w:lang w:eastAsia="en-US"/>
-        </w:rPr>
-        <w:t xml:space="preserve">. </w:t>
-      </w:r>
+          <w:color w:val="FF0000"/>
+          <w:lang w:eastAsia="en-US"/>
+        </w:rPr>
+        <w:t>.</w:t>
+      </w:r>
+      <w:r>
+        <w:rPr>
+          <w:rFonts w:asciiTheme="minorHAnsi" w:hAnsiTheme="minorHAnsi"/>
+          <w:lang w:eastAsia="en-US"/>
+        </w:rPr>
+        <w:t xml:space="preserve"> </w:t>
+      </w:r>
+    </w:p>
+    <w:p>
+      <w:pPr>
+        <w:suppressAutoHyphens w:val="0"/>
+        <w:spacing w:before="240" w:after="240" w:line="276" w:lineRule="auto"/>
+        <w:ind w:right="-11"/>
+        <w:rPr>
+          <w:rFonts w:asciiTheme="minorHAnsi" w:hAnsiTheme="minorHAnsi"/>
+          <w:lang w:eastAsia="en-US"/>
+        </w:rPr>
+      </w:pPr>
       <w:r>
         <w:rPr>
           <w:rFonts w:asciiTheme="minorHAnsi" w:hAnsiTheme="minorHAnsi"/>
@@ -3983,10 +4185,10 @@
           <w:noProof/>
         </w:rPr>
         <w:drawing>
-          <wp:inline distT="0" distB="0" distL="0" distR="0" wp14:anchorId="307D7D53" wp14:editId="262FF616">
-            <wp:extent cx="3013710" cy="4588510"/>
-            <wp:effectExtent l="0" t="0" r="0" b="2540"/>
-            <wp:docPr id="1595300323" name="Imagem 1"/>
+          <wp:inline distT="0" distB="0" distL="0" distR="0" wp14:anchorId="46562504" wp14:editId="523B1C0E">
+            <wp:extent cx="3013710" cy="4215130"/>
+            <wp:effectExtent l="0" t="0" r="0" b="0"/>
+            <wp:docPr id="856405563" name="Imagem 1"/>
             <wp:cNvGraphicFramePr>
               <a:graphicFrameLocks xmlns:a="http://schemas.openxmlformats.org/drawingml/2006/main" noChangeAspect="1"/>
             </wp:cNvGraphicFramePr>
@@ -4015,7 +4217,7 @@
                   <pic:spPr bwMode="auto">
                     <a:xfrm>
                       <a:off x="0" y="0"/>
-                      <a:ext cx="3013710" cy="4588510"/>
+                      <a:ext cx="3013710" cy="4215130"/>
                     </a:xfrm>
                     <a:prstGeom prst="rect">
                       <a:avLst/>
@@ -4672,7 +4874,23 @@
           <w:rFonts w:asciiTheme="minorHAnsi" w:hAnsiTheme="minorHAnsi"/>
           <w:lang w:eastAsia="en-US"/>
         </w:rPr>
-        <w:t xml:space="preserve">foi implementada com base em 4 estados : </w:t>
+        <w:t xml:space="preserve">foi implementada com base em 4 </w:t>
+      </w:r>
+      <w:proofErr w:type="gramStart"/>
+      <w:r>
+        <w:rPr>
+          <w:rFonts w:asciiTheme="minorHAnsi" w:hAnsiTheme="minorHAnsi"/>
+          <w:lang w:eastAsia="en-US"/>
+        </w:rPr>
+        <w:t>estados :</w:t>
+      </w:r>
+      <w:proofErr w:type="gramEnd"/>
+      <w:r>
+        <w:rPr>
+          <w:rFonts w:asciiTheme="minorHAnsi" w:hAnsiTheme="minorHAnsi"/>
+          <w:lang w:eastAsia="en-US"/>
+        </w:rPr>
+        <w:t xml:space="preserve"> </w:t>
       </w:r>
       <w:r>
         <w:rPr>
@@ -4765,7 +4983,15 @@
           <w:rFonts w:asciiTheme="minorHAnsi" w:hAnsiTheme="minorHAnsi"/>
           <w:lang w:eastAsia="en-US"/>
         </w:rPr>
-        <w:t xml:space="preserve"> para verificar se os dados fornecidos pelo </w:t>
+        <w:t xml:space="preserve"> para verificar se os dados fornecidos </w:t>
+      </w:r>
+      <w:proofErr w:type="gramStart"/>
+      <w:r>
+        <w:rPr>
+          <w:rFonts w:asciiTheme="minorHAnsi" w:hAnsiTheme="minorHAnsi"/>
+          <w:lang w:eastAsia="en-US"/>
+        </w:rPr>
+        <w:t xml:space="preserve">pelo </w:t>
       </w:r>
       <w:r>
         <w:rPr>
@@ -4774,7 +5000,17 @@
           <w:iCs/>
           <w:lang w:eastAsia="en-US"/>
         </w:rPr>
-        <w:t xml:space="preserve"> Ring Buffer </w:t>
+        <w:t xml:space="preserve"> Ring</w:t>
+      </w:r>
+      <w:proofErr w:type="gramEnd"/>
+      <w:r>
+        <w:rPr>
+          <w:rFonts w:asciiTheme="minorHAnsi" w:hAnsiTheme="minorHAnsi"/>
+          <w:i/>
+          <w:iCs/>
+          <w:lang w:eastAsia="en-US"/>
+        </w:rPr>
+        <w:t xml:space="preserve"> Buffer </w:t>
       </w:r>
       <w:r>
         <w:rPr>
@@ -4783,6 +5019,7 @@
         </w:rPr>
         <w:t xml:space="preserve">são de facto os dados pretendidos. Se este sinal tiver o valor lógico ‘1’ significa que os dados que estão a ser recebidos são os dados pretendidos e assim iremos para o estado </w:t>
       </w:r>
+      <w:proofErr w:type="gramStart"/>
       <w:r>
         <w:rPr>
           <w:rFonts w:asciiTheme="minorHAnsi" w:hAnsiTheme="minorHAnsi"/>
@@ -4797,7 +5034,15 @@
           <w:rFonts w:asciiTheme="minorHAnsi" w:hAnsiTheme="minorHAnsi"/>
           <w:lang w:eastAsia="en-US"/>
         </w:rPr>
-        <w:t xml:space="preserve">, se não for esse </w:t>
+        <w:t>,</w:t>
+      </w:r>
+      <w:proofErr w:type="gramEnd"/>
+      <w:r>
+        <w:rPr>
+          <w:rFonts w:asciiTheme="minorHAnsi" w:hAnsiTheme="minorHAnsi"/>
+          <w:lang w:eastAsia="en-US"/>
+        </w:rPr>
+        <w:t xml:space="preserve"> se não for esse </w:t>
       </w:r>
       <w:r>
         <w:rPr>
@@ -4806,6 +5051,7 @@
         </w:rPr>
         <w:t xml:space="preserve">o caso não nos interessa os dados que estamos a receber. No estado </w:t>
       </w:r>
+      <w:proofErr w:type="gramStart"/>
       <w:r>
         <w:rPr>
           <w:rFonts w:asciiTheme="minorHAnsi" w:hAnsiTheme="minorHAnsi"/>
@@ -4820,7 +5066,15 @@
           <w:rFonts w:asciiTheme="minorHAnsi" w:hAnsiTheme="minorHAnsi"/>
           <w:lang w:eastAsia="en-US"/>
         </w:rPr>
-        <w:t xml:space="preserve"> o sinal </w:t>
+        <w:t xml:space="preserve"> o</w:t>
+      </w:r>
+      <w:proofErr w:type="gramEnd"/>
+      <w:r>
+        <w:rPr>
+          <w:rFonts w:asciiTheme="minorHAnsi" w:hAnsiTheme="minorHAnsi"/>
+          <w:lang w:eastAsia="en-US"/>
+        </w:rPr>
+        <w:t xml:space="preserve"> sinal </w:t>
       </w:r>
       <w:proofErr w:type="spellStart"/>
       <w:r>
@@ -7292,6 +7546,333 @@
           <w:sz w:val="18"/>
           <w:szCs w:val="18"/>
         </w:rPr>
+        <w:t>std_logic_</w:t>
+      </w:r>
+      <w:proofErr w:type="gramStart"/>
+      <w:r>
+        <w:rPr>
+          <w:rFonts w:asciiTheme="minorHAnsi" w:hAnsiTheme="minorHAnsi"/>
+          <w:sz w:val="18"/>
+          <w:szCs w:val="18"/>
+        </w:rPr>
+        <w:t>vector</w:t>
+      </w:r>
+      <w:proofErr w:type="spellEnd"/>
+      <w:r>
+        <w:rPr>
+          <w:rFonts w:asciiTheme="minorHAnsi" w:hAnsiTheme="minorHAnsi"/>
+          <w:sz w:val="18"/>
+          <w:szCs w:val="18"/>
+        </w:rPr>
+        <w:t>(</w:t>
+      </w:r>
+      <w:proofErr w:type="gramEnd"/>
+      <w:r>
+        <w:rPr>
+          <w:rFonts w:asciiTheme="minorHAnsi" w:hAnsiTheme="minorHAnsi"/>
+          <w:sz w:val="18"/>
+          <w:szCs w:val="18"/>
+        </w:rPr>
+        <w:t xml:space="preserve">3 </w:t>
+      </w:r>
+      <w:proofErr w:type="spellStart"/>
+      <w:r>
+        <w:rPr>
+          <w:rFonts w:asciiTheme="minorHAnsi" w:hAnsiTheme="minorHAnsi"/>
+          <w:sz w:val="18"/>
+          <w:szCs w:val="18"/>
+        </w:rPr>
+        <w:t>downto</w:t>
+      </w:r>
+      <w:proofErr w:type="spellEnd"/>
+      <w:r>
+        <w:rPr>
+          <w:rFonts w:asciiTheme="minorHAnsi" w:hAnsiTheme="minorHAnsi"/>
+          <w:sz w:val="18"/>
+          <w:szCs w:val="18"/>
+        </w:rPr>
+        <w:t xml:space="preserve"> 0);</w:t>
+      </w:r>
+    </w:p>
+    <w:p>
+      <w:pPr>
+        <w:rPr>
+          <w:rFonts w:asciiTheme="minorHAnsi" w:hAnsiTheme="minorHAnsi"/>
+          <w:sz w:val="18"/>
+          <w:szCs w:val="18"/>
+        </w:rPr>
+      </w:pPr>
+    </w:p>
+    <w:p>
+      <w:pPr>
+        <w:rPr>
+          <w:rFonts w:asciiTheme="minorHAnsi" w:hAnsiTheme="minorHAnsi"/>
+          <w:sz w:val="18"/>
+          <w:szCs w:val="18"/>
+        </w:rPr>
+      </w:pPr>
+      <w:r>
+        <w:rPr>
+          <w:rFonts w:asciiTheme="minorHAnsi" w:hAnsiTheme="minorHAnsi"/>
+          <w:sz w:val="18"/>
+          <w:szCs w:val="18"/>
+        </w:rPr>
+        <w:tab/>
+      </w:r>
+      <w:r>
+        <w:rPr>
+          <w:rFonts w:asciiTheme="minorHAnsi" w:hAnsiTheme="minorHAnsi"/>
+          <w:sz w:val="18"/>
+          <w:szCs w:val="18"/>
+        </w:rPr>
+        <w:tab/>
+        <w:t xml:space="preserve">-- Output </w:t>
+      </w:r>
+      <w:proofErr w:type="spellStart"/>
+      <w:r>
+        <w:rPr>
+          <w:rFonts w:asciiTheme="minorHAnsi" w:hAnsiTheme="minorHAnsi"/>
+          <w:sz w:val="18"/>
+          <w:szCs w:val="18"/>
+        </w:rPr>
+        <w:t>ports</w:t>
+      </w:r>
+      <w:proofErr w:type="spellEnd"/>
+    </w:p>
+    <w:p>
+      <w:pPr>
+        <w:rPr>
+          <w:rFonts w:asciiTheme="minorHAnsi" w:hAnsiTheme="minorHAnsi"/>
+          <w:sz w:val="18"/>
+          <w:szCs w:val="18"/>
+        </w:rPr>
+      </w:pPr>
+      <w:r>
+        <w:rPr>
+          <w:rFonts w:asciiTheme="minorHAnsi" w:hAnsiTheme="minorHAnsi"/>
+          <w:sz w:val="18"/>
+          <w:szCs w:val="18"/>
+        </w:rPr>
+        <w:tab/>
+      </w:r>
+      <w:r>
+        <w:rPr>
+          <w:rFonts w:asciiTheme="minorHAnsi" w:hAnsiTheme="minorHAnsi"/>
+          <w:sz w:val="18"/>
+          <w:szCs w:val="18"/>
+        </w:rPr>
+        <w:tab/>
+      </w:r>
+      <w:proofErr w:type="spellStart"/>
+      <w:r>
+        <w:rPr>
+          <w:rFonts w:asciiTheme="minorHAnsi" w:hAnsiTheme="minorHAnsi"/>
+          <w:sz w:val="18"/>
+          <w:szCs w:val="18"/>
+        </w:rPr>
+        <w:t>Kval</w:t>
+      </w:r>
+      <w:proofErr w:type="spellEnd"/>
+      <w:r>
+        <w:rPr>
+          <w:rFonts w:asciiTheme="minorHAnsi" w:hAnsiTheme="minorHAnsi"/>
+          <w:sz w:val="18"/>
+          <w:szCs w:val="18"/>
+        </w:rPr>
+        <w:t xml:space="preserve">      </w:t>
+      </w:r>
+      <w:r>
+        <w:rPr>
+          <w:rFonts w:asciiTheme="minorHAnsi" w:hAnsiTheme="minorHAnsi"/>
+          <w:sz w:val="18"/>
+          <w:szCs w:val="18"/>
+        </w:rPr>
+        <w:tab/>
+        <w:t xml:space="preserve">: out </w:t>
+      </w:r>
+      <w:proofErr w:type="spellStart"/>
+      <w:r>
+        <w:rPr>
+          <w:rFonts w:asciiTheme="minorHAnsi" w:hAnsiTheme="minorHAnsi"/>
+          <w:sz w:val="18"/>
+          <w:szCs w:val="18"/>
+        </w:rPr>
+        <w:t>std_logic</w:t>
+      </w:r>
+      <w:proofErr w:type="spellEnd"/>
+      <w:r>
+        <w:rPr>
+          <w:rFonts w:asciiTheme="minorHAnsi" w:hAnsiTheme="minorHAnsi"/>
+          <w:sz w:val="18"/>
+          <w:szCs w:val="18"/>
+        </w:rPr>
+        <w:t>;</w:t>
+      </w:r>
+    </w:p>
+    <w:p>
+      <w:pPr>
+        <w:rPr>
+          <w:rFonts w:asciiTheme="minorHAnsi" w:hAnsiTheme="minorHAnsi"/>
+          <w:sz w:val="18"/>
+          <w:szCs w:val="18"/>
+        </w:rPr>
+      </w:pPr>
+      <w:r>
+        <w:rPr>
+          <w:rFonts w:asciiTheme="minorHAnsi" w:hAnsiTheme="minorHAnsi"/>
+          <w:sz w:val="18"/>
+          <w:szCs w:val="18"/>
+        </w:rPr>
+        <w:tab/>
+      </w:r>
+      <w:r>
+        <w:rPr>
+          <w:rFonts w:asciiTheme="minorHAnsi" w:hAnsiTheme="minorHAnsi"/>
+          <w:sz w:val="18"/>
+          <w:szCs w:val="18"/>
+        </w:rPr>
+        <w:tab/>
+        <w:t>K</w:t>
+      </w:r>
+      <w:r>
+        <w:rPr>
+          <w:rFonts w:asciiTheme="minorHAnsi" w:hAnsiTheme="minorHAnsi"/>
+          <w:sz w:val="18"/>
+          <w:szCs w:val="18"/>
+        </w:rPr>
+        <w:tab/>
+      </w:r>
+      <w:r>
+        <w:rPr>
+          <w:rFonts w:asciiTheme="minorHAnsi" w:hAnsiTheme="minorHAnsi"/>
+          <w:sz w:val="18"/>
+          <w:szCs w:val="18"/>
+        </w:rPr>
+        <w:tab/>
+        <w:t xml:space="preserve">: out </w:t>
+      </w:r>
+      <w:proofErr w:type="spellStart"/>
+      <w:r>
+        <w:rPr>
+          <w:rFonts w:asciiTheme="minorHAnsi" w:hAnsiTheme="minorHAnsi"/>
+          <w:sz w:val="18"/>
+          <w:szCs w:val="18"/>
+        </w:rPr>
+        <w:t>std_logic_</w:t>
+      </w:r>
+      <w:proofErr w:type="gramStart"/>
+      <w:r>
+        <w:rPr>
+          <w:rFonts w:asciiTheme="minorHAnsi" w:hAnsiTheme="minorHAnsi"/>
+          <w:sz w:val="18"/>
+          <w:szCs w:val="18"/>
+        </w:rPr>
+        <w:t>vector</w:t>
+      </w:r>
+      <w:proofErr w:type="spellEnd"/>
+      <w:r>
+        <w:rPr>
+          <w:rFonts w:asciiTheme="minorHAnsi" w:hAnsiTheme="minorHAnsi"/>
+          <w:sz w:val="18"/>
+          <w:szCs w:val="18"/>
+        </w:rPr>
+        <w:t>(</w:t>
+      </w:r>
+      <w:proofErr w:type="gramEnd"/>
+      <w:r>
+        <w:rPr>
+          <w:rFonts w:asciiTheme="minorHAnsi" w:hAnsiTheme="minorHAnsi"/>
+          <w:sz w:val="18"/>
+          <w:szCs w:val="18"/>
+        </w:rPr>
+        <w:t xml:space="preserve">3 </w:t>
+      </w:r>
+      <w:proofErr w:type="spellStart"/>
+      <w:r>
+        <w:rPr>
+          <w:rFonts w:asciiTheme="minorHAnsi" w:hAnsiTheme="minorHAnsi"/>
+          <w:sz w:val="18"/>
+          <w:szCs w:val="18"/>
+        </w:rPr>
+        <w:t>downto</w:t>
+      </w:r>
+      <w:proofErr w:type="spellEnd"/>
+      <w:r>
+        <w:rPr>
+          <w:rFonts w:asciiTheme="minorHAnsi" w:hAnsiTheme="minorHAnsi"/>
+          <w:sz w:val="18"/>
+          <w:szCs w:val="18"/>
+        </w:rPr>
+        <w:t xml:space="preserve"> 0);</w:t>
+      </w:r>
+    </w:p>
+    <w:p>
+      <w:pPr>
+        <w:rPr>
+          <w:rFonts w:asciiTheme="minorHAnsi" w:hAnsiTheme="minorHAnsi"/>
+          <w:sz w:val="18"/>
+          <w:szCs w:val="18"/>
+        </w:rPr>
+      </w:pPr>
+      <w:r>
+        <w:rPr>
+          <w:rFonts w:asciiTheme="minorHAnsi" w:hAnsiTheme="minorHAnsi"/>
+          <w:sz w:val="18"/>
+          <w:szCs w:val="18"/>
+        </w:rPr>
+        <w:tab/>
+      </w:r>
+      <w:r>
+        <w:rPr>
+          <w:rFonts w:asciiTheme="minorHAnsi" w:hAnsiTheme="minorHAnsi"/>
+          <w:sz w:val="18"/>
+          <w:szCs w:val="18"/>
+        </w:rPr>
+        <w:tab/>
+      </w:r>
+      <w:proofErr w:type="spellStart"/>
+      <w:proofErr w:type="gramStart"/>
+      <w:r>
+        <w:rPr>
+          <w:rFonts w:asciiTheme="minorHAnsi" w:hAnsiTheme="minorHAnsi"/>
+          <w:sz w:val="18"/>
+          <w:szCs w:val="18"/>
+        </w:rPr>
+        <w:t>ButtonColumn</w:t>
+      </w:r>
+      <w:proofErr w:type="spellEnd"/>
+      <w:r>
+        <w:rPr>
+          <w:rFonts w:asciiTheme="minorHAnsi" w:hAnsiTheme="minorHAnsi"/>
+          <w:sz w:val="18"/>
+          <w:szCs w:val="18"/>
+        </w:rPr>
+        <w:t xml:space="preserve">  </w:t>
+      </w:r>
+      <w:r>
+        <w:rPr>
+          <w:rFonts w:asciiTheme="minorHAnsi" w:hAnsiTheme="minorHAnsi"/>
+          <w:sz w:val="18"/>
+          <w:szCs w:val="18"/>
+        </w:rPr>
+        <w:tab/>
+      </w:r>
+      <w:proofErr w:type="gramEnd"/>
+      <w:r>
+        <w:rPr>
+          <w:rFonts w:asciiTheme="minorHAnsi" w:hAnsiTheme="minorHAnsi"/>
+          <w:sz w:val="18"/>
+          <w:szCs w:val="18"/>
+        </w:rPr>
+        <w:t xml:space="preserve">: out </w:t>
+      </w:r>
+      <w:proofErr w:type="spellStart"/>
+      <w:r>
+        <w:rPr>
+          <w:rFonts w:asciiTheme="minorHAnsi" w:hAnsiTheme="minorHAnsi"/>
+          <w:sz w:val="18"/>
+          <w:szCs w:val="18"/>
+        </w:rPr>
         <w:t>std_logic_vector</w:t>
       </w:r>
       <w:proofErr w:type="spellEnd"/>
@@ -7301,7 +7882,7 @@
           <w:sz w:val="18"/>
           <w:szCs w:val="18"/>
         </w:rPr>
-        <w:t xml:space="preserve">(3 </w:t>
+        <w:t xml:space="preserve">(2 </w:t>
       </w:r>
       <w:proofErr w:type="spellStart"/>
       <w:r>
@@ -7319,6 +7900,561 @@
           <w:sz w:val="18"/>
           <w:szCs w:val="18"/>
         </w:rPr>
+        <w:t xml:space="preserve"> 0)</w:t>
+      </w:r>
+    </w:p>
+    <w:p>
+      <w:pPr>
+        <w:rPr>
+          <w:rFonts w:asciiTheme="minorHAnsi" w:hAnsiTheme="minorHAnsi"/>
+          <w:sz w:val="18"/>
+          <w:szCs w:val="18"/>
+        </w:rPr>
+      </w:pPr>
+      <w:r>
+        <w:rPr>
+          <w:rFonts w:asciiTheme="minorHAnsi" w:hAnsiTheme="minorHAnsi"/>
+          <w:sz w:val="18"/>
+          <w:szCs w:val="18"/>
+        </w:rPr>
+        <w:tab/>
+        <w:t>);</w:t>
+      </w:r>
+    </w:p>
+    <w:p>
+      <w:pPr>
+        <w:rPr>
+          <w:rFonts w:asciiTheme="minorHAnsi" w:hAnsiTheme="minorHAnsi"/>
+          <w:sz w:val="18"/>
+          <w:szCs w:val="18"/>
+        </w:rPr>
+      </w:pPr>
+      <w:proofErr w:type="spellStart"/>
+      <w:r>
+        <w:rPr>
+          <w:rFonts w:asciiTheme="minorHAnsi" w:hAnsiTheme="minorHAnsi"/>
+          <w:sz w:val="18"/>
+          <w:szCs w:val="18"/>
+        </w:rPr>
+        <w:t>end</w:t>
+      </w:r>
+      <w:proofErr w:type="spellEnd"/>
+      <w:r>
+        <w:rPr>
+          <w:rFonts w:asciiTheme="minorHAnsi" w:hAnsiTheme="minorHAnsi"/>
+          <w:sz w:val="18"/>
+          <w:szCs w:val="18"/>
+        </w:rPr>
+        <w:t xml:space="preserve"> </w:t>
+      </w:r>
+      <w:proofErr w:type="spellStart"/>
+      <w:r>
+        <w:rPr>
+          <w:rFonts w:asciiTheme="minorHAnsi" w:hAnsiTheme="minorHAnsi"/>
+          <w:sz w:val="18"/>
+          <w:szCs w:val="18"/>
+        </w:rPr>
+        <w:t>KeyDecode</w:t>
+      </w:r>
+      <w:proofErr w:type="spellEnd"/>
+      <w:r>
+        <w:rPr>
+          <w:rFonts w:asciiTheme="minorHAnsi" w:hAnsiTheme="minorHAnsi"/>
+          <w:sz w:val="18"/>
+          <w:szCs w:val="18"/>
+        </w:rPr>
+        <w:t>;</w:t>
+      </w:r>
+    </w:p>
+    <w:p>
+      <w:pPr>
+        <w:rPr>
+          <w:rFonts w:asciiTheme="minorHAnsi" w:hAnsiTheme="minorHAnsi"/>
+          <w:sz w:val="18"/>
+          <w:szCs w:val="18"/>
+        </w:rPr>
+      </w:pPr>
+    </w:p>
+    <w:p>
+      <w:pPr>
+        <w:rPr>
+          <w:rFonts w:asciiTheme="minorHAnsi" w:hAnsiTheme="minorHAnsi"/>
+          <w:sz w:val="18"/>
+          <w:szCs w:val="18"/>
+        </w:rPr>
+      </w:pPr>
+      <w:proofErr w:type="spellStart"/>
+      <w:r>
+        <w:rPr>
+          <w:rFonts w:asciiTheme="minorHAnsi" w:hAnsiTheme="minorHAnsi"/>
+          <w:sz w:val="18"/>
+          <w:szCs w:val="18"/>
+        </w:rPr>
+        <w:t>architecture</w:t>
+      </w:r>
+      <w:proofErr w:type="spellEnd"/>
+      <w:r>
+        <w:rPr>
+          <w:rFonts w:asciiTheme="minorHAnsi" w:hAnsiTheme="minorHAnsi"/>
+          <w:sz w:val="18"/>
+          <w:szCs w:val="18"/>
+        </w:rPr>
+        <w:t xml:space="preserve"> </w:t>
+      </w:r>
+      <w:proofErr w:type="spellStart"/>
+      <w:r>
+        <w:rPr>
+          <w:rFonts w:asciiTheme="minorHAnsi" w:hAnsiTheme="minorHAnsi"/>
+          <w:sz w:val="18"/>
+          <w:szCs w:val="18"/>
+        </w:rPr>
+        <w:t>structural</w:t>
+      </w:r>
+      <w:proofErr w:type="spellEnd"/>
+      <w:r>
+        <w:rPr>
+          <w:rFonts w:asciiTheme="minorHAnsi" w:hAnsiTheme="minorHAnsi"/>
+          <w:sz w:val="18"/>
+          <w:szCs w:val="18"/>
+        </w:rPr>
+        <w:t xml:space="preserve"> </w:t>
+      </w:r>
+      <w:proofErr w:type="spellStart"/>
+      <w:r>
+        <w:rPr>
+          <w:rFonts w:asciiTheme="minorHAnsi" w:hAnsiTheme="minorHAnsi"/>
+          <w:sz w:val="18"/>
+          <w:szCs w:val="18"/>
+        </w:rPr>
+        <w:t>of</w:t>
+      </w:r>
+      <w:proofErr w:type="spellEnd"/>
+      <w:r>
+        <w:rPr>
+          <w:rFonts w:asciiTheme="minorHAnsi" w:hAnsiTheme="minorHAnsi"/>
+          <w:sz w:val="18"/>
+          <w:szCs w:val="18"/>
+        </w:rPr>
+        <w:t xml:space="preserve"> </w:t>
+      </w:r>
+      <w:proofErr w:type="spellStart"/>
+      <w:r>
+        <w:rPr>
+          <w:rFonts w:asciiTheme="minorHAnsi" w:hAnsiTheme="minorHAnsi"/>
+          <w:sz w:val="18"/>
+          <w:szCs w:val="18"/>
+        </w:rPr>
+        <w:t>KeyDecode</w:t>
+      </w:r>
+      <w:proofErr w:type="spellEnd"/>
+      <w:r>
+        <w:rPr>
+          <w:rFonts w:asciiTheme="minorHAnsi" w:hAnsiTheme="minorHAnsi"/>
+          <w:sz w:val="18"/>
+          <w:szCs w:val="18"/>
+        </w:rPr>
+        <w:t xml:space="preserve"> </w:t>
+      </w:r>
+      <w:proofErr w:type="spellStart"/>
+      <w:r>
+        <w:rPr>
+          <w:rFonts w:asciiTheme="minorHAnsi" w:hAnsiTheme="minorHAnsi"/>
+          <w:sz w:val="18"/>
+          <w:szCs w:val="18"/>
+        </w:rPr>
+        <w:t>is</w:t>
+      </w:r>
+      <w:proofErr w:type="spellEnd"/>
+    </w:p>
+    <w:p>
+      <w:pPr>
+        <w:rPr>
+          <w:rFonts w:asciiTheme="minorHAnsi" w:hAnsiTheme="minorHAnsi"/>
+          <w:sz w:val="18"/>
+          <w:szCs w:val="18"/>
+        </w:rPr>
+      </w:pPr>
+    </w:p>
+    <w:p>
+      <w:pPr>
+        <w:rPr>
+          <w:rFonts w:asciiTheme="minorHAnsi" w:hAnsiTheme="minorHAnsi"/>
+          <w:sz w:val="18"/>
+          <w:szCs w:val="18"/>
+        </w:rPr>
+      </w:pPr>
+      <w:proofErr w:type="spellStart"/>
+      <w:r>
+        <w:rPr>
+          <w:rFonts w:asciiTheme="minorHAnsi" w:hAnsiTheme="minorHAnsi"/>
+          <w:sz w:val="18"/>
+          <w:szCs w:val="18"/>
+        </w:rPr>
+        <w:t>component</w:t>
+      </w:r>
+      <w:proofErr w:type="spellEnd"/>
+      <w:r>
+        <w:rPr>
+          <w:rFonts w:asciiTheme="minorHAnsi" w:hAnsiTheme="minorHAnsi"/>
+          <w:sz w:val="18"/>
+          <w:szCs w:val="18"/>
+        </w:rPr>
+        <w:t xml:space="preserve"> </w:t>
+      </w:r>
+      <w:proofErr w:type="spellStart"/>
+      <w:r>
+        <w:rPr>
+          <w:rFonts w:asciiTheme="minorHAnsi" w:hAnsiTheme="minorHAnsi"/>
+          <w:sz w:val="18"/>
+          <w:szCs w:val="18"/>
+        </w:rPr>
+        <w:t>KeyScan</w:t>
+      </w:r>
+      <w:proofErr w:type="spellEnd"/>
+      <w:r>
+        <w:rPr>
+          <w:rFonts w:asciiTheme="minorHAnsi" w:hAnsiTheme="minorHAnsi"/>
+          <w:sz w:val="18"/>
+          <w:szCs w:val="18"/>
+        </w:rPr>
+        <w:t xml:space="preserve"> </w:t>
+      </w:r>
+      <w:proofErr w:type="spellStart"/>
+      <w:r>
+        <w:rPr>
+          <w:rFonts w:asciiTheme="minorHAnsi" w:hAnsiTheme="minorHAnsi"/>
+          <w:sz w:val="18"/>
+          <w:szCs w:val="18"/>
+        </w:rPr>
+        <w:t>is</w:t>
+      </w:r>
+      <w:proofErr w:type="spellEnd"/>
+    </w:p>
+    <w:p>
+      <w:pPr>
+        <w:rPr>
+          <w:rFonts w:asciiTheme="minorHAnsi" w:hAnsiTheme="minorHAnsi"/>
+          <w:sz w:val="18"/>
+          <w:szCs w:val="18"/>
+        </w:rPr>
+      </w:pPr>
+      <w:r>
+        <w:rPr>
+          <w:rFonts w:asciiTheme="minorHAnsi" w:hAnsiTheme="minorHAnsi"/>
+          <w:sz w:val="18"/>
+          <w:szCs w:val="18"/>
+        </w:rPr>
+        <w:tab/>
+      </w:r>
+      <w:proofErr w:type="spellStart"/>
+      <w:r>
+        <w:rPr>
+          <w:rFonts w:asciiTheme="minorHAnsi" w:hAnsiTheme="minorHAnsi"/>
+          <w:sz w:val="18"/>
+          <w:szCs w:val="18"/>
+        </w:rPr>
+        <w:t>port</w:t>
+      </w:r>
+      <w:proofErr w:type="spellEnd"/>
+    </w:p>
+    <w:p>
+      <w:pPr>
+        <w:rPr>
+          <w:rFonts w:asciiTheme="minorHAnsi" w:hAnsiTheme="minorHAnsi"/>
+          <w:sz w:val="18"/>
+          <w:szCs w:val="18"/>
+        </w:rPr>
+      </w:pPr>
+      <w:r>
+        <w:rPr>
+          <w:rFonts w:asciiTheme="minorHAnsi" w:hAnsiTheme="minorHAnsi"/>
+          <w:sz w:val="18"/>
+          <w:szCs w:val="18"/>
+        </w:rPr>
+        <w:tab/>
+        <w:t xml:space="preserve">(  </w:t>
+      </w:r>
+    </w:p>
+    <w:p>
+      <w:pPr>
+        <w:rPr>
+          <w:rFonts w:asciiTheme="minorHAnsi" w:hAnsiTheme="minorHAnsi"/>
+          <w:sz w:val="18"/>
+          <w:szCs w:val="18"/>
+        </w:rPr>
+      </w:pPr>
+      <w:r>
+        <w:rPr>
+          <w:rFonts w:asciiTheme="minorHAnsi" w:hAnsiTheme="minorHAnsi"/>
+          <w:sz w:val="18"/>
+          <w:szCs w:val="18"/>
+        </w:rPr>
+        <w:tab/>
+      </w:r>
+      <w:r>
+        <w:rPr>
+          <w:rFonts w:asciiTheme="minorHAnsi" w:hAnsiTheme="minorHAnsi"/>
+          <w:sz w:val="18"/>
+          <w:szCs w:val="18"/>
+        </w:rPr>
+        <w:tab/>
+        <w:t xml:space="preserve">-- Input </w:t>
+      </w:r>
+      <w:proofErr w:type="spellStart"/>
+      <w:r>
+        <w:rPr>
+          <w:rFonts w:asciiTheme="minorHAnsi" w:hAnsiTheme="minorHAnsi"/>
+          <w:sz w:val="18"/>
+          <w:szCs w:val="18"/>
+        </w:rPr>
+        <w:t>ports</w:t>
+      </w:r>
+      <w:proofErr w:type="spellEnd"/>
+    </w:p>
+    <w:p>
+      <w:pPr>
+        <w:rPr>
+          <w:rFonts w:asciiTheme="minorHAnsi" w:hAnsiTheme="minorHAnsi"/>
+          <w:sz w:val="18"/>
+          <w:szCs w:val="18"/>
+        </w:rPr>
+      </w:pPr>
+      <w:r>
+        <w:rPr>
+          <w:rFonts w:asciiTheme="minorHAnsi" w:hAnsiTheme="minorHAnsi"/>
+          <w:sz w:val="18"/>
+          <w:szCs w:val="18"/>
+        </w:rPr>
+        <w:t xml:space="preserve">      </w:t>
+      </w:r>
+      <w:r>
+        <w:rPr>
+          <w:rFonts w:asciiTheme="minorHAnsi" w:hAnsiTheme="minorHAnsi"/>
+          <w:sz w:val="18"/>
+          <w:szCs w:val="18"/>
+        </w:rPr>
+        <w:tab/>
+      </w:r>
+      <w:r>
+        <w:rPr>
+          <w:rFonts w:asciiTheme="minorHAnsi" w:hAnsiTheme="minorHAnsi"/>
+          <w:sz w:val="18"/>
+          <w:szCs w:val="18"/>
+        </w:rPr>
+        <w:tab/>
+      </w:r>
+      <w:proofErr w:type="spellStart"/>
+      <w:r>
+        <w:rPr>
+          <w:rFonts w:asciiTheme="minorHAnsi" w:hAnsiTheme="minorHAnsi"/>
+          <w:sz w:val="18"/>
+          <w:szCs w:val="18"/>
+        </w:rPr>
+        <w:t>Kscan</w:t>
+      </w:r>
+      <w:proofErr w:type="spellEnd"/>
+      <w:r>
+        <w:rPr>
+          <w:rFonts w:asciiTheme="minorHAnsi" w:hAnsiTheme="minorHAnsi"/>
+          <w:sz w:val="18"/>
+          <w:szCs w:val="18"/>
+        </w:rPr>
+        <w:t xml:space="preserve">    </w:t>
+      </w:r>
+      <w:r>
+        <w:rPr>
+          <w:rFonts w:asciiTheme="minorHAnsi" w:hAnsiTheme="minorHAnsi"/>
+          <w:sz w:val="18"/>
+          <w:szCs w:val="18"/>
+        </w:rPr>
+        <w:tab/>
+        <w:t xml:space="preserve">: in </w:t>
+      </w:r>
+      <w:proofErr w:type="spellStart"/>
+      <w:r>
+        <w:rPr>
+          <w:rFonts w:asciiTheme="minorHAnsi" w:hAnsiTheme="minorHAnsi"/>
+          <w:sz w:val="18"/>
+          <w:szCs w:val="18"/>
+        </w:rPr>
+        <w:t>std_logic</w:t>
+      </w:r>
+      <w:proofErr w:type="spellEnd"/>
+      <w:r>
+        <w:rPr>
+          <w:rFonts w:asciiTheme="minorHAnsi" w:hAnsiTheme="minorHAnsi"/>
+          <w:sz w:val="18"/>
+          <w:szCs w:val="18"/>
+        </w:rPr>
+        <w:t>;</w:t>
+      </w:r>
+    </w:p>
+    <w:p>
+      <w:pPr>
+        <w:rPr>
+          <w:rFonts w:asciiTheme="minorHAnsi" w:hAnsiTheme="minorHAnsi"/>
+          <w:sz w:val="18"/>
+          <w:szCs w:val="18"/>
+        </w:rPr>
+      </w:pPr>
+      <w:r>
+        <w:rPr>
+          <w:rFonts w:asciiTheme="minorHAnsi" w:hAnsiTheme="minorHAnsi"/>
+          <w:sz w:val="18"/>
+          <w:szCs w:val="18"/>
+        </w:rPr>
+        <w:tab/>
+      </w:r>
+      <w:r>
+        <w:rPr>
+          <w:rFonts w:asciiTheme="minorHAnsi" w:hAnsiTheme="minorHAnsi"/>
+          <w:sz w:val="18"/>
+          <w:szCs w:val="18"/>
+        </w:rPr>
+        <w:tab/>
+        <w:t>Clk</w:t>
+      </w:r>
+      <w:proofErr w:type="gramStart"/>
+      <w:r>
+        <w:rPr>
+          <w:rFonts w:asciiTheme="minorHAnsi" w:hAnsiTheme="minorHAnsi"/>
+          <w:sz w:val="18"/>
+          <w:szCs w:val="18"/>
+        </w:rPr>
+        <w:tab/>
+        <w:t xml:space="preserve">  </w:t>
+      </w:r>
+      <w:r>
+        <w:rPr>
+          <w:rFonts w:asciiTheme="minorHAnsi" w:hAnsiTheme="minorHAnsi"/>
+          <w:sz w:val="18"/>
+          <w:szCs w:val="18"/>
+        </w:rPr>
+        <w:tab/>
+      </w:r>
+      <w:proofErr w:type="gramEnd"/>
+      <w:r>
+        <w:rPr>
+          <w:rFonts w:asciiTheme="minorHAnsi" w:hAnsiTheme="minorHAnsi"/>
+          <w:sz w:val="18"/>
+          <w:szCs w:val="18"/>
+        </w:rPr>
+        <w:t xml:space="preserve">: in </w:t>
+      </w:r>
+      <w:proofErr w:type="spellStart"/>
+      <w:r>
+        <w:rPr>
+          <w:rFonts w:asciiTheme="minorHAnsi" w:hAnsiTheme="minorHAnsi"/>
+          <w:sz w:val="18"/>
+          <w:szCs w:val="18"/>
+        </w:rPr>
+        <w:t>std_logic</w:t>
+      </w:r>
+      <w:proofErr w:type="spellEnd"/>
+      <w:r>
+        <w:rPr>
+          <w:rFonts w:asciiTheme="minorHAnsi" w:hAnsiTheme="minorHAnsi"/>
+          <w:sz w:val="18"/>
+          <w:szCs w:val="18"/>
+        </w:rPr>
+        <w:t>;</w:t>
+      </w:r>
+    </w:p>
+    <w:p>
+      <w:pPr>
+        <w:rPr>
+          <w:rFonts w:asciiTheme="minorHAnsi" w:hAnsiTheme="minorHAnsi"/>
+          <w:sz w:val="18"/>
+          <w:szCs w:val="18"/>
+        </w:rPr>
+      </w:pPr>
+      <w:r>
+        <w:rPr>
+          <w:rFonts w:asciiTheme="minorHAnsi" w:hAnsiTheme="minorHAnsi"/>
+          <w:sz w:val="18"/>
+          <w:szCs w:val="18"/>
+        </w:rPr>
+        <w:tab/>
+      </w:r>
+      <w:r>
+        <w:rPr>
+          <w:rFonts w:asciiTheme="minorHAnsi" w:hAnsiTheme="minorHAnsi"/>
+          <w:sz w:val="18"/>
+          <w:szCs w:val="18"/>
+        </w:rPr>
+        <w:tab/>
+      </w:r>
+      <w:proofErr w:type="spellStart"/>
+      <w:r>
+        <w:rPr>
+          <w:rFonts w:asciiTheme="minorHAnsi" w:hAnsiTheme="minorHAnsi"/>
+          <w:sz w:val="18"/>
+          <w:szCs w:val="18"/>
+        </w:rPr>
+        <w:t>ButtonLine</w:t>
+      </w:r>
+      <w:proofErr w:type="spellEnd"/>
+      <w:r>
+        <w:rPr>
+          <w:rFonts w:asciiTheme="minorHAnsi" w:hAnsiTheme="minorHAnsi"/>
+          <w:sz w:val="18"/>
+          <w:szCs w:val="18"/>
+        </w:rPr>
+        <w:tab/>
+        <w:t xml:space="preserve">: in </w:t>
+      </w:r>
+      <w:proofErr w:type="spellStart"/>
+      <w:r>
+        <w:rPr>
+          <w:rFonts w:asciiTheme="minorHAnsi" w:hAnsiTheme="minorHAnsi"/>
+          <w:sz w:val="18"/>
+          <w:szCs w:val="18"/>
+        </w:rPr>
+        <w:t>std_logic_</w:t>
+      </w:r>
+      <w:proofErr w:type="gramStart"/>
+      <w:r>
+        <w:rPr>
+          <w:rFonts w:asciiTheme="minorHAnsi" w:hAnsiTheme="minorHAnsi"/>
+          <w:sz w:val="18"/>
+          <w:szCs w:val="18"/>
+        </w:rPr>
+        <w:t>vector</w:t>
+      </w:r>
+      <w:proofErr w:type="spellEnd"/>
+      <w:r>
+        <w:rPr>
+          <w:rFonts w:asciiTheme="minorHAnsi" w:hAnsiTheme="minorHAnsi"/>
+          <w:sz w:val="18"/>
+          <w:szCs w:val="18"/>
+        </w:rPr>
+        <w:t>(</w:t>
+      </w:r>
+      <w:proofErr w:type="gramEnd"/>
+      <w:r>
+        <w:rPr>
+          <w:rFonts w:asciiTheme="minorHAnsi" w:hAnsiTheme="minorHAnsi"/>
+          <w:sz w:val="18"/>
+          <w:szCs w:val="18"/>
+        </w:rPr>
+        <w:t xml:space="preserve">3 </w:t>
+      </w:r>
+      <w:proofErr w:type="spellStart"/>
+      <w:r>
+        <w:rPr>
+          <w:rFonts w:asciiTheme="minorHAnsi" w:hAnsiTheme="minorHAnsi"/>
+          <w:sz w:val="18"/>
+          <w:szCs w:val="18"/>
+        </w:rPr>
+        <w:t>downto</w:t>
+      </w:r>
+      <w:proofErr w:type="spellEnd"/>
+      <w:r>
+        <w:rPr>
+          <w:rFonts w:asciiTheme="minorHAnsi" w:hAnsiTheme="minorHAnsi"/>
+          <w:sz w:val="18"/>
+          <w:szCs w:val="18"/>
+        </w:rPr>
         <w:t xml:space="preserve"> 0);</w:t>
       </w:r>
     </w:p>
@@ -7390,24 +8526,7 @@
           <w:szCs w:val="18"/>
         </w:rPr>
         <w:tab/>
-      </w:r>
-      <w:proofErr w:type="spellStart"/>
-      <w:r>
-        <w:rPr>
-          <w:rFonts w:asciiTheme="minorHAnsi" w:hAnsiTheme="minorHAnsi"/>
-          <w:sz w:val="18"/>
-          <w:szCs w:val="18"/>
-        </w:rPr>
-        <w:t>Kval</w:t>
-      </w:r>
-      <w:proofErr w:type="spellEnd"/>
-      <w:r>
-        <w:rPr>
-          <w:rFonts w:asciiTheme="minorHAnsi" w:hAnsiTheme="minorHAnsi"/>
-          <w:sz w:val="18"/>
-          <w:szCs w:val="18"/>
-        </w:rPr>
-        <w:t xml:space="preserve">      </w:t>
+        <w:t xml:space="preserve">K        </w:t>
       </w:r>
       <w:r>
         <w:rPr>
@@ -7425,6 +8544,120 @@
           <w:sz w:val="18"/>
           <w:szCs w:val="18"/>
         </w:rPr>
+        <w:t>std_logic_</w:t>
+      </w:r>
+      <w:proofErr w:type="gramStart"/>
+      <w:r>
+        <w:rPr>
+          <w:rFonts w:asciiTheme="minorHAnsi" w:hAnsiTheme="minorHAnsi"/>
+          <w:sz w:val="18"/>
+          <w:szCs w:val="18"/>
+        </w:rPr>
+        <w:t>vector</w:t>
+      </w:r>
+      <w:proofErr w:type="spellEnd"/>
+      <w:r>
+        <w:rPr>
+          <w:rFonts w:asciiTheme="minorHAnsi" w:hAnsiTheme="minorHAnsi"/>
+          <w:sz w:val="18"/>
+          <w:szCs w:val="18"/>
+        </w:rPr>
+        <w:t>(</w:t>
+      </w:r>
+      <w:proofErr w:type="gramEnd"/>
+      <w:r>
+        <w:rPr>
+          <w:rFonts w:asciiTheme="minorHAnsi" w:hAnsiTheme="minorHAnsi"/>
+          <w:sz w:val="18"/>
+          <w:szCs w:val="18"/>
+        </w:rPr>
+        <w:t xml:space="preserve">3 </w:t>
+      </w:r>
+      <w:proofErr w:type="spellStart"/>
+      <w:r>
+        <w:rPr>
+          <w:rFonts w:asciiTheme="minorHAnsi" w:hAnsiTheme="minorHAnsi"/>
+          <w:sz w:val="18"/>
+          <w:szCs w:val="18"/>
+        </w:rPr>
+        <w:t>downto</w:t>
+      </w:r>
+      <w:proofErr w:type="spellEnd"/>
+      <w:r>
+        <w:rPr>
+          <w:rFonts w:asciiTheme="minorHAnsi" w:hAnsiTheme="minorHAnsi"/>
+          <w:sz w:val="18"/>
+          <w:szCs w:val="18"/>
+        </w:rPr>
+        <w:t xml:space="preserve"> 0);</w:t>
+      </w:r>
+    </w:p>
+    <w:p>
+      <w:pPr>
+        <w:rPr>
+          <w:rFonts w:asciiTheme="minorHAnsi" w:hAnsiTheme="minorHAnsi"/>
+          <w:sz w:val="18"/>
+          <w:szCs w:val="18"/>
+        </w:rPr>
+      </w:pPr>
+      <w:r>
+        <w:rPr>
+          <w:rFonts w:asciiTheme="minorHAnsi" w:hAnsiTheme="minorHAnsi"/>
+          <w:sz w:val="18"/>
+          <w:szCs w:val="18"/>
+        </w:rPr>
+        <w:t xml:space="preserve">     </w:t>
+      </w:r>
+      <w:r>
+        <w:rPr>
+          <w:rFonts w:asciiTheme="minorHAnsi" w:hAnsiTheme="minorHAnsi"/>
+          <w:sz w:val="18"/>
+          <w:szCs w:val="18"/>
+        </w:rPr>
+        <w:tab/>
+      </w:r>
+      <w:r>
+        <w:rPr>
+          <w:rFonts w:asciiTheme="minorHAnsi" w:hAnsiTheme="minorHAnsi"/>
+          <w:sz w:val="18"/>
+          <w:szCs w:val="18"/>
+        </w:rPr>
+        <w:tab/>
+      </w:r>
+      <w:proofErr w:type="spellStart"/>
+      <w:r>
+        <w:rPr>
+          <w:rFonts w:asciiTheme="minorHAnsi" w:hAnsiTheme="minorHAnsi"/>
+          <w:sz w:val="18"/>
+          <w:szCs w:val="18"/>
+        </w:rPr>
+        <w:t>Kpress</w:t>
+      </w:r>
+      <w:proofErr w:type="spellEnd"/>
+      <w:r>
+        <w:rPr>
+          <w:rFonts w:asciiTheme="minorHAnsi" w:hAnsiTheme="minorHAnsi"/>
+          <w:sz w:val="18"/>
+          <w:szCs w:val="18"/>
+        </w:rPr>
+        <w:t xml:space="preserve">   </w:t>
+      </w:r>
+      <w:r>
+        <w:rPr>
+          <w:rFonts w:asciiTheme="minorHAnsi" w:hAnsiTheme="minorHAnsi"/>
+          <w:sz w:val="18"/>
+          <w:szCs w:val="18"/>
+        </w:rPr>
+        <w:tab/>
+        <w:t xml:space="preserve">: out </w:t>
+      </w:r>
+      <w:proofErr w:type="spellStart"/>
+      <w:r>
+        <w:rPr>
+          <w:rFonts w:asciiTheme="minorHAnsi" w:hAnsiTheme="minorHAnsi"/>
+          <w:sz w:val="18"/>
+          <w:szCs w:val="18"/>
+        </w:rPr>
         <w:t>std_logic</w:t>
       </w:r>
       <w:proofErr w:type="spellEnd"/>
@@ -7460,16 +8693,17 @@
           <w:szCs w:val="18"/>
         </w:rPr>
         <w:tab/>
-        <w:t>K</w:t>
-      </w:r>
-      <w:r>
-        <w:rPr>
-          <w:rFonts w:asciiTheme="minorHAnsi" w:hAnsiTheme="minorHAnsi"/>
-          <w:sz w:val="18"/>
-          <w:szCs w:val="18"/>
-        </w:rPr>
-        <w:tab/>
-      </w:r>
+      </w:r>
+      <w:proofErr w:type="spellStart"/>
+      <w:r>
+        <w:rPr>
+          <w:rFonts w:asciiTheme="minorHAnsi" w:hAnsiTheme="minorHAnsi"/>
+          <w:sz w:val="18"/>
+          <w:szCs w:val="18"/>
+        </w:rPr>
+        <w:t>ButtonColumn</w:t>
+      </w:r>
+      <w:proofErr w:type="spellEnd"/>
       <w:r>
         <w:rPr>
           <w:rFonts w:asciiTheme="minorHAnsi" w:hAnsiTheme="minorHAnsi"/>
@@ -7486,906 +8720,34 @@
           <w:sz w:val="18"/>
           <w:szCs w:val="18"/>
         </w:rPr>
-        <w:t>std_logic_vector</w:t>
-      </w:r>
-      <w:proofErr w:type="spellEnd"/>
-      <w:r>
-        <w:rPr>
-          <w:rFonts w:asciiTheme="minorHAnsi" w:hAnsiTheme="minorHAnsi"/>
-          <w:sz w:val="18"/>
-          <w:szCs w:val="18"/>
-        </w:rPr>
-        <w:t xml:space="preserve">(3 </w:t>
-      </w:r>
-      <w:proofErr w:type="spellStart"/>
-      <w:r>
-        <w:rPr>
-          <w:rFonts w:asciiTheme="minorHAnsi" w:hAnsiTheme="minorHAnsi"/>
-          <w:sz w:val="18"/>
-          <w:szCs w:val="18"/>
-        </w:rPr>
-        <w:t>downto</w:t>
-      </w:r>
-      <w:proofErr w:type="spellEnd"/>
-      <w:r>
-        <w:rPr>
-          <w:rFonts w:asciiTheme="minorHAnsi" w:hAnsiTheme="minorHAnsi"/>
-          <w:sz w:val="18"/>
-          <w:szCs w:val="18"/>
-        </w:rPr>
-        <w:t xml:space="preserve"> 0);</w:t>
-      </w:r>
-    </w:p>
-    <w:p>
-      <w:pPr>
-        <w:rPr>
-          <w:rFonts w:asciiTheme="minorHAnsi" w:hAnsiTheme="minorHAnsi"/>
-          <w:sz w:val="18"/>
-          <w:szCs w:val="18"/>
-        </w:rPr>
-      </w:pPr>
-      <w:r>
-        <w:rPr>
-          <w:rFonts w:asciiTheme="minorHAnsi" w:hAnsiTheme="minorHAnsi"/>
-          <w:sz w:val="18"/>
-          <w:szCs w:val="18"/>
-        </w:rPr>
-        <w:tab/>
-      </w:r>
-      <w:r>
-        <w:rPr>
-          <w:rFonts w:asciiTheme="minorHAnsi" w:hAnsiTheme="minorHAnsi"/>
-          <w:sz w:val="18"/>
-          <w:szCs w:val="18"/>
-        </w:rPr>
-        <w:tab/>
-      </w:r>
-      <w:proofErr w:type="spellStart"/>
-      <w:r>
-        <w:rPr>
-          <w:rFonts w:asciiTheme="minorHAnsi" w:hAnsiTheme="minorHAnsi"/>
-          <w:sz w:val="18"/>
-          <w:szCs w:val="18"/>
-        </w:rPr>
-        <w:t>ButtonColumn</w:t>
-      </w:r>
-      <w:proofErr w:type="spellEnd"/>
-      <w:r>
-        <w:rPr>
-          <w:rFonts w:asciiTheme="minorHAnsi" w:hAnsiTheme="minorHAnsi"/>
-          <w:sz w:val="18"/>
-          <w:szCs w:val="18"/>
-        </w:rPr>
-        <w:t xml:space="preserve">  </w:t>
-      </w:r>
-      <w:r>
-        <w:rPr>
-          <w:rFonts w:asciiTheme="minorHAnsi" w:hAnsiTheme="minorHAnsi"/>
-          <w:sz w:val="18"/>
-          <w:szCs w:val="18"/>
-        </w:rPr>
-        <w:tab/>
-        <w:t xml:space="preserve">: out </w:t>
-      </w:r>
-      <w:proofErr w:type="spellStart"/>
-      <w:r>
-        <w:rPr>
-          <w:rFonts w:asciiTheme="minorHAnsi" w:hAnsiTheme="minorHAnsi"/>
-          <w:sz w:val="18"/>
-          <w:szCs w:val="18"/>
-        </w:rPr>
-        <w:t>std_logic_vector</w:t>
-      </w:r>
-      <w:proofErr w:type="spellEnd"/>
-      <w:r>
-        <w:rPr>
-          <w:rFonts w:asciiTheme="minorHAnsi" w:hAnsiTheme="minorHAnsi"/>
-          <w:sz w:val="18"/>
-          <w:szCs w:val="18"/>
-        </w:rPr>
-        <w:t xml:space="preserve">(2 </w:t>
-      </w:r>
-      <w:proofErr w:type="spellStart"/>
-      <w:r>
-        <w:rPr>
-          <w:rFonts w:asciiTheme="minorHAnsi" w:hAnsiTheme="minorHAnsi"/>
-          <w:sz w:val="18"/>
-          <w:szCs w:val="18"/>
-        </w:rPr>
-        <w:t>downto</w:t>
-      </w:r>
-      <w:proofErr w:type="spellEnd"/>
-      <w:r>
-        <w:rPr>
-          <w:rFonts w:asciiTheme="minorHAnsi" w:hAnsiTheme="minorHAnsi"/>
-          <w:sz w:val="18"/>
-          <w:szCs w:val="18"/>
-        </w:rPr>
-        <w:t xml:space="preserve"> 0)</w:t>
-      </w:r>
-    </w:p>
-    <w:p>
-      <w:pPr>
-        <w:rPr>
-          <w:rFonts w:asciiTheme="minorHAnsi" w:hAnsiTheme="minorHAnsi"/>
-          <w:sz w:val="18"/>
-          <w:szCs w:val="18"/>
-        </w:rPr>
-      </w:pPr>
-      <w:r>
-        <w:rPr>
-          <w:rFonts w:asciiTheme="minorHAnsi" w:hAnsiTheme="minorHAnsi"/>
-          <w:sz w:val="18"/>
-          <w:szCs w:val="18"/>
-        </w:rPr>
-        <w:tab/>
-        <w:t>);</w:t>
-      </w:r>
-    </w:p>
-    <w:p>
-      <w:pPr>
-        <w:rPr>
-          <w:rFonts w:asciiTheme="minorHAnsi" w:hAnsiTheme="minorHAnsi"/>
-          <w:sz w:val="18"/>
-          <w:szCs w:val="18"/>
-        </w:rPr>
-      </w:pPr>
-      <w:proofErr w:type="spellStart"/>
-      <w:r>
-        <w:rPr>
-          <w:rFonts w:asciiTheme="minorHAnsi" w:hAnsiTheme="minorHAnsi"/>
-          <w:sz w:val="18"/>
-          <w:szCs w:val="18"/>
-        </w:rPr>
-        <w:t>end</w:t>
-      </w:r>
-      <w:proofErr w:type="spellEnd"/>
-      <w:r>
-        <w:rPr>
-          <w:rFonts w:asciiTheme="minorHAnsi" w:hAnsiTheme="minorHAnsi"/>
-          <w:sz w:val="18"/>
-          <w:szCs w:val="18"/>
-        </w:rPr>
-        <w:t xml:space="preserve"> </w:t>
-      </w:r>
-      <w:proofErr w:type="spellStart"/>
-      <w:r>
-        <w:rPr>
-          <w:rFonts w:asciiTheme="minorHAnsi" w:hAnsiTheme="minorHAnsi"/>
-          <w:sz w:val="18"/>
-          <w:szCs w:val="18"/>
-        </w:rPr>
-        <w:t>KeyDecode</w:t>
-      </w:r>
-      <w:proofErr w:type="spellEnd"/>
-      <w:r>
-        <w:rPr>
-          <w:rFonts w:asciiTheme="minorHAnsi" w:hAnsiTheme="minorHAnsi"/>
-          <w:sz w:val="18"/>
-          <w:szCs w:val="18"/>
-        </w:rPr>
-        <w:t>;</w:t>
-      </w:r>
-    </w:p>
-    <w:p>
-      <w:pPr>
-        <w:rPr>
-          <w:rFonts w:asciiTheme="minorHAnsi" w:hAnsiTheme="minorHAnsi"/>
-          <w:sz w:val="18"/>
-          <w:szCs w:val="18"/>
-        </w:rPr>
-      </w:pPr>
-    </w:p>
-    <w:p>
-      <w:pPr>
-        <w:rPr>
-          <w:rFonts w:asciiTheme="minorHAnsi" w:hAnsiTheme="minorHAnsi"/>
-          <w:sz w:val="18"/>
-          <w:szCs w:val="18"/>
-        </w:rPr>
-      </w:pPr>
-      <w:proofErr w:type="spellStart"/>
-      <w:r>
-        <w:rPr>
-          <w:rFonts w:asciiTheme="minorHAnsi" w:hAnsiTheme="minorHAnsi"/>
-          <w:sz w:val="18"/>
-          <w:szCs w:val="18"/>
-        </w:rPr>
-        <w:t>architecture</w:t>
-      </w:r>
-      <w:proofErr w:type="spellEnd"/>
-      <w:r>
-        <w:rPr>
-          <w:rFonts w:asciiTheme="minorHAnsi" w:hAnsiTheme="minorHAnsi"/>
-          <w:sz w:val="18"/>
-          <w:szCs w:val="18"/>
-        </w:rPr>
-        <w:t xml:space="preserve"> </w:t>
-      </w:r>
-      <w:proofErr w:type="spellStart"/>
-      <w:r>
-        <w:rPr>
-          <w:rFonts w:asciiTheme="minorHAnsi" w:hAnsiTheme="minorHAnsi"/>
-          <w:sz w:val="18"/>
-          <w:szCs w:val="18"/>
-        </w:rPr>
-        <w:t>structural</w:t>
-      </w:r>
-      <w:proofErr w:type="spellEnd"/>
-      <w:r>
-        <w:rPr>
-          <w:rFonts w:asciiTheme="minorHAnsi" w:hAnsiTheme="minorHAnsi"/>
-          <w:sz w:val="18"/>
-          <w:szCs w:val="18"/>
-        </w:rPr>
-        <w:t xml:space="preserve"> </w:t>
-      </w:r>
-      <w:proofErr w:type="spellStart"/>
-      <w:r>
-        <w:rPr>
-          <w:rFonts w:asciiTheme="minorHAnsi" w:hAnsiTheme="minorHAnsi"/>
-          <w:sz w:val="18"/>
-          <w:szCs w:val="18"/>
-        </w:rPr>
-        <w:t>of</w:t>
-      </w:r>
-      <w:proofErr w:type="spellEnd"/>
-      <w:r>
-        <w:rPr>
-          <w:rFonts w:asciiTheme="minorHAnsi" w:hAnsiTheme="minorHAnsi"/>
-          <w:sz w:val="18"/>
-          <w:szCs w:val="18"/>
-        </w:rPr>
-        <w:t xml:space="preserve"> </w:t>
-      </w:r>
-      <w:proofErr w:type="spellStart"/>
-      <w:r>
-        <w:rPr>
-          <w:rFonts w:asciiTheme="minorHAnsi" w:hAnsiTheme="minorHAnsi"/>
-          <w:sz w:val="18"/>
-          <w:szCs w:val="18"/>
-        </w:rPr>
-        <w:t>KeyDecode</w:t>
-      </w:r>
-      <w:proofErr w:type="spellEnd"/>
-      <w:r>
-        <w:rPr>
-          <w:rFonts w:asciiTheme="minorHAnsi" w:hAnsiTheme="minorHAnsi"/>
-          <w:sz w:val="18"/>
-          <w:szCs w:val="18"/>
-        </w:rPr>
-        <w:t xml:space="preserve"> </w:t>
-      </w:r>
-      <w:proofErr w:type="spellStart"/>
-      <w:r>
-        <w:rPr>
-          <w:rFonts w:asciiTheme="minorHAnsi" w:hAnsiTheme="minorHAnsi"/>
-          <w:sz w:val="18"/>
-          <w:szCs w:val="18"/>
-        </w:rPr>
-        <w:t>is</w:t>
-      </w:r>
-      <w:proofErr w:type="spellEnd"/>
-    </w:p>
-    <w:p>
-      <w:pPr>
-        <w:rPr>
-          <w:rFonts w:asciiTheme="minorHAnsi" w:hAnsiTheme="minorHAnsi"/>
-          <w:sz w:val="18"/>
-          <w:szCs w:val="18"/>
-        </w:rPr>
-      </w:pPr>
-    </w:p>
-    <w:p>
-      <w:pPr>
-        <w:rPr>
-          <w:rFonts w:asciiTheme="minorHAnsi" w:hAnsiTheme="minorHAnsi"/>
-          <w:sz w:val="18"/>
-          <w:szCs w:val="18"/>
-        </w:rPr>
-      </w:pPr>
-      <w:proofErr w:type="spellStart"/>
-      <w:r>
-        <w:rPr>
-          <w:rFonts w:asciiTheme="minorHAnsi" w:hAnsiTheme="minorHAnsi"/>
-          <w:sz w:val="18"/>
-          <w:szCs w:val="18"/>
-        </w:rPr>
-        <w:t>component</w:t>
-      </w:r>
-      <w:proofErr w:type="spellEnd"/>
-      <w:r>
-        <w:rPr>
-          <w:rFonts w:asciiTheme="minorHAnsi" w:hAnsiTheme="minorHAnsi"/>
-          <w:sz w:val="18"/>
-          <w:szCs w:val="18"/>
-        </w:rPr>
-        <w:t xml:space="preserve"> </w:t>
-      </w:r>
-      <w:proofErr w:type="spellStart"/>
-      <w:r>
-        <w:rPr>
-          <w:rFonts w:asciiTheme="minorHAnsi" w:hAnsiTheme="minorHAnsi"/>
-          <w:sz w:val="18"/>
-          <w:szCs w:val="18"/>
-        </w:rPr>
-        <w:t>KeyScan</w:t>
-      </w:r>
-      <w:proofErr w:type="spellEnd"/>
-      <w:r>
-        <w:rPr>
-          <w:rFonts w:asciiTheme="minorHAnsi" w:hAnsiTheme="minorHAnsi"/>
-          <w:sz w:val="18"/>
-          <w:szCs w:val="18"/>
-        </w:rPr>
-        <w:t xml:space="preserve"> </w:t>
-      </w:r>
-      <w:proofErr w:type="spellStart"/>
-      <w:r>
-        <w:rPr>
-          <w:rFonts w:asciiTheme="minorHAnsi" w:hAnsiTheme="minorHAnsi"/>
-          <w:sz w:val="18"/>
-          <w:szCs w:val="18"/>
-        </w:rPr>
-        <w:t>is</w:t>
-      </w:r>
-      <w:proofErr w:type="spellEnd"/>
-    </w:p>
-    <w:p>
-      <w:pPr>
-        <w:rPr>
-          <w:rFonts w:asciiTheme="minorHAnsi" w:hAnsiTheme="minorHAnsi"/>
-          <w:sz w:val="18"/>
-          <w:szCs w:val="18"/>
-        </w:rPr>
-      </w:pPr>
-      <w:r>
-        <w:rPr>
-          <w:rFonts w:asciiTheme="minorHAnsi" w:hAnsiTheme="minorHAnsi"/>
-          <w:sz w:val="18"/>
-          <w:szCs w:val="18"/>
-        </w:rPr>
-        <w:tab/>
-      </w:r>
-      <w:proofErr w:type="spellStart"/>
-      <w:r>
-        <w:rPr>
-          <w:rFonts w:asciiTheme="minorHAnsi" w:hAnsiTheme="minorHAnsi"/>
-          <w:sz w:val="18"/>
-          <w:szCs w:val="18"/>
-        </w:rPr>
-        <w:t>port</w:t>
-      </w:r>
-      <w:proofErr w:type="spellEnd"/>
-    </w:p>
-    <w:p>
-      <w:pPr>
-        <w:rPr>
-          <w:rFonts w:asciiTheme="minorHAnsi" w:hAnsiTheme="minorHAnsi"/>
-          <w:sz w:val="18"/>
-          <w:szCs w:val="18"/>
-        </w:rPr>
-      </w:pPr>
-      <w:r>
-        <w:rPr>
-          <w:rFonts w:asciiTheme="minorHAnsi" w:hAnsiTheme="minorHAnsi"/>
-          <w:sz w:val="18"/>
-          <w:szCs w:val="18"/>
-        </w:rPr>
-        <w:tab/>
-        <w:t xml:space="preserve">(  </w:t>
-      </w:r>
-    </w:p>
-    <w:p>
-      <w:pPr>
-        <w:rPr>
-          <w:rFonts w:asciiTheme="minorHAnsi" w:hAnsiTheme="minorHAnsi"/>
-          <w:sz w:val="18"/>
-          <w:szCs w:val="18"/>
-        </w:rPr>
-      </w:pPr>
-      <w:r>
-        <w:rPr>
-          <w:rFonts w:asciiTheme="minorHAnsi" w:hAnsiTheme="minorHAnsi"/>
-          <w:sz w:val="18"/>
-          <w:szCs w:val="18"/>
-        </w:rPr>
-        <w:tab/>
-      </w:r>
-      <w:r>
-        <w:rPr>
-          <w:rFonts w:asciiTheme="minorHAnsi" w:hAnsiTheme="minorHAnsi"/>
-          <w:sz w:val="18"/>
-          <w:szCs w:val="18"/>
-        </w:rPr>
-        <w:tab/>
-        <w:t xml:space="preserve">-- Input </w:t>
-      </w:r>
-      <w:proofErr w:type="spellStart"/>
-      <w:r>
-        <w:rPr>
-          <w:rFonts w:asciiTheme="minorHAnsi" w:hAnsiTheme="minorHAnsi"/>
-          <w:sz w:val="18"/>
-          <w:szCs w:val="18"/>
-        </w:rPr>
-        <w:t>ports</w:t>
-      </w:r>
-      <w:proofErr w:type="spellEnd"/>
-    </w:p>
-    <w:p>
-      <w:pPr>
-        <w:rPr>
-          <w:rFonts w:asciiTheme="minorHAnsi" w:hAnsiTheme="minorHAnsi"/>
-          <w:sz w:val="18"/>
-          <w:szCs w:val="18"/>
-        </w:rPr>
-      </w:pPr>
-      <w:r>
-        <w:rPr>
-          <w:rFonts w:asciiTheme="minorHAnsi" w:hAnsiTheme="minorHAnsi"/>
-          <w:sz w:val="18"/>
-          <w:szCs w:val="18"/>
-        </w:rPr>
-        <w:t xml:space="preserve">      </w:t>
-      </w:r>
-      <w:r>
-        <w:rPr>
-          <w:rFonts w:asciiTheme="minorHAnsi" w:hAnsiTheme="minorHAnsi"/>
-          <w:sz w:val="18"/>
-          <w:szCs w:val="18"/>
-        </w:rPr>
-        <w:tab/>
-      </w:r>
-      <w:r>
-        <w:rPr>
-          <w:rFonts w:asciiTheme="minorHAnsi" w:hAnsiTheme="minorHAnsi"/>
-          <w:sz w:val="18"/>
-          <w:szCs w:val="18"/>
-        </w:rPr>
-        <w:tab/>
-      </w:r>
-      <w:proofErr w:type="spellStart"/>
-      <w:r>
-        <w:rPr>
-          <w:rFonts w:asciiTheme="minorHAnsi" w:hAnsiTheme="minorHAnsi"/>
-          <w:sz w:val="18"/>
-          <w:szCs w:val="18"/>
-        </w:rPr>
-        <w:t>Kscan</w:t>
-      </w:r>
-      <w:proofErr w:type="spellEnd"/>
-      <w:r>
-        <w:rPr>
-          <w:rFonts w:asciiTheme="minorHAnsi" w:hAnsiTheme="minorHAnsi"/>
-          <w:sz w:val="18"/>
-          <w:szCs w:val="18"/>
-        </w:rPr>
-        <w:t xml:space="preserve">    </w:t>
-      </w:r>
-      <w:r>
-        <w:rPr>
-          <w:rFonts w:asciiTheme="minorHAnsi" w:hAnsiTheme="minorHAnsi"/>
-          <w:sz w:val="18"/>
-          <w:szCs w:val="18"/>
-        </w:rPr>
-        <w:tab/>
-        <w:t xml:space="preserve">: in </w:t>
-      </w:r>
-      <w:proofErr w:type="spellStart"/>
-      <w:r>
-        <w:rPr>
-          <w:rFonts w:asciiTheme="minorHAnsi" w:hAnsiTheme="minorHAnsi"/>
-          <w:sz w:val="18"/>
-          <w:szCs w:val="18"/>
-        </w:rPr>
-        <w:t>std_logic</w:t>
-      </w:r>
-      <w:proofErr w:type="spellEnd"/>
-      <w:r>
-        <w:rPr>
-          <w:rFonts w:asciiTheme="minorHAnsi" w:hAnsiTheme="minorHAnsi"/>
-          <w:sz w:val="18"/>
-          <w:szCs w:val="18"/>
-        </w:rPr>
-        <w:t>;</w:t>
-      </w:r>
-    </w:p>
-    <w:p>
-      <w:pPr>
-        <w:rPr>
-          <w:rFonts w:asciiTheme="minorHAnsi" w:hAnsiTheme="minorHAnsi"/>
-          <w:sz w:val="18"/>
-          <w:szCs w:val="18"/>
-        </w:rPr>
-      </w:pPr>
-      <w:r>
-        <w:rPr>
-          <w:rFonts w:asciiTheme="minorHAnsi" w:hAnsiTheme="minorHAnsi"/>
-          <w:sz w:val="18"/>
-          <w:szCs w:val="18"/>
-        </w:rPr>
-        <w:tab/>
-      </w:r>
-      <w:r>
-        <w:rPr>
-          <w:rFonts w:asciiTheme="minorHAnsi" w:hAnsiTheme="minorHAnsi"/>
-          <w:sz w:val="18"/>
-          <w:szCs w:val="18"/>
-        </w:rPr>
-        <w:tab/>
-        <w:t>Clk</w:t>
-      </w:r>
-      <w:r>
-        <w:rPr>
-          <w:rFonts w:asciiTheme="minorHAnsi" w:hAnsiTheme="minorHAnsi"/>
-          <w:sz w:val="18"/>
-          <w:szCs w:val="18"/>
-        </w:rPr>
-        <w:tab/>
-        <w:t xml:space="preserve">  </w:t>
-      </w:r>
-      <w:r>
-        <w:rPr>
-          <w:rFonts w:asciiTheme="minorHAnsi" w:hAnsiTheme="minorHAnsi"/>
-          <w:sz w:val="18"/>
-          <w:szCs w:val="18"/>
-        </w:rPr>
-        <w:tab/>
-        <w:t xml:space="preserve">: in </w:t>
-      </w:r>
-      <w:proofErr w:type="spellStart"/>
-      <w:r>
-        <w:rPr>
-          <w:rFonts w:asciiTheme="minorHAnsi" w:hAnsiTheme="minorHAnsi"/>
-          <w:sz w:val="18"/>
-          <w:szCs w:val="18"/>
-        </w:rPr>
-        <w:t>std_logic</w:t>
-      </w:r>
-      <w:proofErr w:type="spellEnd"/>
-      <w:r>
-        <w:rPr>
-          <w:rFonts w:asciiTheme="minorHAnsi" w:hAnsiTheme="minorHAnsi"/>
-          <w:sz w:val="18"/>
-          <w:szCs w:val="18"/>
-        </w:rPr>
-        <w:t>;</w:t>
-      </w:r>
-    </w:p>
-    <w:p>
-      <w:pPr>
-        <w:rPr>
-          <w:rFonts w:asciiTheme="minorHAnsi" w:hAnsiTheme="minorHAnsi"/>
-          <w:sz w:val="18"/>
-          <w:szCs w:val="18"/>
-        </w:rPr>
-      </w:pPr>
-      <w:r>
-        <w:rPr>
-          <w:rFonts w:asciiTheme="minorHAnsi" w:hAnsiTheme="minorHAnsi"/>
-          <w:sz w:val="18"/>
-          <w:szCs w:val="18"/>
-        </w:rPr>
-        <w:tab/>
-      </w:r>
-      <w:r>
-        <w:rPr>
-          <w:rFonts w:asciiTheme="minorHAnsi" w:hAnsiTheme="minorHAnsi"/>
-          <w:sz w:val="18"/>
-          <w:szCs w:val="18"/>
-        </w:rPr>
-        <w:tab/>
-      </w:r>
-      <w:proofErr w:type="spellStart"/>
-      <w:r>
-        <w:rPr>
-          <w:rFonts w:asciiTheme="minorHAnsi" w:hAnsiTheme="minorHAnsi"/>
-          <w:sz w:val="18"/>
-          <w:szCs w:val="18"/>
-        </w:rPr>
-        <w:t>ButtonLine</w:t>
-      </w:r>
-      <w:proofErr w:type="spellEnd"/>
-      <w:r>
-        <w:rPr>
-          <w:rFonts w:asciiTheme="minorHAnsi" w:hAnsiTheme="minorHAnsi"/>
-          <w:sz w:val="18"/>
-          <w:szCs w:val="18"/>
-        </w:rPr>
-        <w:tab/>
-        <w:t xml:space="preserve">: in </w:t>
-      </w:r>
-      <w:proofErr w:type="spellStart"/>
-      <w:r>
-        <w:rPr>
-          <w:rFonts w:asciiTheme="minorHAnsi" w:hAnsiTheme="minorHAnsi"/>
-          <w:sz w:val="18"/>
-          <w:szCs w:val="18"/>
-        </w:rPr>
-        <w:t>std_logic_vector</w:t>
-      </w:r>
-      <w:proofErr w:type="spellEnd"/>
-      <w:r>
-        <w:rPr>
-          <w:rFonts w:asciiTheme="minorHAnsi" w:hAnsiTheme="minorHAnsi"/>
-          <w:sz w:val="18"/>
-          <w:szCs w:val="18"/>
-        </w:rPr>
-        <w:t xml:space="preserve">(3 </w:t>
-      </w:r>
-      <w:proofErr w:type="spellStart"/>
-      <w:r>
-        <w:rPr>
-          <w:rFonts w:asciiTheme="minorHAnsi" w:hAnsiTheme="minorHAnsi"/>
-          <w:sz w:val="18"/>
-          <w:szCs w:val="18"/>
-        </w:rPr>
-        <w:t>downto</w:t>
-      </w:r>
-      <w:proofErr w:type="spellEnd"/>
-      <w:r>
-        <w:rPr>
-          <w:rFonts w:asciiTheme="minorHAnsi" w:hAnsiTheme="minorHAnsi"/>
-          <w:sz w:val="18"/>
-          <w:szCs w:val="18"/>
-        </w:rPr>
-        <w:t xml:space="preserve"> 0);</w:t>
-      </w:r>
-    </w:p>
-    <w:p>
-      <w:pPr>
-        <w:rPr>
-          <w:rFonts w:asciiTheme="minorHAnsi" w:hAnsiTheme="minorHAnsi"/>
-          <w:sz w:val="18"/>
-          <w:szCs w:val="18"/>
-        </w:rPr>
-      </w:pPr>
-    </w:p>
-    <w:p>
-      <w:pPr>
-        <w:rPr>
-          <w:rFonts w:asciiTheme="minorHAnsi" w:hAnsiTheme="minorHAnsi"/>
-          <w:sz w:val="18"/>
-          <w:szCs w:val="18"/>
-        </w:rPr>
-      </w:pPr>
-      <w:r>
-        <w:rPr>
-          <w:rFonts w:asciiTheme="minorHAnsi" w:hAnsiTheme="minorHAnsi"/>
-          <w:sz w:val="18"/>
-          <w:szCs w:val="18"/>
-        </w:rPr>
-        <w:tab/>
-      </w:r>
-      <w:r>
-        <w:rPr>
-          <w:rFonts w:asciiTheme="minorHAnsi" w:hAnsiTheme="minorHAnsi"/>
-          <w:sz w:val="18"/>
-          <w:szCs w:val="18"/>
-        </w:rPr>
-        <w:tab/>
-        <w:t xml:space="preserve">-- Output </w:t>
-      </w:r>
-      <w:proofErr w:type="spellStart"/>
-      <w:r>
-        <w:rPr>
-          <w:rFonts w:asciiTheme="minorHAnsi" w:hAnsiTheme="minorHAnsi"/>
-          <w:sz w:val="18"/>
-          <w:szCs w:val="18"/>
-        </w:rPr>
-        <w:t>ports</w:t>
-      </w:r>
-      <w:proofErr w:type="spellEnd"/>
-    </w:p>
-    <w:p>
-      <w:pPr>
-        <w:rPr>
-          <w:rFonts w:asciiTheme="minorHAnsi" w:hAnsiTheme="minorHAnsi"/>
-          <w:sz w:val="18"/>
-          <w:szCs w:val="18"/>
-        </w:rPr>
-      </w:pPr>
-      <w:r>
-        <w:rPr>
-          <w:rFonts w:asciiTheme="minorHAnsi" w:hAnsiTheme="minorHAnsi"/>
-          <w:sz w:val="18"/>
-          <w:szCs w:val="18"/>
-        </w:rPr>
-        <w:tab/>
-      </w:r>
-      <w:r>
-        <w:rPr>
-          <w:rFonts w:asciiTheme="minorHAnsi" w:hAnsiTheme="minorHAnsi"/>
-          <w:sz w:val="18"/>
-          <w:szCs w:val="18"/>
-        </w:rPr>
-        <w:tab/>
-        <w:t xml:space="preserve">K        </w:t>
-      </w:r>
-      <w:r>
-        <w:rPr>
-          <w:rFonts w:asciiTheme="minorHAnsi" w:hAnsiTheme="minorHAnsi"/>
-          <w:sz w:val="18"/>
-          <w:szCs w:val="18"/>
-        </w:rPr>
-        <w:tab/>
-        <w:t xml:space="preserve">: out </w:t>
-      </w:r>
-      <w:proofErr w:type="spellStart"/>
-      <w:r>
-        <w:rPr>
-          <w:rFonts w:asciiTheme="minorHAnsi" w:hAnsiTheme="minorHAnsi"/>
-          <w:sz w:val="18"/>
-          <w:szCs w:val="18"/>
-        </w:rPr>
-        <w:t>std_logic_vector</w:t>
-      </w:r>
-      <w:proofErr w:type="spellEnd"/>
-      <w:r>
-        <w:rPr>
-          <w:rFonts w:asciiTheme="minorHAnsi" w:hAnsiTheme="minorHAnsi"/>
-          <w:sz w:val="18"/>
-          <w:szCs w:val="18"/>
-        </w:rPr>
-        <w:t xml:space="preserve">(3 </w:t>
-      </w:r>
-      <w:proofErr w:type="spellStart"/>
-      <w:r>
-        <w:rPr>
-          <w:rFonts w:asciiTheme="minorHAnsi" w:hAnsiTheme="minorHAnsi"/>
-          <w:sz w:val="18"/>
-          <w:szCs w:val="18"/>
-        </w:rPr>
-        <w:t>downto</w:t>
-      </w:r>
-      <w:proofErr w:type="spellEnd"/>
-      <w:r>
-        <w:rPr>
-          <w:rFonts w:asciiTheme="minorHAnsi" w:hAnsiTheme="minorHAnsi"/>
-          <w:sz w:val="18"/>
-          <w:szCs w:val="18"/>
-        </w:rPr>
-        <w:t xml:space="preserve"> 0);</w:t>
-      </w:r>
-    </w:p>
-    <w:p>
-      <w:pPr>
-        <w:rPr>
-          <w:rFonts w:asciiTheme="minorHAnsi" w:hAnsiTheme="minorHAnsi"/>
-          <w:sz w:val="18"/>
-          <w:szCs w:val="18"/>
-        </w:rPr>
-      </w:pPr>
-      <w:r>
-        <w:rPr>
-          <w:rFonts w:asciiTheme="minorHAnsi" w:hAnsiTheme="minorHAnsi"/>
-          <w:sz w:val="18"/>
-          <w:szCs w:val="18"/>
-        </w:rPr>
-        <w:t xml:space="preserve">     </w:t>
-      </w:r>
-      <w:r>
-        <w:rPr>
-          <w:rFonts w:asciiTheme="minorHAnsi" w:hAnsiTheme="minorHAnsi"/>
-          <w:sz w:val="18"/>
-          <w:szCs w:val="18"/>
-        </w:rPr>
-        <w:tab/>
-      </w:r>
-      <w:r>
-        <w:rPr>
-          <w:rFonts w:asciiTheme="minorHAnsi" w:hAnsiTheme="minorHAnsi"/>
-          <w:sz w:val="18"/>
-          <w:szCs w:val="18"/>
-        </w:rPr>
-        <w:tab/>
-      </w:r>
-      <w:proofErr w:type="spellStart"/>
-      <w:r>
-        <w:rPr>
-          <w:rFonts w:asciiTheme="minorHAnsi" w:hAnsiTheme="minorHAnsi"/>
-          <w:sz w:val="18"/>
-          <w:szCs w:val="18"/>
-        </w:rPr>
-        <w:t>Kpress</w:t>
-      </w:r>
-      <w:proofErr w:type="spellEnd"/>
-      <w:r>
-        <w:rPr>
-          <w:rFonts w:asciiTheme="minorHAnsi" w:hAnsiTheme="minorHAnsi"/>
-          <w:sz w:val="18"/>
-          <w:szCs w:val="18"/>
-        </w:rPr>
-        <w:t xml:space="preserve">   </w:t>
-      </w:r>
-      <w:r>
-        <w:rPr>
-          <w:rFonts w:asciiTheme="minorHAnsi" w:hAnsiTheme="minorHAnsi"/>
-          <w:sz w:val="18"/>
-          <w:szCs w:val="18"/>
-        </w:rPr>
-        <w:tab/>
-        <w:t xml:space="preserve">: out </w:t>
-      </w:r>
-      <w:proofErr w:type="spellStart"/>
-      <w:r>
-        <w:rPr>
-          <w:rFonts w:asciiTheme="minorHAnsi" w:hAnsiTheme="minorHAnsi"/>
-          <w:sz w:val="18"/>
-          <w:szCs w:val="18"/>
-        </w:rPr>
-        <w:t>std_logic</w:t>
-      </w:r>
-      <w:proofErr w:type="spellEnd"/>
-      <w:r>
-        <w:rPr>
-          <w:rFonts w:asciiTheme="minorHAnsi" w:hAnsiTheme="minorHAnsi"/>
-          <w:sz w:val="18"/>
-          <w:szCs w:val="18"/>
-        </w:rPr>
-        <w:t>;</w:t>
-      </w:r>
-    </w:p>
-    <w:p>
-      <w:pPr>
-        <w:rPr>
-          <w:rFonts w:asciiTheme="minorHAnsi" w:hAnsiTheme="minorHAnsi"/>
-          <w:sz w:val="18"/>
-          <w:szCs w:val="18"/>
-        </w:rPr>
-      </w:pPr>
-      <w:r>
-        <w:rPr>
-          <w:rFonts w:asciiTheme="minorHAnsi" w:hAnsiTheme="minorHAnsi"/>
-          <w:sz w:val="18"/>
-          <w:szCs w:val="18"/>
-        </w:rPr>
-        <w:tab/>
-      </w:r>
-      <w:r>
-        <w:rPr>
-          <w:rFonts w:asciiTheme="minorHAnsi" w:hAnsiTheme="minorHAnsi"/>
-          <w:sz w:val="18"/>
-          <w:szCs w:val="18"/>
-        </w:rPr>
-        <w:tab/>
-      </w:r>
-      <w:proofErr w:type="spellStart"/>
-      <w:r>
-        <w:rPr>
-          <w:rFonts w:asciiTheme="minorHAnsi" w:hAnsiTheme="minorHAnsi"/>
-          <w:sz w:val="18"/>
-          <w:szCs w:val="18"/>
-        </w:rPr>
-        <w:t>ButtonColumn</w:t>
-      </w:r>
-      <w:proofErr w:type="spellEnd"/>
-      <w:r>
-        <w:rPr>
-          <w:rFonts w:asciiTheme="minorHAnsi" w:hAnsiTheme="minorHAnsi"/>
-          <w:sz w:val="18"/>
-          <w:szCs w:val="18"/>
-        </w:rPr>
-        <w:tab/>
-        <w:t xml:space="preserve">: out </w:t>
-      </w:r>
-      <w:proofErr w:type="spellStart"/>
-      <w:r>
-        <w:rPr>
-          <w:rFonts w:asciiTheme="minorHAnsi" w:hAnsiTheme="minorHAnsi"/>
-          <w:sz w:val="18"/>
-          <w:szCs w:val="18"/>
-        </w:rPr>
-        <w:t>std_logic_vector</w:t>
-      </w:r>
-      <w:proofErr w:type="spellEnd"/>
-      <w:r>
-        <w:rPr>
-          <w:rFonts w:asciiTheme="minorHAnsi" w:hAnsiTheme="minorHAnsi"/>
-          <w:sz w:val="18"/>
-          <w:szCs w:val="18"/>
-        </w:rPr>
-        <w:t xml:space="preserve">(2 </w:t>
+        <w:t>std_logic_</w:t>
+      </w:r>
+      <w:proofErr w:type="gramStart"/>
+      <w:r>
+        <w:rPr>
+          <w:rFonts w:asciiTheme="minorHAnsi" w:hAnsiTheme="minorHAnsi"/>
+          <w:sz w:val="18"/>
+          <w:szCs w:val="18"/>
+        </w:rPr>
+        <w:t>vector</w:t>
+      </w:r>
+      <w:proofErr w:type="spellEnd"/>
+      <w:r>
+        <w:rPr>
+          <w:rFonts w:asciiTheme="minorHAnsi" w:hAnsiTheme="minorHAnsi"/>
+          <w:sz w:val="18"/>
+          <w:szCs w:val="18"/>
+        </w:rPr>
+        <w:t>(</w:t>
+      </w:r>
+      <w:proofErr w:type="gramEnd"/>
+      <w:r>
+        <w:rPr>
+          <w:rFonts w:asciiTheme="minorHAnsi" w:hAnsiTheme="minorHAnsi"/>
+          <w:sz w:val="18"/>
+          <w:szCs w:val="18"/>
+        </w:rPr>
+        <w:t xml:space="preserve">2 </w:t>
       </w:r>
       <w:proofErr w:type="spellStart"/>
       <w:r>
@@ -8749,7 +9111,25 @@
           <w:sz w:val="18"/>
           <w:szCs w:val="18"/>
         </w:rPr>
-        <w:t xml:space="preserve">    : in </w:t>
+        <w:t xml:space="preserve">  </w:t>
+      </w:r>
+      <w:proofErr w:type="gramStart"/>
+      <w:r>
+        <w:rPr>
+          <w:rFonts w:asciiTheme="minorHAnsi" w:hAnsiTheme="minorHAnsi"/>
+          <w:sz w:val="18"/>
+          <w:szCs w:val="18"/>
+        </w:rPr>
+        <w:t xml:space="preserve">  :</w:t>
+      </w:r>
+      <w:proofErr w:type="gramEnd"/>
+      <w:r>
+        <w:rPr>
+          <w:rFonts w:asciiTheme="minorHAnsi" w:hAnsiTheme="minorHAnsi"/>
+          <w:sz w:val="18"/>
+          <w:szCs w:val="18"/>
+        </w:rPr>
+        <w:t xml:space="preserve"> in </w:t>
       </w:r>
       <w:proofErr w:type="spellStart"/>
       <w:r>
@@ -8801,7 +9181,25 @@
           <w:szCs w:val="18"/>
         </w:rPr>
         <w:tab/>
-        <w:t xml:space="preserve">Clk     : in </w:t>
+        <w:t xml:space="preserve">Clk   </w:t>
+      </w:r>
+      <w:proofErr w:type="gramStart"/>
+      <w:r>
+        <w:rPr>
+          <w:rFonts w:asciiTheme="minorHAnsi" w:hAnsiTheme="minorHAnsi"/>
+          <w:sz w:val="18"/>
+          <w:szCs w:val="18"/>
+        </w:rPr>
+        <w:t xml:space="preserve">  :</w:t>
+      </w:r>
+      <w:proofErr w:type="gramEnd"/>
+      <w:r>
+        <w:rPr>
+          <w:rFonts w:asciiTheme="minorHAnsi" w:hAnsiTheme="minorHAnsi"/>
+          <w:sz w:val="18"/>
+          <w:szCs w:val="18"/>
+        </w:rPr>
+        <w:t xml:space="preserve"> in </w:t>
       </w:r>
       <w:proofErr w:type="spellStart"/>
       <w:r>
@@ -8870,7 +9268,25 @@
           <w:sz w:val="18"/>
           <w:szCs w:val="18"/>
         </w:rPr>
-        <w:t xml:space="preserve">   : in </w:t>
+        <w:t xml:space="preserve"> </w:t>
+      </w:r>
+      <w:proofErr w:type="gramStart"/>
+      <w:r>
+        <w:rPr>
+          <w:rFonts w:asciiTheme="minorHAnsi" w:hAnsiTheme="minorHAnsi"/>
+          <w:sz w:val="18"/>
+          <w:szCs w:val="18"/>
+        </w:rPr>
+        <w:t xml:space="preserve">  :</w:t>
+      </w:r>
+      <w:proofErr w:type="gramEnd"/>
+      <w:r>
+        <w:rPr>
+          <w:rFonts w:asciiTheme="minorHAnsi" w:hAnsiTheme="minorHAnsi"/>
+          <w:sz w:val="18"/>
+          <w:szCs w:val="18"/>
+        </w:rPr>
+        <w:t xml:space="preserve"> in </w:t>
       </w:r>
       <w:proofErr w:type="spellStart"/>
       <w:r>
@@ -8992,7 +9408,25 @@
           <w:sz w:val="18"/>
           <w:szCs w:val="18"/>
         </w:rPr>
-        <w:t xml:space="preserve">   : out </w:t>
+        <w:t xml:space="preserve"> </w:t>
+      </w:r>
+      <w:proofErr w:type="gramStart"/>
+      <w:r>
+        <w:rPr>
+          <w:rFonts w:asciiTheme="minorHAnsi" w:hAnsiTheme="minorHAnsi"/>
+          <w:sz w:val="18"/>
+          <w:szCs w:val="18"/>
+        </w:rPr>
+        <w:t xml:space="preserve">  :</w:t>
+      </w:r>
+      <w:proofErr w:type="gramEnd"/>
+      <w:r>
+        <w:rPr>
+          <w:rFonts w:asciiTheme="minorHAnsi" w:hAnsiTheme="minorHAnsi"/>
+          <w:sz w:val="18"/>
+          <w:szCs w:val="18"/>
+        </w:rPr>
+        <w:t xml:space="preserve"> out </w:t>
       </w:r>
       <w:proofErr w:type="spellStart"/>
       <w:r>
@@ -9061,7 +9495,25 @@
           <w:sz w:val="18"/>
           <w:szCs w:val="18"/>
         </w:rPr>
-        <w:t xml:space="preserve">    : out </w:t>
+        <w:t xml:space="preserve">  </w:t>
+      </w:r>
+      <w:proofErr w:type="gramStart"/>
+      <w:r>
+        <w:rPr>
+          <w:rFonts w:asciiTheme="minorHAnsi" w:hAnsiTheme="minorHAnsi"/>
+          <w:sz w:val="18"/>
+          <w:szCs w:val="18"/>
+        </w:rPr>
+        <w:t xml:space="preserve">  :</w:t>
+      </w:r>
+      <w:proofErr w:type="gramEnd"/>
+      <w:r>
+        <w:rPr>
+          <w:rFonts w:asciiTheme="minorHAnsi" w:hAnsiTheme="minorHAnsi"/>
+          <w:sz w:val="18"/>
+          <w:szCs w:val="18"/>
+        </w:rPr>
+        <w:t xml:space="preserve"> out </w:t>
       </w:r>
       <w:proofErr w:type="spellStart"/>
       <w:r>
@@ -9206,6 +9658,302 @@
           <w:sz w:val="18"/>
           <w:szCs w:val="18"/>
         </w:rPr>
+        <w:t>Kpress_</w:t>
+      </w:r>
+      <w:proofErr w:type="gramStart"/>
+      <w:r>
+        <w:rPr>
+          <w:rFonts w:asciiTheme="minorHAnsi" w:hAnsiTheme="minorHAnsi"/>
+          <w:sz w:val="18"/>
+          <w:szCs w:val="18"/>
+        </w:rPr>
+        <w:t>X</w:t>
+      </w:r>
+      <w:proofErr w:type="spellEnd"/>
+      <w:r>
+        <w:rPr>
+          <w:rFonts w:asciiTheme="minorHAnsi" w:hAnsiTheme="minorHAnsi"/>
+          <w:sz w:val="18"/>
+          <w:szCs w:val="18"/>
+        </w:rPr>
+        <w:t xml:space="preserve"> :</w:t>
+      </w:r>
+      <w:proofErr w:type="gramEnd"/>
+      <w:r>
+        <w:rPr>
+          <w:rFonts w:asciiTheme="minorHAnsi" w:hAnsiTheme="minorHAnsi"/>
+          <w:sz w:val="18"/>
+          <w:szCs w:val="18"/>
+        </w:rPr>
+        <w:t xml:space="preserve"> </w:t>
+      </w:r>
+      <w:proofErr w:type="spellStart"/>
+      <w:r>
+        <w:rPr>
+          <w:rFonts w:asciiTheme="minorHAnsi" w:hAnsiTheme="minorHAnsi"/>
+          <w:sz w:val="18"/>
+          <w:szCs w:val="18"/>
+        </w:rPr>
+        <w:t>std_logic</w:t>
+      </w:r>
+      <w:proofErr w:type="spellEnd"/>
+      <w:r>
+        <w:rPr>
+          <w:rFonts w:asciiTheme="minorHAnsi" w:hAnsiTheme="minorHAnsi"/>
+          <w:sz w:val="18"/>
+          <w:szCs w:val="18"/>
+        </w:rPr>
+        <w:t>;</w:t>
+      </w:r>
+    </w:p>
+    <w:p>
+      <w:pPr>
+        <w:rPr>
+          <w:rFonts w:asciiTheme="minorHAnsi" w:hAnsiTheme="minorHAnsi"/>
+          <w:sz w:val="18"/>
+          <w:szCs w:val="18"/>
+        </w:rPr>
+      </w:pPr>
+    </w:p>
+    <w:p>
+      <w:pPr>
+        <w:rPr>
+          <w:rFonts w:asciiTheme="minorHAnsi" w:hAnsiTheme="minorHAnsi"/>
+          <w:sz w:val="18"/>
+          <w:szCs w:val="18"/>
+        </w:rPr>
+      </w:pPr>
+      <w:proofErr w:type="spellStart"/>
+      <w:r>
+        <w:rPr>
+          <w:rFonts w:asciiTheme="minorHAnsi" w:hAnsiTheme="minorHAnsi"/>
+          <w:sz w:val="18"/>
+          <w:szCs w:val="18"/>
+        </w:rPr>
+        <w:t>begin</w:t>
+      </w:r>
+      <w:proofErr w:type="spellEnd"/>
+    </w:p>
+    <w:p>
+      <w:pPr>
+        <w:rPr>
+          <w:rFonts w:asciiTheme="minorHAnsi" w:hAnsiTheme="minorHAnsi"/>
+          <w:sz w:val="18"/>
+          <w:szCs w:val="18"/>
+        </w:rPr>
+      </w:pPr>
+    </w:p>
+    <w:p>
+      <w:pPr>
+        <w:rPr>
+          <w:rFonts w:asciiTheme="minorHAnsi" w:hAnsiTheme="minorHAnsi"/>
+          <w:sz w:val="18"/>
+          <w:szCs w:val="18"/>
+        </w:rPr>
+      </w:pPr>
+      <w:r>
+        <w:rPr>
+          <w:rFonts w:asciiTheme="minorHAnsi" w:hAnsiTheme="minorHAnsi"/>
+          <w:sz w:val="18"/>
+          <w:szCs w:val="18"/>
+        </w:rPr>
+        <w:t xml:space="preserve">F1: </w:t>
+      </w:r>
+      <w:proofErr w:type="spellStart"/>
+      <w:r>
+        <w:rPr>
+          <w:rFonts w:asciiTheme="minorHAnsi" w:hAnsiTheme="minorHAnsi"/>
+          <w:sz w:val="18"/>
+          <w:szCs w:val="18"/>
+        </w:rPr>
+        <w:t>KeyScan</w:t>
+      </w:r>
+      <w:proofErr w:type="spellEnd"/>
+      <w:r>
+        <w:rPr>
+          <w:rFonts w:asciiTheme="minorHAnsi" w:hAnsiTheme="minorHAnsi"/>
+          <w:sz w:val="18"/>
+          <w:szCs w:val="18"/>
+        </w:rPr>
+        <w:t xml:space="preserve"> </w:t>
+      </w:r>
+      <w:r>
+        <w:rPr>
+          <w:rFonts w:asciiTheme="minorHAnsi" w:hAnsiTheme="minorHAnsi"/>
+          <w:sz w:val="18"/>
+          <w:szCs w:val="18"/>
+        </w:rPr>
+        <w:tab/>
+      </w:r>
+      <w:proofErr w:type="spellStart"/>
+      <w:r>
+        <w:rPr>
+          <w:rFonts w:asciiTheme="minorHAnsi" w:hAnsiTheme="minorHAnsi"/>
+          <w:sz w:val="18"/>
+          <w:szCs w:val="18"/>
+        </w:rPr>
+        <w:t>port</w:t>
+      </w:r>
+      <w:proofErr w:type="spellEnd"/>
+      <w:r>
+        <w:rPr>
+          <w:rFonts w:asciiTheme="minorHAnsi" w:hAnsiTheme="minorHAnsi"/>
+          <w:sz w:val="18"/>
+          <w:szCs w:val="18"/>
+        </w:rPr>
+        <w:t xml:space="preserve"> </w:t>
+      </w:r>
+      <w:proofErr w:type="spellStart"/>
+      <w:proofErr w:type="gramStart"/>
+      <w:r>
+        <w:rPr>
+          <w:rFonts w:asciiTheme="minorHAnsi" w:hAnsiTheme="minorHAnsi"/>
+          <w:sz w:val="18"/>
+          <w:szCs w:val="18"/>
+        </w:rPr>
+        <w:t>map</w:t>
+      </w:r>
+      <w:proofErr w:type="spellEnd"/>
+      <w:r>
+        <w:rPr>
+          <w:rFonts w:asciiTheme="minorHAnsi" w:hAnsiTheme="minorHAnsi"/>
+          <w:sz w:val="18"/>
+          <w:szCs w:val="18"/>
+        </w:rPr>
+        <w:t>(</w:t>
+      </w:r>
+      <w:proofErr w:type="spellStart"/>
+      <w:proofErr w:type="gramEnd"/>
+      <w:r>
+        <w:rPr>
+          <w:rFonts w:asciiTheme="minorHAnsi" w:hAnsiTheme="minorHAnsi"/>
+          <w:sz w:val="18"/>
+          <w:szCs w:val="18"/>
+        </w:rPr>
+        <w:t>Kscan</w:t>
+      </w:r>
+      <w:proofErr w:type="spellEnd"/>
+      <w:r>
+        <w:rPr>
+          <w:rFonts w:asciiTheme="minorHAnsi" w:hAnsiTheme="minorHAnsi"/>
+          <w:sz w:val="18"/>
+          <w:szCs w:val="18"/>
+        </w:rPr>
+        <w:t xml:space="preserve"> =&gt; </w:t>
+      </w:r>
+      <w:proofErr w:type="spellStart"/>
+      <w:r>
+        <w:rPr>
+          <w:rFonts w:asciiTheme="minorHAnsi" w:hAnsiTheme="minorHAnsi"/>
+          <w:sz w:val="18"/>
+          <w:szCs w:val="18"/>
+        </w:rPr>
+        <w:t>Kscan_X</w:t>
+      </w:r>
+      <w:proofErr w:type="spellEnd"/>
+      <w:r>
+        <w:rPr>
+          <w:rFonts w:asciiTheme="minorHAnsi" w:hAnsiTheme="minorHAnsi"/>
+          <w:sz w:val="18"/>
+          <w:szCs w:val="18"/>
+        </w:rPr>
+        <w:t xml:space="preserve">, Clk =&gt; Clk, </w:t>
+      </w:r>
+      <w:proofErr w:type="spellStart"/>
+      <w:r>
+        <w:rPr>
+          <w:rFonts w:asciiTheme="minorHAnsi" w:hAnsiTheme="minorHAnsi"/>
+          <w:sz w:val="18"/>
+          <w:szCs w:val="18"/>
+        </w:rPr>
+        <w:t>ButtonLine</w:t>
+      </w:r>
+      <w:proofErr w:type="spellEnd"/>
+      <w:r>
+        <w:rPr>
+          <w:rFonts w:asciiTheme="minorHAnsi" w:hAnsiTheme="minorHAnsi"/>
+          <w:sz w:val="18"/>
+          <w:szCs w:val="18"/>
+        </w:rPr>
+        <w:t xml:space="preserve"> =&gt; </w:t>
+      </w:r>
+      <w:proofErr w:type="spellStart"/>
+      <w:r>
+        <w:rPr>
+          <w:rFonts w:asciiTheme="minorHAnsi" w:hAnsiTheme="minorHAnsi"/>
+          <w:sz w:val="18"/>
+          <w:szCs w:val="18"/>
+        </w:rPr>
+        <w:t>ButtonLine</w:t>
+      </w:r>
+      <w:proofErr w:type="spellEnd"/>
+      <w:r>
+        <w:rPr>
+          <w:rFonts w:asciiTheme="minorHAnsi" w:hAnsiTheme="minorHAnsi"/>
+          <w:sz w:val="18"/>
+          <w:szCs w:val="18"/>
+        </w:rPr>
+        <w:t xml:space="preserve">, </w:t>
+      </w:r>
+    </w:p>
+    <w:p>
+      <w:pPr>
+        <w:rPr>
+          <w:rFonts w:asciiTheme="minorHAnsi" w:hAnsiTheme="minorHAnsi"/>
+          <w:sz w:val="18"/>
+          <w:szCs w:val="18"/>
+        </w:rPr>
+      </w:pPr>
+      <w:r>
+        <w:rPr>
+          <w:rFonts w:asciiTheme="minorHAnsi" w:hAnsiTheme="minorHAnsi"/>
+          <w:sz w:val="18"/>
+          <w:szCs w:val="18"/>
+        </w:rPr>
+        <w:tab/>
+      </w:r>
+      <w:r>
+        <w:rPr>
+          <w:rFonts w:asciiTheme="minorHAnsi" w:hAnsiTheme="minorHAnsi"/>
+          <w:sz w:val="18"/>
+          <w:szCs w:val="18"/>
+        </w:rPr>
+        <w:tab/>
+      </w:r>
+      <w:r>
+        <w:rPr>
+          <w:rFonts w:asciiTheme="minorHAnsi" w:hAnsiTheme="minorHAnsi"/>
+          <w:sz w:val="18"/>
+          <w:szCs w:val="18"/>
+        </w:rPr>
+        <w:tab/>
+        <w:t xml:space="preserve"> K =&gt; K, </w:t>
+      </w:r>
+      <w:proofErr w:type="spellStart"/>
+      <w:r>
+        <w:rPr>
+          <w:rFonts w:asciiTheme="minorHAnsi" w:hAnsiTheme="minorHAnsi"/>
+          <w:sz w:val="18"/>
+          <w:szCs w:val="18"/>
+        </w:rPr>
+        <w:t>Kpress</w:t>
+      </w:r>
+      <w:proofErr w:type="spellEnd"/>
+      <w:r>
+        <w:rPr>
+          <w:rFonts w:asciiTheme="minorHAnsi" w:hAnsiTheme="minorHAnsi"/>
+          <w:sz w:val="18"/>
+          <w:szCs w:val="18"/>
+        </w:rPr>
+        <w:t xml:space="preserve"> =&gt; </w:t>
+      </w:r>
+      <w:proofErr w:type="spellStart"/>
+      <w:r>
+        <w:rPr>
+          <w:rFonts w:asciiTheme="minorHAnsi" w:hAnsiTheme="minorHAnsi"/>
+          <w:sz w:val="18"/>
+          <w:szCs w:val="18"/>
+        </w:rPr>
         <w:t>Kpress_X</w:t>
       </w:r>
       <w:proofErr w:type="spellEnd"/>
@@ -9215,88 +9963,142 @@
           <w:sz w:val="18"/>
           <w:szCs w:val="18"/>
         </w:rPr>
-        <w:t xml:space="preserve"> : </w:t>
-      </w:r>
-      <w:proofErr w:type="spellStart"/>
-      <w:r>
-        <w:rPr>
-          <w:rFonts w:asciiTheme="minorHAnsi" w:hAnsiTheme="minorHAnsi"/>
-          <w:sz w:val="18"/>
-          <w:szCs w:val="18"/>
-        </w:rPr>
-        <w:t>std_logic</w:t>
-      </w:r>
-      <w:proofErr w:type="spellEnd"/>
-      <w:r>
-        <w:rPr>
-          <w:rFonts w:asciiTheme="minorHAnsi" w:hAnsiTheme="minorHAnsi"/>
-          <w:sz w:val="18"/>
-          <w:szCs w:val="18"/>
-        </w:rPr>
-        <w:t>;</w:t>
-      </w:r>
-    </w:p>
-    <w:p>
-      <w:pPr>
-        <w:rPr>
-          <w:rFonts w:asciiTheme="minorHAnsi" w:hAnsiTheme="minorHAnsi"/>
-          <w:sz w:val="18"/>
-          <w:szCs w:val="18"/>
-        </w:rPr>
-      </w:pPr>
-    </w:p>
-    <w:p>
-      <w:pPr>
-        <w:rPr>
-          <w:rFonts w:asciiTheme="minorHAnsi" w:hAnsiTheme="minorHAnsi"/>
-          <w:sz w:val="18"/>
-          <w:szCs w:val="18"/>
-        </w:rPr>
-      </w:pPr>
-      <w:proofErr w:type="spellStart"/>
-      <w:r>
-        <w:rPr>
-          <w:rFonts w:asciiTheme="minorHAnsi" w:hAnsiTheme="minorHAnsi"/>
-          <w:sz w:val="18"/>
-          <w:szCs w:val="18"/>
-        </w:rPr>
-        <w:t>begin</w:t>
-      </w:r>
-      <w:proofErr w:type="spellEnd"/>
-    </w:p>
-    <w:p>
-      <w:pPr>
-        <w:rPr>
-          <w:rFonts w:asciiTheme="minorHAnsi" w:hAnsiTheme="minorHAnsi"/>
-          <w:sz w:val="18"/>
-          <w:szCs w:val="18"/>
-        </w:rPr>
-      </w:pPr>
-    </w:p>
-    <w:p>
-      <w:pPr>
-        <w:rPr>
-          <w:rFonts w:asciiTheme="minorHAnsi" w:hAnsiTheme="minorHAnsi"/>
-          <w:sz w:val="18"/>
-          <w:szCs w:val="18"/>
-        </w:rPr>
-      </w:pPr>
-      <w:r>
-        <w:rPr>
-          <w:rFonts w:asciiTheme="minorHAnsi" w:hAnsiTheme="minorHAnsi"/>
-          <w:sz w:val="18"/>
-          <w:szCs w:val="18"/>
-        </w:rPr>
-        <w:t xml:space="preserve">F1: </w:t>
-      </w:r>
-      <w:proofErr w:type="spellStart"/>
-      <w:r>
-        <w:rPr>
-          <w:rFonts w:asciiTheme="minorHAnsi" w:hAnsiTheme="minorHAnsi"/>
-          <w:sz w:val="18"/>
-          <w:szCs w:val="18"/>
-        </w:rPr>
-        <w:t>KeyScan</w:t>
+        <w:t xml:space="preserve">, </w:t>
+      </w:r>
+      <w:proofErr w:type="spellStart"/>
+      <w:r>
+        <w:rPr>
+          <w:rFonts w:asciiTheme="minorHAnsi" w:hAnsiTheme="minorHAnsi"/>
+          <w:sz w:val="18"/>
+          <w:szCs w:val="18"/>
+        </w:rPr>
+        <w:t>ButtonColumn</w:t>
+      </w:r>
+      <w:proofErr w:type="spellEnd"/>
+      <w:r>
+        <w:rPr>
+          <w:rFonts w:asciiTheme="minorHAnsi" w:hAnsiTheme="minorHAnsi"/>
+          <w:sz w:val="18"/>
+          <w:szCs w:val="18"/>
+        </w:rPr>
+        <w:t xml:space="preserve"> =&gt; </w:t>
+      </w:r>
+      <w:proofErr w:type="spellStart"/>
+      <w:r>
+        <w:rPr>
+          <w:rFonts w:asciiTheme="minorHAnsi" w:hAnsiTheme="minorHAnsi"/>
+          <w:sz w:val="18"/>
+          <w:szCs w:val="18"/>
+        </w:rPr>
+        <w:t>ButtonColumn</w:t>
+      </w:r>
+      <w:proofErr w:type="spellEnd"/>
+      <w:r>
+        <w:rPr>
+          <w:rFonts w:asciiTheme="minorHAnsi" w:hAnsiTheme="minorHAnsi"/>
+          <w:sz w:val="18"/>
+          <w:szCs w:val="18"/>
+        </w:rPr>
+        <w:t>);</w:t>
+      </w:r>
+    </w:p>
+    <w:p>
+      <w:pPr>
+        <w:rPr>
+          <w:rFonts w:asciiTheme="minorHAnsi" w:hAnsiTheme="minorHAnsi"/>
+          <w:sz w:val="18"/>
+          <w:szCs w:val="18"/>
+        </w:rPr>
+      </w:pPr>
+      <w:r>
+        <w:rPr>
+          <w:rFonts w:asciiTheme="minorHAnsi" w:hAnsiTheme="minorHAnsi"/>
+          <w:sz w:val="18"/>
+          <w:szCs w:val="18"/>
+        </w:rPr>
+        <w:tab/>
+      </w:r>
+      <w:r>
+        <w:rPr>
+          <w:rFonts w:asciiTheme="minorHAnsi" w:hAnsiTheme="minorHAnsi"/>
+          <w:sz w:val="18"/>
+          <w:szCs w:val="18"/>
+        </w:rPr>
+        <w:tab/>
+      </w:r>
+      <w:r>
+        <w:rPr>
+          <w:rFonts w:asciiTheme="minorHAnsi" w:hAnsiTheme="minorHAnsi"/>
+          <w:sz w:val="18"/>
+          <w:szCs w:val="18"/>
+        </w:rPr>
+        <w:tab/>
+      </w:r>
+      <w:r>
+        <w:rPr>
+          <w:rFonts w:asciiTheme="minorHAnsi" w:hAnsiTheme="minorHAnsi"/>
+          <w:sz w:val="18"/>
+          <w:szCs w:val="18"/>
+        </w:rPr>
+        <w:tab/>
+      </w:r>
+      <w:r>
+        <w:rPr>
+          <w:rFonts w:asciiTheme="minorHAnsi" w:hAnsiTheme="minorHAnsi"/>
+          <w:sz w:val="18"/>
+          <w:szCs w:val="18"/>
+        </w:rPr>
+        <w:tab/>
+      </w:r>
+      <w:r>
+        <w:rPr>
+          <w:rFonts w:asciiTheme="minorHAnsi" w:hAnsiTheme="minorHAnsi"/>
+          <w:sz w:val="18"/>
+          <w:szCs w:val="18"/>
+        </w:rPr>
+        <w:tab/>
+      </w:r>
+      <w:r>
+        <w:rPr>
+          <w:rFonts w:asciiTheme="minorHAnsi" w:hAnsiTheme="minorHAnsi"/>
+          <w:sz w:val="18"/>
+          <w:szCs w:val="18"/>
+        </w:rPr>
+        <w:tab/>
+      </w:r>
+      <w:r>
+        <w:rPr>
+          <w:rFonts w:asciiTheme="minorHAnsi" w:hAnsiTheme="minorHAnsi"/>
+          <w:sz w:val="18"/>
+          <w:szCs w:val="18"/>
+        </w:rPr>
+        <w:tab/>
+      </w:r>
+    </w:p>
+    <w:p>
+      <w:pPr>
+        <w:rPr>
+          <w:rFonts w:asciiTheme="minorHAnsi" w:hAnsiTheme="minorHAnsi"/>
+          <w:sz w:val="18"/>
+          <w:szCs w:val="18"/>
+        </w:rPr>
+      </w:pPr>
+      <w:r>
+        <w:rPr>
+          <w:rFonts w:asciiTheme="minorHAnsi" w:hAnsiTheme="minorHAnsi"/>
+          <w:sz w:val="18"/>
+          <w:szCs w:val="18"/>
+        </w:rPr>
+        <w:t xml:space="preserve">F2: </w:t>
+      </w:r>
+      <w:proofErr w:type="spellStart"/>
+      <w:r>
+        <w:rPr>
+          <w:rFonts w:asciiTheme="minorHAnsi" w:hAnsiTheme="minorHAnsi"/>
+          <w:sz w:val="18"/>
+          <w:szCs w:val="18"/>
+        </w:rPr>
+        <w:t>KeyControl</w:t>
       </w:r>
       <w:proofErr w:type="spellEnd"/>
       <w:r>
@@ -9307,14 +10109,6 @@
         </w:rPr>
         <w:t xml:space="preserve"> </w:t>
       </w:r>
-      <w:r>
-        <w:rPr>
-          <w:rFonts w:asciiTheme="minorHAnsi" w:hAnsiTheme="minorHAnsi"/>
-          <w:sz w:val="18"/>
-          <w:szCs w:val="18"/>
-        </w:rPr>
-        <w:tab/>
-      </w:r>
       <w:proofErr w:type="spellStart"/>
       <w:r>
         <w:rPr>
@@ -9334,6 +10128,7 @@
         <w:t xml:space="preserve"> </w:t>
       </w:r>
       <w:proofErr w:type="spellStart"/>
+      <w:proofErr w:type="gramStart"/>
       <w:r>
         <w:rPr>
           <w:rFonts w:asciiTheme="minorHAnsi" w:hAnsiTheme="minorHAnsi"/>
@@ -9352,6 +10147,150 @@
         <w:t>(</w:t>
       </w:r>
       <w:proofErr w:type="spellStart"/>
+      <w:proofErr w:type="gramEnd"/>
+      <w:r>
+        <w:rPr>
+          <w:rFonts w:asciiTheme="minorHAnsi" w:hAnsiTheme="minorHAnsi"/>
+          <w:sz w:val="18"/>
+          <w:szCs w:val="18"/>
+        </w:rPr>
+        <w:t>Kpress</w:t>
+      </w:r>
+      <w:proofErr w:type="spellEnd"/>
+      <w:r>
+        <w:rPr>
+          <w:rFonts w:asciiTheme="minorHAnsi" w:hAnsiTheme="minorHAnsi"/>
+          <w:sz w:val="18"/>
+          <w:szCs w:val="18"/>
+        </w:rPr>
+        <w:t xml:space="preserve"> =&gt; </w:t>
+      </w:r>
+      <w:proofErr w:type="spellStart"/>
+      <w:r>
+        <w:rPr>
+          <w:rFonts w:asciiTheme="minorHAnsi" w:hAnsiTheme="minorHAnsi"/>
+          <w:sz w:val="18"/>
+          <w:szCs w:val="18"/>
+        </w:rPr>
+        <w:t>Kpress_X</w:t>
+      </w:r>
+      <w:proofErr w:type="spellEnd"/>
+      <w:r>
+        <w:rPr>
+          <w:rFonts w:asciiTheme="minorHAnsi" w:hAnsiTheme="minorHAnsi"/>
+          <w:sz w:val="18"/>
+          <w:szCs w:val="18"/>
+        </w:rPr>
+        <w:t xml:space="preserve">, </w:t>
+      </w:r>
+      <w:proofErr w:type="spellStart"/>
+      <w:r>
+        <w:rPr>
+          <w:rFonts w:asciiTheme="minorHAnsi" w:hAnsiTheme="minorHAnsi"/>
+          <w:sz w:val="18"/>
+          <w:szCs w:val="18"/>
+        </w:rPr>
+        <w:t>Kack</w:t>
+      </w:r>
+      <w:proofErr w:type="spellEnd"/>
+      <w:r>
+        <w:rPr>
+          <w:rFonts w:asciiTheme="minorHAnsi" w:hAnsiTheme="minorHAnsi"/>
+          <w:sz w:val="18"/>
+          <w:szCs w:val="18"/>
+        </w:rPr>
+        <w:t xml:space="preserve"> =&gt; </w:t>
+      </w:r>
+      <w:proofErr w:type="spellStart"/>
+      <w:r>
+        <w:rPr>
+          <w:rFonts w:asciiTheme="minorHAnsi" w:hAnsiTheme="minorHAnsi"/>
+          <w:sz w:val="18"/>
+          <w:szCs w:val="18"/>
+        </w:rPr>
+        <w:t>Kack</w:t>
+      </w:r>
+      <w:proofErr w:type="spellEnd"/>
+      <w:r>
+        <w:rPr>
+          <w:rFonts w:asciiTheme="minorHAnsi" w:hAnsiTheme="minorHAnsi"/>
+          <w:sz w:val="18"/>
+          <w:szCs w:val="18"/>
+        </w:rPr>
+        <w:t xml:space="preserve">, Clk =&gt; Clk, </w:t>
+      </w:r>
+      <w:proofErr w:type="spellStart"/>
+      <w:r>
+        <w:rPr>
+          <w:rFonts w:asciiTheme="minorHAnsi" w:hAnsiTheme="minorHAnsi"/>
+          <w:sz w:val="18"/>
+          <w:szCs w:val="18"/>
+        </w:rPr>
+        <w:t>Reset</w:t>
+      </w:r>
+      <w:proofErr w:type="spellEnd"/>
+      <w:r>
+        <w:rPr>
+          <w:rFonts w:asciiTheme="minorHAnsi" w:hAnsiTheme="minorHAnsi"/>
+          <w:sz w:val="18"/>
+          <w:szCs w:val="18"/>
+        </w:rPr>
+        <w:t xml:space="preserve"> =&gt; </w:t>
+      </w:r>
+      <w:proofErr w:type="spellStart"/>
+      <w:r>
+        <w:rPr>
+          <w:rFonts w:asciiTheme="minorHAnsi" w:hAnsiTheme="minorHAnsi"/>
+          <w:sz w:val="18"/>
+          <w:szCs w:val="18"/>
+        </w:rPr>
+        <w:t>Reset</w:t>
+      </w:r>
+      <w:proofErr w:type="spellEnd"/>
+      <w:r>
+        <w:rPr>
+          <w:rFonts w:asciiTheme="minorHAnsi" w:hAnsiTheme="minorHAnsi"/>
+          <w:sz w:val="18"/>
+          <w:szCs w:val="18"/>
+        </w:rPr>
+        <w:t>,</w:t>
+      </w:r>
+    </w:p>
+    <w:p>
+      <w:pPr>
+        <w:rPr>
+          <w:rFonts w:asciiTheme="minorHAnsi" w:hAnsiTheme="minorHAnsi"/>
+          <w:sz w:val="18"/>
+          <w:szCs w:val="18"/>
+        </w:rPr>
+      </w:pPr>
+      <w:r>
+        <w:rPr>
+          <w:rFonts w:asciiTheme="minorHAnsi" w:hAnsiTheme="minorHAnsi"/>
+          <w:sz w:val="18"/>
+          <w:szCs w:val="18"/>
+        </w:rPr>
+        <w:tab/>
+      </w:r>
+      <w:r>
+        <w:rPr>
+          <w:rFonts w:asciiTheme="minorHAnsi" w:hAnsiTheme="minorHAnsi"/>
+          <w:sz w:val="18"/>
+          <w:szCs w:val="18"/>
+        </w:rPr>
+        <w:tab/>
+        <w:t xml:space="preserve">  </w:t>
+      </w:r>
+      <w:r>
+        <w:rPr>
+          <w:rFonts w:asciiTheme="minorHAnsi" w:hAnsiTheme="minorHAnsi"/>
+          <w:sz w:val="18"/>
+          <w:szCs w:val="18"/>
+        </w:rPr>
+        <w:tab/>
+      </w:r>
+      <w:proofErr w:type="spellStart"/>
+      <w:proofErr w:type="gramStart"/>
       <w:r>
         <w:rPr>
           <w:rFonts w:asciiTheme="minorHAnsi" w:hAnsiTheme="minorHAnsi"/>
@@ -9367,471 +10306,16 @@
           <w:sz w:val="18"/>
           <w:szCs w:val="18"/>
         </w:rPr>
-        <w:t xml:space="preserve"> =&gt; </w:t>
-      </w:r>
-      <w:proofErr w:type="spellStart"/>
-      <w:r>
-        <w:rPr>
-          <w:rFonts w:asciiTheme="minorHAnsi" w:hAnsiTheme="minorHAnsi"/>
-          <w:sz w:val="18"/>
-          <w:szCs w:val="18"/>
-        </w:rPr>
-        <w:t>Kscan_X</w:t>
-      </w:r>
-      <w:proofErr w:type="spellEnd"/>
-      <w:r>
-        <w:rPr>
-          <w:rFonts w:asciiTheme="minorHAnsi" w:hAnsiTheme="minorHAnsi"/>
-          <w:sz w:val="18"/>
-          <w:szCs w:val="18"/>
-        </w:rPr>
-        <w:t xml:space="preserve">, Clk =&gt; Clk, </w:t>
-      </w:r>
-      <w:proofErr w:type="spellStart"/>
-      <w:r>
-        <w:rPr>
-          <w:rFonts w:asciiTheme="minorHAnsi" w:hAnsiTheme="minorHAnsi"/>
-          <w:sz w:val="18"/>
-          <w:szCs w:val="18"/>
-        </w:rPr>
-        <w:t>ButtonLine</w:t>
-      </w:r>
-      <w:proofErr w:type="spellEnd"/>
-      <w:r>
-        <w:rPr>
-          <w:rFonts w:asciiTheme="minorHAnsi" w:hAnsiTheme="minorHAnsi"/>
-          <w:sz w:val="18"/>
-          <w:szCs w:val="18"/>
-        </w:rPr>
-        <w:t xml:space="preserve"> =&gt; </w:t>
-      </w:r>
-      <w:proofErr w:type="spellStart"/>
-      <w:r>
-        <w:rPr>
-          <w:rFonts w:asciiTheme="minorHAnsi" w:hAnsiTheme="minorHAnsi"/>
-          <w:sz w:val="18"/>
-          <w:szCs w:val="18"/>
-        </w:rPr>
-        <w:t>ButtonLine</w:t>
-      </w:r>
-      <w:proofErr w:type="spellEnd"/>
-      <w:r>
-        <w:rPr>
-          <w:rFonts w:asciiTheme="minorHAnsi" w:hAnsiTheme="minorHAnsi"/>
-          <w:sz w:val="18"/>
-          <w:szCs w:val="18"/>
-        </w:rPr>
-        <w:t xml:space="preserve">, </w:t>
-      </w:r>
-    </w:p>
-    <w:p>
-      <w:pPr>
-        <w:rPr>
-          <w:rFonts w:asciiTheme="minorHAnsi" w:hAnsiTheme="minorHAnsi"/>
-          <w:sz w:val="18"/>
-          <w:szCs w:val="18"/>
-        </w:rPr>
-      </w:pPr>
-      <w:r>
-        <w:rPr>
-          <w:rFonts w:asciiTheme="minorHAnsi" w:hAnsiTheme="minorHAnsi"/>
-          <w:sz w:val="18"/>
-          <w:szCs w:val="18"/>
-        </w:rPr>
-        <w:tab/>
-      </w:r>
-      <w:r>
-        <w:rPr>
-          <w:rFonts w:asciiTheme="minorHAnsi" w:hAnsiTheme="minorHAnsi"/>
-          <w:sz w:val="18"/>
-          <w:szCs w:val="18"/>
-        </w:rPr>
-        <w:tab/>
-      </w:r>
-      <w:r>
-        <w:rPr>
-          <w:rFonts w:asciiTheme="minorHAnsi" w:hAnsiTheme="minorHAnsi"/>
-          <w:sz w:val="18"/>
-          <w:szCs w:val="18"/>
-        </w:rPr>
-        <w:tab/>
-        <w:t xml:space="preserve"> K =&gt; K, </w:t>
-      </w:r>
-      <w:proofErr w:type="spellStart"/>
-      <w:r>
-        <w:rPr>
-          <w:rFonts w:asciiTheme="minorHAnsi" w:hAnsiTheme="minorHAnsi"/>
-          <w:sz w:val="18"/>
-          <w:szCs w:val="18"/>
-        </w:rPr>
-        <w:t>Kpress</w:t>
-      </w:r>
-      <w:proofErr w:type="spellEnd"/>
-      <w:r>
-        <w:rPr>
-          <w:rFonts w:asciiTheme="minorHAnsi" w:hAnsiTheme="minorHAnsi"/>
-          <w:sz w:val="18"/>
-          <w:szCs w:val="18"/>
-        </w:rPr>
-        <w:t xml:space="preserve"> =&gt; </w:t>
-      </w:r>
-      <w:proofErr w:type="spellStart"/>
-      <w:r>
-        <w:rPr>
-          <w:rFonts w:asciiTheme="minorHAnsi" w:hAnsiTheme="minorHAnsi"/>
-          <w:sz w:val="18"/>
-          <w:szCs w:val="18"/>
-        </w:rPr>
-        <w:t>Kpress_X</w:t>
-      </w:r>
-      <w:proofErr w:type="spellEnd"/>
-      <w:r>
-        <w:rPr>
-          <w:rFonts w:asciiTheme="minorHAnsi" w:hAnsiTheme="minorHAnsi"/>
-          <w:sz w:val="18"/>
-          <w:szCs w:val="18"/>
-        </w:rPr>
-        <w:t xml:space="preserve">, </w:t>
-      </w:r>
-      <w:proofErr w:type="spellStart"/>
-      <w:r>
-        <w:rPr>
-          <w:rFonts w:asciiTheme="minorHAnsi" w:hAnsiTheme="minorHAnsi"/>
-          <w:sz w:val="18"/>
-          <w:szCs w:val="18"/>
-        </w:rPr>
-        <w:t>ButtonColumn</w:t>
-      </w:r>
-      <w:proofErr w:type="spellEnd"/>
-      <w:r>
-        <w:rPr>
-          <w:rFonts w:asciiTheme="minorHAnsi" w:hAnsiTheme="minorHAnsi"/>
-          <w:sz w:val="18"/>
-          <w:szCs w:val="18"/>
-        </w:rPr>
-        <w:t xml:space="preserve"> =&gt; </w:t>
-      </w:r>
-      <w:proofErr w:type="spellStart"/>
-      <w:r>
-        <w:rPr>
-          <w:rFonts w:asciiTheme="minorHAnsi" w:hAnsiTheme="minorHAnsi"/>
-          <w:sz w:val="18"/>
-          <w:szCs w:val="18"/>
-        </w:rPr>
-        <w:t>ButtonColumn</w:t>
-      </w:r>
-      <w:proofErr w:type="spellEnd"/>
-      <w:r>
-        <w:rPr>
-          <w:rFonts w:asciiTheme="minorHAnsi" w:hAnsiTheme="minorHAnsi"/>
-          <w:sz w:val="18"/>
-          <w:szCs w:val="18"/>
-        </w:rPr>
-        <w:t>);</w:t>
-      </w:r>
-    </w:p>
-    <w:p>
-      <w:pPr>
-        <w:rPr>
-          <w:rFonts w:asciiTheme="minorHAnsi" w:hAnsiTheme="minorHAnsi"/>
-          <w:sz w:val="18"/>
-          <w:szCs w:val="18"/>
-        </w:rPr>
-      </w:pPr>
-      <w:r>
-        <w:rPr>
-          <w:rFonts w:asciiTheme="minorHAnsi" w:hAnsiTheme="minorHAnsi"/>
-          <w:sz w:val="18"/>
-          <w:szCs w:val="18"/>
-        </w:rPr>
-        <w:tab/>
-      </w:r>
-      <w:r>
-        <w:rPr>
-          <w:rFonts w:asciiTheme="minorHAnsi" w:hAnsiTheme="minorHAnsi"/>
-          <w:sz w:val="18"/>
-          <w:szCs w:val="18"/>
-        </w:rPr>
-        <w:tab/>
-      </w:r>
-      <w:r>
-        <w:rPr>
-          <w:rFonts w:asciiTheme="minorHAnsi" w:hAnsiTheme="minorHAnsi"/>
-          <w:sz w:val="18"/>
-          <w:szCs w:val="18"/>
-        </w:rPr>
-        <w:tab/>
-      </w:r>
-      <w:r>
-        <w:rPr>
-          <w:rFonts w:asciiTheme="minorHAnsi" w:hAnsiTheme="minorHAnsi"/>
-          <w:sz w:val="18"/>
-          <w:szCs w:val="18"/>
-        </w:rPr>
-        <w:tab/>
-      </w:r>
-      <w:r>
-        <w:rPr>
-          <w:rFonts w:asciiTheme="minorHAnsi" w:hAnsiTheme="minorHAnsi"/>
-          <w:sz w:val="18"/>
-          <w:szCs w:val="18"/>
-        </w:rPr>
-        <w:tab/>
-      </w:r>
-      <w:r>
-        <w:rPr>
-          <w:rFonts w:asciiTheme="minorHAnsi" w:hAnsiTheme="minorHAnsi"/>
-          <w:sz w:val="18"/>
-          <w:szCs w:val="18"/>
-        </w:rPr>
-        <w:tab/>
-      </w:r>
-      <w:r>
-        <w:rPr>
-          <w:rFonts w:asciiTheme="minorHAnsi" w:hAnsiTheme="minorHAnsi"/>
-          <w:sz w:val="18"/>
-          <w:szCs w:val="18"/>
-        </w:rPr>
-        <w:tab/>
-      </w:r>
-      <w:r>
-        <w:rPr>
-          <w:rFonts w:asciiTheme="minorHAnsi" w:hAnsiTheme="minorHAnsi"/>
-          <w:sz w:val="18"/>
-          <w:szCs w:val="18"/>
-        </w:rPr>
-        <w:tab/>
-      </w:r>
-    </w:p>
-    <w:p>
-      <w:pPr>
-        <w:rPr>
-          <w:rFonts w:asciiTheme="minorHAnsi" w:hAnsiTheme="minorHAnsi"/>
-          <w:sz w:val="18"/>
-          <w:szCs w:val="18"/>
-        </w:rPr>
-      </w:pPr>
-      <w:r>
-        <w:rPr>
-          <w:rFonts w:asciiTheme="minorHAnsi" w:hAnsiTheme="minorHAnsi"/>
-          <w:sz w:val="18"/>
-          <w:szCs w:val="18"/>
-        </w:rPr>
-        <w:t xml:space="preserve">F2: </w:t>
-      </w:r>
-      <w:proofErr w:type="spellStart"/>
-      <w:r>
-        <w:rPr>
-          <w:rFonts w:asciiTheme="minorHAnsi" w:hAnsiTheme="minorHAnsi"/>
-          <w:sz w:val="18"/>
-          <w:szCs w:val="18"/>
-        </w:rPr>
-        <w:t>KeyControl</w:t>
-      </w:r>
-      <w:proofErr w:type="spellEnd"/>
-      <w:r>
-        <w:rPr>
-          <w:rFonts w:asciiTheme="minorHAnsi" w:hAnsiTheme="minorHAnsi"/>
-          <w:sz w:val="18"/>
-          <w:szCs w:val="18"/>
-        </w:rPr>
-        <w:t xml:space="preserve"> </w:t>
-      </w:r>
-      <w:proofErr w:type="spellStart"/>
-      <w:r>
-        <w:rPr>
-          <w:rFonts w:asciiTheme="minorHAnsi" w:hAnsiTheme="minorHAnsi"/>
-          <w:sz w:val="18"/>
-          <w:szCs w:val="18"/>
-        </w:rPr>
-        <w:t>port</w:t>
-      </w:r>
-      <w:proofErr w:type="spellEnd"/>
-      <w:r>
-        <w:rPr>
-          <w:rFonts w:asciiTheme="minorHAnsi" w:hAnsiTheme="minorHAnsi"/>
-          <w:sz w:val="18"/>
-          <w:szCs w:val="18"/>
-        </w:rPr>
-        <w:t xml:space="preserve"> </w:t>
-      </w:r>
-      <w:proofErr w:type="spellStart"/>
-      <w:r>
-        <w:rPr>
-          <w:rFonts w:asciiTheme="minorHAnsi" w:hAnsiTheme="minorHAnsi"/>
-          <w:sz w:val="18"/>
-          <w:szCs w:val="18"/>
-        </w:rPr>
-        <w:t>map</w:t>
-      </w:r>
-      <w:proofErr w:type="spellEnd"/>
-      <w:r>
-        <w:rPr>
-          <w:rFonts w:asciiTheme="minorHAnsi" w:hAnsiTheme="minorHAnsi"/>
-          <w:sz w:val="18"/>
-          <w:szCs w:val="18"/>
-        </w:rPr>
-        <w:t>(</w:t>
-      </w:r>
-      <w:proofErr w:type="spellStart"/>
-      <w:r>
-        <w:rPr>
-          <w:rFonts w:asciiTheme="minorHAnsi" w:hAnsiTheme="minorHAnsi"/>
-          <w:sz w:val="18"/>
-          <w:szCs w:val="18"/>
-        </w:rPr>
-        <w:t>Kpress</w:t>
-      </w:r>
-      <w:proofErr w:type="spellEnd"/>
-      <w:r>
-        <w:rPr>
-          <w:rFonts w:asciiTheme="minorHAnsi" w:hAnsiTheme="minorHAnsi"/>
-          <w:sz w:val="18"/>
-          <w:szCs w:val="18"/>
-        </w:rPr>
-        <w:t xml:space="preserve"> =&gt; </w:t>
-      </w:r>
-      <w:proofErr w:type="spellStart"/>
-      <w:r>
-        <w:rPr>
-          <w:rFonts w:asciiTheme="minorHAnsi" w:hAnsiTheme="minorHAnsi"/>
-          <w:sz w:val="18"/>
-          <w:szCs w:val="18"/>
-        </w:rPr>
-        <w:t>Kpress_X</w:t>
-      </w:r>
-      <w:proofErr w:type="spellEnd"/>
-      <w:r>
-        <w:rPr>
-          <w:rFonts w:asciiTheme="minorHAnsi" w:hAnsiTheme="minorHAnsi"/>
-          <w:sz w:val="18"/>
-          <w:szCs w:val="18"/>
-        </w:rPr>
-        <w:t xml:space="preserve">, </w:t>
-      </w:r>
-      <w:proofErr w:type="spellStart"/>
-      <w:r>
-        <w:rPr>
-          <w:rFonts w:asciiTheme="minorHAnsi" w:hAnsiTheme="minorHAnsi"/>
-          <w:sz w:val="18"/>
-          <w:szCs w:val="18"/>
-        </w:rPr>
-        <w:t>Kack</w:t>
-      </w:r>
-      <w:proofErr w:type="spellEnd"/>
-      <w:r>
-        <w:rPr>
-          <w:rFonts w:asciiTheme="minorHAnsi" w:hAnsiTheme="minorHAnsi"/>
-          <w:sz w:val="18"/>
-          <w:szCs w:val="18"/>
-        </w:rPr>
-        <w:t xml:space="preserve"> =&gt; </w:t>
-      </w:r>
-      <w:proofErr w:type="spellStart"/>
-      <w:r>
-        <w:rPr>
-          <w:rFonts w:asciiTheme="minorHAnsi" w:hAnsiTheme="minorHAnsi"/>
-          <w:sz w:val="18"/>
-          <w:szCs w:val="18"/>
-        </w:rPr>
-        <w:t>Kack</w:t>
-      </w:r>
-      <w:proofErr w:type="spellEnd"/>
-      <w:r>
-        <w:rPr>
-          <w:rFonts w:asciiTheme="minorHAnsi" w:hAnsiTheme="minorHAnsi"/>
-          <w:sz w:val="18"/>
-          <w:szCs w:val="18"/>
-        </w:rPr>
-        <w:t xml:space="preserve">, Clk =&gt; Clk, </w:t>
-      </w:r>
-      <w:proofErr w:type="spellStart"/>
-      <w:r>
-        <w:rPr>
-          <w:rFonts w:asciiTheme="minorHAnsi" w:hAnsiTheme="minorHAnsi"/>
-          <w:sz w:val="18"/>
-          <w:szCs w:val="18"/>
-        </w:rPr>
-        <w:t>Reset</w:t>
-      </w:r>
-      <w:proofErr w:type="spellEnd"/>
-      <w:r>
-        <w:rPr>
-          <w:rFonts w:asciiTheme="minorHAnsi" w:hAnsiTheme="minorHAnsi"/>
-          <w:sz w:val="18"/>
-          <w:szCs w:val="18"/>
-        </w:rPr>
-        <w:t xml:space="preserve"> =&gt; </w:t>
-      </w:r>
-      <w:proofErr w:type="spellStart"/>
-      <w:r>
-        <w:rPr>
-          <w:rFonts w:asciiTheme="minorHAnsi" w:hAnsiTheme="minorHAnsi"/>
-          <w:sz w:val="18"/>
-          <w:szCs w:val="18"/>
-        </w:rPr>
-        <w:t>Reset</w:t>
-      </w:r>
-      <w:proofErr w:type="spellEnd"/>
-      <w:r>
-        <w:rPr>
-          <w:rFonts w:asciiTheme="minorHAnsi" w:hAnsiTheme="minorHAnsi"/>
-          <w:sz w:val="18"/>
-          <w:szCs w:val="18"/>
-        </w:rPr>
-        <w:t>,</w:t>
-      </w:r>
-    </w:p>
-    <w:p>
-      <w:pPr>
-        <w:rPr>
-          <w:rFonts w:asciiTheme="minorHAnsi" w:hAnsiTheme="minorHAnsi"/>
-          <w:sz w:val="18"/>
-          <w:szCs w:val="18"/>
-        </w:rPr>
-      </w:pPr>
-      <w:r>
-        <w:rPr>
-          <w:rFonts w:asciiTheme="minorHAnsi" w:hAnsiTheme="minorHAnsi"/>
-          <w:sz w:val="18"/>
-          <w:szCs w:val="18"/>
-        </w:rPr>
-        <w:tab/>
-      </w:r>
-      <w:r>
-        <w:rPr>
-          <w:rFonts w:asciiTheme="minorHAnsi" w:hAnsiTheme="minorHAnsi"/>
-          <w:sz w:val="18"/>
-          <w:szCs w:val="18"/>
-        </w:rPr>
-        <w:tab/>
-        <w:t xml:space="preserve">  </w:t>
-      </w:r>
-      <w:r>
-        <w:rPr>
-          <w:rFonts w:asciiTheme="minorHAnsi" w:hAnsiTheme="minorHAnsi"/>
-          <w:sz w:val="18"/>
-          <w:szCs w:val="18"/>
-        </w:rPr>
-        <w:tab/>
-      </w:r>
-      <w:proofErr w:type="spellStart"/>
-      <w:r>
-        <w:rPr>
-          <w:rFonts w:asciiTheme="minorHAnsi" w:hAnsiTheme="minorHAnsi"/>
-          <w:sz w:val="18"/>
-          <w:szCs w:val="18"/>
-        </w:rPr>
-        <w:t>Kscan</w:t>
-      </w:r>
-      <w:proofErr w:type="spellEnd"/>
-      <w:r>
-        <w:rPr>
-          <w:rFonts w:asciiTheme="minorHAnsi" w:hAnsiTheme="minorHAnsi"/>
-          <w:sz w:val="18"/>
-          <w:szCs w:val="18"/>
-        </w:rPr>
-        <w:t xml:space="preserve">  =&gt; </w:t>
+        <w:t xml:space="preserve">  =</w:t>
+      </w:r>
+      <w:proofErr w:type="gramEnd"/>
+      <w:r>
+        <w:rPr>
+          <w:rFonts w:asciiTheme="minorHAnsi" w:hAnsiTheme="minorHAnsi"/>
+          <w:sz w:val="18"/>
+          <w:szCs w:val="18"/>
+        </w:rPr>
+        <w:t xml:space="preserve">&gt; </w:t>
       </w:r>
       <w:proofErr w:type="spellStart"/>
       <w:r>
@@ -10439,16 +10923,34 @@
           <w:sz w:val="18"/>
           <w:szCs w:val="18"/>
         </w:rPr>
-        <w:t>std_logic_vector</w:t>
-      </w:r>
-      <w:proofErr w:type="spellEnd"/>
-      <w:r>
-        <w:rPr>
-          <w:rFonts w:asciiTheme="minorHAnsi" w:hAnsiTheme="minorHAnsi"/>
-          <w:sz w:val="18"/>
-          <w:szCs w:val="18"/>
-        </w:rPr>
-        <w:t xml:space="preserve">(3 </w:t>
+        <w:t>std_logic_</w:t>
+      </w:r>
+      <w:proofErr w:type="gramStart"/>
+      <w:r>
+        <w:rPr>
+          <w:rFonts w:asciiTheme="minorHAnsi" w:hAnsiTheme="minorHAnsi"/>
+          <w:sz w:val="18"/>
+          <w:szCs w:val="18"/>
+        </w:rPr>
+        <w:t>vector</w:t>
+      </w:r>
+      <w:proofErr w:type="spellEnd"/>
+      <w:r>
+        <w:rPr>
+          <w:rFonts w:asciiTheme="minorHAnsi" w:hAnsiTheme="minorHAnsi"/>
+          <w:sz w:val="18"/>
+          <w:szCs w:val="18"/>
+        </w:rPr>
+        <w:t>(</w:t>
+      </w:r>
+      <w:proofErr w:type="gramEnd"/>
+      <w:r>
+        <w:rPr>
+          <w:rFonts w:asciiTheme="minorHAnsi" w:hAnsiTheme="minorHAnsi"/>
+          <w:sz w:val="18"/>
+          <w:szCs w:val="18"/>
+        </w:rPr>
+        <w:t xml:space="preserve">3 </w:t>
       </w:r>
       <w:proofErr w:type="spellStart"/>
       <w:r>
@@ -10700,16 +11202,34 @@
           <w:sz w:val="18"/>
           <w:szCs w:val="18"/>
         </w:rPr>
-        <w:t>std_logic_vector</w:t>
-      </w:r>
-      <w:proofErr w:type="spellEnd"/>
-      <w:r>
-        <w:rPr>
-          <w:rFonts w:asciiTheme="minorHAnsi" w:hAnsiTheme="minorHAnsi"/>
-          <w:sz w:val="18"/>
-          <w:szCs w:val="18"/>
-        </w:rPr>
-        <w:t xml:space="preserve">(3 </w:t>
+        <w:t>std_logic_</w:t>
+      </w:r>
+      <w:proofErr w:type="gramStart"/>
+      <w:r>
+        <w:rPr>
+          <w:rFonts w:asciiTheme="minorHAnsi" w:hAnsiTheme="minorHAnsi"/>
+          <w:sz w:val="18"/>
+          <w:szCs w:val="18"/>
+        </w:rPr>
+        <w:t>vector</w:t>
+      </w:r>
+      <w:proofErr w:type="spellEnd"/>
+      <w:r>
+        <w:rPr>
+          <w:rFonts w:asciiTheme="minorHAnsi" w:hAnsiTheme="minorHAnsi"/>
+          <w:sz w:val="18"/>
+          <w:szCs w:val="18"/>
+        </w:rPr>
+        <w:t>(</w:t>
+      </w:r>
+      <w:proofErr w:type="gramEnd"/>
+      <w:r>
+        <w:rPr>
+          <w:rFonts w:asciiTheme="minorHAnsi" w:hAnsiTheme="minorHAnsi"/>
+          <w:sz w:val="18"/>
+          <w:szCs w:val="18"/>
+        </w:rPr>
+        <w:t xml:space="preserve">3 </w:t>
       </w:r>
       <w:proofErr w:type="spellStart"/>
       <w:r>
@@ -11317,7 +11837,25 @@
           <w:sz w:val="18"/>
           <w:szCs w:val="18"/>
         </w:rPr>
-        <w:t xml:space="preserve">    : in </w:t>
+        <w:t xml:space="preserve">  </w:t>
+      </w:r>
+      <w:proofErr w:type="gramStart"/>
+      <w:r>
+        <w:rPr>
+          <w:rFonts w:asciiTheme="minorHAnsi" w:hAnsiTheme="minorHAnsi"/>
+          <w:sz w:val="18"/>
+          <w:szCs w:val="18"/>
+        </w:rPr>
+        <w:t xml:space="preserve">  :</w:t>
+      </w:r>
+      <w:proofErr w:type="gramEnd"/>
+      <w:r>
+        <w:rPr>
+          <w:rFonts w:asciiTheme="minorHAnsi" w:hAnsiTheme="minorHAnsi"/>
+          <w:sz w:val="18"/>
+          <w:szCs w:val="18"/>
+        </w:rPr>
+        <w:t xml:space="preserve"> in </w:t>
       </w:r>
       <w:proofErr w:type="spellStart"/>
       <w:r>
@@ -12438,6 +12976,7 @@
         <w:tab/>
       </w:r>
       <w:proofErr w:type="spellStart"/>
+      <w:proofErr w:type="gramStart"/>
       <w:r>
         <w:rPr>
           <w:rFonts w:asciiTheme="minorHAnsi" w:hAnsiTheme="minorHAnsi"/>
@@ -12453,7 +12992,16 @@
           <w:sz w:val="18"/>
           <w:szCs w:val="18"/>
         </w:rPr>
-        <w:t xml:space="preserve">  : in </w:t>
+        <w:t xml:space="preserve">  :</w:t>
+      </w:r>
+      <w:proofErr w:type="gramEnd"/>
+      <w:r>
+        <w:rPr>
+          <w:rFonts w:asciiTheme="minorHAnsi" w:hAnsiTheme="minorHAnsi"/>
+          <w:sz w:val="18"/>
+          <w:szCs w:val="18"/>
+        </w:rPr>
+        <w:t xml:space="preserve"> in </w:t>
       </w:r>
       <w:proofErr w:type="spellStart"/>
       <w:r>
@@ -12517,7 +13065,25 @@
           <w:sz w:val="18"/>
           <w:szCs w:val="18"/>
         </w:rPr>
-        <w:t xml:space="preserve">   : in </w:t>
+        <w:t xml:space="preserve"> </w:t>
+      </w:r>
+      <w:proofErr w:type="gramStart"/>
+      <w:r>
+        <w:rPr>
+          <w:rFonts w:asciiTheme="minorHAnsi" w:hAnsiTheme="minorHAnsi"/>
+          <w:sz w:val="18"/>
+          <w:szCs w:val="18"/>
+        </w:rPr>
+        <w:t xml:space="preserve">  :</w:t>
+      </w:r>
+      <w:proofErr w:type="gramEnd"/>
+      <w:r>
+        <w:rPr>
+          <w:rFonts w:asciiTheme="minorHAnsi" w:hAnsiTheme="minorHAnsi"/>
+          <w:sz w:val="18"/>
+          <w:szCs w:val="18"/>
+        </w:rPr>
+        <w:t xml:space="preserve"> in </w:t>
       </w:r>
       <w:proofErr w:type="spellStart"/>
       <w:r>
@@ -12581,7 +13147,25 @@
           <w:sz w:val="18"/>
           <w:szCs w:val="18"/>
         </w:rPr>
-        <w:t xml:space="preserve">   : in </w:t>
+        <w:t xml:space="preserve"> </w:t>
+      </w:r>
+      <w:proofErr w:type="gramStart"/>
+      <w:r>
+        <w:rPr>
+          <w:rFonts w:asciiTheme="minorHAnsi" w:hAnsiTheme="minorHAnsi"/>
+          <w:sz w:val="18"/>
+          <w:szCs w:val="18"/>
+        </w:rPr>
+        <w:t xml:space="preserve">  :</w:t>
+      </w:r>
+      <w:proofErr w:type="gramEnd"/>
+      <w:r>
+        <w:rPr>
+          <w:rFonts w:asciiTheme="minorHAnsi" w:hAnsiTheme="minorHAnsi"/>
+          <w:sz w:val="18"/>
+          <w:szCs w:val="18"/>
+        </w:rPr>
+        <w:t xml:space="preserve"> in </w:t>
       </w:r>
       <w:proofErr w:type="spellStart"/>
       <w:r>
@@ -12778,16 +13362,34 @@
           <w:sz w:val="18"/>
           <w:szCs w:val="18"/>
         </w:rPr>
-        <w:t>std_logic_vector</w:t>
-      </w:r>
-      <w:proofErr w:type="spellEnd"/>
-      <w:r>
-        <w:rPr>
-          <w:rFonts w:asciiTheme="minorHAnsi" w:hAnsiTheme="minorHAnsi"/>
-          <w:sz w:val="18"/>
-          <w:szCs w:val="18"/>
-        </w:rPr>
-        <w:t xml:space="preserve">(2 </w:t>
+        <w:t>std_logic_</w:t>
+      </w:r>
+      <w:proofErr w:type="gramStart"/>
+      <w:r>
+        <w:rPr>
+          <w:rFonts w:asciiTheme="minorHAnsi" w:hAnsiTheme="minorHAnsi"/>
+          <w:sz w:val="18"/>
+          <w:szCs w:val="18"/>
+        </w:rPr>
+        <w:t>vector</w:t>
+      </w:r>
+      <w:proofErr w:type="spellEnd"/>
+      <w:r>
+        <w:rPr>
+          <w:rFonts w:asciiTheme="minorHAnsi" w:hAnsiTheme="minorHAnsi"/>
+          <w:sz w:val="18"/>
+          <w:szCs w:val="18"/>
+        </w:rPr>
+        <w:t>(</w:t>
+      </w:r>
+      <w:proofErr w:type="gramEnd"/>
+      <w:r>
+        <w:rPr>
+          <w:rFonts w:asciiTheme="minorHAnsi" w:hAnsiTheme="minorHAnsi"/>
+          <w:sz w:val="18"/>
+          <w:szCs w:val="18"/>
+        </w:rPr>
+        <w:t xml:space="preserve">2 </w:t>
       </w:r>
       <w:proofErr w:type="spellStart"/>
       <w:r>
@@ -13170,7 +13772,25 @@
           <w:szCs w:val="18"/>
         </w:rPr>
         <w:tab/>
-        <w:t>: natural := 3;</w:t>
+        <w:t xml:space="preserve">: </w:t>
+      </w:r>
+      <w:proofErr w:type="gramStart"/>
+      <w:r>
+        <w:rPr>
+          <w:rFonts w:asciiTheme="minorHAnsi" w:hAnsiTheme="minorHAnsi"/>
+          <w:sz w:val="18"/>
+          <w:szCs w:val="18"/>
+        </w:rPr>
+        <w:t>natural :</w:t>
+      </w:r>
+      <w:proofErr w:type="gramEnd"/>
+      <w:r>
+        <w:rPr>
+          <w:rFonts w:asciiTheme="minorHAnsi" w:hAnsiTheme="minorHAnsi"/>
+          <w:sz w:val="18"/>
+          <w:szCs w:val="18"/>
+        </w:rPr>
+        <w:t>= 3;</w:t>
       </w:r>
     </w:p>
     <w:p>
@@ -13216,7 +13836,25 @@
           <w:szCs w:val="18"/>
         </w:rPr>
         <w:tab/>
-        <w:t>: natural := 4</w:t>
+        <w:t xml:space="preserve">: </w:t>
+      </w:r>
+      <w:proofErr w:type="gramStart"/>
+      <w:r>
+        <w:rPr>
+          <w:rFonts w:asciiTheme="minorHAnsi" w:hAnsiTheme="minorHAnsi"/>
+          <w:sz w:val="18"/>
+          <w:szCs w:val="18"/>
+        </w:rPr>
+        <w:t>natural :</w:t>
+      </w:r>
+      <w:proofErr w:type="gramEnd"/>
+      <w:r>
+        <w:rPr>
+          <w:rFonts w:asciiTheme="minorHAnsi" w:hAnsiTheme="minorHAnsi"/>
+          <w:sz w:val="18"/>
+          <w:szCs w:val="18"/>
+        </w:rPr>
+        <w:t>= 4</w:t>
       </w:r>
     </w:p>
     <w:p>
@@ -13391,16 +14029,34 @@
           <w:sz w:val="18"/>
           <w:szCs w:val="18"/>
         </w:rPr>
-        <w:t>std_logic_vector</w:t>
-      </w:r>
-      <w:proofErr w:type="spellEnd"/>
-      <w:r>
-        <w:rPr>
-          <w:rFonts w:asciiTheme="minorHAnsi" w:hAnsiTheme="minorHAnsi"/>
-          <w:sz w:val="18"/>
-          <w:szCs w:val="18"/>
-        </w:rPr>
-        <w:t xml:space="preserve">(ADDRESS_WIDTH - 1 </w:t>
+        <w:t>std_logic_</w:t>
+      </w:r>
+      <w:proofErr w:type="gramStart"/>
+      <w:r>
+        <w:rPr>
+          <w:rFonts w:asciiTheme="minorHAnsi" w:hAnsiTheme="minorHAnsi"/>
+          <w:sz w:val="18"/>
+          <w:szCs w:val="18"/>
+        </w:rPr>
+        <w:t>vector</w:t>
+      </w:r>
+      <w:proofErr w:type="spellEnd"/>
+      <w:r>
+        <w:rPr>
+          <w:rFonts w:asciiTheme="minorHAnsi" w:hAnsiTheme="minorHAnsi"/>
+          <w:sz w:val="18"/>
+          <w:szCs w:val="18"/>
+        </w:rPr>
+        <w:t>(</w:t>
+      </w:r>
+      <w:proofErr w:type="gramEnd"/>
+      <w:r>
+        <w:rPr>
+          <w:rFonts w:asciiTheme="minorHAnsi" w:hAnsiTheme="minorHAnsi"/>
+          <w:sz w:val="18"/>
+          <w:szCs w:val="18"/>
+        </w:rPr>
+        <w:t xml:space="preserve">ADDRESS_WIDTH - 1 </w:t>
       </w:r>
       <w:proofErr w:type="spellStart"/>
       <w:r>
@@ -13563,16 +14219,34 @@
           <w:sz w:val="18"/>
           <w:szCs w:val="18"/>
         </w:rPr>
-        <w:t>std_logic_vector</w:t>
-      </w:r>
-      <w:proofErr w:type="spellEnd"/>
-      <w:r>
-        <w:rPr>
-          <w:rFonts w:asciiTheme="minorHAnsi" w:hAnsiTheme="minorHAnsi"/>
-          <w:sz w:val="18"/>
-          <w:szCs w:val="18"/>
-        </w:rPr>
-        <w:t xml:space="preserve">(DATA_WIDTH - 1 </w:t>
+        <w:t>std_logic_</w:t>
+      </w:r>
+      <w:proofErr w:type="gramStart"/>
+      <w:r>
+        <w:rPr>
+          <w:rFonts w:asciiTheme="minorHAnsi" w:hAnsiTheme="minorHAnsi"/>
+          <w:sz w:val="18"/>
+          <w:szCs w:val="18"/>
+        </w:rPr>
+        <w:t>vector</w:t>
+      </w:r>
+      <w:proofErr w:type="spellEnd"/>
+      <w:r>
+        <w:rPr>
+          <w:rFonts w:asciiTheme="minorHAnsi" w:hAnsiTheme="minorHAnsi"/>
+          <w:sz w:val="18"/>
+          <w:szCs w:val="18"/>
+        </w:rPr>
+        <w:t>(</w:t>
+      </w:r>
+      <w:proofErr w:type="gramEnd"/>
+      <w:r>
+        <w:rPr>
+          <w:rFonts w:asciiTheme="minorHAnsi" w:hAnsiTheme="minorHAnsi"/>
+          <w:sz w:val="18"/>
+          <w:szCs w:val="18"/>
+        </w:rPr>
+        <w:t xml:space="preserve">DATA_WIDTH - 1 </w:t>
       </w:r>
       <w:proofErr w:type="spellStart"/>
       <w:r>
@@ -13721,16 +14395,34 @@
           <w:sz w:val="18"/>
           <w:szCs w:val="18"/>
         </w:rPr>
-        <w:t>std_logic_vector</w:t>
-      </w:r>
-      <w:proofErr w:type="spellEnd"/>
-      <w:r>
-        <w:rPr>
-          <w:rFonts w:asciiTheme="minorHAnsi" w:hAnsiTheme="minorHAnsi"/>
-          <w:sz w:val="18"/>
-          <w:szCs w:val="18"/>
-        </w:rPr>
-        <w:t xml:space="preserve">(DATA_WIDTH - 1 </w:t>
+        <w:t>std_logic_</w:t>
+      </w:r>
+      <w:proofErr w:type="gramStart"/>
+      <w:r>
+        <w:rPr>
+          <w:rFonts w:asciiTheme="minorHAnsi" w:hAnsiTheme="minorHAnsi"/>
+          <w:sz w:val="18"/>
+          <w:szCs w:val="18"/>
+        </w:rPr>
+        <w:t>vector</w:t>
+      </w:r>
+      <w:proofErr w:type="spellEnd"/>
+      <w:r>
+        <w:rPr>
+          <w:rFonts w:asciiTheme="minorHAnsi" w:hAnsiTheme="minorHAnsi"/>
+          <w:sz w:val="18"/>
+          <w:szCs w:val="18"/>
+        </w:rPr>
+        <w:t>(</w:t>
+      </w:r>
+      <w:proofErr w:type="gramEnd"/>
+      <w:r>
+        <w:rPr>
+          <w:rFonts w:asciiTheme="minorHAnsi" w:hAnsiTheme="minorHAnsi"/>
+          <w:sz w:val="18"/>
+          <w:szCs w:val="18"/>
+        </w:rPr>
+        <w:t xml:space="preserve">DATA_WIDTH - 1 </w:t>
       </w:r>
       <w:proofErr w:type="spellStart"/>
       <w:r>
@@ -14176,16 +14868,34 @@
           <w:sz w:val="18"/>
           <w:szCs w:val="18"/>
         </w:rPr>
-        <w:t>std_logic_vector</w:t>
-      </w:r>
-      <w:proofErr w:type="spellEnd"/>
-      <w:r>
-        <w:rPr>
-          <w:rFonts w:asciiTheme="minorHAnsi" w:hAnsiTheme="minorHAnsi"/>
-          <w:sz w:val="18"/>
-          <w:szCs w:val="18"/>
-        </w:rPr>
-        <w:t xml:space="preserve">(2 </w:t>
+        <w:t>std_logic_</w:t>
+      </w:r>
+      <w:proofErr w:type="gramStart"/>
+      <w:r>
+        <w:rPr>
+          <w:rFonts w:asciiTheme="minorHAnsi" w:hAnsiTheme="minorHAnsi"/>
+          <w:sz w:val="18"/>
+          <w:szCs w:val="18"/>
+        </w:rPr>
+        <w:t>vector</w:t>
+      </w:r>
+      <w:proofErr w:type="spellEnd"/>
+      <w:r>
+        <w:rPr>
+          <w:rFonts w:asciiTheme="minorHAnsi" w:hAnsiTheme="minorHAnsi"/>
+          <w:sz w:val="18"/>
+          <w:szCs w:val="18"/>
+        </w:rPr>
+        <w:t>(</w:t>
+      </w:r>
+      <w:proofErr w:type="gramEnd"/>
+      <w:r>
+        <w:rPr>
+          <w:rFonts w:asciiTheme="minorHAnsi" w:hAnsiTheme="minorHAnsi"/>
+          <w:sz w:val="18"/>
+          <w:szCs w:val="18"/>
+        </w:rPr>
+        <w:t xml:space="preserve">2 </w:t>
       </w:r>
       <w:proofErr w:type="spellStart"/>
       <w:r>
@@ -16479,16 +17189,34 @@
           <w:sz w:val="18"/>
           <w:szCs w:val="18"/>
         </w:rPr>
-        <w:t>std_logic_vector</w:t>
-      </w:r>
-      <w:proofErr w:type="spellEnd"/>
-      <w:r>
-        <w:rPr>
-          <w:rFonts w:asciiTheme="minorHAnsi" w:hAnsiTheme="minorHAnsi"/>
-          <w:sz w:val="18"/>
-          <w:szCs w:val="18"/>
-        </w:rPr>
-        <w:t xml:space="preserve">(3 </w:t>
+        <w:t>std_logic_</w:t>
+      </w:r>
+      <w:proofErr w:type="gramStart"/>
+      <w:r>
+        <w:rPr>
+          <w:rFonts w:asciiTheme="minorHAnsi" w:hAnsiTheme="minorHAnsi"/>
+          <w:sz w:val="18"/>
+          <w:szCs w:val="18"/>
+        </w:rPr>
+        <w:t>vector</w:t>
+      </w:r>
+      <w:proofErr w:type="spellEnd"/>
+      <w:r>
+        <w:rPr>
+          <w:rFonts w:asciiTheme="minorHAnsi" w:hAnsiTheme="minorHAnsi"/>
+          <w:sz w:val="18"/>
+          <w:szCs w:val="18"/>
+        </w:rPr>
+        <w:t>(</w:t>
+      </w:r>
+      <w:proofErr w:type="gramEnd"/>
+      <w:r>
+        <w:rPr>
+          <w:rFonts w:asciiTheme="minorHAnsi" w:hAnsiTheme="minorHAnsi"/>
+          <w:sz w:val="18"/>
+          <w:szCs w:val="18"/>
+        </w:rPr>
+        <w:t xml:space="preserve">3 </w:t>
       </w:r>
       <w:proofErr w:type="spellStart"/>
       <w:r>
@@ -16612,16 +17340,34 @@
           <w:sz w:val="18"/>
           <w:szCs w:val="18"/>
         </w:rPr>
-        <w:t>std_logic_vector</w:t>
-      </w:r>
-      <w:proofErr w:type="spellEnd"/>
-      <w:r>
-        <w:rPr>
-          <w:rFonts w:asciiTheme="minorHAnsi" w:hAnsiTheme="minorHAnsi"/>
-          <w:sz w:val="18"/>
-          <w:szCs w:val="18"/>
-        </w:rPr>
-        <w:t xml:space="preserve">(3 </w:t>
+        <w:t>std_logic_</w:t>
+      </w:r>
+      <w:proofErr w:type="gramStart"/>
+      <w:r>
+        <w:rPr>
+          <w:rFonts w:asciiTheme="minorHAnsi" w:hAnsiTheme="minorHAnsi"/>
+          <w:sz w:val="18"/>
+          <w:szCs w:val="18"/>
+        </w:rPr>
+        <w:t>vector</w:t>
+      </w:r>
+      <w:proofErr w:type="spellEnd"/>
+      <w:r>
+        <w:rPr>
+          <w:rFonts w:asciiTheme="minorHAnsi" w:hAnsiTheme="minorHAnsi"/>
+          <w:sz w:val="18"/>
+          <w:szCs w:val="18"/>
+        </w:rPr>
+        <w:t>(</w:t>
+      </w:r>
+      <w:proofErr w:type="gramEnd"/>
+      <w:r>
+        <w:rPr>
+          <w:rFonts w:asciiTheme="minorHAnsi" w:hAnsiTheme="minorHAnsi"/>
+          <w:sz w:val="18"/>
+          <w:szCs w:val="18"/>
+        </w:rPr>
+        <w:t xml:space="preserve">3 </w:t>
       </w:r>
       <w:proofErr w:type="spellStart"/>
       <w:r>
@@ -17982,7 +18728,25 @@
           <w:sz w:val="18"/>
           <w:szCs w:val="18"/>
         </w:rPr>
-        <w:t xml:space="preserve">      Clk     : in  </w:t>
+        <w:t xml:space="preserve">      Clk   </w:t>
+      </w:r>
+      <w:proofErr w:type="gramStart"/>
+      <w:r>
+        <w:rPr>
+          <w:rFonts w:asciiTheme="minorHAnsi" w:hAnsiTheme="minorHAnsi"/>
+          <w:sz w:val="18"/>
+          <w:szCs w:val="18"/>
+        </w:rPr>
+        <w:t xml:space="preserve">  :</w:t>
+      </w:r>
+      <w:proofErr w:type="gramEnd"/>
+      <w:r>
+        <w:rPr>
+          <w:rFonts w:asciiTheme="minorHAnsi" w:hAnsiTheme="minorHAnsi"/>
+          <w:sz w:val="18"/>
+          <w:szCs w:val="18"/>
+        </w:rPr>
+        <w:t xml:space="preserve"> in  </w:t>
       </w:r>
       <w:proofErr w:type="spellStart"/>
       <w:r>
@@ -18023,6 +18787,7 @@
         <w:t xml:space="preserve">      </w:t>
       </w:r>
       <w:proofErr w:type="spellStart"/>
+      <w:proofErr w:type="gramStart"/>
       <w:r>
         <w:rPr>
           <w:rFonts w:asciiTheme="minorHAnsi" w:hAnsiTheme="minorHAnsi"/>
@@ -18038,7 +18803,16 @@
           <w:sz w:val="18"/>
           <w:szCs w:val="18"/>
         </w:rPr>
-        <w:t xml:space="preserve">  : in  </w:t>
+        <w:t xml:space="preserve">  :</w:t>
+      </w:r>
+      <w:proofErr w:type="gramEnd"/>
+      <w:r>
+        <w:rPr>
+          <w:rFonts w:asciiTheme="minorHAnsi" w:hAnsiTheme="minorHAnsi"/>
+          <w:sz w:val="18"/>
+          <w:szCs w:val="18"/>
+        </w:rPr>
+        <w:t xml:space="preserve"> in  </w:t>
       </w:r>
       <w:proofErr w:type="spellStart"/>
       <w:r>
@@ -18096,14 +18870,24 @@
         <w:t>Reset</w:t>
       </w:r>
       <w:proofErr w:type="spellEnd"/>
-      <w:r>
-        <w:rPr>
-          <w:rFonts w:asciiTheme="minorHAnsi" w:hAnsiTheme="minorHAnsi"/>
-          <w:sz w:val="18"/>
-          <w:szCs w:val="18"/>
-        </w:rPr>
-        <w:tab/>
-        <w:t xml:space="preserve">  : in  </w:t>
+      <w:proofErr w:type="gramStart"/>
+      <w:r>
+        <w:rPr>
+          <w:rFonts w:asciiTheme="minorHAnsi" w:hAnsiTheme="minorHAnsi"/>
+          <w:sz w:val="18"/>
+          <w:szCs w:val="18"/>
+        </w:rPr>
+        <w:tab/>
+        <w:t xml:space="preserve">  :</w:t>
+      </w:r>
+      <w:proofErr w:type="gramEnd"/>
+      <w:r>
+        <w:rPr>
+          <w:rFonts w:asciiTheme="minorHAnsi" w:hAnsiTheme="minorHAnsi"/>
+          <w:sz w:val="18"/>
+          <w:szCs w:val="18"/>
+        </w:rPr>
+        <w:t xml:space="preserve"> in  </w:t>
       </w:r>
       <w:proofErr w:type="spellStart"/>
       <w:r>
@@ -18150,7 +18934,25 @@
           <w:szCs w:val="18"/>
         </w:rPr>
         <w:tab/>
-        <w:t xml:space="preserve">Data    : in  </w:t>
+        <w:t xml:space="preserve">Data  </w:t>
+      </w:r>
+      <w:proofErr w:type="gramStart"/>
+      <w:r>
+        <w:rPr>
+          <w:rFonts w:asciiTheme="minorHAnsi" w:hAnsiTheme="minorHAnsi"/>
+          <w:sz w:val="18"/>
+          <w:szCs w:val="18"/>
+        </w:rPr>
+        <w:t xml:space="preserve">  :</w:t>
+      </w:r>
+      <w:proofErr w:type="gramEnd"/>
+      <w:r>
+        <w:rPr>
+          <w:rFonts w:asciiTheme="minorHAnsi" w:hAnsiTheme="minorHAnsi"/>
+          <w:sz w:val="18"/>
+          <w:szCs w:val="18"/>
+        </w:rPr>
+        <w:t xml:space="preserve"> in  </w:t>
       </w:r>
       <w:proofErr w:type="spellStart"/>
       <w:r>
@@ -18273,7 +19075,25 @@
           <w:sz w:val="18"/>
           <w:szCs w:val="18"/>
         </w:rPr>
-        <w:t xml:space="preserve">      D       : out </w:t>
+        <w:t xml:space="preserve">      D     </w:t>
+      </w:r>
+      <w:proofErr w:type="gramStart"/>
+      <w:r>
+        <w:rPr>
+          <w:rFonts w:asciiTheme="minorHAnsi" w:hAnsiTheme="minorHAnsi"/>
+          <w:sz w:val="18"/>
+          <w:szCs w:val="18"/>
+        </w:rPr>
+        <w:t xml:space="preserve">  :</w:t>
+      </w:r>
+      <w:proofErr w:type="gramEnd"/>
+      <w:r>
+        <w:rPr>
+          <w:rFonts w:asciiTheme="minorHAnsi" w:hAnsiTheme="minorHAnsi"/>
+          <w:sz w:val="18"/>
+          <w:szCs w:val="18"/>
+        </w:rPr>
+        <w:t xml:space="preserve"> out </w:t>
       </w:r>
       <w:proofErr w:type="spellStart"/>
       <w:r>
@@ -18541,16 +19361,34 @@
           <w:sz w:val="18"/>
           <w:szCs w:val="18"/>
         </w:rPr>
-        <w:t>std_logic_vector</w:t>
-      </w:r>
-      <w:proofErr w:type="spellEnd"/>
-      <w:r>
-        <w:rPr>
-          <w:rFonts w:asciiTheme="minorHAnsi" w:hAnsiTheme="minorHAnsi"/>
-          <w:sz w:val="18"/>
-          <w:szCs w:val="18"/>
-        </w:rPr>
-        <w:t xml:space="preserve">(3 </w:t>
+        <w:t>std_logic_</w:t>
+      </w:r>
+      <w:proofErr w:type="gramStart"/>
+      <w:r>
+        <w:rPr>
+          <w:rFonts w:asciiTheme="minorHAnsi" w:hAnsiTheme="minorHAnsi"/>
+          <w:sz w:val="18"/>
+          <w:szCs w:val="18"/>
+        </w:rPr>
+        <w:t>vector</w:t>
+      </w:r>
+      <w:proofErr w:type="spellEnd"/>
+      <w:r>
+        <w:rPr>
+          <w:rFonts w:asciiTheme="minorHAnsi" w:hAnsiTheme="minorHAnsi"/>
+          <w:sz w:val="18"/>
+          <w:szCs w:val="18"/>
+        </w:rPr>
+        <w:t>(</w:t>
+      </w:r>
+      <w:proofErr w:type="gramEnd"/>
+      <w:r>
+        <w:rPr>
+          <w:rFonts w:asciiTheme="minorHAnsi" w:hAnsiTheme="minorHAnsi"/>
+          <w:sz w:val="18"/>
+          <w:szCs w:val="18"/>
+        </w:rPr>
+        <w:t xml:space="preserve">3 </w:t>
       </w:r>
       <w:proofErr w:type="spellStart"/>
       <w:r>
@@ -19470,6 +20308,7 @@
         <w:tab/>
       </w:r>
       <w:proofErr w:type="spellStart"/>
+      <w:proofErr w:type="gramStart"/>
       <w:r>
         <w:rPr>
           <w:rFonts w:asciiTheme="minorHAnsi" w:hAnsiTheme="minorHAnsi"/>
@@ -19481,7 +20320,14 @@
         <w:rPr>
           <w:rFonts w:asciiTheme="minorHAnsi" w:hAnsiTheme="minorHAnsi"/>
         </w:rPr>
-        <w:t>[0]</w:t>
+        <w:t>[</w:t>
+      </w:r>
+      <w:proofErr w:type="gramEnd"/>
+      <w:r>
+        <w:rPr>
+          <w:rFonts w:asciiTheme="minorHAnsi" w:hAnsiTheme="minorHAnsi"/>
+        </w:rPr>
+        <w:t>0]</w:t>
       </w:r>
     </w:p>
     <w:p>
@@ -19514,6 +20360,7 @@
         <w:tab/>
       </w:r>
       <w:proofErr w:type="spellStart"/>
+      <w:proofErr w:type="gramStart"/>
       <w:r>
         <w:rPr>
           <w:rFonts w:asciiTheme="minorHAnsi" w:hAnsiTheme="minorHAnsi"/>
@@ -19525,7 +20372,14 @@
         <w:rPr>
           <w:rFonts w:asciiTheme="minorHAnsi" w:hAnsiTheme="minorHAnsi"/>
         </w:rPr>
-        <w:t>[1]</w:t>
+        <w:t>[</w:t>
+      </w:r>
+      <w:proofErr w:type="gramEnd"/>
+      <w:r>
+        <w:rPr>
+          <w:rFonts w:asciiTheme="minorHAnsi" w:hAnsiTheme="minorHAnsi"/>
+        </w:rPr>
+        <w:t>1]</w:t>
       </w:r>
     </w:p>
     <w:p>
@@ -19558,6 +20412,7 @@
         <w:tab/>
       </w:r>
       <w:proofErr w:type="spellStart"/>
+      <w:proofErr w:type="gramStart"/>
       <w:r>
         <w:rPr>
           <w:rFonts w:asciiTheme="minorHAnsi" w:hAnsiTheme="minorHAnsi"/>
@@ -19569,7 +20424,14 @@
         <w:rPr>
           <w:rFonts w:asciiTheme="minorHAnsi" w:hAnsiTheme="minorHAnsi"/>
         </w:rPr>
-        <w:t>[2]</w:t>
+        <w:t>[</w:t>
+      </w:r>
+      <w:proofErr w:type="gramEnd"/>
+      <w:r>
+        <w:rPr>
+          <w:rFonts w:asciiTheme="minorHAnsi" w:hAnsiTheme="minorHAnsi"/>
+        </w:rPr>
+        <w:t>2]</w:t>
       </w:r>
     </w:p>
     <w:p>
@@ -19602,6 +20464,7 @@
         <w:tab/>
       </w:r>
       <w:proofErr w:type="spellStart"/>
+      <w:proofErr w:type="gramStart"/>
       <w:r>
         <w:rPr>
           <w:rFonts w:asciiTheme="minorHAnsi" w:hAnsiTheme="minorHAnsi"/>
@@ -19613,7 +20476,14 @@
         <w:rPr>
           <w:rFonts w:asciiTheme="minorHAnsi" w:hAnsiTheme="minorHAnsi"/>
         </w:rPr>
-        <w:t>[3]</w:t>
+        <w:t>[</w:t>
+      </w:r>
+      <w:proofErr w:type="gramEnd"/>
+      <w:r>
+        <w:rPr>
+          <w:rFonts w:asciiTheme="minorHAnsi" w:hAnsiTheme="minorHAnsi"/>
+        </w:rPr>
+        <w:t>3]</w:t>
       </w:r>
     </w:p>
     <w:p>
@@ -19646,6 +20516,7 @@
         <w:tab/>
       </w:r>
       <w:proofErr w:type="spellStart"/>
+      <w:proofErr w:type="gramStart"/>
       <w:r>
         <w:rPr>
           <w:rFonts w:asciiTheme="minorHAnsi" w:hAnsiTheme="minorHAnsi"/>
@@ -19657,7 +20528,14 @@
         <w:rPr>
           <w:rFonts w:asciiTheme="minorHAnsi" w:hAnsiTheme="minorHAnsi"/>
         </w:rPr>
-        <w:t>[0]</w:t>
+        <w:t>[</w:t>
+      </w:r>
+      <w:proofErr w:type="gramEnd"/>
+      <w:r>
+        <w:rPr>
+          <w:rFonts w:asciiTheme="minorHAnsi" w:hAnsiTheme="minorHAnsi"/>
+        </w:rPr>
+        <w:t>0]</w:t>
       </w:r>
     </w:p>
     <w:p>
@@ -19690,6 +20568,7 @@
         <w:tab/>
       </w:r>
       <w:proofErr w:type="spellStart"/>
+      <w:proofErr w:type="gramStart"/>
       <w:r>
         <w:rPr>
           <w:rFonts w:asciiTheme="minorHAnsi" w:hAnsiTheme="minorHAnsi"/>
@@ -19701,7 +20580,14 @@
         <w:rPr>
           <w:rFonts w:asciiTheme="minorHAnsi" w:hAnsiTheme="minorHAnsi"/>
         </w:rPr>
-        <w:t>[1]</w:t>
+        <w:t>[</w:t>
+      </w:r>
+      <w:proofErr w:type="gramEnd"/>
+      <w:r>
+        <w:rPr>
+          <w:rFonts w:asciiTheme="minorHAnsi" w:hAnsiTheme="minorHAnsi"/>
+        </w:rPr>
+        <w:t>1]</w:t>
       </w:r>
     </w:p>
     <w:p>
@@ -19734,6 +20620,7 @@
         <w:tab/>
       </w:r>
       <w:proofErr w:type="spellStart"/>
+      <w:proofErr w:type="gramStart"/>
       <w:r>
         <w:rPr>
           <w:rFonts w:asciiTheme="minorHAnsi" w:hAnsiTheme="minorHAnsi"/>
@@ -19745,7 +20632,14 @@
         <w:rPr>
           <w:rFonts w:asciiTheme="minorHAnsi" w:hAnsiTheme="minorHAnsi"/>
         </w:rPr>
-        <w:t>[2]</w:t>
+        <w:t>[</w:t>
+      </w:r>
+      <w:proofErr w:type="gramEnd"/>
+      <w:r>
+        <w:rPr>
+          <w:rFonts w:asciiTheme="minorHAnsi" w:hAnsiTheme="minorHAnsi"/>
+        </w:rPr>
+        <w:t>2]</w:t>
       </w:r>
     </w:p>
     <w:p>
@@ -19779,8 +20673,16 @@
         <w:rPr>
           <w:rFonts w:asciiTheme="minorHAnsi" w:hAnsiTheme="minorHAnsi"/>
         </w:rPr>
-        <w:t xml:space="preserve"> PIN_P11    -to  Clk</w:t>
-      </w:r>
+        <w:t xml:space="preserve"> PIN_P11    -</w:t>
+      </w:r>
+      <w:proofErr w:type="gramStart"/>
+      <w:r>
+        <w:rPr>
+          <w:rFonts w:asciiTheme="minorHAnsi" w:hAnsiTheme="minorHAnsi"/>
+        </w:rPr>
+        <w:t>to  Clk</w:t>
+      </w:r>
+      <w:proofErr w:type="gramEnd"/>
     </w:p>
     <w:p>
       <w:pPr>
@@ -19820,7 +20722,20 @@
           <w:rFonts w:asciiTheme="minorHAnsi" w:hAnsiTheme="minorHAnsi"/>
         </w:rPr>
         <w:tab/>
-        <w:t>Q[0]</w:t>
+      </w:r>
+      <w:proofErr w:type="gramStart"/>
+      <w:r>
+        <w:rPr>
+          <w:rFonts w:asciiTheme="minorHAnsi" w:hAnsiTheme="minorHAnsi"/>
+        </w:rPr>
+        <w:t>Q[</w:t>
+      </w:r>
+      <w:proofErr w:type="gramEnd"/>
+      <w:r>
+        <w:rPr>
+          <w:rFonts w:asciiTheme="minorHAnsi" w:hAnsiTheme="minorHAnsi"/>
+        </w:rPr>
+        <w:t>0]</w:t>
       </w:r>
     </w:p>
     <w:p>
@@ -19851,7 +20766,20 @@
           <w:rFonts w:asciiTheme="minorHAnsi" w:hAnsiTheme="minorHAnsi"/>
         </w:rPr>
         <w:tab/>
-        <w:t>Q[1]</w:t>
+      </w:r>
+      <w:proofErr w:type="gramStart"/>
+      <w:r>
+        <w:rPr>
+          <w:rFonts w:asciiTheme="minorHAnsi" w:hAnsiTheme="minorHAnsi"/>
+        </w:rPr>
+        <w:t>Q[</w:t>
+      </w:r>
+      <w:proofErr w:type="gramEnd"/>
+      <w:r>
+        <w:rPr>
+          <w:rFonts w:asciiTheme="minorHAnsi" w:hAnsiTheme="minorHAnsi"/>
+        </w:rPr>
+        <w:t>1]</w:t>
       </w:r>
     </w:p>
     <w:p>
@@ -19882,7 +20810,20 @@
           <w:rFonts w:asciiTheme="minorHAnsi" w:hAnsiTheme="minorHAnsi"/>
         </w:rPr>
         <w:tab/>
-        <w:t>Q[2]</w:t>
+      </w:r>
+      <w:proofErr w:type="gramStart"/>
+      <w:r>
+        <w:rPr>
+          <w:rFonts w:asciiTheme="minorHAnsi" w:hAnsiTheme="minorHAnsi"/>
+        </w:rPr>
+        <w:t>Q[</w:t>
+      </w:r>
+      <w:proofErr w:type="gramEnd"/>
+      <w:r>
+        <w:rPr>
+          <w:rFonts w:asciiTheme="minorHAnsi" w:hAnsiTheme="minorHAnsi"/>
+        </w:rPr>
+        <w:t>2]</w:t>
       </w:r>
     </w:p>
     <w:p>
@@ -19913,7 +20854,20 @@
           <w:rFonts w:asciiTheme="minorHAnsi" w:hAnsiTheme="minorHAnsi"/>
         </w:rPr>
         <w:tab/>
-        <w:t>Q[3]</w:t>
+      </w:r>
+      <w:proofErr w:type="gramStart"/>
+      <w:r>
+        <w:rPr>
+          <w:rFonts w:asciiTheme="minorHAnsi" w:hAnsiTheme="minorHAnsi"/>
+        </w:rPr>
+        <w:t>Q[</w:t>
+      </w:r>
+      <w:proofErr w:type="gramEnd"/>
+      <w:r>
+        <w:rPr>
+          <w:rFonts w:asciiTheme="minorHAnsi" w:hAnsiTheme="minorHAnsi"/>
+        </w:rPr>
+        <w:t>3]</w:t>
       </w:r>
     </w:p>
     <w:p>
@@ -19985,8 +20939,16 @@
         <w:rPr>
           <w:rFonts w:asciiTheme="minorHAnsi" w:hAnsiTheme="minorHAnsi"/>
         </w:rPr>
-        <w:t xml:space="preserve"> PIN_C10    -to  ACK</w:t>
-      </w:r>
+        <w:t xml:space="preserve"> PIN_C10    -</w:t>
+      </w:r>
+      <w:proofErr w:type="gramStart"/>
+      <w:r>
+        <w:rPr>
+          <w:rFonts w:asciiTheme="minorHAnsi" w:hAnsiTheme="minorHAnsi"/>
+        </w:rPr>
+        <w:t>to  ACK</w:t>
+      </w:r>
+      <w:proofErr w:type="gramEnd"/>
     </w:p>
     <w:p>
       <w:pPr>
@@ -20013,7 +20975,14 @@
         <w:rPr>
           <w:rFonts w:asciiTheme="minorHAnsi" w:hAnsiTheme="minorHAnsi"/>
         </w:rPr>
-        <w:t xml:space="preserve"> PIN_F15    -to  </w:t>
+        <w:t xml:space="preserve"> PIN_F15    -</w:t>
+      </w:r>
+      <w:proofErr w:type="gramStart"/>
+      <w:r>
+        <w:rPr>
+          <w:rFonts w:asciiTheme="minorHAnsi" w:hAnsiTheme="minorHAnsi"/>
+        </w:rPr>
+        <w:t xml:space="preserve">to  </w:t>
       </w:r>
       <w:proofErr w:type="spellStart"/>
       <w:r>
@@ -20023,6 +20992,7 @@
         <w:t>Reset</w:t>
       </w:r>
       <w:proofErr w:type="spellEnd"/>
+      <w:proofErr w:type="gramEnd"/>
       <w:r>
         <w:br w:type="page"/>
       </w:r>
@@ -20126,14 +21096,25 @@
         <w:t xml:space="preserve"> </w:t>
       </w:r>
       <w:proofErr w:type="spellStart"/>
-      <w:r>
-        <w:rPr>
-          <w:rFonts w:asciiTheme="minorHAnsi" w:hAnsiTheme="minorHAnsi" w:cs="Consolas"/>
-          <w:bCs/>
-          <w:sz w:val="18"/>
-          <w:szCs w:val="18"/>
-        </w:rPr>
-        <w:t>isel.leic.UsbPort</w:t>
+      <w:proofErr w:type="gramStart"/>
+      <w:r>
+        <w:rPr>
+          <w:rFonts w:asciiTheme="minorHAnsi" w:hAnsiTheme="minorHAnsi" w:cs="Consolas"/>
+          <w:bCs/>
+          <w:sz w:val="18"/>
+          <w:szCs w:val="18"/>
+        </w:rPr>
+        <w:t>isel.leic</w:t>
+      </w:r>
+      <w:proofErr w:type="gramEnd"/>
+      <w:r>
+        <w:rPr>
+          <w:rFonts w:asciiTheme="minorHAnsi" w:hAnsiTheme="minorHAnsi" w:cs="Consolas"/>
+          <w:bCs/>
+          <w:sz w:val="18"/>
+          <w:szCs w:val="18"/>
+        </w:rPr>
+        <w:t>.UsbPort</w:t>
       </w:r>
       <w:proofErr w:type="spellEnd"/>
     </w:p>
@@ -20368,6 +21349,7 @@
         <w:t xml:space="preserve"> </w:t>
       </w:r>
       <w:proofErr w:type="spellStart"/>
+      <w:proofErr w:type="gramStart"/>
       <w:r>
         <w:rPr>
           <w:rFonts w:asciiTheme="minorHAnsi" w:hAnsiTheme="minorHAnsi" w:cs="Consolas"/>
@@ -20385,7 +21367,17 @@
           <w:sz w:val="18"/>
           <w:szCs w:val="18"/>
         </w:rPr>
-        <w:t>() {</w:t>
+        <w:t>(</w:t>
+      </w:r>
+      <w:proofErr w:type="gramEnd"/>
+      <w:r>
+        <w:rPr>
+          <w:rFonts w:asciiTheme="minorHAnsi" w:hAnsiTheme="minorHAnsi" w:cs="Consolas"/>
+          <w:bCs/>
+          <w:sz w:val="18"/>
+          <w:szCs w:val="18"/>
+        </w:rPr>
+        <w:t>) {</w:t>
       </w:r>
     </w:p>
     <w:p>
@@ -20569,6 +21561,7 @@
         <w:t xml:space="preserve"> </w:t>
       </w:r>
       <w:proofErr w:type="spellStart"/>
+      <w:proofErr w:type="gramStart"/>
       <w:r>
         <w:rPr>
           <w:rFonts w:asciiTheme="minorHAnsi" w:hAnsiTheme="minorHAnsi" w:cs="Consolas"/>
@@ -20589,6 +21582,7 @@
         <w:t>(</w:t>
       </w:r>
       <w:proofErr w:type="spellStart"/>
+      <w:proofErr w:type="gramEnd"/>
       <w:r>
         <w:rPr>
           <w:rFonts w:asciiTheme="minorHAnsi" w:hAnsiTheme="minorHAnsi" w:cs="Consolas"/>
@@ -20954,6 +21948,7 @@
         <w:t xml:space="preserve"> </w:t>
       </w:r>
       <w:proofErr w:type="spellStart"/>
+      <w:proofErr w:type="gramStart"/>
       <w:r>
         <w:rPr>
           <w:rFonts w:asciiTheme="minorHAnsi" w:hAnsiTheme="minorHAnsi" w:cs="Consolas"/>
@@ -20974,6 +21969,7 @@
         <w:t>(</w:t>
       </w:r>
       <w:proofErr w:type="spellStart"/>
+      <w:proofErr w:type="gramEnd"/>
       <w:r>
         <w:rPr>
           <w:rFonts w:asciiTheme="minorHAnsi" w:hAnsiTheme="minorHAnsi" w:cs="Consolas"/>
@@ -21182,6 +22178,7 @@
         <w:t xml:space="preserve"> </w:t>
       </w:r>
       <w:proofErr w:type="spellStart"/>
+      <w:proofErr w:type="gramStart"/>
       <w:r>
         <w:rPr>
           <w:rFonts w:asciiTheme="minorHAnsi" w:hAnsiTheme="minorHAnsi" w:cs="Consolas"/>
@@ -21202,6 +22199,7 @@
         <w:t>(</w:t>
       </w:r>
       <w:proofErr w:type="spellStart"/>
+      <w:proofErr w:type="gramEnd"/>
       <w:r>
         <w:rPr>
           <w:rFonts w:asciiTheme="minorHAnsi" w:hAnsiTheme="minorHAnsi" w:cs="Consolas"/>
@@ -21397,6 +22395,7 @@
         <w:t xml:space="preserve"> b = </w:t>
       </w:r>
       <w:proofErr w:type="spellStart"/>
+      <w:proofErr w:type="gramStart"/>
       <w:r>
         <w:rPr>
           <w:rFonts w:asciiTheme="minorHAnsi" w:hAnsiTheme="minorHAnsi" w:cs="Consolas"/>
@@ -21414,7 +22413,17 @@
           <w:sz w:val="18"/>
           <w:szCs w:val="18"/>
         </w:rPr>
-        <w:t xml:space="preserve">() and </w:t>
+        <w:t>(</w:t>
+      </w:r>
+      <w:proofErr w:type="gramEnd"/>
+      <w:r>
+        <w:rPr>
+          <w:rFonts w:asciiTheme="minorHAnsi" w:hAnsiTheme="minorHAnsi" w:cs="Consolas"/>
+          <w:bCs/>
+          <w:sz w:val="18"/>
+          <w:szCs w:val="18"/>
+        </w:rPr>
+        <w:t xml:space="preserve">) and </w:t>
       </w:r>
       <w:proofErr w:type="spellStart"/>
       <w:r>
@@ -21673,6 +22682,7 @@
         <w:t xml:space="preserve"> </w:t>
       </w:r>
       <w:proofErr w:type="spellStart"/>
+      <w:proofErr w:type="gramStart"/>
       <w:r>
         <w:rPr>
           <w:rFonts w:asciiTheme="minorHAnsi" w:hAnsiTheme="minorHAnsi" w:cs="Consolas"/>
@@ -21693,6 +22703,7 @@
         <w:t>(</w:t>
       </w:r>
       <w:proofErr w:type="spellStart"/>
+      <w:proofErr w:type="gramEnd"/>
       <w:r>
         <w:rPr>
           <w:rFonts w:asciiTheme="minorHAnsi" w:hAnsiTheme="minorHAnsi" w:cs="Consolas"/>
@@ -21914,6 +22925,7 @@
         <w:t>(</w:t>
       </w:r>
       <w:proofErr w:type="spellStart"/>
+      <w:proofErr w:type="gramStart"/>
       <w:r>
         <w:rPr>
           <w:rFonts w:asciiTheme="minorHAnsi" w:hAnsiTheme="minorHAnsi" w:cs="Consolas"/>
@@ -21924,6 +22936,7 @@
         <w:t>mask:Int</w:t>
       </w:r>
       <w:proofErr w:type="spellEnd"/>
+      <w:proofErr w:type="gramEnd"/>
       <w:r>
         <w:rPr>
           <w:rFonts w:asciiTheme="minorHAnsi" w:hAnsiTheme="minorHAnsi" w:cs="Consolas"/>
@@ -22066,6 +23079,7 @@
         <w:t xml:space="preserve"> </w:t>
       </w:r>
       <w:proofErr w:type="spellStart"/>
+      <w:proofErr w:type="gramStart"/>
       <w:r>
         <w:rPr>
           <w:rFonts w:asciiTheme="minorHAnsi" w:hAnsiTheme="minorHAnsi" w:cs="Consolas"/>
@@ -22083,7 +23097,17 @@
           <w:sz w:val="18"/>
           <w:szCs w:val="18"/>
         </w:rPr>
-        <w:t>() {</w:t>
+        <w:t>(</w:t>
+      </w:r>
+      <w:proofErr w:type="gramEnd"/>
+      <w:r>
+        <w:rPr>
+          <w:rFonts w:asciiTheme="minorHAnsi" w:hAnsiTheme="minorHAnsi" w:cs="Consolas"/>
+          <w:bCs/>
+          <w:sz w:val="18"/>
+          <w:szCs w:val="18"/>
+        </w:rPr>
+        <w:t>) {</w:t>
       </w:r>
     </w:p>
     <w:p>
@@ -22420,6 +23444,7 @@
         <w:t xml:space="preserve">    </w:t>
       </w:r>
       <w:proofErr w:type="spellStart"/>
+      <w:proofErr w:type="gramStart"/>
       <w:r>
         <w:rPr>
           <w:rFonts w:asciiTheme="minorHAnsi" w:hAnsiTheme="minorHAnsi" w:cs="Consolas"/>
@@ -22440,6 +23465,7 @@
         <w:t>(</w:t>
       </w:r>
       <w:proofErr w:type="spellStart"/>
+      <w:proofErr w:type="gramEnd"/>
       <w:r>
         <w:rPr>
           <w:rFonts w:asciiTheme="minorHAnsi" w:hAnsiTheme="minorHAnsi" w:cs="Consolas"/>
@@ -23055,14 +24081,25 @@
         <w:t xml:space="preserve"> </w:t>
       </w:r>
       <w:proofErr w:type="spellStart"/>
-      <w:r>
-        <w:rPr>
-          <w:rFonts w:asciiTheme="minorHAnsi" w:hAnsiTheme="minorHAnsi" w:cs="Consolas"/>
-          <w:bCs/>
-          <w:sz w:val="18"/>
-          <w:szCs w:val="18"/>
-        </w:rPr>
-        <w:t>isel.leic.utils.Time</w:t>
+      <w:proofErr w:type="gramStart"/>
+      <w:r>
+        <w:rPr>
+          <w:rFonts w:asciiTheme="minorHAnsi" w:hAnsiTheme="minorHAnsi" w:cs="Consolas"/>
+          <w:bCs/>
+          <w:sz w:val="18"/>
+          <w:szCs w:val="18"/>
+        </w:rPr>
+        <w:t>isel.leic</w:t>
+      </w:r>
+      <w:proofErr w:type="gramEnd"/>
+      <w:r>
+        <w:rPr>
+          <w:rFonts w:asciiTheme="minorHAnsi" w:hAnsiTheme="minorHAnsi" w:cs="Consolas"/>
+          <w:bCs/>
+          <w:sz w:val="18"/>
+          <w:szCs w:val="18"/>
+        </w:rPr>
+        <w:t>.utils.Time</w:t>
       </w:r>
       <w:proofErr w:type="spellEnd"/>
     </w:p>
@@ -23109,7 +24146,47 @@
           <w:sz w:val="18"/>
           <w:szCs w:val="18"/>
         </w:rPr>
-        <w:t xml:space="preserve"> KBD { // Ler teclas. Métodos retornam ‘0’..’9’,’#’,’*’ ou NONE.</w:t>
+        <w:t xml:space="preserve"> KBD </w:t>
+      </w:r>
+      <w:proofErr w:type="gramStart"/>
+      <w:r>
+        <w:rPr>
+          <w:rFonts w:asciiTheme="minorHAnsi" w:hAnsiTheme="minorHAnsi" w:cs="Consolas"/>
+          <w:bCs/>
+          <w:sz w:val="18"/>
+          <w:szCs w:val="18"/>
+        </w:rPr>
+        <w:t>{ /</w:t>
+      </w:r>
+      <w:proofErr w:type="gramEnd"/>
+      <w:r>
+        <w:rPr>
+          <w:rFonts w:asciiTheme="minorHAnsi" w:hAnsiTheme="minorHAnsi" w:cs="Consolas"/>
+          <w:bCs/>
+          <w:sz w:val="18"/>
+          <w:szCs w:val="18"/>
+        </w:rPr>
+        <w:t>/ Ler teclas. Métodos retornam ‘0</w:t>
+      </w:r>
+      <w:proofErr w:type="gramStart"/>
+      <w:r>
+        <w:rPr>
+          <w:rFonts w:asciiTheme="minorHAnsi" w:hAnsiTheme="minorHAnsi" w:cs="Consolas"/>
+          <w:bCs/>
+          <w:sz w:val="18"/>
+          <w:szCs w:val="18"/>
+        </w:rPr>
+        <w:t>’..</w:t>
+      </w:r>
+      <w:proofErr w:type="gramEnd"/>
+      <w:r>
+        <w:rPr>
+          <w:rFonts w:asciiTheme="minorHAnsi" w:hAnsiTheme="minorHAnsi" w:cs="Consolas"/>
+          <w:bCs/>
+          <w:sz w:val="18"/>
+          <w:szCs w:val="18"/>
+        </w:rPr>
+        <w:t>’9’,’#’,’*’ ou NONE.</w:t>
       </w:r>
     </w:p>
     <w:p>
@@ -23289,6 +24366,7 @@
         <w:t xml:space="preserve"> = </w:t>
       </w:r>
       <w:proofErr w:type="spellStart"/>
+      <w:proofErr w:type="gramStart"/>
       <w:r>
         <w:rPr>
           <w:rFonts w:asciiTheme="minorHAnsi" w:hAnsiTheme="minorHAnsi" w:cs="Consolas"/>
@@ -23306,7 +24384,17 @@
           <w:sz w:val="18"/>
           <w:szCs w:val="18"/>
         </w:rPr>
-        <w:t>('1', '4', '7', '*', '2', '5', '8', '0', '3', '6', '9', '#')</w:t>
+        <w:t>(</w:t>
+      </w:r>
+      <w:proofErr w:type="gramEnd"/>
+      <w:r>
+        <w:rPr>
+          <w:rFonts w:asciiTheme="minorHAnsi" w:hAnsiTheme="minorHAnsi" w:cs="Consolas"/>
+          <w:bCs/>
+          <w:sz w:val="18"/>
+          <w:szCs w:val="18"/>
+        </w:rPr>
+        <w:t>'1', '4', '7', '*', '2', '5', '8', '0', '3', '6', '9', '#')</w:t>
       </w:r>
     </w:p>
     <w:p>
@@ -23386,6 +24474,7 @@
         <w:t xml:space="preserve"> </w:t>
       </w:r>
       <w:proofErr w:type="spellStart"/>
+      <w:proofErr w:type="gramStart"/>
       <w:r>
         <w:rPr>
           <w:rFonts w:asciiTheme="minorHAnsi" w:hAnsiTheme="minorHAnsi" w:cs="Consolas"/>
@@ -23403,7 +24492,17 @@
           <w:sz w:val="18"/>
           <w:szCs w:val="18"/>
         </w:rPr>
-        <w:t>() {</w:t>
+        <w:t>(</w:t>
+      </w:r>
+      <w:proofErr w:type="gramEnd"/>
+      <w:r>
+        <w:rPr>
+          <w:rFonts w:asciiTheme="minorHAnsi" w:hAnsiTheme="minorHAnsi" w:cs="Consolas"/>
+          <w:bCs/>
+          <w:sz w:val="18"/>
+          <w:szCs w:val="18"/>
+        </w:rPr>
+        <w:t>) {</w:t>
       </w:r>
     </w:p>
     <w:p>
@@ -23589,6 +24688,7 @@
         <w:t xml:space="preserve"> </w:t>
       </w:r>
       <w:proofErr w:type="spellStart"/>
+      <w:proofErr w:type="gramStart"/>
       <w:r>
         <w:rPr>
           <w:rFonts w:asciiTheme="minorHAnsi" w:hAnsiTheme="minorHAnsi" w:cs="Consolas"/>
@@ -23606,7 +24706,17 @@
           <w:sz w:val="18"/>
           <w:szCs w:val="18"/>
         </w:rPr>
-        <w:t xml:space="preserve">(): </w:t>
+        <w:t>(</w:t>
+      </w:r>
+      <w:proofErr w:type="gramEnd"/>
+      <w:r>
+        <w:rPr>
+          <w:rFonts w:asciiTheme="minorHAnsi" w:hAnsiTheme="minorHAnsi" w:cs="Consolas"/>
+          <w:bCs/>
+          <w:sz w:val="18"/>
+          <w:szCs w:val="18"/>
+        </w:rPr>
+        <w:t xml:space="preserve">): </w:t>
       </w:r>
       <w:proofErr w:type="spellStart"/>
       <w:r>
@@ -23668,7 +24778,17 @@
           <w:sz w:val="18"/>
           <w:szCs w:val="18"/>
         </w:rPr>
-        <w:t xml:space="preserve"> (!</w:t>
+        <w:t xml:space="preserve"> </w:t>
+      </w:r>
+      <w:proofErr w:type="gramStart"/>
+      <w:r>
+        <w:rPr>
+          <w:rFonts w:asciiTheme="minorHAnsi" w:hAnsiTheme="minorHAnsi" w:cs="Consolas"/>
+          <w:bCs/>
+          <w:sz w:val="18"/>
+          <w:szCs w:val="18"/>
+        </w:rPr>
+        <w:t>(!</w:t>
       </w:r>
       <w:proofErr w:type="spellStart"/>
       <w:r>
@@ -23681,6 +24801,7 @@
         <w:t>HAL.isBit</w:t>
       </w:r>
       <w:proofErr w:type="spellEnd"/>
+      <w:proofErr w:type="gramEnd"/>
       <w:r>
         <w:rPr>
           <w:rFonts w:asciiTheme="minorHAnsi" w:hAnsiTheme="minorHAnsi" w:cs="Consolas"/>
@@ -23916,7 +25037,17 @@
           <w:sz w:val="18"/>
           <w:szCs w:val="18"/>
         </w:rPr>
-        <w:t xml:space="preserve">(DVAL_MASK)) { </w:t>
+        <w:t xml:space="preserve">(DVAL_MASK)) </w:t>
+      </w:r>
+      <w:proofErr w:type="gramStart"/>
+      <w:r>
+        <w:rPr>
+          <w:rFonts w:asciiTheme="minorHAnsi" w:hAnsiTheme="minorHAnsi" w:cs="Consolas"/>
+          <w:bCs/>
+          <w:sz w:val="18"/>
+          <w:szCs w:val="18"/>
+        </w:rPr>
+        <w:t xml:space="preserve">{ </w:t>
       </w:r>
       <w:proofErr w:type="spellStart"/>
       <w:r>
@@ -23929,6 +25060,7 @@
         <w:t>HAL.setBits</w:t>
       </w:r>
       <w:proofErr w:type="spellEnd"/>
+      <w:proofErr w:type="gramEnd"/>
       <w:r>
         <w:rPr>
           <w:rFonts w:asciiTheme="minorHAnsi" w:hAnsiTheme="minorHAnsi" w:cs="Consolas"/>
@@ -24182,6 +25314,7 @@
         <w:t xml:space="preserve"> </w:t>
       </w:r>
       <w:proofErr w:type="spellStart"/>
+      <w:proofErr w:type="gramStart"/>
       <w:r>
         <w:rPr>
           <w:rFonts w:asciiTheme="minorHAnsi" w:hAnsiTheme="minorHAnsi" w:cs="Consolas"/>
@@ -24202,6 +25335,7 @@
         <w:t>(</w:t>
       </w:r>
       <w:proofErr w:type="spellStart"/>
+      <w:proofErr w:type="gramEnd"/>
       <w:r>
         <w:rPr>
           <w:rFonts w:asciiTheme="minorHAnsi" w:hAnsiTheme="minorHAnsi" w:cs="Consolas"/>
@@ -24534,6 +25668,7 @@
         <w:t xml:space="preserve"> = </w:t>
       </w:r>
       <w:proofErr w:type="spellStart"/>
+      <w:proofErr w:type="gramStart"/>
       <w:r>
         <w:rPr>
           <w:rFonts w:asciiTheme="minorHAnsi" w:hAnsiTheme="minorHAnsi" w:cs="Consolas"/>
@@ -24551,7 +25686,17 @@
           <w:sz w:val="18"/>
           <w:szCs w:val="18"/>
         </w:rPr>
-        <w:t>()</w:t>
+        <w:t>(</w:t>
+      </w:r>
+      <w:proofErr w:type="gramEnd"/>
+      <w:r>
+        <w:rPr>
+          <w:rFonts w:asciiTheme="minorHAnsi" w:hAnsiTheme="minorHAnsi" w:cs="Consolas"/>
+          <w:bCs/>
+          <w:sz w:val="18"/>
+          <w:szCs w:val="18"/>
+        </w:rPr>
+        <w:t>)</w:t>
       </w:r>
     </w:p>
     <w:p>
@@ -24596,6 +25741,7 @@
         <w:t xml:space="preserve"> (</w:t>
       </w:r>
       <w:proofErr w:type="spellStart"/>
+      <w:proofErr w:type="gramStart"/>
       <w:r>
         <w:rPr>
           <w:rFonts w:asciiTheme="minorHAnsi" w:hAnsiTheme="minorHAnsi" w:cs="Consolas"/>
@@ -24613,7 +25759,17 @@
           <w:sz w:val="18"/>
           <w:szCs w:val="18"/>
         </w:rPr>
-        <w:t xml:space="preserve"> != </w:t>
+        <w:t xml:space="preserve"> !</w:t>
+      </w:r>
+      <w:proofErr w:type="gramEnd"/>
+      <w:r>
+        <w:rPr>
+          <w:rFonts w:asciiTheme="minorHAnsi" w:hAnsiTheme="minorHAnsi" w:cs="Consolas"/>
+          <w:bCs/>
+          <w:sz w:val="18"/>
+          <w:szCs w:val="18"/>
+        </w:rPr>
+        <w:t xml:space="preserve">= </w:t>
       </w:r>
       <w:proofErr w:type="spellStart"/>
       <w:r>
@@ -24801,6 +25957,7 @@
         <w:t xml:space="preserve"> </w:t>
       </w:r>
       <w:proofErr w:type="spellStart"/>
+      <w:proofErr w:type="gramStart"/>
       <w:r>
         <w:rPr>
           <w:rFonts w:asciiTheme="minorHAnsi" w:hAnsiTheme="minorHAnsi" w:cs="Consolas"/>
@@ -24818,7 +25975,17 @@
           <w:sz w:val="18"/>
           <w:szCs w:val="18"/>
         </w:rPr>
-        <w:t>() {</w:t>
+        <w:t>(</w:t>
+      </w:r>
+      <w:proofErr w:type="gramEnd"/>
+      <w:r>
+        <w:rPr>
+          <w:rFonts w:asciiTheme="minorHAnsi" w:hAnsiTheme="minorHAnsi" w:cs="Consolas"/>
+          <w:bCs/>
+          <w:sz w:val="18"/>
+          <w:szCs w:val="18"/>
+        </w:rPr>
+        <w:t>) {</w:t>
       </w:r>
     </w:p>
     <w:p>
@@ -25049,6 +26216,7 @@
         <w:t xml:space="preserve"> (</w:t>
       </w:r>
       <w:proofErr w:type="spellStart"/>
+      <w:proofErr w:type="gramStart"/>
       <w:r>
         <w:rPr>
           <w:rFonts w:asciiTheme="minorHAnsi" w:hAnsiTheme="minorHAnsi" w:cs="Consolas"/>
@@ -25066,7 +26234,17 @@
           <w:sz w:val="18"/>
           <w:szCs w:val="18"/>
         </w:rPr>
-        <w:t xml:space="preserve"> != 0.toChar()) {</w:t>
+        <w:t xml:space="preserve"> !</w:t>
+      </w:r>
+      <w:proofErr w:type="gramEnd"/>
+      <w:r>
+        <w:rPr>
+          <w:rFonts w:asciiTheme="minorHAnsi" w:hAnsiTheme="minorHAnsi" w:cs="Consolas"/>
+          <w:bCs/>
+          <w:sz w:val="18"/>
+          <w:szCs w:val="18"/>
+        </w:rPr>
+        <w:t>= 0.toChar()) {</w:t>
       </w:r>
     </w:p>
     <w:p>
@@ -25091,6 +26269,7 @@
         <w:t xml:space="preserve">            </w:t>
       </w:r>
       <w:proofErr w:type="spellStart"/>
+      <w:proofErr w:type="gramStart"/>
       <w:r>
         <w:rPr>
           <w:rFonts w:asciiTheme="minorHAnsi" w:hAnsiTheme="minorHAnsi" w:cs="Consolas"/>
@@ -25108,7 +26287,17 @@
           <w:sz w:val="18"/>
           <w:szCs w:val="18"/>
         </w:rPr>
-        <w:t>("</w:t>
+        <w:t>(</w:t>
+      </w:r>
+      <w:proofErr w:type="gramEnd"/>
+      <w:r>
+        <w:rPr>
+          <w:rFonts w:asciiTheme="minorHAnsi" w:hAnsiTheme="minorHAnsi" w:cs="Consolas"/>
+          <w:bCs/>
+          <w:sz w:val="18"/>
+          <w:szCs w:val="18"/>
+        </w:rPr>
+        <w:t>"</w:t>
       </w:r>
       <w:proofErr w:type="spellStart"/>
       <w:r>

--- a/docs/Avaliação Intercalar/2/moduloKeyboardReader_LEIC24D_G10.docx
+++ b/docs/Avaliação Intercalar/2/moduloKeyboardReader_LEIC24D_G10.docx
@@ -3013,173 +3013,63 @@
       <w:r>
         <w:rPr>
           <w:rFonts w:asciiTheme="minorHAnsi" w:hAnsiTheme="minorHAnsi"/>
-          <w:color w:val="FF0000"/>
-          <w:lang w:val="en-US" w:eastAsia="en-US"/>
-        </w:rPr>
-        <w:t xml:space="preserve">A </w:t>
-      </w:r>
-      <w:proofErr w:type="spellStart"/>
-      <w:r>
-        <w:rPr>
-          <w:rFonts w:asciiTheme="minorHAnsi" w:hAnsiTheme="minorHAnsi"/>
-          <w:color w:val="FF0000"/>
-          <w:lang w:val="en-US" w:eastAsia="en-US"/>
-        </w:rPr>
-        <w:t>máquina</w:t>
-      </w:r>
-      <w:proofErr w:type="spellEnd"/>
-      <w:r>
-        <w:rPr>
-          <w:rFonts w:asciiTheme="minorHAnsi" w:hAnsiTheme="minorHAnsi"/>
-          <w:color w:val="FF0000"/>
-          <w:lang w:val="en-US" w:eastAsia="en-US"/>
-        </w:rPr>
-        <w:t xml:space="preserve"> de </w:t>
-      </w:r>
-      <w:proofErr w:type="spellStart"/>
-      <w:r>
-        <w:rPr>
-          <w:rFonts w:asciiTheme="minorHAnsi" w:hAnsiTheme="minorHAnsi"/>
-          <w:color w:val="FF0000"/>
-          <w:lang w:val="en-US" w:eastAsia="en-US"/>
-        </w:rPr>
-        <w:t>estados</w:t>
-      </w:r>
-      <w:proofErr w:type="spellEnd"/>
-      <w:r>
-        <w:rPr>
-          <w:rFonts w:asciiTheme="minorHAnsi" w:hAnsiTheme="minorHAnsi"/>
-          <w:color w:val="FF0000"/>
-          <w:lang w:val="en-US" w:eastAsia="en-US"/>
-        </w:rPr>
-        <w:t xml:space="preserve"> do Ring Buffer Control </w:t>
-      </w:r>
-      <w:proofErr w:type="spellStart"/>
-      <w:r>
-        <w:rPr>
-          <w:rFonts w:asciiTheme="minorHAnsi" w:hAnsiTheme="minorHAnsi"/>
-          <w:color w:val="FF0000"/>
-          <w:lang w:val="en-US" w:eastAsia="en-US"/>
-        </w:rPr>
-        <w:t>implementada</w:t>
-      </w:r>
-      <w:proofErr w:type="spellEnd"/>
-      <w:r>
-        <w:rPr>
-          <w:rFonts w:asciiTheme="minorHAnsi" w:hAnsiTheme="minorHAnsi"/>
-          <w:color w:val="FF0000"/>
-          <w:lang w:val="en-US" w:eastAsia="en-US"/>
-        </w:rPr>
-        <w:t xml:space="preserve"> com base </w:t>
-      </w:r>
-      <w:proofErr w:type="spellStart"/>
-      <w:r>
-        <w:rPr>
-          <w:rFonts w:asciiTheme="minorHAnsi" w:hAnsiTheme="minorHAnsi"/>
-          <w:color w:val="FF0000"/>
-          <w:lang w:val="en-US" w:eastAsia="en-US"/>
-        </w:rPr>
-        <w:t>em</w:t>
-      </w:r>
-      <w:proofErr w:type="spellEnd"/>
-      <w:r>
-        <w:rPr>
-          <w:rFonts w:asciiTheme="minorHAnsi" w:hAnsiTheme="minorHAnsi"/>
-          <w:color w:val="FF0000"/>
-          <w:lang w:val="en-US" w:eastAsia="en-US"/>
-        </w:rPr>
-        <w:t xml:space="preserve"> 9 </w:t>
-      </w:r>
-      <w:proofErr w:type="spellStart"/>
-      <w:r>
-        <w:rPr>
-          <w:rFonts w:asciiTheme="minorHAnsi" w:hAnsiTheme="minorHAnsi"/>
-          <w:color w:val="FF0000"/>
-          <w:lang w:val="en-US" w:eastAsia="en-US"/>
-        </w:rPr>
-        <w:t>estados</w:t>
-      </w:r>
-      <w:proofErr w:type="spellEnd"/>
-      <w:r>
-        <w:rPr>
-          <w:rFonts w:asciiTheme="minorHAnsi" w:hAnsiTheme="minorHAnsi"/>
-          <w:color w:val="FF0000"/>
-          <w:lang w:val="en-US" w:eastAsia="en-US"/>
-        </w:rPr>
-        <w:t>:</w:t>
+          <w:lang w:eastAsia="en-US"/>
+        </w:rPr>
+        <w:t xml:space="preserve">A máquina de estados do Ring Buffer </w:t>
+      </w:r>
+      <w:proofErr w:type="spellStart"/>
+      <w:r>
+        <w:rPr>
+          <w:rFonts w:asciiTheme="minorHAnsi" w:hAnsiTheme="minorHAnsi"/>
+          <w:lang w:eastAsia="en-US"/>
+        </w:rPr>
+        <w:t>Control</w:t>
+      </w:r>
+      <w:proofErr w:type="spellEnd"/>
+      <w:r>
+        <w:rPr>
+          <w:rFonts w:asciiTheme="minorHAnsi" w:hAnsiTheme="minorHAnsi"/>
+          <w:lang w:eastAsia="en-US"/>
+        </w:rPr>
+        <w:t xml:space="preserve"> implementada com base em 9 estados:</w:t>
       </w:r>
       <w:r>
         <w:rPr>
           <w:rFonts w:asciiTheme="minorHAnsi" w:hAnsiTheme="minorHAnsi"/>
           <w:b/>
           <w:bCs/>
-          <w:color w:val="FF0000"/>
-          <w:lang w:val="en-US" w:eastAsia="en-US"/>
-        </w:rPr>
-        <w:t xml:space="preserve"> WAITING, WRITE_</w:t>
-      </w:r>
-      <w:proofErr w:type="gramStart"/>
+          <w:lang w:eastAsia="en-US"/>
+        </w:rPr>
+        <w:t xml:space="preserve"> WAITING, ACTIVATE_PUT, WRITE_KEY, INC_PUT, END_WRITE, READ_KEY </w:t>
+      </w:r>
+      <w:r>
+        <w:rPr>
+          <w:rFonts w:asciiTheme="minorHAnsi" w:hAnsiTheme="minorHAnsi"/>
+          <w:lang w:eastAsia="en-US"/>
+        </w:rPr>
+        <w:t xml:space="preserve">e </w:t>
+      </w:r>
       <w:r>
         <w:rPr>
           <w:rFonts w:asciiTheme="minorHAnsi" w:hAnsiTheme="minorHAnsi"/>
           <w:b/>
           <w:bCs/>
-          <w:color w:val="FF0000"/>
-          <w:lang w:val="en-US" w:eastAsia="en-US"/>
-        </w:rPr>
-        <w:t>KEY,  ACTIVATE</w:t>
-      </w:r>
-      <w:proofErr w:type="gramEnd"/>
+          <w:lang w:eastAsia="en-US"/>
+        </w:rPr>
+        <w:t>INC_GET</w:t>
+      </w:r>
+      <w:r>
+        <w:rPr>
+          <w:rFonts w:asciiTheme="minorHAnsi" w:hAnsiTheme="minorHAnsi"/>
+          <w:lang w:eastAsia="en-US"/>
+        </w:rPr>
+        <w:t xml:space="preserve">. No 1º estado, </w:t>
+      </w:r>
       <w:r>
         <w:rPr>
           <w:rFonts w:asciiTheme="minorHAnsi" w:hAnsiTheme="minorHAnsi"/>
           <w:b/>
           <w:bCs/>
-          <w:color w:val="FF0000"/>
-          <w:lang w:val="en-US" w:eastAsia="en-US"/>
-        </w:rPr>
-        <w:t xml:space="preserve">_PUT, PUT, END_WRITE, READ_KEY, ACTIVATE_GET, GET </w:t>
-      </w:r>
-      <w:r>
-        <w:rPr>
-          <w:rFonts w:asciiTheme="minorHAnsi" w:hAnsiTheme="minorHAnsi"/>
-          <w:color w:val="FF0000"/>
-          <w:lang w:val="en-US" w:eastAsia="en-US"/>
-        </w:rPr>
-        <w:t>e</w:t>
-      </w:r>
-      <w:r>
-        <w:rPr>
-          <w:rFonts w:asciiTheme="minorHAnsi" w:hAnsiTheme="minorHAnsi"/>
-          <w:b/>
-          <w:bCs/>
-          <w:color w:val="FF0000"/>
-          <w:lang w:val="en-US" w:eastAsia="en-US"/>
-        </w:rPr>
-        <w:t xml:space="preserve"> END_READ</w:t>
-      </w:r>
-      <w:r>
-        <w:rPr>
-          <w:rFonts w:asciiTheme="minorHAnsi" w:hAnsiTheme="minorHAnsi"/>
-          <w:color w:val="FF0000"/>
-          <w:lang w:val="en-US" w:eastAsia="en-US"/>
-        </w:rPr>
-        <w:t xml:space="preserve">. </w:t>
-      </w:r>
-      <w:r>
-        <w:rPr>
-          <w:rFonts w:asciiTheme="minorHAnsi" w:hAnsiTheme="minorHAnsi"/>
-          <w:color w:val="FF0000"/>
-          <w:lang w:eastAsia="en-US"/>
-        </w:rPr>
-        <w:t xml:space="preserve">No 1º estado, </w:t>
-      </w:r>
-      <w:r>
-        <w:rPr>
-          <w:rFonts w:asciiTheme="minorHAnsi" w:hAnsiTheme="minorHAnsi"/>
-          <w:b/>
-          <w:bCs/>
-          <w:color w:val="FF0000"/>
           <w:lang w:eastAsia="en-US"/>
         </w:rPr>
         <w:t>WAITING</w:t>
@@ -3187,7 +3077,6 @@
       <w:r>
         <w:rPr>
           <w:rFonts w:asciiTheme="minorHAnsi" w:hAnsiTheme="minorHAnsi"/>
-          <w:color w:val="FF0000"/>
           <w:lang w:eastAsia="en-US"/>
         </w:rPr>
         <w:t>, é verificado o valor lógico do sinal DAV que indica se o</w:t>
@@ -3197,7 +3086,6 @@
           <w:rFonts w:asciiTheme="minorHAnsi" w:hAnsiTheme="minorHAnsi"/>
           <w:i/>
           <w:iCs/>
-          <w:color w:val="FF0000"/>
           <w:lang w:eastAsia="en-US"/>
         </w:rPr>
         <w:t xml:space="preserve"> </w:t>
@@ -3208,7 +3096,6 @@
           <w:rFonts w:asciiTheme="minorHAnsi" w:hAnsiTheme="minorHAnsi"/>
           <w:i/>
           <w:iCs/>
-          <w:color w:val="FF0000"/>
           <w:lang w:eastAsia="en-US"/>
         </w:rPr>
         <w:t>KeyDecode</w:t>
@@ -3217,7 +3104,6 @@
       <w:r>
         <w:rPr>
           <w:rFonts w:asciiTheme="minorHAnsi" w:hAnsiTheme="minorHAnsi"/>
-          <w:color w:val="FF0000"/>
           <w:lang w:eastAsia="en-US"/>
         </w:rPr>
         <w:t xml:space="preserve"> quer ou não realizar uma escrita de dados. Se este estiver ativo, iremos verificar o valor lógico do sinal </w:t>
@@ -3228,7 +3114,6 @@
           <w:rFonts w:asciiTheme="minorHAnsi" w:hAnsiTheme="minorHAnsi"/>
           <w:i/>
           <w:iCs/>
-          <w:color w:val="FF0000"/>
           <w:lang w:eastAsia="en-US"/>
         </w:rPr>
         <w:t>full</w:t>
@@ -3239,7 +3124,6 @@
           <w:rFonts w:asciiTheme="minorHAnsi" w:hAnsiTheme="minorHAnsi"/>
           <w:i/>
           <w:iCs/>
-          <w:color w:val="FF0000"/>
           <w:lang w:eastAsia="en-US"/>
         </w:rPr>
         <w:t xml:space="preserve"> </w:t>
@@ -3247,7 +3131,6 @@
       <w:r>
         <w:rPr>
           <w:rFonts w:asciiTheme="minorHAnsi" w:hAnsiTheme="minorHAnsi"/>
-          <w:color w:val="FF0000"/>
           <w:lang w:eastAsia="en-US"/>
         </w:rPr>
         <w:t xml:space="preserve">de modo a verificar se é possível realizar a escrita de dados e se este estiver de facto ativado significa que o buffer está cheio e assim será necessário que uma leitura seja realizada de modo a que este deixe de estar cheio. Se o caso não for esse é porque então é possível realizar a escrita de dados e assim iremos para o estado </w:t>
@@ -3257,233 +3140,208 @@
           <w:rFonts w:asciiTheme="minorHAnsi" w:hAnsiTheme="minorHAnsi"/>
           <w:b/>
           <w:bCs/>
-          <w:color w:val="FF0000"/>
-          <w:lang w:eastAsia="en-US"/>
-        </w:rPr>
-        <w:t>WRITE_KEY</w:t>
-      </w:r>
-      <w:r>
-        <w:rPr>
-          <w:rFonts w:asciiTheme="minorHAnsi" w:hAnsiTheme="minorHAnsi"/>
-          <w:color w:val="FF0000"/>
-          <w:lang w:eastAsia="en-US"/>
-        </w:rPr>
-        <w:t xml:space="preserve"> que se trata de um </w:t>
-      </w:r>
-      <w:r>
-        <w:rPr>
-          <w:rFonts w:asciiTheme="minorHAnsi" w:hAnsiTheme="minorHAnsi"/>
-          <w:color w:val="FF0000"/>
+          <w:lang w:eastAsia="en-US"/>
+        </w:rPr>
+        <w:t>ACTIVATE_PUT</w:t>
+      </w:r>
+      <w:r>
+        <w:rPr>
+          <w:rFonts w:asciiTheme="minorHAnsi" w:hAnsiTheme="minorHAnsi"/>
+          <w:lang w:eastAsia="en-US"/>
+        </w:rPr>
+        <w:t xml:space="preserve"> onde a saída </w:t>
+      </w:r>
+      <w:proofErr w:type="spellStart"/>
+      <w:r>
+        <w:rPr>
+          <w:rFonts w:asciiTheme="minorHAnsi" w:hAnsiTheme="minorHAnsi"/>
+          <w:lang w:eastAsia="en-US"/>
+        </w:rPr>
+        <w:t>selPnG</w:t>
+      </w:r>
+      <w:proofErr w:type="spellEnd"/>
+      <w:r>
+        <w:rPr>
+          <w:rFonts w:asciiTheme="minorHAnsi" w:hAnsiTheme="minorHAnsi"/>
+          <w:lang w:eastAsia="en-US"/>
+        </w:rPr>
+        <w:t xml:space="preserve"> é ativada de modo </w:t>
+      </w:r>
+      <w:r>
+        <w:rPr>
+          <w:rFonts w:asciiTheme="minorHAnsi" w:hAnsiTheme="minorHAnsi"/>
           <w:lang w:eastAsia="en-US"/>
         </w:rPr>
         <w:lastRenderedPageBreak/>
-        <w:t>estado intermédio que garante a sincronização e o funcionamento correto do hardware através da ativação dos sinais no estado seguinte ao mesmo</w:t>
-      </w:r>
+        <w:t>a indicar ao MAC (</w:t>
+      </w:r>
+      <w:proofErr w:type="spellStart"/>
+      <w:r>
+        <w:rPr>
+          <w:rFonts w:asciiTheme="minorHAnsi" w:hAnsiTheme="minorHAnsi"/>
+          <w:lang w:eastAsia="en-US"/>
+        </w:rPr>
+        <w:t>Memory</w:t>
+      </w:r>
+      <w:proofErr w:type="spellEnd"/>
+      <w:r>
+        <w:rPr>
+          <w:rFonts w:asciiTheme="minorHAnsi" w:hAnsiTheme="minorHAnsi"/>
+          <w:lang w:eastAsia="en-US"/>
+        </w:rPr>
+        <w:t xml:space="preserve"> </w:t>
+      </w:r>
+      <w:proofErr w:type="spellStart"/>
+      <w:r>
+        <w:rPr>
+          <w:rFonts w:asciiTheme="minorHAnsi" w:hAnsiTheme="minorHAnsi"/>
+          <w:lang w:eastAsia="en-US"/>
+        </w:rPr>
+        <w:t>Address</w:t>
+      </w:r>
+      <w:proofErr w:type="spellEnd"/>
+      <w:r>
+        <w:rPr>
+          <w:rFonts w:asciiTheme="minorHAnsi" w:hAnsiTheme="minorHAnsi"/>
+          <w:lang w:eastAsia="en-US"/>
+        </w:rPr>
+        <w:t xml:space="preserve"> </w:t>
+      </w:r>
+      <w:proofErr w:type="spellStart"/>
+      <w:r>
+        <w:rPr>
+          <w:rFonts w:asciiTheme="minorHAnsi" w:hAnsiTheme="minorHAnsi"/>
+          <w:lang w:eastAsia="en-US"/>
+        </w:rPr>
+        <w:t>Control</w:t>
+      </w:r>
+      <w:proofErr w:type="spellEnd"/>
+      <w:r>
+        <w:rPr>
+          <w:rFonts w:asciiTheme="minorHAnsi" w:hAnsiTheme="minorHAnsi"/>
+          <w:lang w:eastAsia="en-US"/>
+        </w:rPr>
+        <w:t xml:space="preserve">) que se trata de uma operação de escrita. De seguida vamos para o estado </w:t>
+      </w:r>
+      <w:r>
+        <w:rPr>
+          <w:rFonts w:asciiTheme="minorHAnsi" w:hAnsiTheme="minorHAnsi"/>
+          <w:b/>
+          <w:bCs/>
+          <w:lang w:eastAsia="en-US"/>
+        </w:rPr>
+        <w:t xml:space="preserve">WRITE_KEY </w:t>
+      </w:r>
+      <w:r>
+        <w:rPr>
+          <w:rFonts w:asciiTheme="minorHAnsi" w:hAnsiTheme="minorHAnsi"/>
+          <w:lang w:eastAsia="en-US"/>
+        </w:rPr>
+        <w:t xml:space="preserve">onde a saída </w:t>
+      </w:r>
+      <w:proofErr w:type="spellStart"/>
       <w:r>
         <w:rPr>
           <w:rFonts w:asciiTheme="minorHAnsi" w:hAnsiTheme="minorHAnsi"/>
           <w:i/>
           <w:iCs/>
-          <w:color w:val="FF0000"/>
-          <w:lang w:eastAsia="en-US"/>
-        </w:rPr>
-        <w:t>.</w:t>
-      </w:r>
-      <w:r>
-        <w:rPr>
-          <w:rFonts w:asciiTheme="minorHAnsi" w:hAnsiTheme="minorHAnsi"/>
-          <w:color w:val="FF0000"/>
-          <w:lang w:eastAsia="en-US"/>
-        </w:rPr>
-        <w:t xml:space="preserve"> De seguida, vamos para o estado </w:t>
-      </w:r>
-      <w:r>
-        <w:rPr>
-          <w:rFonts w:asciiTheme="minorHAnsi" w:hAnsiTheme="minorHAnsi"/>
-          <w:b/>
-          <w:bCs/>
-          <w:color w:val="FF0000"/>
-          <w:lang w:eastAsia="en-US"/>
-        </w:rPr>
-        <w:t>ACTIVATE_</w:t>
-      </w:r>
-      <w:proofErr w:type="gramStart"/>
-      <w:r>
-        <w:rPr>
-          <w:rFonts w:asciiTheme="minorHAnsi" w:hAnsiTheme="minorHAnsi"/>
-          <w:b/>
-          <w:bCs/>
-          <w:color w:val="FF0000"/>
-          <w:lang w:eastAsia="en-US"/>
-        </w:rPr>
-        <w:t xml:space="preserve">PUT </w:t>
-      </w:r>
-      <w:r>
-        <w:rPr>
-          <w:rFonts w:asciiTheme="minorHAnsi" w:hAnsiTheme="minorHAnsi"/>
-          <w:color w:val="FF0000"/>
-          <w:lang w:eastAsia="en-US"/>
-        </w:rPr>
-        <w:t xml:space="preserve"> onde</w:t>
-      </w:r>
-      <w:proofErr w:type="gramEnd"/>
-      <w:r>
-        <w:rPr>
-          <w:rFonts w:asciiTheme="minorHAnsi" w:hAnsiTheme="minorHAnsi"/>
-          <w:color w:val="FF0000"/>
-          <w:lang w:eastAsia="en-US"/>
-        </w:rPr>
-        <w:t xml:space="preserve"> a saída </w:t>
-      </w:r>
-      <w:proofErr w:type="spellStart"/>
-      <w:r>
-        <w:rPr>
-          <w:rFonts w:asciiTheme="minorHAnsi" w:hAnsiTheme="minorHAnsi"/>
-          <w:color w:val="FF0000"/>
           <w:lang w:eastAsia="en-US"/>
         </w:rPr>
         <w:t>selPnG</w:t>
       </w:r>
       <w:proofErr w:type="spellEnd"/>
-      <w:r>
-        <w:rPr>
-          <w:rFonts w:asciiTheme="minorHAnsi" w:hAnsiTheme="minorHAnsi"/>
-          <w:color w:val="FF0000"/>
-          <w:lang w:eastAsia="en-US"/>
-        </w:rPr>
-        <w:t xml:space="preserve"> vai ser ativada de modo a indicar ao MAC (</w:t>
-      </w:r>
-      <w:proofErr w:type="spellStart"/>
-      <w:r>
-        <w:rPr>
-          <w:rFonts w:asciiTheme="minorHAnsi" w:hAnsiTheme="minorHAnsi"/>
-          <w:color w:val="FF0000"/>
-          <w:lang w:eastAsia="en-US"/>
-        </w:rPr>
-        <w:t>Memory</w:t>
-      </w:r>
-      <w:proofErr w:type="spellEnd"/>
-      <w:r>
-        <w:rPr>
-          <w:rFonts w:asciiTheme="minorHAnsi" w:hAnsiTheme="minorHAnsi"/>
-          <w:color w:val="FF0000"/>
-          <w:lang w:eastAsia="en-US"/>
-        </w:rPr>
-        <w:t xml:space="preserve"> </w:t>
-      </w:r>
-      <w:proofErr w:type="spellStart"/>
-      <w:r>
-        <w:rPr>
-          <w:rFonts w:asciiTheme="minorHAnsi" w:hAnsiTheme="minorHAnsi"/>
-          <w:color w:val="FF0000"/>
-          <w:lang w:eastAsia="en-US"/>
-        </w:rPr>
-        <w:t>Address</w:t>
-      </w:r>
-      <w:proofErr w:type="spellEnd"/>
-      <w:r>
-        <w:rPr>
-          <w:rFonts w:asciiTheme="minorHAnsi" w:hAnsiTheme="minorHAnsi"/>
-          <w:color w:val="FF0000"/>
-          <w:lang w:eastAsia="en-US"/>
-        </w:rPr>
-        <w:t xml:space="preserve"> </w:t>
-      </w:r>
-      <w:proofErr w:type="spellStart"/>
-      <w:r>
-        <w:rPr>
-          <w:rFonts w:asciiTheme="minorHAnsi" w:hAnsiTheme="minorHAnsi"/>
-          <w:color w:val="FF0000"/>
-          <w:lang w:eastAsia="en-US"/>
-        </w:rPr>
-        <w:t>Control</w:t>
-      </w:r>
-      <w:proofErr w:type="spellEnd"/>
-      <w:r>
-        <w:rPr>
-          <w:rFonts w:asciiTheme="minorHAnsi" w:hAnsiTheme="minorHAnsi"/>
-          <w:color w:val="FF0000"/>
-          <w:lang w:eastAsia="en-US"/>
-        </w:rPr>
-        <w:t xml:space="preserve">) que se trata de uma operação de escrita indo de seguida para o estado </w:t>
-      </w:r>
-      <w:r>
-        <w:rPr>
-          <w:rFonts w:asciiTheme="minorHAnsi" w:hAnsiTheme="minorHAnsi"/>
-          <w:b/>
-          <w:bCs/>
-          <w:color w:val="FF0000"/>
-          <w:lang w:eastAsia="en-US"/>
-        </w:rPr>
-        <w:t xml:space="preserve">PUT </w:t>
-      </w:r>
-      <w:r>
-        <w:rPr>
-          <w:rFonts w:asciiTheme="minorHAnsi" w:hAnsiTheme="minorHAnsi"/>
-          <w:color w:val="FF0000"/>
-          <w:lang w:eastAsia="en-US"/>
-        </w:rPr>
-        <w:t xml:space="preserve">onde as saídas </w:t>
-      </w:r>
-      <w:proofErr w:type="spellStart"/>
       <w:r>
         <w:rPr>
           <w:rFonts w:asciiTheme="minorHAnsi" w:hAnsiTheme="minorHAnsi"/>
           <w:i/>
           <w:iCs/>
-          <w:color w:val="FF0000"/>
-          <w:lang w:eastAsia="en-US"/>
-        </w:rPr>
-        <w:t>Wr</w:t>
-      </w:r>
-      <w:proofErr w:type="spellEnd"/>
+          <w:lang w:eastAsia="en-US"/>
+        </w:rPr>
+        <w:t xml:space="preserve"> </w:t>
+      </w:r>
+      <w:r>
+        <w:rPr>
+          <w:rFonts w:asciiTheme="minorHAnsi" w:hAnsiTheme="minorHAnsi"/>
+          <w:lang w:eastAsia="en-US"/>
+        </w:rPr>
+        <w:t xml:space="preserve">continua ativa e onde a saída </w:t>
+      </w:r>
+      <w:proofErr w:type="spellStart"/>
       <w:r>
         <w:rPr>
           <w:rFonts w:asciiTheme="minorHAnsi" w:hAnsiTheme="minorHAnsi"/>
           <w:i/>
           <w:iCs/>
-          <w:color w:val="FF0000"/>
-          <w:lang w:eastAsia="en-US"/>
-        </w:rPr>
-        <w:t xml:space="preserve"> </w:t>
-      </w:r>
-      <w:r>
-        <w:rPr>
-          <w:rFonts w:asciiTheme="minorHAnsi" w:hAnsiTheme="minorHAnsi"/>
-          <w:color w:val="FF0000"/>
-          <w:lang w:eastAsia="en-US"/>
-        </w:rPr>
-        <w:t xml:space="preserve">e </w:t>
-      </w:r>
-      <w:proofErr w:type="spellStart"/>
+          <w:lang w:eastAsia="en-US"/>
+        </w:rPr>
+        <w:t>Wr</w:t>
+      </w:r>
+      <w:proofErr w:type="spellEnd"/>
       <w:r>
         <w:rPr>
           <w:rFonts w:asciiTheme="minorHAnsi" w:hAnsiTheme="minorHAnsi"/>
           <w:i/>
           <w:iCs/>
-          <w:color w:val="FF0000"/>
+          <w:lang w:eastAsia="en-US"/>
+        </w:rPr>
+        <w:t xml:space="preserve"> </w:t>
+      </w:r>
+      <w:r>
+        <w:rPr>
+          <w:rFonts w:asciiTheme="minorHAnsi" w:hAnsiTheme="minorHAnsi"/>
+          <w:lang w:eastAsia="en-US"/>
+        </w:rPr>
+        <w:t xml:space="preserve">vai ser ativada com o intuito de fazer com que a RAM escreva os dados recebidos no seu endereço respetivo (este fornecido pelo MAC). Após este estado vamos para o estado </w:t>
+      </w:r>
+      <w:r>
+        <w:rPr>
+          <w:rFonts w:asciiTheme="minorHAnsi" w:hAnsiTheme="minorHAnsi"/>
+          <w:b/>
+          <w:bCs/>
+          <w:lang w:eastAsia="en-US"/>
+        </w:rPr>
+        <w:t xml:space="preserve">INC_PUT </w:t>
+      </w:r>
+      <w:r>
+        <w:rPr>
+          <w:rFonts w:asciiTheme="minorHAnsi" w:hAnsiTheme="minorHAnsi"/>
+          <w:lang w:eastAsia="en-US"/>
+        </w:rPr>
+        <w:t xml:space="preserve">onde a saída </w:t>
+      </w:r>
+      <w:proofErr w:type="spellStart"/>
+      <w:r>
+        <w:rPr>
+          <w:rFonts w:asciiTheme="minorHAnsi" w:hAnsiTheme="minorHAnsi"/>
           <w:lang w:eastAsia="en-US"/>
         </w:rPr>
         <w:t>incPut</w:t>
       </w:r>
       <w:proofErr w:type="spellEnd"/>
+      <w:r>
+        <w:rPr>
+          <w:rFonts w:asciiTheme="minorHAnsi" w:hAnsiTheme="minorHAnsi"/>
+          <w:lang w:eastAsia="en-US"/>
+        </w:rPr>
+        <w:t xml:space="preserve"> vai ser ativada com o objetivo de incrementar o contador de escritas e consequentemente atualizar as saídas </w:t>
+      </w:r>
+      <w:proofErr w:type="spellStart"/>
       <w:r>
         <w:rPr>
           <w:rFonts w:asciiTheme="minorHAnsi" w:hAnsiTheme="minorHAnsi"/>
           <w:i/>
           <w:iCs/>
-          <w:color w:val="FF0000"/>
-          <w:lang w:eastAsia="en-US"/>
-        </w:rPr>
-        <w:t xml:space="preserve"> </w:t>
-      </w:r>
-      <w:r>
-        <w:rPr>
-          <w:rFonts w:asciiTheme="minorHAnsi" w:hAnsiTheme="minorHAnsi"/>
-          <w:color w:val="FF0000"/>
-          <w:lang w:eastAsia="en-US"/>
-        </w:rPr>
-        <w:t xml:space="preserve">vão ser ativadas de modo a dar </w:t>
+          <w:lang w:eastAsia="en-US"/>
+        </w:rPr>
+        <w:t>empty</w:t>
+      </w:r>
+      <w:proofErr w:type="spellEnd"/>
+      <w:r>
+        <w:rPr>
+          <w:rFonts w:asciiTheme="minorHAnsi" w:hAnsiTheme="minorHAnsi"/>
+          <w:lang w:eastAsia="en-US"/>
+        </w:rPr>
+        <w:t xml:space="preserve"> e </w:t>
       </w:r>
       <w:proofErr w:type="spellStart"/>
       <w:r>
@@ -3491,26 +3349,23 @@
           <w:rFonts w:asciiTheme="minorHAnsi" w:hAnsiTheme="minorHAnsi"/>
           <w:i/>
           <w:iCs/>
-          <w:color w:val="FF0000"/>
-          <w:lang w:eastAsia="en-US"/>
-        </w:rPr>
-        <w:t>enable</w:t>
-      </w:r>
-      <w:proofErr w:type="spellEnd"/>
-      <w:r>
-        <w:rPr>
-          <w:rFonts w:asciiTheme="minorHAnsi" w:hAnsiTheme="minorHAnsi"/>
-          <w:color w:val="FF0000"/>
-          <w:lang w:eastAsia="en-US"/>
-        </w:rPr>
-        <w:t xml:space="preserve"> na RAM e incrementar o contador de escritas realizadas no MAC, respetivamente. Finalmente, vamos para o estado </w:t>
+          <w:lang w:eastAsia="en-US"/>
+        </w:rPr>
+        <w:t>full</w:t>
+      </w:r>
+      <w:proofErr w:type="spellEnd"/>
+      <w:r>
+        <w:rPr>
+          <w:rFonts w:asciiTheme="minorHAnsi" w:hAnsiTheme="minorHAnsi"/>
+          <w:lang w:eastAsia="en-US"/>
+        </w:rPr>
+        <w:t xml:space="preserve"> do MAC. Finalmente, vamos para o estado </w:t>
       </w:r>
       <w:r>
         <w:rPr>
           <w:rFonts w:asciiTheme="minorHAnsi" w:hAnsiTheme="minorHAnsi"/>
           <w:b/>
           <w:bCs/>
-          <w:color w:val="FF0000"/>
           <w:lang w:eastAsia="en-US"/>
         </w:rPr>
         <w:t xml:space="preserve">END_WRITE </w:t>
@@ -3518,7 +3373,6 @@
       <w:r>
         <w:rPr>
           <w:rFonts w:asciiTheme="minorHAnsi" w:hAnsiTheme="minorHAnsi"/>
-          <w:color w:val="FF0000"/>
           <w:lang w:eastAsia="en-US"/>
         </w:rPr>
         <w:t xml:space="preserve">onde o sinal DAC vai ser ativado, indicando ao </w:t>
@@ -3530,7 +3384,6 @@
           <w:rFonts w:asciiTheme="minorHAnsi" w:hAnsiTheme="minorHAnsi"/>
           <w:i/>
           <w:iCs/>
-          <w:color w:val="FF0000"/>
           <w:lang w:eastAsia="en-US"/>
         </w:rPr>
         <w:t>KeyDecode</w:t>
@@ -3541,7 +3394,6 @@
           <w:rFonts w:asciiTheme="minorHAnsi" w:hAnsiTheme="minorHAnsi"/>
           <w:i/>
           <w:iCs/>
-          <w:color w:val="FF0000"/>
           <w:lang w:eastAsia="en-US"/>
         </w:rPr>
         <w:t xml:space="preserve"> </w:t>
@@ -3549,7 +3401,6 @@
       <w:r>
         <w:rPr>
           <w:rFonts w:asciiTheme="minorHAnsi" w:hAnsiTheme="minorHAnsi"/>
-          <w:color w:val="FF0000"/>
           <w:lang w:eastAsia="en-US"/>
         </w:rPr>
         <w:t xml:space="preserve"> que</w:t>
@@ -3558,7 +3409,6 @@
       <w:r>
         <w:rPr>
           <w:rFonts w:asciiTheme="minorHAnsi" w:hAnsiTheme="minorHAnsi"/>
-          <w:color w:val="FF0000"/>
           <w:lang w:eastAsia="en-US"/>
         </w:rPr>
         <w:t xml:space="preserve"> pode receber uma nova </w:t>
@@ -3567,7 +3417,6 @@
       <w:r>
         <w:rPr>
           <w:rFonts w:asciiTheme="minorHAnsi" w:hAnsiTheme="minorHAnsi"/>
-          <w:color w:val="FF0000"/>
           <w:lang w:eastAsia="en-US"/>
         </w:rPr>
         <w:t>key</w:t>
@@ -3576,7 +3425,6 @@
       <w:r>
         <w:rPr>
           <w:rFonts w:asciiTheme="minorHAnsi" w:hAnsiTheme="minorHAnsi"/>
-          <w:color w:val="FF0000"/>
           <w:lang w:eastAsia="en-US"/>
         </w:rPr>
         <w:t xml:space="preserve"> (tecla)  e de seguida vai-se verificar o valor lógico do sinal </w:t>
@@ -3586,7 +3434,6 @@
           <w:rFonts w:asciiTheme="minorHAnsi" w:hAnsiTheme="minorHAnsi"/>
           <w:i/>
           <w:iCs/>
-          <w:color w:val="FF0000"/>
           <w:lang w:eastAsia="en-US"/>
         </w:rPr>
         <w:t>DAV</w:t>
@@ -3594,17 +3441,15 @@
       <w:r>
         <w:rPr>
           <w:rFonts w:asciiTheme="minorHAnsi" w:hAnsiTheme="minorHAnsi"/>
-          <w:color w:val="FF0000"/>
-          <w:lang w:eastAsia="en-US"/>
-        </w:rPr>
-        <w:t xml:space="preserve">. Se este tiver o valor lógico ‘1’ significa que o sistema produtor ainda não se apercebeu que o sinal DAC está ativado visto que este só mantem o sinal DAV ativo até que o sinal DAC seja ativado. Assim, logo que o sinal DAV deixe de estar ativo iremos de volta para o estado inicial, o estado </w:t>
+          <w:lang w:eastAsia="en-US"/>
+        </w:rPr>
+        <w:t xml:space="preserve">. Se este tiver o valor lógico ‘1’ significa que o sistema produtor ainda não se apercebeu que o sinal DAC está ativado, visto que este só mantem o sinal DAV ativado até que o sinal DAC seja ativado. Assim, logo que o sinal DAV deixe de estar ativo iremos de volta para o estado inicial, o estado </w:t>
       </w:r>
       <w:r>
         <w:rPr>
           <w:rFonts w:asciiTheme="minorHAnsi" w:hAnsiTheme="minorHAnsi"/>
           <w:b/>
           <w:bCs/>
-          <w:color w:val="FF0000"/>
           <w:lang w:eastAsia="en-US"/>
         </w:rPr>
         <w:t>STATE_WAITING</w:t>
@@ -3612,7 +3457,6 @@
       <w:r>
         <w:rPr>
           <w:rFonts w:asciiTheme="minorHAnsi" w:hAnsiTheme="minorHAnsi"/>
-          <w:color w:val="FF0000"/>
           <w:lang w:eastAsia="en-US"/>
         </w:rPr>
         <w:t>.</w:t>
@@ -3622,7 +3466,6 @@
           <w:rFonts w:asciiTheme="minorHAnsi" w:hAnsiTheme="minorHAnsi"/>
           <w:i/>
           <w:iCs/>
-          <w:color w:val="FF0000"/>
           <w:lang w:eastAsia="en-US"/>
         </w:rPr>
         <w:t xml:space="preserve"> </w:t>
@@ -3630,7 +3473,6 @@
       <w:r>
         <w:rPr>
           <w:rFonts w:asciiTheme="minorHAnsi" w:hAnsiTheme="minorHAnsi"/>
-          <w:color w:val="FF0000"/>
           <w:lang w:eastAsia="en-US"/>
         </w:rPr>
         <w:t xml:space="preserve">No entanto, se o sinal </w:t>
@@ -3640,7 +3482,6 @@
           <w:rFonts w:asciiTheme="minorHAnsi" w:hAnsiTheme="minorHAnsi"/>
           <w:i/>
           <w:iCs/>
-          <w:color w:val="FF0000"/>
           <w:lang w:eastAsia="en-US"/>
         </w:rPr>
         <w:t>DAV</w:t>
@@ -3648,28 +3489,9 @@
       <w:r>
         <w:rPr>
           <w:rFonts w:asciiTheme="minorHAnsi" w:hAnsiTheme="minorHAnsi"/>
-          <w:color w:val="FF0000"/>
-          <w:lang w:eastAsia="en-US"/>
-        </w:rPr>
-        <w:t xml:space="preserve"> tiver o valor lógico de ‘0</w:t>
-      </w:r>
-      <w:proofErr w:type="gramStart"/>
-      <w:r>
-        <w:rPr>
-          <w:rFonts w:asciiTheme="minorHAnsi" w:hAnsiTheme="minorHAnsi"/>
-          <w:color w:val="FF0000"/>
-          <w:lang w:eastAsia="en-US"/>
-        </w:rPr>
-        <w:t>’  significa</w:t>
-      </w:r>
-      <w:proofErr w:type="gramEnd"/>
-      <w:r>
-        <w:rPr>
-          <w:rFonts w:asciiTheme="minorHAnsi" w:hAnsiTheme="minorHAnsi"/>
-          <w:color w:val="FF0000"/>
-          <w:lang w:eastAsia="en-US"/>
-        </w:rPr>
-        <w:t xml:space="preserve"> que se pretende fazer uma leitura de dados e assim iremos  verificar o valor lógico do sinal </w:t>
+          <w:lang w:eastAsia="en-US"/>
+        </w:rPr>
+        <w:t xml:space="preserve"> tiver o valor lógico de ‘0’ significa que se pretende fazer uma leitura de dados e assim iremos verificar o valor lógico do sinal </w:t>
       </w:r>
       <w:proofErr w:type="spellStart"/>
       <w:r>
@@ -3677,7 +3499,6 @@
           <w:rFonts w:asciiTheme="minorHAnsi" w:hAnsiTheme="minorHAnsi"/>
           <w:i/>
           <w:iCs/>
-          <w:color w:val="FF0000"/>
           <w:lang w:eastAsia="en-US"/>
         </w:rPr>
         <w:t>empty</w:t>
@@ -3688,7 +3509,6 @@
           <w:rFonts w:asciiTheme="minorHAnsi" w:hAnsiTheme="minorHAnsi"/>
           <w:i/>
           <w:iCs/>
-          <w:color w:val="FF0000"/>
           <w:lang w:eastAsia="en-US"/>
         </w:rPr>
         <w:t xml:space="preserve">. </w:t>
@@ -3696,7 +3516,6 @@
       <w:r>
         <w:rPr>
           <w:rFonts w:asciiTheme="minorHAnsi" w:hAnsiTheme="minorHAnsi"/>
-          <w:color w:val="FF0000"/>
           <w:lang w:eastAsia="en-US"/>
         </w:rPr>
         <w:t xml:space="preserve">Se este estiver ativo significa que queremos realizar uma </w:t>
@@ -3705,7 +3524,6 @@
       <w:r>
         <w:rPr>
           <w:rFonts w:asciiTheme="minorHAnsi" w:hAnsiTheme="minorHAnsi"/>
-          <w:color w:val="FF0000"/>
           <w:lang w:eastAsia="en-US"/>
         </w:rPr>
         <w:t>leitura</w:t>
@@ -3714,73 +3532,47 @@
       <w:r>
         <w:rPr>
           <w:rFonts w:asciiTheme="minorHAnsi" w:hAnsiTheme="minorHAnsi"/>
-          <w:color w:val="FF0000"/>
-          <w:lang w:eastAsia="en-US"/>
-        </w:rPr>
-        <w:t xml:space="preserve"> mas não existem dados para serem lidos, logo ficamos no mesmo estado. No entanto, se este tiver o valor lógico ‘0’ significa que o buffer tem algo para ser lido e assim vamos para o estado </w:t>
-      </w:r>
-      <w:r>
-        <w:rPr>
-          <w:rFonts w:asciiTheme="minorHAnsi" w:hAnsiTheme="minorHAnsi"/>
-          <w:b/>
-          <w:bCs/>
-          <w:color w:val="FF0000"/>
-          <w:lang w:eastAsia="en-US"/>
-        </w:rPr>
-        <w:t xml:space="preserve">READ_KEY </w:t>
-      </w:r>
-      <w:r>
-        <w:rPr>
-          <w:rFonts w:asciiTheme="minorHAnsi" w:hAnsiTheme="minorHAnsi"/>
-          <w:color w:val="FF0000"/>
-          <w:lang w:eastAsia="en-US"/>
-        </w:rPr>
-        <w:t xml:space="preserve">onde se vai verificar o valor do sinal </w:t>
+          <w:lang w:eastAsia="en-US"/>
+        </w:rPr>
+        <w:t xml:space="preserve"> mas não existem dados para serem lidos, logo ficamos no mesmo estado. No entanto, se este tiver o valor lógico ‘0’ significa que o buffer tem algo para ser lido e assim vamos verificar o valor lógico do sinal </w:t>
       </w:r>
       <w:r>
         <w:rPr>
           <w:rFonts w:asciiTheme="minorHAnsi" w:hAnsiTheme="minorHAnsi"/>
           <w:i/>
           <w:iCs/>
-          <w:color w:val="FF0000"/>
-          <w:lang w:eastAsia="en-US"/>
-        </w:rPr>
-        <w:t xml:space="preserve">CTS </w:t>
-      </w:r>
-      <w:r>
-        <w:rPr>
-          <w:rFonts w:asciiTheme="minorHAnsi" w:hAnsiTheme="minorHAnsi"/>
-          <w:color w:val="FF0000"/>
-          <w:lang w:eastAsia="en-US"/>
-        </w:rPr>
-        <w:t xml:space="preserve">que se estiver inativo significa que o </w:t>
-      </w:r>
-      <w:proofErr w:type="spellStart"/>
+          <w:lang w:eastAsia="en-US"/>
+        </w:rPr>
+        <w:t>CTS</w:t>
+      </w:r>
+      <w:r>
+        <w:rPr>
+          <w:rFonts w:asciiTheme="minorHAnsi" w:hAnsiTheme="minorHAnsi"/>
+          <w:lang w:eastAsia="en-US"/>
+        </w:rPr>
+        <w:t xml:space="preserve">, enquanto este estiver com o valor lógico ‘0’ vamos permanecer no mesmo estado visto que significa que o </w:t>
+      </w:r>
       <w:r>
         <w:rPr>
           <w:rFonts w:asciiTheme="minorHAnsi" w:hAnsiTheme="minorHAnsi"/>
           <w:i/>
           <w:iCs/>
-          <w:color w:val="FF0000"/>
-          <w:lang w:eastAsia="en-US"/>
-        </w:rPr>
-        <w:t>OutputBuffer</w:t>
-      </w:r>
-      <w:proofErr w:type="spellEnd"/>
-      <w:r>
-        <w:rPr>
-          <w:rFonts w:asciiTheme="minorHAnsi" w:hAnsiTheme="minorHAnsi"/>
-          <w:color w:val="FF0000"/>
-          <w:lang w:eastAsia="en-US"/>
-        </w:rPr>
-        <w:t xml:space="preserve"> ainda não está preparado para receber esses dados posteriormente ficando assim no mesmo estado. Se o sinal </w:t>
+          <w:lang w:eastAsia="en-US"/>
+        </w:rPr>
+        <w:t>Output Buffer</w:t>
+      </w:r>
+      <w:r>
+        <w:rPr>
+          <w:rFonts w:asciiTheme="minorHAnsi" w:hAnsiTheme="minorHAnsi"/>
+          <w:lang w:eastAsia="en-US"/>
+        </w:rPr>
+        <w:t xml:space="preserve"> ainda não está pronto para receber os dados em questão. Quando o sinal </w:t>
       </w:r>
       <w:r>
         <w:rPr>
           <w:rFonts w:asciiTheme="minorHAnsi" w:hAnsiTheme="minorHAnsi"/>
           <w:i/>
           <w:iCs/>
-          <w:color w:val="FF0000"/>
           <w:lang w:eastAsia="en-US"/>
         </w:rPr>
         <w:t>CTS</w:t>
@@ -3788,28 +3580,25 @@
       <w:r>
         <w:rPr>
           <w:rFonts w:asciiTheme="minorHAnsi" w:hAnsiTheme="minorHAnsi"/>
-          <w:color w:val="FF0000"/>
-          <w:lang w:eastAsia="en-US"/>
-        </w:rPr>
-        <w:t xml:space="preserve"> estiver ativo iremos para o estado </w:t>
+          <w:lang w:eastAsia="en-US"/>
+        </w:rPr>
+        <w:t xml:space="preserve"> estiver ativo vamos para o estado </w:t>
       </w:r>
       <w:r>
         <w:rPr>
           <w:rFonts w:asciiTheme="minorHAnsi" w:hAnsiTheme="minorHAnsi"/>
           <w:b/>
           <w:bCs/>
-          <w:color w:val="FF0000"/>
-          <w:lang w:eastAsia="en-US"/>
-        </w:rPr>
-        <w:t xml:space="preserve">ACTIVATE_GET </w:t>
-      </w:r>
-      <w:r>
-        <w:rPr>
-          <w:rFonts w:asciiTheme="minorHAnsi" w:hAnsiTheme="minorHAnsi"/>
-          <w:color w:val="FF0000"/>
-          <w:lang w:eastAsia="en-US"/>
-        </w:rPr>
-        <w:t xml:space="preserve">que se trata de um estado vazio com o objetivo de assegurar que o sinal em causa está de facto ativo para quando as saídas do próximo estado forem ativadas e indo de seguida para o estado GET onde as saídas </w:t>
+          <w:lang w:eastAsia="en-US"/>
+        </w:rPr>
+        <w:t xml:space="preserve">READ_KEY </w:t>
+      </w:r>
+      <w:r>
+        <w:rPr>
+          <w:rFonts w:asciiTheme="minorHAnsi" w:hAnsiTheme="minorHAnsi"/>
+          <w:lang w:eastAsia="en-US"/>
+        </w:rPr>
+        <w:t xml:space="preserve">onde a saída </w:t>
       </w:r>
       <w:proofErr w:type="spellStart"/>
       <w:r>
@@ -3817,166 +3606,264 @@
           <w:rFonts w:asciiTheme="minorHAnsi" w:hAnsiTheme="minorHAnsi"/>
           <w:i/>
           <w:iCs/>
-          <w:color w:val="FF0000"/>
-          <w:lang w:eastAsia="en-US"/>
-        </w:rPr>
-        <w:t>incGet</w:t>
-      </w:r>
-      <w:proofErr w:type="spellEnd"/>
-      <w:r>
-        <w:rPr>
-          <w:rFonts w:asciiTheme="minorHAnsi" w:hAnsiTheme="minorHAnsi"/>
-          <w:color w:val="FF0000"/>
-          <w:lang w:eastAsia="en-US"/>
-        </w:rPr>
-        <w:t xml:space="preserve"> e </w:t>
-      </w:r>
-      <w:proofErr w:type="spellStart"/>
+          <w:lang w:eastAsia="en-US"/>
+        </w:rPr>
+        <w:t>Wreg</w:t>
+      </w:r>
+      <w:proofErr w:type="spellEnd"/>
       <w:r>
         <w:rPr>
           <w:rFonts w:asciiTheme="minorHAnsi" w:hAnsiTheme="minorHAnsi"/>
           <w:i/>
           <w:iCs/>
-          <w:color w:val="FF0000"/>
-          <w:lang w:eastAsia="en-US"/>
-        </w:rPr>
-        <w:t>Wr</w:t>
-      </w:r>
-      <w:proofErr w:type="spellEnd"/>
-      <w:r>
-        <w:rPr>
-          <w:rFonts w:asciiTheme="minorHAnsi" w:hAnsiTheme="minorHAnsi"/>
-          <w:color w:val="FF0000"/>
-          <w:lang w:eastAsia="en-US"/>
-        </w:rPr>
-        <w:t xml:space="preserve"> irão ficar ativadas de modo a incrementar o contador de leituras no MAC (</w:t>
-      </w:r>
-      <w:proofErr w:type="spellStart"/>
-      <w:r>
-        <w:rPr>
-          <w:rFonts w:asciiTheme="minorHAnsi" w:hAnsiTheme="minorHAnsi"/>
-          <w:color w:val="FF0000"/>
-          <w:lang w:eastAsia="en-US"/>
-        </w:rPr>
-        <w:t>Memory</w:t>
-      </w:r>
-      <w:proofErr w:type="spellEnd"/>
-      <w:r>
-        <w:rPr>
-          <w:rFonts w:asciiTheme="minorHAnsi" w:hAnsiTheme="minorHAnsi"/>
-          <w:color w:val="FF0000"/>
           <w:lang w:eastAsia="en-US"/>
         </w:rPr>
         <w:t xml:space="preserve"> </w:t>
       </w:r>
-      <w:proofErr w:type="spellStart"/>
-      <w:r>
-        <w:rPr>
-          <w:rFonts w:asciiTheme="minorHAnsi" w:hAnsiTheme="minorHAnsi"/>
-          <w:color w:val="FF0000"/>
-          <w:lang w:eastAsia="en-US"/>
-        </w:rPr>
-        <w:t>Address</w:t>
-      </w:r>
-      <w:proofErr w:type="spellEnd"/>
-      <w:r>
-        <w:rPr>
-          <w:rFonts w:asciiTheme="minorHAnsi" w:hAnsiTheme="minorHAnsi"/>
-          <w:color w:val="FF0000"/>
-          <w:lang w:eastAsia="en-US"/>
-        </w:rPr>
-        <w:t xml:space="preserve"> </w:t>
-      </w:r>
-      <w:proofErr w:type="spellStart"/>
-      <w:r>
-        <w:rPr>
-          <w:rFonts w:asciiTheme="minorHAnsi" w:hAnsiTheme="minorHAnsi"/>
-          <w:color w:val="FF0000"/>
-          <w:lang w:eastAsia="en-US"/>
-        </w:rPr>
-        <w:t>Control</w:t>
-      </w:r>
-      <w:proofErr w:type="spellEnd"/>
-      <w:r>
-        <w:rPr>
-          <w:rFonts w:asciiTheme="minorHAnsi" w:hAnsiTheme="minorHAnsi"/>
-          <w:color w:val="FF0000"/>
-          <w:lang w:eastAsia="en-US"/>
-        </w:rPr>
-        <w:t xml:space="preserve">) para que se saiba se o buffer está cheio ou não. De seguida, iremos para o estado </w:t>
-      </w:r>
-      <w:r>
-        <w:rPr>
-          <w:rFonts w:asciiTheme="minorHAnsi" w:hAnsiTheme="minorHAnsi"/>
-          <w:b/>
-          <w:bCs/>
-          <w:color w:val="FF0000"/>
-          <w:lang w:eastAsia="en-US"/>
-        </w:rPr>
-        <w:t>END_READ</w:t>
-      </w:r>
-      <w:r>
-        <w:rPr>
-          <w:rFonts w:asciiTheme="minorHAnsi" w:hAnsiTheme="minorHAnsi"/>
-          <w:color w:val="FF0000"/>
-          <w:lang w:eastAsia="en-US"/>
-        </w:rPr>
-        <w:t xml:space="preserve"> onde a saída </w:t>
-      </w:r>
-      <w:proofErr w:type="spellStart"/>
-      <w:r>
-        <w:rPr>
-          <w:rFonts w:asciiTheme="minorHAnsi" w:hAnsiTheme="minorHAnsi"/>
-          <w:color w:val="FF0000"/>
-          <w:lang w:eastAsia="en-US"/>
-        </w:rPr>
-        <w:t>Wreg</w:t>
-      </w:r>
-      <w:proofErr w:type="spellEnd"/>
-      <w:r>
-        <w:rPr>
-          <w:rFonts w:asciiTheme="minorHAnsi" w:hAnsiTheme="minorHAnsi"/>
-          <w:color w:val="FF0000"/>
-          <w:lang w:eastAsia="en-US"/>
-        </w:rPr>
-        <w:t xml:space="preserve"> irá ficar ativada de modo a indicar ao Output Buffer que já pode dar “</w:t>
-      </w:r>
-      <w:proofErr w:type="spellStart"/>
+      <w:r>
+        <w:rPr>
+          <w:rFonts w:asciiTheme="minorHAnsi" w:hAnsiTheme="minorHAnsi"/>
+          <w:lang w:eastAsia="en-US"/>
+        </w:rPr>
+        <w:t xml:space="preserve">vai ser ativada de modo a que os dados sejam registados pelo </w:t>
+      </w:r>
       <w:r>
         <w:rPr>
           <w:rFonts w:asciiTheme="minorHAnsi" w:hAnsiTheme="minorHAnsi"/>
           <w:i/>
           <w:iCs/>
-          <w:color w:val="FF0000"/>
-          <w:lang w:eastAsia="en-US"/>
-        </w:rPr>
-        <w:t>load</w:t>
-      </w:r>
-      <w:proofErr w:type="spellEnd"/>
+          <w:lang w:eastAsia="en-US"/>
+        </w:rPr>
+        <w:t>Output Buffer</w:t>
+      </w:r>
+      <w:r>
+        <w:rPr>
+          <w:rFonts w:asciiTheme="minorHAnsi" w:hAnsiTheme="minorHAnsi"/>
+          <w:lang w:eastAsia="en-US"/>
+        </w:rPr>
+        <w:t xml:space="preserve"> e  </w:t>
+      </w:r>
+      <w:r>
+        <w:rPr>
+          <w:rFonts w:asciiTheme="minorHAnsi" w:hAnsiTheme="minorHAnsi"/>
+          <w:b/>
+          <w:bCs/>
+          <w:lang w:eastAsia="en-US"/>
+        </w:rPr>
+        <w:t xml:space="preserve"> </w:t>
+      </w:r>
+      <w:r>
+        <w:rPr>
+          <w:rFonts w:asciiTheme="minorHAnsi" w:hAnsiTheme="minorHAnsi"/>
+          <w:lang w:eastAsia="en-US"/>
+        </w:rPr>
+        <w:t xml:space="preserve">onde se vai verificar novamente o valor do sinal </w:t>
+      </w:r>
       <w:r>
         <w:rPr>
           <w:rFonts w:asciiTheme="minorHAnsi" w:hAnsiTheme="minorHAnsi"/>
           <w:i/>
           <w:iCs/>
-          <w:color w:val="FF0000"/>
-          <w:lang w:eastAsia="en-US"/>
-        </w:rPr>
-        <w:t>”</w:t>
-      </w:r>
-      <w:r>
-        <w:rPr>
-          <w:rFonts w:asciiTheme="minorHAnsi" w:hAnsiTheme="minorHAnsi"/>
-          <w:color w:val="FF0000"/>
-          <w:lang w:eastAsia="en-US"/>
-        </w:rPr>
-        <w:t xml:space="preserve"> dos dados que foram lidos. Finalmente, iremos de volta para o estado </w:t>
+          <w:lang w:eastAsia="en-US"/>
+        </w:rPr>
+        <w:t xml:space="preserve">CTS </w:t>
+      </w:r>
+      <w:r>
+        <w:rPr>
+          <w:rFonts w:asciiTheme="minorHAnsi" w:hAnsiTheme="minorHAnsi"/>
+          <w:lang w:eastAsia="en-US"/>
+        </w:rPr>
+        <w:t xml:space="preserve">mas desta vez permaneceremos no mesmo estado enquanto  este estiver ativo, visto que só quando este estiver inativo é que o </w:t>
+      </w:r>
+      <w:r>
+        <w:rPr>
+          <w:rFonts w:asciiTheme="minorHAnsi" w:hAnsiTheme="minorHAnsi"/>
+          <w:i/>
+          <w:iCs/>
+          <w:lang w:eastAsia="en-US"/>
+        </w:rPr>
+        <w:t xml:space="preserve">Output Buffer </w:t>
+      </w:r>
+      <w:r>
+        <w:rPr>
+          <w:rFonts w:asciiTheme="minorHAnsi" w:hAnsiTheme="minorHAnsi"/>
+          <w:lang w:eastAsia="en-US"/>
+        </w:rPr>
+        <w:t xml:space="preserve">já registou os dados recebidos .Quando o sinal </w:t>
+      </w:r>
+      <w:r>
+        <w:rPr>
+          <w:rFonts w:asciiTheme="minorHAnsi" w:hAnsiTheme="minorHAnsi"/>
+          <w:i/>
+          <w:iCs/>
+          <w:lang w:eastAsia="en-US"/>
+        </w:rPr>
+        <w:t>CTS</w:t>
+      </w:r>
+      <w:r>
+        <w:rPr>
+          <w:rFonts w:asciiTheme="minorHAnsi" w:hAnsiTheme="minorHAnsi"/>
+          <w:lang w:eastAsia="en-US"/>
+        </w:rPr>
+        <w:t xml:space="preserve"> estiver com o valor lógico ‘0’ vamos para o estado </w:t>
       </w:r>
       <w:r>
         <w:rPr>
           <w:rFonts w:asciiTheme="minorHAnsi" w:hAnsiTheme="minorHAnsi"/>
           <w:b/>
           <w:bCs/>
-          <w:color w:val="FF0000"/>
+          <w:lang w:eastAsia="en-US"/>
+        </w:rPr>
+        <w:t>INC_GET</w:t>
+      </w:r>
+      <w:r>
+        <w:rPr>
+          <w:rFonts w:asciiTheme="minorHAnsi" w:hAnsiTheme="minorHAnsi"/>
+          <w:lang w:eastAsia="en-US"/>
+        </w:rPr>
+        <w:t xml:space="preserve"> onde</w:t>
+      </w:r>
+      <w:r>
+        <w:rPr>
+          <w:rFonts w:asciiTheme="minorHAnsi" w:hAnsiTheme="minorHAnsi"/>
+          <w:b/>
+          <w:bCs/>
+          <w:lang w:eastAsia="en-US"/>
+        </w:rPr>
+        <w:t xml:space="preserve"> </w:t>
+      </w:r>
+      <w:r>
+        <w:rPr>
+          <w:rFonts w:asciiTheme="minorHAnsi" w:hAnsiTheme="minorHAnsi"/>
+          <w:lang w:eastAsia="en-US"/>
+        </w:rPr>
+        <w:t xml:space="preserve">a saída </w:t>
+      </w:r>
+      <w:proofErr w:type="spellStart"/>
+      <w:r>
+        <w:rPr>
+          <w:rFonts w:asciiTheme="minorHAnsi" w:hAnsiTheme="minorHAnsi"/>
+          <w:i/>
+          <w:iCs/>
+          <w:lang w:eastAsia="en-US"/>
+        </w:rPr>
+        <w:t>incGet</w:t>
+      </w:r>
+      <w:proofErr w:type="spellEnd"/>
+      <w:r>
+        <w:rPr>
+          <w:rFonts w:asciiTheme="minorHAnsi" w:hAnsiTheme="minorHAnsi"/>
+          <w:lang w:eastAsia="en-US"/>
+        </w:rPr>
+        <w:t xml:space="preserve"> vai ser ativada de modo a incrementar o contador de leituras no MAC (</w:t>
+      </w:r>
+      <w:proofErr w:type="spellStart"/>
+      <w:r>
+        <w:rPr>
+          <w:rFonts w:asciiTheme="minorHAnsi" w:hAnsiTheme="minorHAnsi"/>
+          <w:lang w:eastAsia="en-US"/>
+        </w:rPr>
+        <w:t>Memory</w:t>
+      </w:r>
+      <w:proofErr w:type="spellEnd"/>
+      <w:r>
+        <w:rPr>
+          <w:rFonts w:asciiTheme="minorHAnsi" w:hAnsiTheme="minorHAnsi"/>
+          <w:lang w:eastAsia="en-US"/>
+        </w:rPr>
+        <w:t xml:space="preserve"> </w:t>
+      </w:r>
+      <w:proofErr w:type="spellStart"/>
+      <w:r>
+        <w:rPr>
+          <w:rFonts w:asciiTheme="minorHAnsi" w:hAnsiTheme="minorHAnsi"/>
+          <w:lang w:eastAsia="en-US"/>
+        </w:rPr>
+        <w:t>Address</w:t>
+      </w:r>
+      <w:proofErr w:type="spellEnd"/>
+      <w:r>
+        <w:rPr>
+          <w:rFonts w:asciiTheme="minorHAnsi" w:hAnsiTheme="minorHAnsi"/>
+          <w:lang w:eastAsia="en-US"/>
+        </w:rPr>
+        <w:t xml:space="preserve"> </w:t>
+      </w:r>
+      <w:proofErr w:type="spellStart"/>
+      <w:r>
+        <w:rPr>
+          <w:rFonts w:asciiTheme="minorHAnsi" w:hAnsiTheme="minorHAnsi"/>
+          <w:lang w:eastAsia="en-US"/>
+        </w:rPr>
+        <w:t>Control</w:t>
+      </w:r>
+      <w:proofErr w:type="spellEnd"/>
+      <w:r>
+        <w:rPr>
+          <w:rFonts w:asciiTheme="minorHAnsi" w:hAnsiTheme="minorHAnsi"/>
+          <w:lang w:eastAsia="en-US"/>
+        </w:rPr>
+        <w:t xml:space="preserve">) com o objetivo de atualizar as saídas </w:t>
+      </w:r>
+      <w:proofErr w:type="spellStart"/>
+      <w:r>
+        <w:rPr>
+          <w:rFonts w:asciiTheme="minorHAnsi" w:hAnsiTheme="minorHAnsi"/>
+          <w:i/>
+          <w:iCs/>
+          <w:lang w:eastAsia="en-US"/>
+        </w:rPr>
+        <w:t>empty</w:t>
+      </w:r>
+      <w:proofErr w:type="spellEnd"/>
+      <w:r>
+        <w:rPr>
+          <w:rFonts w:asciiTheme="minorHAnsi" w:hAnsiTheme="minorHAnsi"/>
+          <w:i/>
+          <w:iCs/>
+          <w:lang w:eastAsia="en-US"/>
+        </w:rPr>
+        <w:t xml:space="preserve"> </w:t>
+      </w:r>
+      <w:r>
+        <w:rPr>
+          <w:rFonts w:asciiTheme="minorHAnsi" w:hAnsiTheme="minorHAnsi"/>
+          <w:lang w:eastAsia="en-US"/>
+        </w:rPr>
+        <w:t xml:space="preserve">e </w:t>
+      </w:r>
+      <w:proofErr w:type="spellStart"/>
+      <w:r>
+        <w:rPr>
+          <w:rFonts w:asciiTheme="minorHAnsi" w:hAnsiTheme="minorHAnsi"/>
+          <w:i/>
+          <w:iCs/>
+          <w:lang w:eastAsia="en-US"/>
+        </w:rPr>
+        <w:t>full</w:t>
+      </w:r>
+      <w:proofErr w:type="spellEnd"/>
+      <w:r>
+        <w:rPr>
+          <w:rFonts w:asciiTheme="minorHAnsi" w:hAnsiTheme="minorHAnsi"/>
+          <w:i/>
+          <w:iCs/>
+          <w:lang w:eastAsia="en-US"/>
+        </w:rPr>
+        <w:t xml:space="preserve"> </w:t>
+      </w:r>
+      <w:r>
+        <w:rPr>
+          <w:rFonts w:asciiTheme="minorHAnsi" w:hAnsiTheme="minorHAnsi"/>
+          <w:lang w:eastAsia="en-US"/>
+        </w:rPr>
+        <w:t xml:space="preserve">do mesmo. Finalmente, iremos de volta para o estado </w:t>
+      </w:r>
+      <w:r>
+        <w:rPr>
+          <w:rFonts w:asciiTheme="minorHAnsi" w:hAnsiTheme="minorHAnsi"/>
+          <w:b/>
+          <w:bCs/>
           <w:lang w:eastAsia="en-US"/>
         </w:rPr>
         <w:t>WAITING</w:t>
@@ -3984,17 +3871,9 @@
       <w:r>
         <w:rPr>
           <w:rFonts w:asciiTheme="minorHAnsi" w:hAnsiTheme="minorHAnsi"/>
-          <w:color w:val="FF0000"/>
-          <w:lang w:eastAsia="en-US"/>
-        </w:rPr>
-        <w:t>.</w:t>
-      </w:r>
-      <w:r>
-        <w:rPr>
-          <w:rFonts w:asciiTheme="minorHAnsi" w:hAnsiTheme="minorHAnsi"/>
-          <w:lang w:eastAsia="en-US"/>
-        </w:rPr>
-        <w:t xml:space="preserve"> </w:t>
+          <w:lang w:eastAsia="en-US"/>
+        </w:rPr>
+        <w:t xml:space="preserve">. </w:t>
       </w:r>
     </w:p>
     <w:p>
@@ -6788,21 +6667,18 @@
         <w:spacing w:line="240" w:lineRule="auto"/>
         <w:rPr>
           <w:rFonts w:asciiTheme="minorHAnsi" w:hAnsiTheme="minorHAnsi"/>
-          <w:color w:val="FF0000"/>
-        </w:rPr>
-      </w:pPr>
-      <w:r>
-        <w:rPr>
-          <w:rFonts w:asciiTheme="minorHAnsi" w:hAnsiTheme="minorHAnsi"/>
-          <w:color w:val="FF0000"/>
-        </w:rPr>
-        <w:t>Neste módulo, numa fase mais inicial, foi necessário implementar um descodificador do teclado (</w:t>
-      </w:r>
-      <w:proofErr w:type="spellStart"/>
-      <w:r>
-        <w:rPr>
-          <w:rFonts w:asciiTheme="minorHAnsi" w:hAnsiTheme="minorHAnsi"/>
-          <w:color w:val="FF0000"/>
+        </w:rPr>
+      </w:pPr>
+      <w:r>
+        <w:rPr>
+          <w:rFonts w:asciiTheme="minorHAnsi" w:hAnsiTheme="minorHAnsi"/>
+        </w:rPr>
+        <w:t>Neste módulo, foi necessário implementar um descodificador do teclado (</w:t>
+      </w:r>
+      <w:proofErr w:type="spellStart"/>
+      <w:r>
+        <w:rPr>
+          <w:rFonts w:asciiTheme="minorHAnsi" w:hAnsiTheme="minorHAnsi"/>
         </w:rPr>
         <w:t>KeyDecoder</w:t>
       </w:r>
@@ -6810,15 +6686,69 @@
       <w:r>
         <w:rPr>
           <w:rFonts w:asciiTheme="minorHAnsi" w:hAnsiTheme="minorHAnsi"/>
-          <w:color w:val="FF0000"/>
-        </w:rPr>
-        <w:t>) responsável por receber os códigos de cada tecla proveniente do teclado e convertê-los de acordo com a sua posição no mesmo.  Por fim, estes códigos eram entregues à entidade consumidora (</w:t>
-      </w:r>
-      <w:proofErr w:type="spellStart"/>
-      <w:r>
-        <w:rPr>
-          <w:rFonts w:asciiTheme="minorHAnsi" w:hAnsiTheme="minorHAnsi"/>
-          <w:color w:val="FF0000"/>
+        </w:rPr>
+        <w:t xml:space="preserve">) responsável por receber os códigos de cada tecla proveniente do teclado e convertê-los de acordo com a sua posição no mesmo. Para além do </w:t>
+      </w:r>
+      <w:proofErr w:type="spellStart"/>
+      <w:r>
+        <w:rPr>
+          <w:rFonts w:asciiTheme="minorHAnsi" w:hAnsiTheme="minorHAnsi"/>
+        </w:rPr>
+        <w:t>KeyDecoder</w:t>
+      </w:r>
+      <w:proofErr w:type="spellEnd"/>
+      <w:r>
+        <w:rPr>
+          <w:rFonts w:asciiTheme="minorHAnsi" w:hAnsiTheme="minorHAnsi"/>
+        </w:rPr>
+        <w:t>, também foi necessário implementar um bloco de armazenamento (Ring Buffer) e um bloco de entrega ao consumidor (Output Buffer). O bloco de armazenamento é responsável por armazenar teclas com disciplina FIFO (</w:t>
+      </w:r>
+      <w:proofErr w:type="spellStart"/>
+      <w:r>
+        <w:rPr>
+          <w:rFonts w:asciiTheme="minorHAnsi" w:hAnsiTheme="minorHAnsi"/>
+          <w:i/>
+          <w:iCs/>
+        </w:rPr>
+        <w:t>First</w:t>
+      </w:r>
+      <w:proofErr w:type="spellEnd"/>
+      <w:r>
+        <w:rPr>
+          <w:rFonts w:asciiTheme="minorHAnsi" w:hAnsiTheme="minorHAnsi"/>
+          <w:i/>
+          <w:iCs/>
+        </w:rPr>
+        <w:t xml:space="preserve"> In </w:t>
+      </w:r>
+      <w:proofErr w:type="spellStart"/>
+      <w:r>
+        <w:rPr>
+          <w:rFonts w:asciiTheme="minorHAnsi" w:hAnsiTheme="minorHAnsi"/>
+          <w:i/>
+          <w:iCs/>
+        </w:rPr>
+        <w:t>First</w:t>
+      </w:r>
+      <w:proofErr w:type="spellEnd"/>
+      <w:r>
+        <w:rPr>
+          <w:rFonts w:asciiTheme="minorHAnsi" w:hAnsiTheme="minorHAnsi"/>
+          <w:i/>
+          <w:iCs/>
+        </w:rPr>
+        <w:t xml:space="preserve"> Out</w:t>
+      </w:r>
+      <w:r>
+        <w:rPr>
+          <w:rFonts w:asciiTheme="minorHAnsi" w:hAnsiTheme="minorHAnsi"/>
+        </w:rPr>
+        <w:t xml:space="preserve">) e com capacidade de armazenar até oito palavras de quatro bits. Por fim, o bloco de entrega ao consumidor é responsável pela interação com o sistema consumidor, neste caso o módulo </w:t>
+      </w:r>
+      <w:proofErr w:type="spellStart"/>
+      <w:r>
+        <w:rPr>
+          <w:rFonts w:asciiTheme="minorHAnsi" w:hAnsiTheme="minorHAnsi"/>
         </w:rPr>
         <w:t>Control</w:t>
       </w:r>
@@ -6826,9 +6756,14 @@
       <w:r>
         <w:rPr>
           <w:rFonts w:asciiTheme="minorHAnsi" w:hAnsiTheme="minorHAnsi"/>
-          <w:color w:val="FF0000"/>
-        </w:rPr>
-        <w:t xml:space="preserve">), onde eram processados de acordo com a funcionalidade pretendida. </w:t>
+        </w:rPr>
+        <w:t xml:space="preserve"> ao qual entrega os códigos que são depois processados de </w:t>
+      </w:r>
+      <w:r>
+        <w:rPr>
+          <w:rFonts w:asciiTheme="minorHAnsi" w:hAnsiTheme="minorHAnsi"/>
+        </w:rPr>
+        <w:t xml:space="preserve">acordo com a funcionalidade pretendida, dando uso ao bloco de Software. </w:t>
       </w:r>
     </w:p>
     <w:p>
@@ -6837,21 +6772,32 @@
         <w:spacing w:line="240" w:lineRule="auto"/>
         <w:rPr>
           <w:rFonts w:asciiTheme="minorHAnsi" w:hAnsiTheme="minorHAnsi"/>
-          <w:color w:val="FF0000"/>
-        </w:rPr>
-      </w:pPr>
-      <w:r>
-        <w:rPr>
-          <w:rFonts w:asciiTheme="minorHAnsi" w:hAnsiTheme="minorHAnsi"/>
-          <w:color w:val="FF0000"/>
-        </w:rPr>
-        <w:t xml:space="preserve">Para uma correta implementação deste módulo e dos seus respetivos </w:t>
-      </w:r>
-      <w:proofErr w:type="spellStart"/>
-      <w:r>
-        <w:rPr>
-          <w:rFonts w:asciiTheme="minorHAnsi" w:hAnsiTheme="minorHAnsi"/>
-          <w:color w:val="FF0000"/>
+        </w:rPr>
+      </w:pPr>
+      <w:r>
+        <w:rPr>
+          <w:rFonts w:asciiTheme="minorHAnsi" w:hAnsiTheme="minorHAnsi"/>
+        </w:rPr>
+        <w:t xml:space="preserve">Para uma correta implementação </w:t>
+      </w:r>
+      <w:proofErr w:type="gramStart"/>
+      <w:r>
+        <w:rPr>
+          <w:rFonts w:asciiTheme="minorHAnsi" w:hAnsiTheme="minorHAnsi"/>
+        </w:rPr>
+        <w:t>destes módulo</w:t>
+      </w:r>
+      <w:proofErr w:type="gramEnd"/>
+      <w:r>
+        <w:rPr>
+          <w:rFonts w:asciiTheme="minorHAnsi" w:hAnsiTheme="minorHAnsi"/>
+        </w:rPr>
+        <w:t xml:space="preserve"> e dos seus respetivos </w:t>
+      </w:r>
+      <w:proofErr w:type="spellStart"/>
+      <w:r>
+        <w:rPr>
+          <w:rFonts w:asciiTheme="minorHAnsi" w:hAnsiTheme="minorHAnsi"/>
         </w:rPr>
         <w:t>submódulos</w:t>
       </w:r>
@@ -6859,7 +6805,6 @@
       <w:r>
         <w:rPr>
           <w:rFonts w:asciiTheme="minorHAnsi" w:hAnsiTheme="minorHAnsi"/>
-          <w:color w:val="FF0000"/>
         </w:rPr>
         <w:t xml:space="preserve"> (</w:t>
       </w:r>
@@ -6867,7 +6812,6 @@
       <w:r>
         <w:rPr>
           <w:rFonts w:asciiTheme="minorHAnsi" w:hAnsiTheme="minorHAnsi"/>
-          <w:color w:val="FF0000"/>
         </w:rPr>
         <w:t>KeyScan</w:t>
       </w:r>
@@ -6875,7 +6819,6 @@
       <w:r>
         <w:rPr>
           <w:rFonts w:asciiTheme="minorHAnsi" w:hAnsiTheme="minorHAnsi"/>
-          <w:color w:val="FF0000"/>
         </w:rPr>
         <w:t xml:space="preserve"> e </w:t>
       </w:r>
@@ -6883,7 +6826,6 @@
       <w:r>
         <w:rPr>
           <w:rFonts w:asciiTheme="minorHAnsi" w:hAnsiTheme="minorHAnsi"/>
-          <w:color w:val="FF0000"/>
         </w:rPr>
         <w:t>KeyControl</w:t>
       </w:r>
@@ -6891,22 +6833,83 @@
       <w:r>
         <w:rPr>
           <w:rFonts w:asciiTheme="minorHAnsi" w:hAnsiTheme="minorHAnsi"/>
-          <w:color w:val="FF0000"/>
-        </w:rPr>
-        <w:t xml:space="preserve">) </w:t>
-      </w:r>
-      <w:r>
-        <w:rPr>
-          <w:rFonts w:asciiTheme="minorHAnsi" w:hAnsiTheme="minorHAnsi"/>
-          <w:color w:val="FF0000"/>
-        </w:rPr>
-        <w:t xml:space="preserve">foram realizados testes tanto no simulador do </w:t>
-      </w:r>
-      <w:proofErr w:type="spellStart"/>
-      <w:r>
-        <w:rPr>
-          <w:rFonts w:asciiTheme="minorHAnsi" w:hAnsiTheme="minorHAnsi"/>
-          <w:color w:val="FF0000"/>
+        </w:rPr>
+        <w:t xml:space="preserve">, Ring Buffer, </w:t>
+      </w:r>
+      <w:proofErr w:type="spellStart"/>
+      <w:r>
+        <w:rPr>
+          <w:rFonts w:asciiTheme="minorHAnsi" w:hAnsiTheme="minorHAnsi"/>
+        </w:rPr>
+        <w:t>Memory</w:t>
+      </w:r>
+      <w:proofErr w:type="spellEnd"/>
+      <w:r>
+        <w:rPr>
+          <w:rFonts w:asciiTheme="minorHAnsi" w:hAnsiTheme="minorHAnsi"/>
+        </w:rPr>
+        <w:t xml:space="preserve"> </w:t>
+      </w:r>
+      <w:proofErr w:type="spellStart"/>
+      <w:r>
+        <w:rPr>
+          <w:rFonts w:asciiTheme="minorHAnsi" w:hAnsiTheme="minorHAnsi"/>
+        </w:rPr>
+        <w:t>Address</w:t>
+      </w:r>
+      <w:proofErr w:type="spellEnd"/>
+      <w:r>
+        <w:rPr>
+          <w:rFonts w:asciiTheme="minorHAnsi" w:hAnsiTheme="minorHAnsi"/>
+        </w:rPr>
+        <w:t xml:space="preserve"> </w:t>
+      </w:r>
+      <w:proofErr w:type="spellStart"/>
+      <w:r>
+        <w:rPr>
+          <w:rFonts w:asciiTheme="minorHAnsi" w:hAnsiTheme="minorHAnsi"/>
+        </w:rPr>
+        <w:t>Control</w:t>
+      </w:r>
+      <w:proofErr w:type="spellEnd"/>
+      <w:r>
+        <w:rPr>
+          <w:rFonts w:asciiTheme="minorHAnsi" w:hAnsiTheme="minorHAnsi"/>
+        </w:rPr>
+        <w:t xml:space="preserve">, Buffer </w:t>
+      </w:r>
+      <w:proofErr w:type="spellStart"/>
+      <w:r>
+        <w:rPr>
+          <w:rFonts w:asciiTheme="minorHAnsi" w:hAnsiTheme="minorHAnsi"/>
+        </w:rPr>
+        <w:t>Control</w:t>
+      </w:r>
+      <w:proofErr w:type="spellEnd"/>
+      <w:r>
+        <w:rPr>
+          <w:rFonts w:asciiTheme="minorHAnsi" w:hAnsiTheme="minorHAnsi"/>
+        </w:rPr>
+        <w:t xml:space="preserve"> e Output </w:t>
+      </w:r>
+      <w:proofErr w:type="spellStart"/>
+      <w:r>
+        <w:rPr>
+          <w:rFonts w:asciiTheme="minorHAnsi" w:hAnsiTheme="minorHAnsi"/>
+        </w:rPr>
+        <w:t>Register</w:t>
+      </w:r>
+      <w:proofErr w:type="spellEnd"/>
+      <w:r>
+        <w:rPr>
+          <w:rFonts w:asciiTheme="minorHAnsi" w:hAnsiTheme="minorHAnsi"/>
+        </w:rPr>
+        <w:t xml:space="preserve">) foram realizados testes tanto no simulador do </w:t>
+      </w:r>
+      <w:proofErr w:type="spellStart"/>
+      <w:r>
+        <w:rPr>
+          <w:rFonts w:asciiTheme="minorHAnsi" w:hAnsiTheme="minorHAnsi"/>
         </w:rPr>
         <w:t>Quartus</w:t>
       </w:r>
@@ -6914,7 +6917,6 @@
       <w:r>
         <w:rPr>
           <w:rFonts w:asciiTheme="minorHAnsi" w:hAnsiTheme="minorHAnsi"/>
-          <w:color w:val="FF0000"/>
         </w:rPr>
         <w:t xml:space="preserve"> como na própria placa DE10-Lite, dando uso ao bloco de Software.</w:t>
       </w:r>
@@ -6925,7 +6927,6 @@
         <w:spacing w:line="240" w:lineRule="auto"/>
         <w:rPr>
           <w:rFonts w:asciiTheme="minorHAnsi" w:hAnsiTheme="minorHAnsi"/>
-          <w:color w:val="FF0000"/>
         </w:rPr>
       </w:pPr>
     </w:p>
@@ -6935,13 +6936,11 @@
         <w:spacing w:line="240" w:lineRule="auto"/>
         <w:rPr>
           <w:rFonts w:asciiTheme="minorHAnsi" w:hAnsiTheme="minorHAnsi"/>
-          <w:color w:val="FF0000"/>
-        </w:rPr>
-      </w:pPr>
-      <w:r>
-        <w:rPr>
-          <w:rFonts w:asciiTheme="minorHAnsi" w:hAnsiTheme="minorHAnsi"/>
-          <w:color w:val="FF0000"/>
+        </w:rPr>
+      </w:pPr>
+      <w:r>
+        <w:rPr>
+          <w:rFonts w:asciiTheme="minorHAnsi" w:hAnsiTheme="minorHAnsi"/>
         </w:rPr>
         <w:t xml:space="preserve">Para certos módulos, foram utilizadas diferentes abordagens ao VHDL, como por exemplo no módulo </w:t>
       </w:r>
@@ -6949,7 +6948,6 @@
       <w:r>
         <w:rPr>
           <w:rFonts w:asciiTheme="minorHAnsi" w:hAnsiTheme="minorHAnsi"/>
-          <w:color w:val="FF0000"/>
         </w:rPr>
         <w:t>Counter</w:t>
       </w:r>
@@ -6957,7 +6955,6 @@
       <w:r>
         <w:rPr>
           <w:rFonts w:asciiTheme="minorHAnsi" w:hAnsiTheme="minorHAnsi"/>
-          <w:color w:val="FF0000"/>
         </w:rPr>
         <w:t xml:space="preserve"> onde abdicamos de vários </w:t>
       </w:r>
@@ -6965,7 +6962,6 @@
       <w:r>
         <w:rPr>
           <w:rFonts w:asciiTheme="minorHAnsi" w:hAnsiTheme="minorHAnsi"/>
-          <w:color w:val="FF0000"/>
         </w:rPr>
         <w:t>submódulos</w:t>
       </w:r>
@@ -6973,7 +6969,6 @@
       <w:r>
         <w:rPr>
           <w:rFonts w:asciiTheme="minorHAnsi" w:hAnsiTheme="minorHAnsi"/>
-          <w:color w:val="FF0000"/>
         </w:rPr>
         <w:t xml:space="preserve"> de hardware (Adders4Bits, FFD4Bits) e optamos por uma abordagem mais simples, utilizando apenas um contador implementado com programação lógica.</w:t>
       </w:r>
@@ -6984,7 +6979,6 @@
         <w:spacing w:line="240" w:lineRule="auto"/>
         <w:rPr>
           <w:rFonts w:asciiTheme="minorHAnsi" w:hAnsiTheme="minorHAnsi"/>
-          <w:color w:val="FF0000"/>
         </w:rPr>
       </w:pPr>
     </w:p>
@@ -6996,7 +6990,6 @@
       <w:r>
         <w:rPr>
           <w:rFonts w:asciiTheme="minorHAnsi" w:hAnsiTheme="minorHAnsi"/>
-          <w:color w:val="FF0000"/>
         </w:rPr>
         <w:t xml:space="preserve">Um dos problemas encontrados foi o </w:t>
       </w:r>
@@ -7004,7 +6997,6 @@
       <w:r>
         <w:rPr>
           <w:rFonts w:asciiTheme="minorHAnsi" w:hAnsiTheme="minorHAnsi"/>
-          <w:color w:val="FF0000"/>
         </w:rPr>
         <w:t>Bouncing</w:t>
       </w:r>
@@ -7012,7 +7004,6 @@
       <w:r>
         <w:rPr>
           <w:rFonts w:asciiTheme="minorHAnsi" w:hAnsiTheme="minorHAnsi"/>
-          <w:color w:val="FF0000"/>
         </w:rPr>
         <w:t xml:space="preserve"> das teclas que é um problema que ocorre quando uma tecla é pressionada e libertada, fazendo com que o sinal de entrada oscile entre 0 e 1 e o sistema interprete que a tecla foi pressionada várias vezes.</w:t>
       </w:r>
